--- a/MLP/前馈神经网络实验报告.docx
+++ b/MLP/前馈神经网络实验报告.docx
@@ -11,13 +11,7 @@
         <w:rPr>
           <w:rFonts w:hint="eastAsia"/>
         </w:rPr>
-        <w:t>卷积</w:t>
-      </w:r>
-      <w:r>
-        <w:rPr>
-          <w:rFonts w:hint="eastAsia"/>
-        </w:rPr>
-        <w:t>神经网络实验报告</w:t>
+        <w:t>卷积神经网络实验报告</w:t>
       </w:r>
     </w:p>
     <w:p>
@@ -28,83 +22,1629 @@
         <w:rPr>
           <w:rFonts w:hint="eastAsia"/>
         </w:rPr>
-        <w:t>姓名：</w:t>
-      </w:r>
-      <w:r>
-        <w:rPr>
-          <w:rFonts w:hint="eastAsia"/>
-        </w:rPr>
-        <w:t>管昀玫</w:t>
-      </w:r>
-      <w:r>
-        <w:rPr>
-          <w:rFonts w:hint="eastAsia"/>
+        <w:t xml:space="preserve">姓名：管昀玫 </w:t>
+      </w:r>
+      <w:r>
+        <w:t xml:space="preserve">         </w:t>
+      </w:r>
+      <w:r>
+        <w:rPr>
+          <w:rFonts w:hint="eastAsia"/>
+        </w:rPr>
+        <w:t>学号：</w:t>
+      </w:r>
+      <w:r>
+        <w:t>2013750</w:t>
+      </w:r>
+    </w:p>
+    <w:p>
+      <w:pPr>
+        <w:jc w:val="center"/>
+      </w:pPr>
+    </w:p>
+    <w:p>
+      <w:pPr>
+        <w:pStyle w:val="5"/>
+      </w:pPr>
+      <w:r>
+        <w:rPr>
+          <w:rFonts w:hint="eastAsia"/>
+        </w:rPr>
+        <w:t>实验要求</w:t>
+      </w:r>
+    </w:p>
+    <w:p>
+      <w:pPr>
+        <w:pStyle w:val="a8"/>
+        <w:numPr>
+          <w:ilvl w:val="0"/>
+          <w:numId w:val="1"/>
+        </w:numPr>
+        <w:ind w:firstLineChars="0"/>
+      </w:pPr>
+      <w:r>
+        <w:rPr>
+          <w:rFonts w:hint="eastAsia"/>
+        </w:rPr>
+        <w:t>掌握前馈神经网络（FFN）的基本原理</w:t>
+      </w:r>
+    </w:p>
+    <w:p>
+      <w:pPr>
+        <w:pStyle w:val="a8"/>
+        <w:numPr>
+          <w:ilvl w:val="0"/>
+          <w:numId w:val="1"/>
+        </w:numPr>
+        <w:ind w:firstLineChars="0"/>
+      </w:pPr>
+      <w:r>
+        <w:rPr>
+          <w:rFonts w:hint="eastAsia"/>
+        </w:rPr>
+        <w:t>学会使用</w:t>
+      </w:r>
+      <w:proofErr w:type="spellStart"/>
+      <w:r>
+        <w:rPr>
+          <w:rFonts w:hint="eastAsia"/>
+        </w:rPr>
+        <w:t>PyTorch</w:t>
+      </w:r>
+      <w:proofErr w:type="spellEnd"/>
+      <w:r>
+        <w:rPr>
+          <w:rFonts w:hint="eastAsia"/>
+        </w:rPr>
+        <w:t>搭建简单的FFN实现MNIST数据集分类</w:t>
+      </w:r>
+    </w:p>
+    <w:p>
+      <w:pPr>
+        <w:pStyle w:val="a8"/>
+        <w:numPr>
+          <w:ilvl w:val="0"/>
+          <w:numId w:val="1"/>
+        </w:numPr>
+        <w:ind w:firstLineChars="0"/>
+      </w:pPr>
+      <w:r>
+        <w:rPr>
+          <w:rFonts w:hint="eastAsia"/>
+        </w:rPr>
+        <w:t>掌握如何改进网络结构、调试参数以提升网络识别性能</w:t>
+      </w:r>
+    </w:p>
+    <w:p/>
+    <w:p>
+      <w:pPr>
+        <w:pStyle w:val="5"/>
+      </w:pPr>
+      <w:r>
+        <w:rPr>
+          <w:rFonts w:hint="eastAsia"/>
+        </w:rPr>
+        <w:t>原始M</w:t>
+      </w:r>
+      <w:r>
+        <w:t>LP</w:t>
+      </w:r>
+    </w:p>
+    <w:p>
+      <w:pPr>
+        <w:ind w:firstLine="420"/>
+      </w:pPr>
+      <w:r>
+        <w:rPr>
+          <w:rFonts w:hint="eastAsia"/>
+        </w:rPr>
+        <w:t>在给定的M</w:t>
+      </w:r>
+      <w:r>
+        <w:t>LP</w:t>
+      </w:r>
+      <w:r>
+        <w:rPr>
+          <w:rFonts w:hint="eastAsia"/>
+        </w:rPr>
+        <w:t>中，网络结构如下图所示：</w:t>
+      </w:r>
+    </w:p>
+    <w:p>
+      <w:r>
+        <w:rPr>
+          <w:noProof/>
+        </w:rPr>
+        <w:drawing>
+          <wp:inline distT="0" distB="0" distL="0" distR="0" wp14:anchorId="403CD132" wp14:editId="78323F75">
+            <wp:extent cx="4793395" cy="1341236"/>
+            <wp:effectExtent l="0" t="0" r="7620" b="0"/>
+            <wp:docPr id="1924443574" name="图片 1"/>
+            <wp:cNvGraphicFramePr>
+              <a:graphicFrameLocks xmlns:a="http://schemas.openxmlformats.org/drawingml/2006/main" noChangeAspect="1"/>
+            </wp:cNvGraphicFramePr>
+            <a:graphic xmlns:a="http://schemas.openxmlformats.org/drawingml/2006/main">
+              <a:graphicData uri="http://schemas.openxmlformats.org/drawingml/2006/picture">
+                <pic:pic xmlns:pic="http://schemas.openxmlformats.org/drawingml/2006/picture">
+                  <pic:nvPicPr>
+                    <pic:cNvPr id="1924443574" name=""/>
+                    <pic:cNvPicPr/>
+                  </pic:nvPicPr>
+                  <pic:blipFill>
+                    <a:blip r:embed="rId5"/>
+                    <a:stretch>
+                      <a:fillRect/>
+                    </a:stretch>
+                  </pic:blipFill>
+                  <pic:spPr>
+                    <a:xfrm>
+                      <a:off x="0" y="0"/>
+                      <a:ext cx="4793395" cy="1341236"/>
+                    </a:xfrm>
+                    <a:prstGeom prst="rect">
+                      <a:avLst/>
+                    </a:prstGeom>
+                  </pic:spPr>
+                </pic:pic>
+              </a:graphicData>
+            </a:graphic>
+          </wp:inline>
+        </w:drawing>
+      </w:r>
+    </w:p>
+    <w:p>
+      <w:pPr>
+        <w:ind w:firstLine="360"/>
+        <w:rPr>
+          <w:rFonts w:hint="eastAsia"/>
+        </w:rPr>
+      </w:pPr>
+      <w:r>
+        <w:rPr>
+          <w:rFonts w:hint="eastAsia"/>
+        </w:rPr>
+        <w:t>我们可以看到，网络由3个全连接层和2个</w:t>
+      </w:r>
+      <w:r>
+        <w:rPr>
+          <w:rFonts w:hint="eastAsia"/>
+        </w:rPr>
+        <w:t>丢弃</w:t>
+      </w:r>
+      <w:r>
+        <w:rPr>
+          <w:rFonts w:hint="eastAsia"/>
+        </w:rPr>
+        <w:t>层组成。</w:t>
+      </w:r>
+      <w:r>
+        <w:rPr>
+          <w:rFonts w:hint="eastAsia"/>
+        </w:rPr>
+        <w:t>全连接层，是每一个结点都与上一层的所有结点相连，用来把前边提取到的特征综合起来。由于其全相连的特性，一般全连接层的参数也是最多的。</w:t>
+      </w:r>
+      <w:r>
+        <w:rPr>
+          <w:rFonts w:hint="eastAsia"/>
+        </w:rPr>
+        <w:t>而d</w:t>
+      </w:r>
+      <w:r>
+        <w:t>ropout</w:t>
+      </w:r>
+      <w:r>
+        <w:rPr>
+          <w:rFonts w:hint="eastAsia"/>
+        </w:rPr>
+        <w:t>是为了防止过拟合，按照一定概率将神经网络训练单元从网络中移除。</w:t>
+      </w:r>
+    </w:p>
+    <w:p>
+      <w:pPr>
+        <w:pStyle w:val="a8"/>
+        <w:numPr>
+          <w:ilvl w:val="0"/>
+          <w:numId w:val="4"/>
+        </w:numPr>
+        <w:ind w:firstLineChars="0"/>
+      </w:pPr>
+      <w:r>
+        <w:rPr>
+          <w:rFonts w:hint="eastAsia"/>
+        </w:rPr>
+        <w:t>第一个全连接层（</w:t>
+      </w:r>
+      <w:r>
+        <w:t>fc1）将输入映射到一个具有100个神经元的隐藏层。这一层的输出结果通过一个丢弃层（fc1_drop）进行正则化。丢弃层可以随机丢弃一部分神经元的输出，有助于减少过拟合现象。</w:t>
+      </w:r>
+    </w:p>
+    <w:p>
+      <w:pPr>
+        <w:pStyle w:val="a8"/>
+        <w:numPr>
+          <w:ilvl w:val="0"/>
+          <w:numId w:val="4"/>
+        </w:numPr>
+        <w:ind w:firstLineChars="0"/>
+      </w:pPr>
+      <w:r>
+        <w:rPr>
+          <w:rFonts w:hint="eastAsia"/>
+        </w:rPr>
+        <w:t>第二个全连接层（</w:t>
+      </w:r>
+      <w:r>
+        <w:t>fc2）将第一个隐藏层的输出映射到一个具有80个神经元的隐藏层。同样地，这一层的输出结果也会通过一个丢弃层（fc2_drop）进行正则化。</w:t>
+      </w:r>
+    </w:p>
+    <w:p>
+      <w:pPr>
+        <w:pStyle w:val="a8"/>
+        <w:numPr>
+          <w:ilvl w:val="0"/>
+          <w:numId w:val="4"/>
+        </w:numPr>
+        <w:ind w:firstLineChars="0"/>
+      </w:pPr>
+      <w:r>
+        <w:rPr>
+          <w:rFonts w:hint="eastAsia"/>
+        </w:rPr>
+        <w:t>最后一个全连接层（</w:t>
+      </w:r>
+      <w:r>
+        <w:t>fc3）将第二个隐藏层的输出映射到一个具有10个神经元的输出层。这个输出层的每个神经元对应于数字0到9的分类。输出层的激活函数是</w:t>
+      </w:r>
+      <w:proofErr w:type="spellStart"/>
+      <w:r>
+        <w:t>softmax</w:t>
+      </w:r>
+      <w:proofErr w:type="spellEnd"/>
+      <w:r>
+        <w:t>函数，用于产生分类预测的概率分布。</w:t>
+      </w:r>
+    </w:p>
+    <w:p>
+      <w:pPr>
+        <w:pStyle w:val="a8"/>
+        <w:numPr>
+          <w:ilvl w:val="0"/>
+          <w:numId w:val="4"/>
+        </w:numPr>
+        <w:ind w:firstLineChars="0"/>
+      </w:pPr>
+      <w:r>
+        <w:rPr>
+          <w:rFonts w:hint="eastAsia"/>
+        </w:rPr>
+        <w:t>整个网络的训练过程涉及通过反向传播算法来调整网络的权重和偏置，以最小化训练样本上的损失函数。</w:t>
+      </w:r>
+    </w:p>
+    <w:p/>
+    <w:p>
+      <w:pPr>
+        <w:ind w:firstLine="360"/>
+      </w:pPr>
+      <w:r>
+        <w:rPr>
+          <w:rFonts w:hint="eastAsia"/>
+        </w:rPr>
+        <w:t>设置epoch</w:t>
+      </w:r>
+      <w:r>
+        <w:t>=10</w:t>
+      </w:r>
+      <w:r>
+        <w:rPr>
+          <w:rFonts w:hint="eastAsia"/>
+        </w:rPr>
+        <w:t>，得到该网络的训练结果如下所示：</w:t>
+      </w:r>
+    </w:p>
+    <w:p>
+      <w:pPr>
+        <w:rPr>
+          <w:rFonts w:hint="eastAsia"/>
+        </w:rPr>
+      </w:pPr>
+      <w:r>
+        <w:rPr>
+          <w:noProof/>
+        </w:rPr>
+        <w:lastRenderedPageBreak/>
+        <w:drawing>
+          <wp:inline distT="0" distB="0" distL="0" distR="0" wp14:anchorId="5BA0407C" wp14:editId="6140A6FF">
+            <wp:extent cx="5274310" cy="4534535"/>
+            <wp:effectExtent l="0" t="0" r="2540" b="0"/>
+            <wp:docPr id="60869806" name="图片 1"/>
+            <wp:cNvGraphicFramePr>
+              <a:graphicFrameLocks xmlns:a="http://schemas.openxmlformats.org/drawingml/2006/main" noChangeAspect="1"/>
+            </wp:cNvGraphicFramePr>
+            <a:graphic xmlns:a="http://schemas.openxmlformats.org/drawingml/2006/main">
+              <a:graphicData uri="http://schemas.openxmlformats.org/drawingml/2006/picture">
+                <pic:pic xmlns:pic="http://schemas.openxmlformats.org/drawingml/2006/picture">
+                  <pic:nvPicPr>
+                    <pic:cNvPr id="60869806" name=""/>
+                    <pic:cNvPicPr/>
+                  </pic:nvPicPr>
+                  <pic:blipFill>
+                    <a:blip r:embed="rId6"/>
+                    <a:stretch>
+                      <a:fillRect/>
+                    </a:stretch>
+                  </pic:blipFill>
+                  <pic:spPr>
+                    <a:xfrm>
+                      <a:off x="0" y="0"/>
+                      <a:ext cx="5274310" cy="4534535"/>
+                    </a:xfrm>
+                    <a:prstGeom prst="rect">
+                      <a:avLst/>
+                    </a:prstGeom>
+                  </pic:spPr>
+                </pic:pic>
+              </a:graphicData>
+            </a:graphic>
+          </wp:inline>
+        </w:drawing>
+      </w:r>
+    </w:p>
+    <w:p>
+      <w:pPr>
+        <w:ind w:firstLine="420"/>
+      </w:pPr>
+      <w:r>
+        <w:rPr>
+          <w:rFonts w:hint="eastAsia"/>
+        </w:rPr>
+        <w:t>可以看到，在训练1</w:t>
+      </w:r>
+      <w:r>
+        <w:t>0</w:t>
+      </w:r>
+      <w:r>
+        <w:rPr>
+          <w:rFonts w:hint="eastAsia"/>
+        </w:rPr>
+        <w:t>轮之后，该网络的准确率达到了9</w:t>
+      </w:r>
+      <w:r>
+        <w:t>7%</w:t>
+      </w:r>
+      <w:r>
+        <w:rPr>
+          <w:rFonts w:hint="eastAsia"/>
+        </w:rPr>
+        <w:t>，Ave</w:t>
+      </w:r>
+      <w:r>
+        <w:t>rage Loss</w:t>
+      </w:r>
+      <w:r>
+        <w:rPr>
+          <w:rFonts w:hint="eastAsia"/>
+        </w:rPr>
+        <w:t>为0</w:t>
+      </w:r>
+      <w:r>
+        <w:t xml:space="preserve">.0973. </w:t>
+      </w:r>
+      <w:r>
+        <w:rPr>
+          <w:rFonts w:hint="eastAsia"/>
+        </w:rPr>
+        <w:t>但是从L</w:t>
+      </w:r>
+      <w:r>
+        <w:t>oss</w:t>
+      </w:r>
+      <w:r>
+        <w:rPr>
+          <w:rFonts w:hint="eastAsia"/>
+        </w:rPr>
+        <w:t>的数据来看，该网络还没有达到收敛。</w:t>
+      </w:r>
+    </w:p>
+    <w:p>
+      <w:pPr>
+        <w:rPr>
+          <w:rFonts w:hint="eastAsia"/>
+        </w:rPr>
+      </w:pPr>
+      <w:r>
+        <w:rPr>
+          <w:noProof/>
+        </w:rPr>
+        <w:drawing>
+          <wp:inline distT="0" distB="0" distL="0" distR="0" wp14:anchorId="4CD2E6D8" wp14:editId="46C7626C">
+            <wp:extent cx="2440084" cy="1600200"/>
+            <wp:effectExtent l="0" t="0" r="0" b="0"/>
+            <wp:docPr id="145302248" name="图片 1"/>
+            <wp:cNvGraphicFramePr>
+              <a:graphicFrameLocks xmlns:a="http://schemas.openxmlformats.org/drawingml/2006/main" noChangeAspect="1"/>
+            </wp:cNvGraphicFramePr>
+            <a:graphic xmlns:a="http://schemas.openxmlformats.org/drawingml/2006/main">
+              <a:graphicData uri="http://schemas.openxmlformats.org/drawingml/2006/picture">
+                <pic:pic xmlns:pic="http://schemas.openxmlformats.org/drawingml/2006/picture">
+                  <pic:nvPicPr>
+                    <pic:cNvPr id="145302248" name=""/>
+                    <pic:cNvPicPr/>
+                  </pic:nvPicPr>
+                  <pic:blipFill>
+                    <a:blip r:embed="rId7"/>
+                    <a:stretch>
+                      <a:fillRect/>
+                    </a:stretch>
+                  </pic:blipFill>
+                  <pic:spPr>
+                    <a:xfrm>
+                      <a:off x="0" y="0"/>
+                      <a:ext cx="2443578" cy="1602491"/>
+                    </a:xfrm>
+                    <a:prstGeom prst="rect">
+                      <a:avLst/>
+                    </a:prstGeom>
+                  </pic:spPr>
+                </pic:pic>
+              </a:graphicData>
+            </a:graphic>
+          </wp:inline>
+        </w:drawing>
+      </w:r>
+      <w:r>
+        <w:rPr>
+          <w:noProof/>
+        </w:rPr>
+        <w:drawing>
+          <wp:inline distT="0" distB="0" distL="0" distR="0" wp14:anchorId="5371E0A6" wp14:editId="4F656021">
+            <wp:extent cx="2361478" cy="1599147"/>
+            <wp:effectExtent l="0" t="0" r="1270" b="1270"/>
+            <wp:docPr id="1769098657" name="图片 1"/>
+            <wp:cNvGraphicFramePr>
+              <a:graphicFrameLocks xmlns:a="http://schemas.openxmlformats.org/drawingml/2006/main" noChangeAspect="1"/>
+            </wp:cNvGraphicFramePr>
+            <a:graphic xmlns:a="http://schemas.openxmlformats.org/drawingml/2006/main">
+              <a:graphicData uri="http://schemas.openxmlformats.org/drawingml/2006/picture">
+                <pic:pic xmlns:pic="http://schemas.openxmlformats.org/drawingml/2006/picture">
+                  <pic:nvPicPr>
+                    <pic:cNvPr id="1769098657" name=""/>
+                    <pic:cNvPicPr/>
+                  </pic:nvPicPr>
+                  <pic:blipFill>
+                    <a:blip r:embed="rId8"/>
+                    <a:stretch>
+                      <a:fillRect/>
+                    </a:stretch>
+                  </pic:blipFill>
+                  <pic:spPr>
+                    <a:xfrm>
+                      <a:off x="0" y="0"/>
+                      <a:ext cx="2376612" cy="1609395"/>
+                    </a:xfrm>
+                    <a:prstGeom prst="rect">
+                      <a:avLst/>
+                    </a:prstGeom>
+                  </pic:spPr>
+                </pic:pic>
+              </a:graphicData>
+            </a:graphic>
+          </wp:inline>
+        </w:drawing>
+      </w:r>
+    </w:p>
+    <w:p>
+      <w:pPr>
+        <w:ind w:firstLineChars="200" w:firstLine="420"/>
+      </w:pPr>
+      <w:r>
+        <w:rPr>
+          <w:rFonts w:hint="eastAsia"/>
+        </w:rPr>
+        <w:t>因此我尝试将epoch改为</w:t>
+      </w:r>
+      <w:r>
+        <w:t>50</w:t>
+      </w:r>
+      <w:r>
+        <w:rPr>
+          <w:rFonts w:hint="eastAsia"/>
+        </w:rPr>
+        <w:t>，重新训练该网络：</w:t>
+      </w:r>
+    </w:p>
+    <w:p>
+      <w:r>
+        <w:rPr>
+          <w:noProof/>
+        </w:rPr>
+        <w:lastRenderedPageBreak/>
+        <w:drawing>
+          <wp:inline distT="0" distB="0" distL="0" distR="0" wp14:anchorId="58A2B220" wp14:editId="7981A1E7">
+            <wp:extent cx="5274310" cy="4351655"/>
+            <wp:effectExtent l="0" t="0" r="2540" b="0"/>
+            <wp:docPr id="985352079" name="图片 1"/>
+            <wp:cNvGraphicFramePr>
+              <a:graphicFrameLocks xmlns:a="http://schemas.openxmlformats.org/drawingml/2006/main" noChangeAspect="1"/>
+            </wp:cNvGraphicFramePr>
+            <a:graphic xmlns:a="http://schemas.openxmlformats.org/drawingml/2006/main">
+              <a:graphicData uri="http://schemas.openxmlformats.org/drawingml/2006/picture">
+                <pic:pic xmlns:pic="http://schemas.openxmlformats.org/drawingml/2006/picture">
+                  <pic:nvPicPr>
+                    <pic:cNvPr id="985352079" name=""/>
+                    <pic:cNvPicPr/>
+                  </pic:nvPicPr>
+                  <pic:blipFill>
+                    <a:blip r:embed="rId9"/>
+                    <a:stretch>
+                      <a:fillRect/>
+                    </a:stretch>
+                  </pic:blipFill>
+                  <pic:spPr>
+                    <a:xfrm>
+                      <a:off x="0" y="0"/>
+                      <a:ext cx="5274310" cy="4351655"/>
+                    </a:xfrm>
+                    <a:prstGeom prst="rect">
+                      <a:avLst/>
+                    </a:prstGeom>
+                  </pic:spPr>
+                </pic:pic>
+              </a:graphicData>
+            </a:graphic>
+          </wp:inline>
+        </w:drawing>
+      </w:r>
+    </w:p>
+    <w:p>
+      <w:pPr>
+        <w:rPr>
+          <w:rFonts w:hint="eastAsia"/>
+        </w:rPr>
+      </w:pPr>
+      <w:r>
+        <w:tab/>
+      </w:r>
+      <w:r>
+        <w:rPr>
+          <w:rFonts w:hint="eastAsia"/>
+        </w:rPr>
+        <w:t>可以看到，第4</w:t>
+      </w:r>
+      <w:r>
+        <w:t>9</w:t>
+      </w:r>
+      <w:r>
+        <w:rPr>
+          <w:rFonts w:hint="eastAsia"/>
+        </w:rPr>
+        <w:t>轮和第5</w:t>
+      </w:r>
+      <w:r>
+        <w:t>0</w:t>
+      </w:r>
+      <w:r>
+        <w:rPr>
+          <w:rFonts w:hint="eastAsia"/>
+        </w:rPr>
+        <w:t>轮的accuracy已经达到了9</w:t>
+      </w:r>
+      <w:r>
+        <w:t>8%</w:t>
+      </w:r>
+      <w:r>
+        <w:rPr>
+          <w:rFonts w:hint="eastAsia"/>
+        </w:rPr>
+        <w:t>，但是第5</w:t>
+      </w:r>
+      <w:r>
+        <w:t>0</w:t>
+      </w:r>
+      <w:r>
+        <w:rPr>
+          <w:rFonts w:hint="eastAsia"/>
+        </w:rPr>
+        <w:t>轮的loss不降反升。查看前几轮训练的</w:t>
+      </w:r>
+      <w:r>
+        <w:rPr>
+          <w:rFonts w:hint="eastAsia"/>
+        </w:rPr>
+        <w:t>loss，可以看出模型已经达到收敛了。</w:t>
+      </w:r>
+    </w:p>
+    <w:p>
+      <w:pPr>
+        <w:rPr>
+          <w:rFonts w:hint="eastAsia"/>
+        </w:rPr>
+      </w:pPr>
+      <w:r>
+        <w:rPr>
+          <w:noProof/>
+        </w:rPr>
+        <w:drawing>
+          <wp:inline distT="0" distB="0" distL="0" distR="0" wp14:anchorId="681BF080" wp14:editId="2D354134">
+            <wp:extent cx="2521405" cy="1632038"/>
+            <wp:effectExtent l="0" t="0" r="0" b="6350"/>
+            <wp:docPr id="1904530971" name="图片 1"/>
+            <wp:cNvGraphicFramePr>
+              <a:graphicFrameLocks xmlns:a="http://schemas.openxmlformats.org/drawingml/2006/main" noChangeAspect="1"/>
+            </wp:cNvGraphicFramePr>
+            <a:graphic xmlns:a="http://schemas.openxmlformats.org/drawingml/2006/main">
+              <a:graphicData uri="http://schemas.openxmlformats.org/drawingml/2006/picture">
+                <pic:pic xmlns:pic="http://schemas.openxmlformats.org/drawingml/2006/picture">
+                  <pic:nvPicPr>
+                    <pic:cNvPr id="1904530971" name=""/>
+                    <pic:cNvPicPr/>
+                  </pic:nvPicPr>
+                  <pic:blipFill>
+                    <a:blip r:embed="rId10"/>
+                    <a:stretch>
+                      <a:fillRect/>
+                    </a:stretch>
+                  </pic:blipFill>
+                  <pic:spPr>
+                    <a:xfrm>
+                      <a:off x="0" y="0"/>
+                      <a:ext cx="2536296" cy="1641676"/>
+                    </a:xfrm>
+                    <a:prstGeom prst="rect">
+                      <a:avLst/>
+                    </a:prstGeom>
+                  </pic:spPr>
+                </pic:pic>
+              </a:graphicData>
+            </a:graphic>
+          </wp:inline>
+        </w:drawing>
+      </w:r>
+      <w:r>
+        <w:rPr>
+          <w:noProof/>
         </w:rPr>
         <w:t xml:space="preserve"> </w:t>
       </w:r>
       <w:r>
-        <w:t xml:space="preserve">         </w:t>
-      </w:r>
-      <w:r>
-        <w:rPr>
-          <w:rFonts w:hint="eastAsia"/>
-        </w:rPr>
-        <w:t>学号：</w:t>
-      </w:r>
-      <w:r>
-        <w:t>2013750</w:t>
-      </w:r>
-    </w:p>
-    <w:p>
-      <w:pPr>
-        <w:jc w:val="center"/>
-      </w:pPr>
-    </w:p>
-    <w:p>
-      <w:r>
-        <w:rPr>
-          <w:rFonts w:hint="eastAsia"/>
-        </w:rPr>
-        <w:t>实验要求：</w:t>
-      </w:r>
-    </w:p>
-    <w:p>
-      <w:pPr>
-        <w:pStyle w:val="a7"/>
+        <w:rPr>
+          <w:noProof/>
+        </w:rPr>
+        <w:drawing>
+          <wp:inline distT="0" distB="0" distL="0" distR="0" wp14:anchorId="5AA7D4F5" wp14:editId="142806C2">
+            <wp:extent cx="2665424" cy="1744989"/>
+            <wp:effectExtent l="0" t="0" r="1905" b="7620"/>
+            <wp:docPr id="2133082187" name="图片 1"/>
+            <wp:cNvGraphicFramePr>
+              <a:graphicFrameLocks xmlns:a="http://schemas.openxmlformats.org/drawingml/2006/main" noChangeAspect="1"/>
+            </wp:cNvGraphicFramePr>
+            <a:graphic xmlns:a="http://schemas.openxmlformats.org/drawingml/2006/main">
+              <a:graphicData uri="http://schemas.openxmlformats.org/drawingml/2006/picture">
+                <pic:pic xmlns:pic="http://schemas.openxmlformats.org/drawingml/2006/picture">
+                  <pic:nvPicPr>
+                    <pic:cNvPr id="2133082187" name=""/>
+                    <pic:cNvPicPr/>
+                  </pic:nvPicPr>
+                  <pic:blipFill>
+                    <a:blip r:embed="rId11"/>
+                    <a:stretch>
+                      <a:fillRect/>
+                    </a:stretch>
+                  </pic:blipFill>
+                  <pic:spPr>
+                    <a:xfrm>
+                      <a:off x="0" y="0"/>
+                      <a:ext cx="2683627" cy="1756906"/>
+                    </a:xfrm>
+                    <a:prstGeom prst="rect">
+                      <a:avLst/>
+                    </a:prstGeom>
+                  </pic:spPr>
+                </pic:pic>
+              </a:graphicData>
+            </a:graphic>
+          </wp:inline>
+        </w:drawing>
+      </w:r>
+    </w:p>
+    <w:p>
+      <w:pPr>
+        <w:ind w:firstLine="420"/>
+        <w:rPr>
+          <w:rFonts w:hint="eastAsia"/>
+        </w:rPr>
+      </w:pPr>
+      <w:r>
+        <w:rPr>
+          <w:rFonts w:hint="eastAsia"/>
+        </w:rPr>
+        <w:t>大约在第3</w:t>
+      </w:r>
+      <w:r>
+        <w:t>7</w:t>
+      </w:r>
+      <w:r>
+        <w:rPr>
+          <w:rFonts w:hint="eastAsia"/>
+        </w:rPr>
+        <w:t>轮左右时，模型已达到最后，之后有过拟合的迹象。查看log，在第3</w:t>
+      </w:r>
+      <w:r>
+        <w:t>7</w:t>
+      </w:r>
+      <w:r>
+        <w:rPr>
+          <w:rFonts w:hint="eastAsia"/>
+        </w:rPr>
+        <w:t>轮是模型最高正确分类准确率为9</w:t>
+      </w:r>
+      <w:r>
+        <w:t>809/10000</w:t>
+      </w:r>
+      <w:r>
+        <w:rPr>
+          <w:rFonts w:hint="eastAsia"/>
+        </w:rPr>
+        <w:t>，如下图所示。</w:t>
+      </w:r>
+    </w:p>
+    <w:p>
+      <w:pPr>
+        <w:rPr>
+          <w:rFonts w:hint="eastAsia"/>
+        </w:rPr>
+      </w:pPr>
+      <w:r>
+        <w:rPr>
+          <w:noProof/>
+        </w:rPr>
+        <w:lastRenderedPageBreak/>
+        <w:drawing>
+          <wp:inline distT="0" distB="0" distL="0" distR="0" wp14:anchorId="3844BDF8" wp14:editId="40389BD9">
+            <wp:extent cx="5265876" cy="2202371"/>
+            <wp:effectExtent l="0" t="0" r="0" b="7620"/>
+            <wp:docPr id="1171735579" name="图片 1"/>
+            <wp:cNvGraphicFramePr>
+              <a:graphicFrameLocks xmlns:a="http://schemas.openxmlformats.org/drawingml/2006/main" noChangeAspect="1"/>
+            </wp:cNvGraphicFramePr>
+            <a:graphic xmlns:a="http://schemas.openxmlformats.org/drawingml/2006/main">
+              <a:graphicData uri="http://schemas.openxmlformats.org/drawingml/2006/picture">
+                <pic:pic xmlns:pic="http://schemas.openxmlformats.org/drawingml/2006/picture">
+                  <pic:nvPicPr>
+                    <pic:cNvPr id="1171735579" name=""/>
+                    <pic:cNvPicPr/>
+                  </pic:nvPicPr>
+                  <pic:blipFill>
+                    <a:blip r:embed="rId12"/>
+                    <a:stretch>
+                      <a:fillRect/>
+                    </a:stretch>
+                  </pic:blipFill>
+                  <pic:spPr>
+                    <a:xfrm>
+                      <a:off x="0" y="0"/>
+                      <a:ext cx="5265876" cy="2202371"/>
+                    </a:xfrm>
+                    <a:prstGeom prst="rect">
+                      <a:avLst/>
+                    </a:prstGeom>
+                  </pic:spPr>
+                </pic:pic>
+              </a:graphicData>
+            </a:graphic>
+          </wp:inline>
+        </w:drawing>
+      </w:r>
+    </w:p>
+    <w:p>
+      <w:pPr>
+        <w:pStyle w:val="5"/>
+      </w:pPr>
+      <w:r>
+        <w:rPr>
+          <w:rFonts w:hint="eastAsia"/>
+        </w:rPr>
+        <w:t>优化M</w:t>
+      </w:r>
+      <w:r>
+        <w:t>LP</w:t>
+      </w:r>
+    </w:p>
+    <w:p>
+      <w:pPr>
+        <w:pStyle w:val="6"/>
+      </w:pPr>
+      <w:r>
+        <w:rPr>
+          <w:rFonts w:hint="eastAsia"/>
+        </w:rPr>
+        <w:t>优化1：</w:t>
+      </w:r>
+      <w:r>
+        <w:rPr>
+          <w:rFonts w:hint="eastAsia"/>
+        </w:rPr>
+        <w:t>调节M</w:t>
+      </w:r>
+      <w:r>
+        <w:t>LP</w:t>
+      </w:r>
+      <w:r>
+        <w:rPr>
+          <w:rFonts w:hint="eastAsia"/>
+        </w:rPr>
+        <w:t>的全连接层参数</w:t>
+      </w:r>
+    </w:p>
+    <w:p>
+      <w:r>
+        <w:tab/>
+      </w:r>
+      <w:r>
+        <w:rPr>
+          <w:rFonts w:hint="eastAsia"/>
+        </w:rPr>
+        <w:t>将M</w:t>
+      </w:r>
+      <w:r>
+        <w:t>LP</w:t>
+      </w:r>
+      <w:r>
+        <w:rPr>
+          <w:rFonts w:hint="eastAsia"/>
+        </w:rPr>
+        <w:t>网络的参数调整至下图所示：</w:t>
+      </w:r>
+    </w:p>
+    <w:p>
+      <w:pPr>
+        <w:rPr>
+          <w:rFonts w:hint="eastAsia"/>
+        </w:rPr>
+      </w:pPr>
+      <w:r>
+        <w:rPr>
+          <w:noProof/>
+        </w:rPr>
+        <w:drawing>
+          <wp:inline distT="0" distB="0" distL="0" distR="0" wp14:anchorId="0ABCC73E" wp14:editId="07343E10">
+            <wp:extent cx="4854361" cy="1295512"/>
+            <wp:effectExtent l="0" t="0" r="3810" b="0"/>
+            <wp:docPr id="1891980367" name="图片 1"/>
+            <wp:cNvGraphicFramePr>
+              <a:graphicFrameLocks xmlns:a="http://schemas.openxmlformats.org/drawingml/2006/main" noChangeAspect="1"/>
+            </wp:cNvGraphicFramePr>
+            <a:graphic xmlns:a="http://schemas.openxmlformats.org/drawingml/2006/main">
+              <a:graphicData uri="http://schemas.openxmlformats.org/drawingml/2006/picture">
+                <pic:pic xmlns:pic="http://schemas.openxmlformats.org/drawingml/2006/picture">
+                  <pic:nvPicPr>
+                    <pic:cNvPr id="1891980367" name=""/>
+                    <pic:cNvPicPr/>
+                  </pic:nvPicPr>
+                  <pic:blipFill>
+                    <a:blip r:embed="rId13"/>
+                    <a:stretch>
+                      <a:fillRect/>
+                    </a:stretch>
+                  </pic:blipFill>
+                  <pic:spPr>
+                    <a:xfrm>
+                      <a:off x="0" y="0"/>
+                      <a:ext cx="4854361" cy="1295512"/>
+                    </a:xfrm>
+                    <a:prstGeom prst="rect">
+                      <a:avLst/>
+                    </a:prstGeom>
+                  </pic:spPr>
+                </pic:pic>
+              </a:graphicData>
+            </a:graphic>
+          </wp:inline>
+        </w:drawing>
+      </w:r>
+    </w:p>
+    <w:p>
+      <w:pPr>
+        <w:ind w:firstLineChars="200" w:firstLine="420"/>
+      </w:pPr>
+      <w:r>
+        <w:rPr>
+          <w:rFonts w:hint="eastAsia"/>
+        </w:rPr>
+        <w:t>在这里，我将第一层的</w:t>
+      </w:r>
+      <w:proofErr w:type="spellStart"/>
+      <w:r>
+        <w:rPr>
+          <w:rFonts w:hint="eastAsia"/>
+        </w:rPr>
+        <w:t>o</w:t>
+      </w:r>
+      <w:r>
+        <w:t>ut_features</w:t>
+      </w:r>
+      <w:proofErr w:type="spellEnd"/>
+      <w:r>
+        <w:rPr>
+          <w:rFonts w:hint="eastAsia"/>
+        </w:rPr>
+        <w:t>调整为</w:t>
+      </w:r>
+      <w:r>
+        <w:t>400</w:t>
+      </w:r>
+      <w:r>
+        <w:rPr>
+          <w:rFonts w:hint="eastAsia"/>
+        </w:rPr>
+        <w:t>，这样做的原因是更大的维度可能可以更好地保持原始图像的特征，</w:t>
+      </w:r>
+      <w:proofErr w:type="gramStart"/>
+      <w:r>
+        <w:rPr>
+          <w:rFonts w:hint="eastAsia"/>
+        </w:rPr>
+        <w:t>以带来</w:t>
+      </w:r>
+      <w:proofErr w:type="gramEnd"/>
+      <w:r>
+        <w:rPr>
+          <w:rFonts w:hint="eastAsia"/>
+        </w:rPr>
+        <w:t>更好的效果。其余的部分暂时保持不变。</w:t>
+      </w:r>
+    </w:p>
+    <w:p>
+      <w:pPr>
+        <w:ind w:firstLineChars="200" w:firstLine="420"/>
+      </w:pPr>
+      <w:r>
+        <w:rPr>
+          <w:rFonts w:hint="eastAsia"/>
+        </w:rPr>
+        <w:t>训练该网络，将epoch设定为1</w:t>
+      </w:r>
+      <w:r>
+        <w:t>0</w:t>
+      </w:r>
+      <w:r>
+        <w:rPr>
+          <w:rFonts w:hint="eastAsia"/>
+        </w:rPr>
+        <w:t>，得到以下结果：</w:t>
+      </w:r>
+    </w:p>
+    <w:p>
+      <w:pPr>
+        <w:rPr>
+          <w:rFonts w:hint="eastAsia"/>
+        </w:rPr>
+      </w:pPr>
+      <w:r>
+        <w:rPr>
+          <w:noProof/>
+        </w:rPr>
+        <w:lastRenderedPageBreak/>
+        <w:drawing>
+          <wp:inline distT="0" distB="0" distL="0" distR="0" wp14:anchorId="292C06E5" wp14:editId="64893AF7">
+            <wp:extent cx="5274310" cy="4693920"/>
+            <wp:effectExtent l="0" t="0" r="2540" b="0"/>
+            <wp:docPr id="1425524700" name="图片 1"/>
+            <wp:cNvGraphicFramePr>
+              <a:graphicFrameLocks xmlns:a="http://schemas.openxmlformats.org/drawingml/2006/main" noChangeAspect="1"/>
+            </wp:cNvGraphicFramePr>
+            <a:graphic xmlns:a="http://schemas.openxmlformats.org/drawingml/2006/main">
+              <a:graphicData uri="http://schemas.openxmlformats.org/drawingml/2006/picture">
+                <pic:pic xmlns:pic="http://schemas.openxmlformats.org/drawingml/2006/picture">
+                  <pic:nvPicPr>
+                    <pic:cNvPr id="1425524700" name=""/>
+                    <pic:cNvPicPr/>
+                  </pic:nvPicPr>
+                  <pic:blipFill>
+                    <a:blip r:embed="rId14"/>
+                    <a:stretch>
+                      <a:fillRect/>
+                    </a:stretch>
+                  </pic:blipFill>
+                  <pic:spPr>
+                    <a:xfrm>
+                      <a:off x="0" y="0"/>
+                      <a:ext cx="5274310" cy="4693920"/>
+                    </a:xfrm>
+                    <a:prstGeom prst="rect">
+                      <a:avLst/>
+                    </a:prstGeom>
+                  </pic:spPr>
+                </pic:pic>
+              </a:graphicData>
+            </a:graphic>
+          </wp:inline>
+        </w:drawing>
+      </w:r>
+    </w:p>
+    <w:p>
+      <w:pPr>
+        <w:rPr>
+          <w:rFonts w:hint="eastAsia"/>
+        </w:rPr>
+      </w:pPr>
+      <w:r>
+        <w:tab/>
+      </w:r>
+      <w:r>
+        <w:rPr>
+          <w:rFonts w:hint="eastAsia"/>
+        </w:rPr>
+        <w:t>可以看到，虽然A</w:t>
+      </w:r>
+      <w:r>
+        <w:t>ccuracy</w:t>
+      </w:r>
+      <w:r>
+        <w:rPr>
+          <w:rFonts w:hint="eastAsia"/>
+        </w:rPr>
+        <w:t>还是9</w:t>
+      </w:r>
+      <w:r>
+        <w:t>7%</w:t>
+      </w:r>
+      <w:r>
+        <w:rPr>
+          <w:rFonts w:hint="eastAsia"/>
+        </w:rPr>
+        <w:t>，但是实际上正确分类的数量是9</w:t>
+      </w:r>
+      <w:r>
+        <w:t>744</w:t>
+      </w:r>
+      <w:r>
+        <w:rPr>
+          <w:rFonts w:hint="eastAsia"/>
+        </w:rPr>
+        <w:t>（原始为9</w:t>
+      </w:r>
+      <w:r>
+        <w:t>703</w:t>
+      </w:r>
+      <w:r>
+        <w:rPr>
+          <w:rFonts w:hint="eastAsia"/>
+        </w:rPr>
+        <w:t>），且l</w:t>
+      </w:r>
+      <w:r>
+        <w:t>oss</w:t>
+      </w:r>
+      <w:r>
+        <w:rPr>
+          <w:rFonts w:hint="eastAsia"/>
+        </w:rPr>
+        <w:t>变成了0</w:t>
+      </w:r>
+      <w:r>
+        <w:t>.0827</w:t>
+      </w:r>
+      <w:r>
+        <w:rPr>
+          <w:rFonts w:hint="eastAsia"/>
+        </w:rPr>
+        <w:t>（原始为0</w:t>
+      </w:r>
+      <w:r>
+        <w:t>.0973</w:t>
+      </w:r>
+      <w:r>
+        <w:rPr>
+          <w:rFonts w:hint="eastAsia"/>
+        </w:rPr>
+        <w:t>），说明实际上网络存在提升，这为我们进一步修改网络提供了方向。</w:t>
+      </w:r>
+    </w:p>
+    <w:p>
+      <w:pPr>
+        <w:pStyle w:val="6"/>
+      </w:pPr>
+      <w:r>
+        <w:rPr>
+          <w:rFonts w:hint="eastAsia"/>
+        </w:rPr>
+        <w:t>优化2：调整</w:t>
+      </w:r>
+      <w:r>
+        <w:t>optimizer</w:t>
+      </w:r>
+    </w:p>
+    <w:p>
+      <w:pPr>
+        <w:ind w:firstLine="420"/>
+      </w:pPr>
+      <w:r>
+        <w:rPr>
+          <w:rFonts w:hint="eastAsia"/>
+        </w:rPr>
+        <w:t>原始的optimizer为：</w:t>
+      </w:r>
+    </w:p>
+    <w:p>
+      <w:pPr>
+        <w:widowControl/>
+        <w:shd w:val="clear" w:color="auto" w:fill="1E1E1E"/>
+        <w:spacing w:line="285" w:lineRule="atLeast"/>
+        <w:jc w:val="left"/>
+        <w:rPr>
+          <w:rFonts w:ascii="Consolas" w:eastAsia="宋体" w:hAnsi="Consolas" w:cs="宋体"/>
+          <w:color w:val="D4D4D4"/>
+          <w:kern w:val="0"/>
+          <w:szCs w:val="21"/>
+        </w:rPr>
+      </w:pPr>
+      <w:r>
+        <w:rPr>
+          <w:rFonts w:ascii="Consolas" w:eastAsia="宋体" w:hAnsi="Consolas" w:cs="宋体"/>
+          <w:color w:val="9CDCFE"/>
+          <w:kern w:val="0"/>
+          <w:szCs w:val="21"/>
+        </w:rPr>
+        <w:t>optimizer</w:t>
+      </w:r>
+      <w:r>
+        <w:rPr>
+          <w:rFonts w:ascii="Consolas" w:eastAsia="宋体" w:hAnsi="Consolas" w:cs="宋体"/>
+          <w:color w:val="D4D4D4"/>
+          <w:kern w:val="0"/>
+          <w:szCs w:val="21"/>
+        </w:rPr>
+        <w:t xml:space="preserve"> = </w:t>
+      </w:r>
+      <w:proofErr w:type="spellStart"/>
+      <w:r>
+        <w:rPr>
+          <w:rFonts w:ascii="Consolas" w:eastAsia="宋体" w:hAnsi="Consolas" w:cs="宋体"/>
+          <w:color w:val="4EC9B0"/>
+          <w:kern w:val="0"/>
+          <w:szCs w:val="21"/>
+        </w:rPr>
+        <w:t>torch</w:t>
+      </w:r>
+      <w:r>
+        <w:rPr>
+          <w:rFonts w:ascii="Consolas" w:eastAsia="宋体" w:hAnsi="Consolas" w:cs="宋体"/>
+          <w:color w:val="D4D4D4"/>
+          <w:kern w:val="0"/>
+          <w:szCs w:val="21"/>
+        </w:rPr>
+        <w:t>.</w:t>
+      </w:r>
+      <w:r>
+        <w:rPr>
+          <w:rFonts w:ascii="Consolas" w:eastAsia="宋体" w:hAnsi="Consolas" w:cs="宋体"/>
+          <w:color w:val="4EC9B0"/>
+          <w:kern w:val="0"/>
+          <w:szCs w:val="21"/>
+        </w:rPr>
+        <w:t>optim</w:t>
+      </w:r>
+      <w:r>
+        <w:rPr>
+          <w:rFonts w:ascii="Consolas" w:eastAsia="宋体" w:hAnsi="Consolas" w:cs="宋体"/>
+          <w:color w:val="D4D4D4"/>
+          <w:kern w:val="0"/>
+          <w:szCs w:val="21"/>
+        </w:rPr>
+        <w:t>.</w:t>
+      </w:r>
+      <w:r>
+        <w:rPr>
+          <w:rFonts w:ascii="Consolas" w:eastAsia="宋体" w:hAnsi="Consolas" w:cs="宋体"/>
+          <w:color w:val="4EC9B0"/>
+          <w:kern w:val="0"/>
+          <w:szCs w:val="21"/>
+        </w:rPr>
+        <w:t>SGD</w:t>
+      </w:r>
+      <w:proofErr w:type="spellEnd"/>
+      <w:r>
+        <w:rPr>
+          <w:rFonts w:ascii="Consolas" w:eastAsia="宋体" w:hAnsi="Consolas" w:cs="宋体"/>
+          <w:color w:val="D4D4D4"/>
+          <w:kern w:val="0"/>
+          <w:szCs w:val="21"/>
+        </w:rPr>
+        <w:t>(</w:t>
+      </w:r>
+      <w:proofErr w:type="spellStart"/>
+      <w:proofErr w:type="gramStart"/>
+      <w:r>
+        <w:rPr>
+          <w:rFonts w:ascii="Consolas" w:eastAsia="宋体" w:hAnsi="Consolas" w:cs="宋体"/>
+          <w:color w:val="9CDCFE"/>
+          <w:kern w:val="0"/>
+          <w:szCs w:val="21"/>
+        </w:rPr>
+        <w:t>model</w:t>
+      </w:r>
+      <w:r>
+        <w:rPr>
+          <w:rFonts w:ascii="Consolas" w:eastAsia="宋体" w:hAnsi="Consolas" w:cs="宋体"/>
+          <w:color w:val="D4D4D4"/>
+          <w:kern w:val="0"/>
+          <w:szCs w:val="21"/>
+        </w:rPr>
+        <w:t>.</w:t>
+      </w:r>
+      <w:r>
+        <w:rPr>
+          <w:rFonts w:ascii="Consolas" w:eastAsia="宋体" w:hAnsi="Consolas" w:cs="宋体"/>
+          <w:color w:val="DCDCAA"/>
+          <w:kern w:val="0"/>
+          <w:szCs w:val="21"/>
+        </w:rPr>
+        <w:t>parameters</w:t>
+      </w:r>
+      <w:proofErr w:type="spellEnd"/>
+      <w:proofErr w:type="gramEnd"/>
+      <w:r>
+        <w:rPr>
+          <w:rFonts w:ascii="Consolas" w:eastAsia="宋体" w:hAnsi="Consolas" w:cs="宋体"/>
+          <w:color w:val="D4D4D4"/>
+          <w:kern w:val="0"/>
+          <w:szCs w:val="21"/>
+        </w:rPr>
+        <w:t xml:space="preserve">(), </w:t>
+      </w:r>
+      <w:proofErr w:type="spellStart"/>
+      <w:r>
+        <w:rPr>
+          <w:rFonts w:ascii="Consolas" w:eastAsia="宋体" w:hAnsi="Consolas" w:cs="宋体"/>
+          <w:color w:val="9CDCFE"/>
+          <w:kern w:val="0"/>
+          <w:szCs w:val="21"/>
+        </w:rPr>
+        <w:t>lr</w:t>
+      </w:r>
+      <w:proofErr w:type="spellEnd"/>
+      <w:r>
+        <w:rPr>
+          <w:rFonts w:ascii="Consolas" w:eastAsia="宋体" w:hAnsi="Consolas" w:cs="宋体"/>
+          <w:color w:val="D4D4D4"/>
+          <w:kern w:val="0"/>
+          <w:szCs w:val="21"/>
+        </w:rPr>
+        <w:t>=</w:t>
+      </w:r>
+      <w:r>
+        <w:rPr>
+          <w:rFonts w:ascii="Consolas" w:eastAsia="宋体" w:hAnsi="Consolas" w:cs="宋体"/>
+          <w:color w:val="B5CEA8"/>
+          <w:kern w:val="0"/>
+          <w:szCs w:val="21"/>
+        </w:rPr>
+        <w:t>0.01</w:t>
+      </w:r>
+      <w:r>
+        <w:rPr>
+          <w:rFonts w:ascii="Consolas" w:eastAsia="宋体" w:hAnsi="Consolas" w:cs="宋体"/>
+          <w:color w:val="D4D4D4"/>
+          <w:kern w:val="0"/>
+          <w:szCs w:val="21"/>
+        </w:rPr>
+        <w:t xml:space="preserve">, </w:t>
+      </w:r>
+      <w:r>
+        <w:rPr>
+          <w:rFonts w:ascii="Consolas" w:eastAsia="宋体" w:hAnsi="Consolas" w:cs="宋体"/>
+          <w:color w:val="9CDCFE"/>
+          <w:kern w:val="0"/>
+          <w:szCs w:val="21"/>
+        </w:rPr>
+        <w:t>momentum</w:t>
+      </w:r>
+      <w:r>
+        <w:rPr>
+          <w:rFonts w:ascii="Consolas" w:eastAsia="宋体" w:hAnsi="Consolas" w:cs="宋体"/>
+          <w:color w:val="D4D4D4"/>
+          <w:kern w:val="0"/>
+          <w:szCs w:val="21"/>
+        </w:rPr>
+        <w:t>=</w:t>
+      </w:r>
+      <w:r>
+        <w:rPr>
+          <w:rFonts w:ascii="Consolas" w:eastAsia="宋体" w:hAnsi="Consolas" w:cs="宋体"/>
+          <w:color w:val="B5CEA8"/>
+          <w:kern w:val="0"/>
+          <w:szCs w:val="21"/>
+        </w:rPr>
+        <w:t>0.5</w:t>
+      </w:r>
+      <w:r>
+        <w:rPr>
+          <w:rFonts w:ascii="Consolas" w:eastAsia="宋体" w:hAnsi="Consolas" w:cs="宋体"/>
+          <w:color w:val="D4D4D4"/>
+          <w:kern w:val="0"/>
+          <w:szCs w:val="21"/>
+        </w:rPr>
+        <w:t>)</w:t>
+      </w:r>
+    </w:p>
+    <w:p>
+      <w:pPr>
+        <w:ind w:firstLine="420"/>
+      </w:pPr>
+      <w:r>
+        <w:rPr>
+          <w:rFonts w:hint="eastAsia"/>
+        </w:rPr>
+        <w:t>我尝试修改为：</w:t>
+      </w:r>
+    </w:p>
+    <w:p>
+      <w:pPr>
+        <w:widowControl/>
+        <w:shd w:val="clear" w:color="auto" w:fill="1E1E1E"/>
+        <w:spacing w:line="285" w:lineRule="atLeast"/>
+        <w:jc w:val="left"/>
+        <w:rPr>
+          <w:rFonts w:ascii="Consolas" w:eastAsia="宋体" w:hAnsi="Consolas" w:cs="宋体"/>
+          <w:color w:val="D4D4D4"/>
+          <w:kern w:val="0"/>
+          <w:szCs w:val="21"/>
+        </w:rPr>
+      </w:pPr>
+      <w:r>
+        <w:rPr>
+          <w:rFonts w:ascii="Consolas" w:eastAsia="宋体" w:hAnsi="Consolas" w:cs="宋体"/>
+          <w:color w:val="9CDCFE"/>
+          <w:kern w:val="0"/>
+          <w:szCs w:val="21"/>
+        </w:rPr>
+        <w:t>optimizer</w:t>
+      </w:r>
+      <w:r>
+        <w:rPr>
+          <w:rFonts w:ascii="Consolas" w:eastAsia="宋体" w:hAnsi="Consolas" w:cs="宋体"/>
+          <w:color w:val="D4D4D4"/>
+          <w:kern w:val="0"/>
+          <w:szCs w:val="21"/>
+        </w:rPr>
+        <w:t xml:space="preserve"> = </w:t>
+      </w:r>
+      <w:proofErr w:type="spellStart"/>
+      <w:r>
+        <w:rPr>
+          <w:rFonts w:ascii="Consolas" w:eastAsia="宋体" w:hAnsi="Consolas" w:cs="宋体"/>
+          <w:color w:val="4EC9B0"/>
+          <w:kern w:val="0"/>
+          <w:szCs w:val="21"/>
+        </w:rPr>
+        <w:t>torch</w:t>
+      </w:r>
+      <w:r>
+        <w:rPr>
+          <w:rFonts w:ascii="Consolas" w:eastAsia="宋体" w:hAnsi="Consolas" w:cs="宋体"/>
+          <w:color w:val="D4D4D4"/>
+          <w:kern w:val="0"/>
+          <w:szCs w:val="21"/>
+        </w:rPr>
+        <w:t>.</w:t>
+      </w:r>
+      <w:r>
+        <w:rPr>
+          <w:rFonts w:ascii="Consolas" w:eastAsia="宋体" w:hAnsi="Consolas" w:cs="宋体"/>
+          <w:color w:val="4EC9B0"/>
+          <w:kern w:val="0"/>
+          <w:szCs w:val="21"/>
+        </w:rPr>
+        <w:t>optim</w:t>
+      </w:r>
+      <w:r>
+        <w:rPr>
+          <w:rFonts w:ascii="Consolas" w:eastAsia="宋体" w:hAnsi="Consolas" w:cs="宋体"/>
+          <w:color w:val="D4D4D4"/>
+          <w:kern w:val="0"/>
+          <w:szCs w:val="21"/>
+        </w:rPr>
+        <w:t>.</w:t>
+      </w:r>
+      <w:r>
+        <w:rPr>
+          <w:rFonts w:ascii="Consolas" w:eastAsia="宋体" w:hAnsi="Consolas" w:cs="宋体"/>
+          <w:color w:val="4EC9B0"/>
+          <w:kern w:val="0"/>
+          <w:szCs w:val="21"/>
+        </w:rPr>
+        <w:t>SGD</w:t>
+      </w:r>
+      <w:proofErr w:type="spellEnd"/>
+      <w:r>
+        <w:rPr>
+          <w:rFonts w:ascii="Consolas" w:eastAsia="宋体" w:hAnsi="Consolas" w:cs="宋体"/>
+          <w:color w:val="D4D4D4"/>
+          <w:kern w:val="0"/>
+          <w:szCs w:val="21"/>
+        </w:rPr>
+        <w:t>(</w:t>
+      </w:r>
+      <w:proofErr w:type="spellStart"/>
+      <w:proofErr w:type="gramStart"/>
+      <w:r>
+        <w:rPr>
+          <w:rFonts w:ascii="Consolas" w:eastAsia="宋体" w:hAnsi="Consolas" w:cs="宋体"/>
+          <w:color w:val="9CDCFE"/>
+          <w:kern w:val="0"/>
+          <w:szCs w:val="21"/>
+        </w:rPr>
+        <w:t>model</w:t>
+      </w:r>
+      <w:r>
+        <w:rPr>
+          <w:rFonts w:ascii="Consolas" w:eastAsia="宋体" w:hAnsi="Consolas" w:cs="宋体"/>
+          <w:color w:val="D4D4D4"/>
+          <w:kern w:val="0"/>
+          <w:szCs w:val="21"/>
+        </w:rPr>
+        <w:t>.</w:t>
+      </w:r>
+      <w:r>
+        <w:rPr>
+          <w:rFonts w:ascii="Consolas" w:eastAsia="宋体" w:hAnsi="Consolas" w:cs="宋体"/>
+          <w:color w:val="DCDCAA"/>
+          <w:kern w:val="0"/>
+          <w:szCs w:val="21"/>
+        </w:rPr>
+        <w:t>parameters</w:t>
+      </w:r>
+      <w:proofErr w:type="spellEnd"/>
+      <w:proofErr w:type="gramEnd"/>
+      <w:r>
+        <w:rPr>
+          <w:rFonts w:ascii="Consolas" w:eastAsia="宋体" w:hAnsi="Consolas" w:cs="宋体"/>
+          <w:color w:val="D4D4D4"/>
+          <w:kern w:val="0"/>
+          <w:szCs w:val="21"/>
+        </w:rPr>
+        <w:t xml:space="preserve">(), </w:t>
+      </w:r>
+      <w:proofErr w:type="spellStart"/>
+      <w:r>
+        <w:rPr>
+          <w:rFonts w:ascii="Consolas" w:eastAsia="宋体" w:hAnsi="Consolas" w:cs="宋体"/>
+          <w:color w:val="9CDCFE"/>
+          <w:kern w:val="0"/>
+          <w:szCs w:val="21"/>
+        </w:rPr>
+        <w:t>lr</w:t>
+      </w:r>
+      <w:proofErr w:type="spellEnd"/>
+      <w:r>
+        <w:rPr>
+          <w:rFonts w:ascii="Consolas" w:eastAsia="宋体" w:hAnsi="Consolas" w:cs="宋体"/>
+          <w:color w:val="D4D4D4"/>
+          <w:kern w:val="0"/>
+          <w:szCs w:val="21"/>
+        </w:rPr>
+        <w:t>=</w:t>
+      </w:r>
+      <w:r>
+        <w:rPr>
+          <w:rFonts w:ascii="Consolas" w:eastAsia="宋体" w:hAnsi="Consolas" w:cs="宋体"/>
+          <w:color w:val="B5CEA8"/>
+          <w:kern w:val="0"/>
+          <w:szCs w:val="21"/>
+        </w:rPr>
+        <w:t>0.01</w:t>
+      </w:r>
+      <w:r>
+        <w:rPr>
+          <w:rFonts w:ascii="Consolas" w:eastAsia="宋体" w:hAnsi="Consolas" w:cs="宋体"/>
+          <w:color w:val="D4D4D4"/>
+          <w:kern w:val="0"/>
+          <w:szCs w:val="21"/>
+        </w:rPr>
+        <w:t xml:space="preserve">, </w:t>
+      </w:r>
+      <w:r>
+        <w:rPr>
+          <w:rFonts w:ascii="Consolas" w:eastAsia="宋体" w:hAnsi="Consolas" w:cs="宋体"/>
+          <w:color w:val="9CDCFE"/>
+          <w:kern w:val="0"/>
+          <w:szCs w:val="21"/>
+        </w:rPr>
+        <w:t>momentum</w:t>
+      </w:r>
+      <w:r>
+        <w:rPr>
+          <w:rFonts w:ascii="Consolas" w:eastAsia="宋体" w:hAnsi="Consolas" w:cs="宋体"/>
+          <w:color w:val="D4D4D4"/>
+          <w:kern w:val="0"/>
+          <w:szCs w:val="21"/>
+        </w:rPr>
+        <w:t>=</w:t>
+      </w:r>
+      <w:r>
+        <w:rPr>
+          <w:rFonts w:ascii="Consolas" w:eastAsia="宋体" w:hAnsi="Consolas" w:cs="宋体"/>
+          <w:color w:val="B5CEA8"/>
+          <w:kern w:val="0"/>
+          <w:szCs w:val="21"/>
+        </w:rPr>
+        <w:t>0.75</w:t>
+      </w:r>
+      <w:r>
+        <w:rPr>
+          <w:rFonts w:ascii="Consolas" w:eastAsia="宋体" w:hAnsi="Consolas" w:cs="宋体"/>
+          <w:color w:val="D4D4D4"/>
+          <w:kern w:val="0"/>
+          <w:szCs w:val="21"/>
+        </w:rPr>
+        <w:t xml:space="preserve">, </w:t>
+      </w:r>
+      <w:proofErr w:type="spellStart"/>
+      <w:r>
+        <w:rPr>
+          <w:rFonts w:ascii="Consolas" w:eastAsia="宋体" w:hAnsi="Consolas" w:cs="宋体"/>
+          <w:color w:val="9CDCFE"/>
+          <w:kern w:val="0"/>
+          <w:szCs w:val="21"/>
+        </w:rPr>
+        <w:t>weight_decay</w:t>
+      </w:r>
+      <w:proofErr w:type="spellEnd"/>
+      <w:r>
+        <w:rPr>
+          <w:rFonts w:ascii="Consolas" w:eastAsia="宋体" w:hAnsi="Consolas" w:cs="宋体"/>
+          <w:color w:val="D4D4D4"/>
+          <w:kern w:val="0"/>
+          <w:szCs w:val="21"/>
+        </w:rPr>
+        <w:t>=</w:t>
+      </w:r>
+      <w:r>
+        <w:rPr>
+          <w:rFonts w:ascii="Consolas" w:eastAsia="宋体" w:hAnsi="Consolas" w:cs="宋体"/>
+          <w:color w:val="B5CEA8"/>
+          <w:kern w:val="0"/>
+          <w:szCs w:val="21"/>
+        </w:rPr>
+        <w:t>3e-4</w:t>
+      </w:r>
+      <w:r>
+        <w:rPr>
+          <w:rFonts w:ascii="Consolas" w:eastAsia="宋体" w:hAnsi="Consolas" w:cs="宋体"/>
+          <w:color w:val="D4D4D4"/>
+          <w:kern w:val="0"/>
+          <w:szCs w:val="21"/>
+        </w:rPr>
+        <w:t>)</w:t>
+      </w:r>
+    </w:p>
+    <w:p>
+      <w:pPr>
+        <w:pStyle w:val="a8"/>
         <w:numPr>
           <w:ilvl w:val="0"/>
           <w:numId w:val="2"/>
         </w:numPr>
         <w:ind w:firstLineChars="0"/>
       </w:pPr>
-      <w:r>
-        <w:rPr>
-          <w:rFonts w:hint="eastAsia"/>
-        </w:rPr>
-        <w:t>掌握</w:t>
-      </w:r>
-      <w:r>
-        <w:rPr>
-          <w:rFonts w:hint="eastAsia"/>
-        </w:rPr>
-        <w:t>前馈神经网络（FFN）</w:t>
-      </w:r>
-      <w:r>
-        <w:rPr>
-          <w:rFonts w:hint="eastAsia"/>
-        </w:rPr>
-        <w:t>的基本</w:t>
-      </w:r>
-      <w:r>
-        <w:rPr>
-          <w:rFonts w:hint="eastAsia"/>
-        </w:rPr>
-        <w:t>原理</w:t>
-      </w:r>
-    </w:p>
-    <w:p>
-      <w:pPr>
-        <w:pStyle w:val="a7"/>
+      <w:proofErr w:type="spellStart"/>
+      <w:r>
+        <w:t>lr</w:t>
+      </w:r>
+      <w:proofErr w:type="spellEnd"/>
+      <w:r>
+        <w:t>=0.01：学习率控制了每次参数更新的步长。较高的学习率会使模型更快地收敛，但可能会导致震荡或不稳定的训练过程，而较低的学习率可能会导致训练过程较慢。0.01是一个常见的初始学习率</w:t>
+      </w:r>
+      <w:r>
+        <w:rPr>
+          <w:rFonts w:hint="eastAsia"/>
+        </w:rPr>
+        <w:t>，我们暂时不修改它。</w:t>
+      </w:r>
+    </w:p>
+    <w:p>
+      <w:pPr>
+        <w:pStyle w:val="a8"/>
         <w:numPr>
           <w:ilvl w:val="0"/>
           <w:numId w:val="2"/>
@@ -112,99 +1652,349 @@
         <w:ind w:firstLineChars="0"/>
       </w:pPr>
       <w:r>
-        <w:rPr>
-          <w:rFonts w:hint="eastAsia"/>
-        </w:rPr>
-        <w:t>学会使用</w:t>
-      </w:r>
-      <w:proofErr w:type="spellStart"/>
-      <w:r>
-        <w:rPr>
-          <w:rFonts w:hint="eastAsia"/>
-        </w:rPr>
-        <w:t>PyTorch</w:t>
-      </w:r>
-      <w:proofErr w:type="spellEnd"/>
-      <w:r>
-        <w:rPr>
-          <w:rFonts w:hint="eastAsia"/>
-        </w:rPr>
-        <w:t>搭建</w:t>
-      </w:r>
-      <w:r>
-        <w:rPr>
-          <w:rFonts w:hint="eastAsia"/>
-        </w:rPr>
-        <w:t>简单的</w:t>
-      </w:r>
-      <w:r>
-        <w:rPr>
-          <w:rFonts w:hint="eastAsia"/>
-        </w:rPr>
-        <w:t>FFN</w:t>
-      </w:r>
-      <w:r>
-        <w:rPr>
-          <w:rFonts w:hint="eastAsia"/>
-        </w:rPr>
-        <w:t>实现</w:t>
-      </w:r>
-      <w:r>
-        <w:rPr>
-          <w:rFonts w:hint="eastAsia"/>
-        </w:rPr>
-        <w:t>MNIST</w:t>
-      </w:r>
-      <w:r>
-        <w:rPr>
-          <w:rFonts w:hint="eastAsia"/>
-        </w:rPr>
-        <w:t>数据集分类</w:t>
-      </w:r>
-    </w:p>
-    <w:p>
-      <w:pPr>
-        <w:pStyle w:val="a7"/>
+        <w:t>momentum=0.75：动量参数控制了历史梯度对当前梯度更新的影响程度，取值范围通常在0到1之间。</w:t>
+      </w:r>
+      <w:r>
+        <w:rPr>
+          <w:rFonts w:hint="eastAsia"/>
+        </w:rPr>
+        <w:t>原始为0</w:t>
+      </w:r>
+      <w:r>
+        <w:t>.5</w:t>
+      </w:r>
+      <w:r>
+        <w:rPr>
+          <w:rFonts w:hint="eastAsia"/>
+        </w:rPr>
+        <w:t>，我们将其设置为0</w:t>
+      </w:r>
+      <w:r>
+        <w:t>.75</w:t>
+      </w:r>
+      <w:r>
+        <w:rPr>
+          <w:rFonts w:hint="eastAsia"/>
+        </w:rPr>
+        <w:t>，以求加快收敛速度并减小</w:t>
+      </w:r>
+      <w:r>
+        <w:rPr>
+          <w:rFonts w:hint="eastAsia"/>
+        </w:rPr>
+        <w:t>参数在局部极值点附近的波动</w:t>
+      </w:r>
+      <w:r>
+        <w:rPr>
+          <w:rFonts w:hint="eastAsia"/>
+        </w:rPr>
+        <w:t>。</w:t>
+      </w:r>
+    </w:p>
+    <w:p>
+      <w:pPr>
+        <w:pStyle w:val="a8"/>
         <w:numPr>
           <w:ilvl w:val="0"/>
           <w:numId w:val="2"/>
         </w:numPr>
         <w:ind w:firstLineChars="0"/>
-      </w:pPr>
-      <w:r>
-        <w:rPr>
-          <w:rFonts w:hint="eastAsia"/>
-        </w:rPr>
-        <w:t>掌握</w:t>
-      </w:r>
-      <w:r>
-        <w:rPr>
-          <w:rFonts w:hint="eastAsia"/>
-        </w:rPr>
-        <w:t>如何改进网络结构、调试参数以提升网络识别性能</w:t>
-      </w:r>
-    </w:p>
-    <w:p/>
-    <w:p>
-      <w:r>
-        <w:rPr>
-          <w:rFonts w:hint="eastAsia"/>
-        </w:rPr>
-        <w:t>报告</w:t>
-      </w:r>
-      <w:r>
-        <w:rPr>
-          <w:rFonts w:hint="eastAsia"/>
-        </w:rPr>
-        <w:t>内容：</w:t>
-      </w:r>
-    </w:p>
-    <w:p>
-      <w:pPr>
-        <w:pStyle w:val="a7"/>
+        <w:rPr>
+          <w:rFonts w:hint="eastAsia"/>
+        </w:rPr>
+      </w:pPr>
+      <w:proofErr w:type="spellStart"/>
+      <w:r>
+        <w:t>weight_decay</w:t>
+      </w:r>
+      <w:proofErr w:type="spellEnd"/>
+      <w:r>
+        <w:t>=3e-4：权重衰减是一种正则化技术，用于防止模型过拟合。它通过对模型的权重施加惩罚，促使模型学习到更简单的权重分布。</w:t>
+      </w:r>
+      <w:r>
+        <w:rPr>
+          <w:rFonts w:hint="eastAsia"/>
+        </w:rPr>
+        <w:t>在这里我们将其设置为</w:t>
+      </w:r>
+      <w:r>
+        <w:t>3e-4</w:t>
+      </w:r>
+      <w:r>
+        <w:rPr>
+          <w:rFonts w:hint="eastAsia"/>
+        </w:rPr>
+        <w:t>。</w:t>
+      </w:r>
+    </w:p>
+    <w:p>
+      <w:pPr>
+        <w:ind w:firstLine="420"/>
+      </w:pPr>
+      <w:r>
+        <w:rPr>
+          <w:rFonts w:hint="eastAsia"/>
+        </w:rPr>
+        <w:t>设置新的optimizer的同时，我们保持上一次优化的网络（即第一层的</w:t>
+      </w:r>
+      <w:proofErr w:type="spellStart"/>
+      <w:r>
+        <w:rPr>
+          <w:rFonts w:hint="eastAsia"/>
+        </w:rPr>
+        <w:t>o</w:t>
+      </w:r>
+      <w:r>
+        <w:t>ut_features</w:t>
+      </w:r>
+      <w:proofErr w:type="spellEnd"/>
+      <w:r>
+        <w:t>=400</w:t>
+      </w:r>
+      <w:r>
+        <w:rPr>
+          <w:rFonts w:hint="eastAsia"/>
+        </w:rPr>
+        <w:t>）。</w:t>
+      </w:r>
+      <w:r>
+        <w:rPr>
+          <w:rFonts w:hint="eastAsia"/>
+        </w:rPr>
+        <w:lastRenderedPageBreak/>
+        <w:t>训练该模型，设置epoch为1</w:t>
+      </w:r>
+      <w:r>
+        <w:t>0</w:t>
+      </w:r>
+      <w:r>
+        <w:rPr>
+          <w:rFonts w:hint="eastAsia"/>
+        </w:rPr>
+        <w:t>，结果如下：</w:t>
+      </w:r>
+    </w:p>
+    <w:p>
+      <w:pPr>
+        <w:ind w:left="420"/>
+      </w:pPr>
+      <w:r>
+        <w:rPr>
+          <w:noProof/>
+        </w:rPr>
+        <w:drawing>
+          <wp:inline distT="0" distB="0" distL="0" distR="0" wp14:anchorId="51CD2B66" wp14:editId="4476B98C">
+            <wp:extent cx="5274310" cy="2127250"/>
+            <wp:effectExtent l="0" t="0" r="2540" b="6350"/>
+            <wp:docPr id="1968211274" name="图片 1"/>
+            <wp:cNvGraphicFramePr>
+              <a:graphicFrameLocks xmlns:a="http://schemas.openxmlformats.org/drawingml/2006/main" noChangeAspect="1"/>
+            </wp:cNvGraphicFramePr>
+            <a:graphic xmlns:a="http://schemas.openxmlformats.org/drawingml/2006/main">
+              <a:graphicData uri="http://schemas.openxmlformats.org/drawingml/2006/picture">
+                <pic:pic xmlns:pic="http://schemas.openxmlformats.org/drawingml/2006/picture">
+                  <pic:nvPicPr>
+                    <pic:cNvPr id="1968211274" name=""/>
+                    <pic:cNvPicPr/>
+                  </pic:nvPicPr>
+                  <pic:blipFill>
+                    <a:blip r:embed="rId15"/>
+                    <a:stretch>
+                      <a:fillRect/>
+                    </a:stretch>
+                  </pic:blipFill>
+                  <pic:spPr>
+                    <a:xfrm>
+                      <a:off x="0" y="0"/>
+                      <a:ext cx="5274310" cy="2127250"/>
+                    </a:xfrm>
+                    <a:prstGeom prst="rect">
+                      <a:avLst/>
+                    </a:prstGeom>
+                  </pic:spPr>
+                </pic:pic>
+              </a:graphicData>
+            </a:graphic>
+          </wp:inline>
+        </w:drawing>
+      </w:r>
+    </w:p>
+    <w:p>
+      <w:pPr>
+        <w:ind w:firstLine="420"/>
+        <w:rPr>
+          <w:rFonts w:hint="eastAsia"/>
+        </w:rPr>
+      </w:pPr>
+      <w:r>
+        <w:rPr>
+          <w:rFonts w:hint="eastAsia"/>
+        </w:rPr>
+        <w:t>我们可以看到，仅仅1</w:t>
+      </w:r>
+      <w:r>
+        <w:t>0</w:t>
+      </w:r>
+      <w:r>
+        <w:rPr>
+          <w:rFonts w:hint="eastAsia"/>
+        </w:rPr>
+        <w:t>轮模型就迅速达到了9</w:t>
+      </w:r>
+      <w:r>
+        <w:t>8%</w:t>
+      </w:r>
+      <w:r>
+        <w:rPr>
+          <w:rFonts w:hint="eastAsia"/>
+        </w:rPr>
+        <w:t>的准确率，average</w:t>
+      </w:r>
+      <w:r>
+        <w:t xml:space="preserve"> loss</w:t>
+      </w:r>
+      <w:r>
+        <w:rPr>
+          <w:rFonts w:hint="eastAsia"/>
+        </w:rPr>
+        <w:t>为0</w:t>
+      </w:r>
+      <w:r>
+        <w:t>.0618</w:t>
+      </w:r>
+      <w:r>
+        <w:rPr>
+          <w:rFonts w:hint="eastAsia"/>
+        </w:rPr>
+        <w:t>，提升明显，说明optimizer设置是有效的。</w:t>
+      </w:r>
+    </w:p>
+    <w:p>
+      <w:pPr>
+        <w:pStyle w:val="6"/>
+      </w:pPr>
+      <w:r>
+        <w:rPr>
+          <w:rFonts w:hint="eastAsia"/>
+        </w:rPr>
+        <w:t>优化3：更改网络结构，加入归一化层</w:t>
+      </w:r>
+    </w:p>
+    <w:p>
+      <w:r>
+        <w:tab/>
+      </w:r>
+      <w:r>
+        <w:rPr>
+          <w:rFonts w:hint="eastAsia"/>
+        </w:rPr>
+        <w:t>重新编写网络结构，如下所示：</w:t>
+      </w:r>
+    </w:p>
+    <w:p>
+      <w:pPr>
+        <w:rPr>
+          <w:rFonts w:hint="eastAsia"/>
+        </w:rPr>
+      </w:pPr>
+      <w:r>
+        <w:rPr>
+          <w:noProof/>
+        </w:rPr>
+        <w:drawing>
+          <wp:inline distT="0" distB="0" distL="0" distR="0" wp14:anchorId="0A647AE4" wp14:editId="1D972270">
+            <wp:extent cx="5274310" cy="1696720"/>
+            <wp:effectExtent l="0" t="0" r="2540" b="0"/>
+            <wp:docPr id="1552662346" name="图片 1"/>
+            <wp:cNvGraphicFramePr>
+              <a:graphicFrameLocks xmlns:a="http://schemas.openxmlformats.org/drawingml/2006/main" noChangeAspect="1"/>
+            </wp:cNvGraphicFramePr>
+            <a:graphic xmlns:a="http://schemas.openxmlformats.org/drawingml/2006/main">
+              <a:graphicData uri="http://schemas.openxmlformats.org/drawingml/2006/picture">
+                <pic:pic xmlns:pic="http://schemas.openxmlformats.org/drawingml/2006/picture">
+                  <pic:nvPicPr>
+                    <pic:cNvPr id="1552662346" name=""/>
+                    <pic:cNvPicPr/>
+                  </pic:nvPicPr>
+                  <pic:blipFill>
+                    <a:blip r:embed="rId16"/>
+                    <a:stretch>
+                      <a:fillRect/>
+                    </a:stretch>
+                  </pic:blipFill>
+                  <pic:spPr>
+                    <a:xfrm>
+                      <a:off x="0" y="0"/>
+                      <a:ext cx="5274310" cy="1696720"/>
+                    </a:xfrm>
+                    <a:prstGeom prst="rect">
+                      <a:avLst/>
+                    </a:prstGeom>
+                  </pic:spPr>
+                </pic:pic>
+              </a:graphicData>
+            </a:graphic>
+          </wp:inline>
+        </w:drawing>
+      </w:r>
+    </w:p>
+    <w:p>
+      <w:pPr>
+        <w:ind w:firstLine="420"/>
+      </w:pPr>
+      <w:r>
+        <w:rPr>
+          <w:rFonts w:hint="eastAsia"/>
+        </w:rPr>
+        <w:t>模型维度的变化为：7</w:t>
+      </w:r>
+      <w:r>
+        <w:t>84-&gt;1024-&gt;512-&gt;128-&gt;10</w:t>
+      </w:r>
+      <w:r>
+        <w:rPr>
+          <w:rFonts w:hint="eastAsia"/>
+        </w:rPr>
+        <w:t>。增加了全连接层的层数，更好地提取特征，细化了分类的过程，对于提升准确率有一定的帮助，但也有可能造成过拟合。</w:t>
+      </w:r>
+    </w:p>
+    <w:p>
+      <w:pPr>
+        <w:ind w:firstLine="420"/>
+      </w:pPr>
+      <w:r>
+        <w:rPr>
+          <w:rFonts w:hint="eastAsia"/>
+        </w:rPr>
+        <w:t>在</w:t>
+      </w:r>
+      <w:proofErr w:type="gramStart"/>
+      <w:r>
+        <w:rPr>
+          <w:rFonts w:hint="eastAsia"/>
+        </w:rPr>
+        <w:t>每个全</w:t>
+      </w:r>
+      <w:proofErr w:type="gramEnd"/>
+      <w:r>
+        <w:rPr>
+          <w:rFonts w:hint="eastAsia"/>
+        </w:rPr>
+        <w:t>连接层后都增加了一个归一化层。</w:t>
+      </w:r>
+      <w:r>
+        <w:rPr>
+          <w:rFonts w:hint="eastAsia"/>
+        </w:rPr>
+        <w:t>归一化层的作用如下所示：</w:t>
+      </w:r>
+    </w:p>
+    <w:p>
+      <w:pPr>
+        <w:pStyle w:val="a8"/>
         <w:numPr>
           <w:ilvl w:val="0"/>
-          <w:numId w:val="1"/>
+          <w:numId w:val="6"/>
         </w:numPr>
         <w:ind w:firstLineChars="0"/>
       </w:pPr>
@@ -212,59 +2002,61 @@
         <w:rPr>
           <w:rFonts w:hint="eastAsia"/>
         </w:rPr>
-        <w:t>运行原始版本</w:t>
-      </w:r>
-      <w:r>
-        <w:t>MLP，查看网络结构、损失和准确度曲线</w:t>
-      </w:r>
-    </w:p>
-    <w:p>
-      <w:pPr>
-        <w:pStyle w:val="a7"/>
+        <w:t>加速训练：批归一化层可以减少网络的内部协变量偏移，有助于加速训练过程。它通过对每个小批量样本的特征进行归一化，使得网络对输入数据的小变化更加鲁棒。</w:t>
+      </w:r>
+    </w:p>
+    <w:p>
+      <w:pPr>
+        <w:pStyle w:val="a8"/>
         <w:numPr>
           <w:ilvl w:val="0"/>
-          <w:numId w:val="1"/>
+          <w:numId w:val="6"/>
         </w:numPr>
         <w:ind w:firstLineChars="0"/>
       </w:pPr>
       <w:r>
-        <w:t>尝试调节MLP的全连接层参数</w:t>
-      </w:r>
-      <w:r>
-        <w:rPr>
-          <w:rFonts w:hint="eastAsia"/>
-        </w:rPr>
-        <w:t>（深度、宽度等）</w:t>
-      </w:r>
-      <w:r>
-        <w:t>、优化器参数等，以提高准确度</w:t>
-      </w:r>
-    </w:p>
-    <w:p>
-      <w:pPr>
-        <w:pStyle w:val="a7"/>
+        <w:rPr>
+          <w:rFonts w:hint="eastAsia"/>
+        </w:rPr>
+        <w:t>提高模型的稳定性：批归一化层对网络的</w:t>
+      </w:r>
+      <w:proofErr w:type="gramStart"/>
+      <w:r>
+        <w:rPr>
+          <w:rFonts w:hint="eastAsia"/>
+        </w:rPr>
+        <w:t>激活值</w:t>
+      </w:r>
+      <w:proofErr w:type="gramEnd"/>
+      <w:r>
+        <w:rPr>
+          <w:rFonts w:hint="eastAsia"/>
+        </w:rPr>
+        <w:t>进行归一化，使得网络对初始权重的选择不敏感，减少了梯度消失和梯度爆炸的风险，提高了模型的稳定性。</w:t>
+      </w:r>
+    </w:p>
+    <w:p>
+      <w:pPr>
+        <w:pStyle w:val="a8"/>
         <w:numPr>
           <w:ilvl w:val="0"/>
-          <w:numId w:val="1"/>
+          <w:numId w:val="6"/>
         </w:numPr>
         <w:ind w:firstLineChars="0"/>
       </w:pPr>
       <w:r>
-        <w:t>分析与总结</w:t>
-      </w:r>
-      <w:r>
-        <w:rPr>
-          <w:rFonts w:hint="eastAsia"/>
-        </w:rPr>
-        <w:t>格式不限</w:t>
-      </w:r>
-    </w:p>
-    <w:p>
-      <w:pPr>
-        <w:pStyle w:val="a7"/>
+        <w:rPr>
+          <w:rFonts w:hint="eastAsia"/>
+        </w:rPr>
+        <w:t>增强模型的泛化能力：批归一化层具有一定的正则化效果，可以减少过拟合的风险，提高模型在未见过的数据上的泛化能力。</w:t>
+      </w:r>
+    </w:p>
+    <w:p>
+      <w:pPr>
+        <w:pStyle w:val="a8"/>
         <w:numPr>
           <w:ilvl w:val="0"/>
-          <w:numId w:val="1"/>
+          <w:numId w:val="6"/>
         </w:numPr>
         <w:ind w:firstLineChars="0"/>
       </w:pPr>
@@ -272,139 +2064,964 @@
         <w:rPr>
           <w:rFonts w:hint="eastAsia"/>
         </w:rPr>
-        <w:t>挑选</w:t>
-      </w:r>
-      <w:r>
-        <w:t>MLP-Mixer，</w:t>
-      </w:r>
+        <w:t>允许使用更高的学习率：批归一化层可以使得网络更容易适应较高的学习率，加快模型的收敛速度。</w:t>
+      </w:r>
+    </w:p>
+    <w:p>
+      <w:pPr>
+        <w:pStyle w:val="a8"/>
+        <w:ind w:left="360" w:firstLineChars="0" w:firstLine="0"/>
+      </w:pPr>
+    </w:p>
+    <w:p>
+      <w:pPr>
+        <w:ind w:firstLine="360"/>
+        <w:rPr>
+          <w:rFonts w:hint="eastAsia"/>
+        </w:rPr>
+      </w:pPr>
+      <w:r>
+        <w:rPr>
+          <w:rFonts w:hint="eastAsia"/>
+        </w:rPr>
+        <w:t>我们暂时不使用修改后的optimizer，以查看这个网络的原始性能。训练1</w:t>
+      </w:r>
+      <w:r>
+        <w:t>0</w:t>
+      </w:r>
+      <w:r>
+        <w:rPr>
+          <w:rFonts w:hint="eastAsia"/>
+        </w:rPr>
+        <w:t>轮，如下所示：</w:t>
+      </w:r>
+    </w:p>
+    <w:p>
+      <w:r>
+        <w:rPr>
+          <w:noProof/>
+        </w:rPr>
+        <w:lastRenderedPageBreak/>
+        <w:drawing>
+          <wp:inline distT="0" distB="0" distL="0" distR="0" wp14:anchorId="229CFB73" wp14:editId="725792CC">
+            <wp:extent cx="5274310" cy="4425950"/>
+            <wp:effectExtent l="0" t="0" r="2540" b="0"/>
+            <wp:docPr id="2044244739" name="图片 1"/>
+            <wp:cNvGraphicFramePr>
+              <a:graphicFrameLocks xmlns:a="http://schemas.openxmlformats.org/drawingml/2006/main" noChangeAspect="1"/>
+            </wp:cNvGraphicFramePr>
+            <a:graphic xmlns:a="http://schemas.openxmlformats.org/drawingml/2006/main">
+              <a:graphicData uri="http://schemas.openxmlformats.org/drawingml/2006/picture">
+                <pic:pic xmlns:pic="http://schemas.openxmlformats.org/drawingml/2006/picture">
+                  <pic:nvPicPr>
+                    <pic:cNvPr id="2044244739" name=""/>
+                    <pic:cNvPicPr/>
+                  </pic:nvPicPr>
+                  <pic:blipFill>
+                    <a:blip r:embed="rId17"/>
+                    <a:stretch>
+                      <a:fillRect/>
+                    </a:stretch>
+                  </pic:blipFill>
+                  <pic:spPr>
+                    <a:xfrm>
+                      <a:off x="0" y="0"/>
+                      <a:ext cx="5274310" cy="4425950"/>
+                    </a:xfrm>
+                    <a:prstGeom prst="rect">
+                      <a:avLst/>
+                    </a:prstGeom>
+                  </pic:spPr>
+                </pic:pic>
+              </a:graphicData>
+            </a:graphic>
+          </wp:inline>
+        </w:drawing>
+      </w:r>
+    </w:p>
+    <w:p>
+      <w:pPr>
+        <w:rPr>
+          <w:rFonts w:hint="eastAsia"/>
+        </w:rPr>
+      </w:pPr>
+      <w:r>
+        <w:rPr>
+          <w:noProof/>
+        </w:rPr>
+        <w:drawing>
+          <wp:inline distT="0" distB="0" distL="0" distR="0" wp14:anchorId="48ACD381" wp14:editId="67D233C7">
+            <wp:extent cx="2593724" cy="1668780"/>
+            <wp:effectExtent l="0" t="0" r="0" b="7620"/>
+            <wp:docPr id="1759817318" name="图片 1"/>
+            <wp:cNvGraphicFramePr>
+              <a:graphicFrameLocks xmlns:a="http://schemas.openxmlformats.org/drawingml/2006/main" noChangeAspect="1"/>
+            </wp:cNvGraphicFramePr>
+            <a:graphic xmlns:a="http://schemas.openxmlformats.org/drawingml/2006/main">
+              <a:graphicData uri="http://schemas.openxmlformats.org/drawingml/2006/picture">
+                <pic:pic xmlns:pic="http://schemas.openxmlformats.org/drawingml/2006/picture">
+                  <pic:nvPicPr>
+                    <pic:cNvPr id="1759817318" name=""/>
+                    <pic:cNvPicPr/>
+                  </pic:nvPicPr>
+                  <pic:blipFill>
+                    <a:blip r:embed="rId18"/>
+                    <a:stretch>
+                      <a:fillRect/>
+                    </a:stretch>
+                  </pic:blipFill>
+                  <pic:spPr>
+                    <a:xfrm>
+                      <a:off x="0" y="0"/>
+                      <a:ext cx="2599408" cy="1672437"/>
+                    </a:xfrm>
+                    <a:prstGeom prst="rect">
+                      <a:avLst/>
+                    </a:prstGeom>
+                  </pic:spPr>
+                </pic:pic>
+              </a:graphicData>
+            </a:graphic>
+          </wp:inline>
+        </w:drawing>
+      </w:r>
+      <w:r>
+        <w:rPr>
+          <w:noProof/>
+        </w:rPr>
+        <w:t xml:space="preserve"> </w:t>
+      </w:r>
+      <w:r>
+        <w:rPr>
+          <w:noProof/>
+        </w:rPr>
+        <w:drawing>
+          <wp:inline distT="0" distB="0" distL="0" distR="0" wp14:anchorId="31D40983" wp14:editId="7EFAC864">
+            <wp:extent cx="2529840" cy="1631747"/>
+            <wp:effectExtent l="0" t="0" r="3810" b="6985"/>
+            <wp:docPr id="2142289603" name="图片 1"/>
+            <wp:cNvGraphicFramePr>
+              <a:graphicFrameLocks xmlns:a="http://schemas.openxmlformats.org/drawingml/2006/main" noChangeAspect="1"/>
+            </wp:cNvGraphicFramePr>
+            <a:graphic xmlns:a="http://schemas.openxmlformats.org/drawingml/2006/main">
+              <a:graphicData uri="http://schemas.openxmlformats.org/drawingml/2006/picture">
+                <pic:pic xmlns:pic="http://schemas.openxmlformats.org/drawingml/2006/picture">
+                  <pic:nvPicPr>
+                    <pic:cNvPr id="2142289603" name=""/>
+                    <pic:cNvPicPr/>
+                  </pic:nvPicPr>
+                  <pic:blipFill>
+                    <a:blip r:embed="rId19"/>
+                    <a:stretch>
+                      <a:fillRect/>
+                    </a:stretch>
+                  </pic:blipFill>
+                  <pic:spPr>
+                    <a:xfrm>
+                      <a:off x="0" y="0"/>
+                      <a:ext cx="2535880" cy="1635643"/>
+                    </a:xfrm>
+                    <a:prstGeom prst="rect">
+                      <a:avLst/>
+                    </a:prstGeom>
+                  </pic:spPr>
+                </pic:pic>
+              </a:graphicData>
+            </a:graphic>
+          </wp:inline>
+        </w:drawing>
+      </w:r>
+    </w:p>
+    <w:p>
+      <w:pPr>
+        <w:ind w:firstLine="420"/>
+        <w:rPr>
+          <w:rFonts w:hint="eastAsia"/>
+        </w:rPr>
+      </w:pPr>
+      <w:r>
+        <w:rPr>
+          <w:rFonts w:hint="eastAsia"/>
+        </w:rPr>
+        <w:t>可以看到，模型轻轻松松达到9</w:t>
+      </w:r>
+      <w:r>
+        <w:t>8%</w:t>
+      </w:r>
+      <w:r>
+        <w:rPr>
+          <w:rFonts w:hint="eastAsia"/>
+        </w:rPr>
+        <w:t>的正确率，实际正确数量比baseline训练5</w:t>
+      </w:r>
+      <w:r>
+        <w:t>0</w:t>
+      </w:r>
+      <w:r>
+        <w:rPr>
+          <w:rFonts w:hint="eastAsia"/>
+        </w:rPr>
+        <w:t>轮还要高；a</w:t>
+      </w:r>
+      <w:r>
+        <w:t>verage loss</w:t>
+      </w:r>
+      <w:r>
+        <w:rPr>
+          <w:rFonts w:hint="eastAsia"/>
+        </w:rPr>
+        <w:t>为0</w:t>
+      </w:r>
+      <w:r>
+        <w:t>.0567</w:t>
+      </w:r>
+      <w:r>
+        <w:rPr>
+          <w:rFonts w:hint="eastAsia"/>
+        </w:rPr>
+        <w:t>，且还有收敛迹象。</w:t>
+      </w:r>
+    </w:p>
+    <w:p>
+      <w:pPr>
+        <w:ind w:left="420"/>
+        <w:rPr>
+          <w:rFonts w:hint="eastAsia"/>
+        </w:rPr>
+      </w:pPr>
+      <w:r>
+        <w:rPr>
+          <w:rFonts w:hint="eastAsia"/>
+        </w:rPr>
+        <w:t>现在我们添加</w:t>
+      </w:r>
+      <w:proofErr w:type="gramStart"/>
+      <w:r>
+        <w:rPr>
+          <w:rFonts w:hint="eastAsia"/>
+        </w:rPr>
+        <w:t>进修改</w:t>
+      </w:r>
+      <w:proofErr w:type="gramEnd"/>
+      <w:r>
+        <w:rPr>
+          <w:rFonts w:hint="eastAsia"/>
+        </w:rPr>
+        <w:t>后的optimizer，训练2</w:t>
+      </w:r>
+      <w:r>
+        <w:t>5</w:t>
+      </w:r>
+      <w:r>
+        <w:rPr>
+          <w:rFonts w:hint="eastAsia"/>
+        </w:rPr>
+        <w:t>轮后，模型的数据如下所示</w:t>
+      </w:r>
+      <w:r>
+        <w:rPr>
+          <w:rFonts w:hint="eastAsia"/>
+        </w:rPr>
+        <w:t>：</w:t>
+      </w:r>
+    </w:p>
+    <w:p>
+      <w:pPr>
+        <w:rPr>
+          <w:rFonts w:hint="eastAsia"/>
+        </w:rPr>
+      </w:pPr>
+      <w:r>
+        <w:rPr>
+          <w:noProof/>
+        </w:rPr>
+        <w:lastRenderedPageBreak/>
+        <w:drawing>
+          <wp:inline distT="0" distB="0" distL="0" distR="0" wp14:anchorId="6E83D94A" wp14:editId="24D5DAA3">
+            <wp:extent cx="5274310" cy="2038985"/>
+            <wp:effectExtent l="0" t="0" r="2540" b="0"/>
+            <wp:docPr id="1186610762" name="图片 1"/>
+            <wp:cNvGraphicFramePr>
+              <a:graphicFrameLocks xmlns:a="http://schemas.openxmlformats.org/drawingml/2006/main" noChangeAspect="1"/>
+            </wp:cNvGraphicFramePr>
+            <a:graphic xmlns:a="http://schemas.openxmlformats.org/drawingml/2006/main">
+              <a:graphicData uri="http://schemas.openxmlformats.org/drawingml/2006/picture">
+                <pic:pic xmlns:pic="http://schemas.openxmlformats.org/drawingml/2006/picture">
+                  <pic:nvPicPr>
+                    <pic:cNvPr id="1186610762" name=""/>
+                    <pic:cNvPicPr/>
+                  </pic:nvPicPr>
+                  <pic:blipFill>
+                    <a:blip r:embed="rId20"/>
+                    <a:stretch>
+                      <a:fillRect/>
+                    </a:stretch>
+                  </pic:blipFill>
+                  <pic:spPr>
+                    <a:xfrm>
+                      <a:off x="0" y="0"/>
+                      <a:ext cx="5274310" cy="2038985"/>
+                    </a:xfrm>
+                    <a:prstGeom prst="rect">
+                      <a:avLst/>
+                    </a:prstGeom>
+                  </pic:spPr>
+                </pic:pic>
+              </a:graphicData>
+            </a:graphic>
+          </wp:inline>
+        </w:drawing>
+      </w:r>
+    </w:p>
+    <w:p>
+      <w:pPr>
+        <w:rPr>
+          <w:rFonts w:hint="eastAsia"/>
+        </w:rPr>
+      </w:pPr>
+      <w:r>
+        <w:rPr>
+          <w:noProof/>
+        </w:rPr>
+        <w:drawing>
+          <wp:inline distT="0" distB="0" distL="0" distR="0" wp14:anchorId="75DF28E4" wp14:editId="035C0227">
+            <wp:extent cx="2313289" cy="1524000"/>
+            <wp:effectExtent l="0" t="0" r="0" b="0"/>
+            <wp:docPr id="408686842" name="图片 1"/>
+            <wp:cNvGraphicFramePr>
+              <a:graphicFrameLocks xmlns:a="http://schemas.openxmlformats.org/drawingml/2006/main" noChangeAspect="1"/>
+            </wp:cNvGraphicFramePr>
+            <a:graphic xmlns:a="http://schemas.openxmlformats.org/drawingml/2006/main">
+              <a:graphicData uri="http://schemas.openxmlformats.org/drawingml/2006/picture">
+                <pic:pic xmlns:pic="http://schemas.openxmlformats.org/drawingml/2006/picture">
+                  <pic:nvPicPr>
+                    <pic:cNvPr id="408686842" name=""/>
+                    <pic:cNvPicPr/>
+                  </pic:nvPicPr>
+                  <pic:blipFill>
+                    <a:blip r:embed="rId21"/>
+                    <a:stretch>
+                      <a:fillRect/>
+                    </a:stretch>
+                  </pic:blipFill>
+                  <pic:spPr>
+                    <a:xfrm>
+                      <a:off x="0" y="0"/>
+                      <a:ext cx="2316797" cy="1526311"/>
+                    </a:xfrm>
+                    <a:prstGeom prst="rect">
+                      <a:avLst/>
+                    </a:prstGeom>
+                  </pic:spPr>
+                </pic:pic>
+              </a:graphicData>
+            </a:graphic>
+          </wp:inline>
+        </w:drawing>
+      </w:r>
+      <w:r>
+        <w:rPr>
+          <w:noProof/>
+        </w:rPr>
+        <w:t xml:space="preserve"> </w:t>
+      </w:r>
+      <w:r>
+        <w:rPr>
+          <w:noProof/>
+        </w:rPr>
+        <w:drawing>
+          <wp:inline distT="0" distB="0" distL="0" distR="0" wp14:anchorId="27B0938E" wp14:editId="40BFE733">
+            <wp:extent cx="2339340" cy="1531510"/>
+            <wp:effectExtent l="0" t="0" r="3810" b="0"/>
+            <wp:docPr id="900593492" name="图片 1"/>
+            <wp:cNvGraphicFramePr>
+              <a:graphicFrameLocks xmlns:a="http://schemas.openxmlformats.org/drawingml/2006/main" noChangeAspect="1"/>
+            </wp:cNvGraphicFramePr>
+            <a:graphic xmlns:a="http://schemas.openxmlformats.org/drawingml/2006/main">
+              <a:graphicData uri="http://schemas.openxmlformats.org/drawingml/2006/picture">
+                <pic:pic xmlns:pic="http://schemas.openxmlformats.org/drawingml/2006/picture">
+                  <pic:nvPicPr>
+                    <pic:cNvPr id="900593492" name=""/>
+                    <pic:cNvPicPr/>
+                  </pic:nvPicPr>
+                  <pic:blipFill>
+                    <a:blip r:embed="rId22"/>
+                    <a:stretch>
+                      <a:fillRect/>
+                    </a:stretch>
+                  </pic:blipFill>
+                  <pic:spPr>
+                    <a:xfrm>
+                      <a:off x="0" y="0"/>
+                      <a:ext cx="2352520" cy="1540139"/>
+                    </a:xfrm>
+                    <a:prstGeom prst="rect">
+                      <a:avLst/>
+                    </a:prstGeom>
+                  </pic:spPr>
+                </pic:pic>
+              </a:graphicData>
+            </a:graphic>
+          </wp:inline>
+        </w:drawing>
+      </w:r>
+    </w:p>
+    <w:p>
+      <w:pPr>
+        <w:ind w:firstLine="420"/>
+        <w:rPr>
+          <w:rFonts w:hint="eastAsia"/>
+        </w:rPr>
+      </w:pPr>
+      <w:r>
+        <w:rPr>
+          <w:rFonts w:hint="eastAsia"/>
+        </w:rPr>
+        <w:t>查看loss和accuracy可知，模型已大致达到收敛，而在第2</w:t>
+      </w:r>
+      <w:r>
+        <w:t>5</w:t>
+      </w:r>
+      <w:r>
+        <w:rPr>
+          <w:rFonts w:hint="eastAsia"/>
+        </w:rPr>
+        <w:t>轮是模型的准确率已经达到了9</w:t>
+      </w:r>
+      <w:r>
+        <w:t>9%</w:t>
+      </w:r>
+      <w:r>
+        <w:rPr>
+          <w:rFonts w:hint="eastAsia"/>
+        </w:rPr>
+        <w:t>，令人满意。</w:t>
+      </w:r>
+    </w:p>
+    <w:p>
+      <w:pPr>
+        <w:pStyle w:val="5"/>
+      </w:pPr>
       <w:proofErr w:type="spellStart"/>
       <w:r>
+        <w:rPr>
+          <w:rFonts w:hint="eastAsia"/>
+        </w:rPr>
+        <w:t>Res</w:t>
+      </w:r>
+      <w:r>
+        <w:t>MLP</w:t>
+      </w:r>
+      <w:proofErr w:type="spellEnd"/>
+    </w:p>
+    <w:p>
+      <w:pPr>
+        <w:ind w:firstLine="420"/>
+      </w:pPr>
+      <w:r>
+        <w:rPr>
+          <w:rFonts w:hint="eastAsia"/>
+        </w:rPr>
+        <w:t>作为该实验的拓展部分，我选择实现</w:t>
+      </w:r>
+      <w:proofErr w:type="spellStart"/>
+      <w:r>
+        <w:rPr>
+          <w:rFonts w:hint="eastAsia"/>
+        </w:rPr>
+        <w:t>R</w:t>
+      </w:r>
+      <w:r>
+        <w:t>esMLP</w:t>
+      </w:r>
+      <w:proofErr w:type="spellEnd"/>
+      <w:r>
+        <w:rPr>
+          <w:rFonts w:hint="eastAsia"/>
+        </w:rPr>
+        <w:t>。</w:t>
+      </w:r>
+      <w:proofErr w:type="spellStart"/>
+      <w:r>
+        <w:rPr>
+          <w:rFonts w:hint="eastAsia"/>
+        </w:rPr>
+        <w:t>R</w:t>
+      </w:r>
+      <w:r>
+        <w:t>esMLP</w:t>
+      </w:r>
+      <w:proofErr w:type="spellEnd"/>
+      <w:r>
+        <w:rPr>
+          <w:rFonts w:hint="eastAsia"/>
+        </w:rPr>
+        <w:t>是</w:t>
+      </w:r>
+      <w:r>
+        <w:rPr>
+          <w:rFonts w:hint="eastAsia"/>
+        </w:rPr>
+        <w:t>一种简单的残差网络，它可以</w:t>
+      </w:r>
+      <w:r>
+        <w:t>(</w:t>
+      </w:r>
+      <w:proofErr w:type="spellStart"/>
+      <w:r>
+        <w:t>i</w:t>
+      </w:r>
+      <w:proofErr w:type="spellEnd"/>
+      <w:r>
+        <w:t>)替代一个线性层，其中图像patch在各个通道之间独立而相同地相互作用，以及(ii)替代一个两层前馈网络，其中每个通道在每个patch之间独立地相互作用。</w:t>
+      </w:r>
+    </w:p>
+    <w:p>
+      <w:pPr>
+        <w:ind w:left="420"/>
+      </w:pPr>
+      <w:r>
+        <w:rPr>
+          <w:rFonts w:hint="eastAsia"/>
+        </w:rPr>
+        <w:t>它的架构如下图所示：</w:t>
+      </w:r>
+    </w:p>
+    <w:p>
+      <w:pPr>
+        <w:rPr>
+          <w:rFonts w:hint="eastAsia"/>
+        </w:rPr>
+      </w:pPr>
+      <w:r>
+        <w:rPr>
+          <w:noProof/>
+        </w:rPr>
+        <w:drawing>
+          <wp:inline distT="0" distB="0" distL="0" distR="0" wp14:anchorId="0C1527FE" wp14:editId="7050D4A7">
+            <wp:extent cx="5274310" cy="1851660"/>
+            <wp:effectExtent l="0" t="0" r="2540" b="0"/>
+            <wp:docPr id="1737718971" name="图片 1"/>
+            <wp:cNvGraphicFramePr>
+              <a:graphicFrameLocks xmlns:a="http://schemas.openxmlformats.org/drawingml/2006/main" noChangeAspect="1"/>
+            </wp:cNvGraphicFramePr>
+            <a:graphic xmlns:a="http://schemas.openxmlformats.org/drawingml/2006/main">
+              <a:graphicData uri="http://schemas.openxmlformats.org/drawingml/2006/picture">
+                <pic:pic xmlns:pic="http://schemas.openxmlformats.org/drawingml/2006/picture">
+                  <pic:nvPicPr>
+                    <pic:cNvPr id="1737718971" name=""/>
+                    <pic:cNvPicPr/>
+                  </pic:nvPicPr>
+                  <pic:blipFill>
+                    <a:blip r:embed="rId23"/>
+                    <a:stretch>
+                      <a:fillRect/>
+                    </a:stretch>
+                  </pic:blipFill>
+                  <pic:spPr>
+                    <a:xfrm>
+                      <a:off x="0" y="0"/>
+                      <a:ext cx="5274310" cy="1851660"/>
+                    </a:xfrm>
+                    <a:prstGeom prst="rect">
+                      <a:avLst/>
+                    </a:prstGeom>
+                  </pic:spPr>
+                </pic:pic>
+              </a:graphicData>
+            </a:graphic>
+          </wp:inline>
+        </w:drawing>
+      </w:r>
+    </w:p>
+    <w:p>
+      <w:pPr>
+        <w:ind w:firstLine="420"/>
+      </w:pPr>
+      <w:proofErr w:type="spellStart"/>
+      <w:r>
         <w:t>ResMLP</w:t>
       </w:r>
       <w:proofErr w:type="spellEnd"/>
       <w:r>
-        <w:t xml:space="preserve">，Vision </w:t>
+        <w:t>体系结构受到</w:t>
       </w:r>
       <w:proofErr w:type="spellStart"/>
       <w:r>
-        <w:t>Permutator</w:t>
+        <w:t>ViT</w:t>
       </w:r>
       <w:proofErr w:type="spellEnd"/>
       <w:r>
-        <w:t>中的一种进行实现（</w:t>
-      </w:r>
-      <w:r>
-        <w:rPr>
-          <w:color w:val="C00000"/>
-        </w:rPr>
-        <w:t>加分项</w:t>
-      </w:r>
-      <w:r>
-        <w:t>）</w:t>
-      </w:r>
-    </w:p>
-    <w:p/>
-    <w:p>
-      <w:r>
-        <w:rPr>
-          <w:rFonts w:hint="eastAsia"/>
-        </w:rPr>
-        <w:t>作业提交：</w:t>
-      </w:r>
-    </w:p>
-    <w:p>
-      <w:pPr>
-        <w:pStyle w:val="a7"/>
+        <w:t>的强烈启发，但在几个方面要简单的多：用线性层替换了自注意力层，从而形成了只有线性层和GELU非线性的体系结构。当使用与</w:t>
+      </w:r>
+      <w:proofErr w:type="spellStart"/>
+      <w:r>
+        <w:t>DeiT</w:t>
+      </w:r>
+      <w:proofErr w:type="spellEnd"/>
+      <w:r>
+        <w:t>和</w:t>
+      </w:r>
+      <w:proofErr w:type="spellStart"/>
+      <w:r>
+        <w:t>CaiT</w:t>
+      </w:r>
+      <w:proofErr w:type="spellEnd"/>
+      <w:r>
+        <w:t>中相同的训练</w:t>
+      </w:r>
+      <w:proofErr w:type="gramStart"/>
+      <w:r>
+        <w:t>法方案</w:t>
+      </w:r>
+      <w:proofErr w:type="gramEnd"/>
+      <w:r>
+        <w:t>时，</w:t>
+      </w:r>
+      <w:proofErr w:type="spellStart"/>
+      <w:r>
+        <w:t>ResMLP</w:t>
+      </w:r>
+      <w:proofErr w:type="spellEnd"/>
+      <w:r>
+        <w:t>的训练比</w:t>
+      </w:r>
+      <w:proofErr w:type="spellStart"/>
+      <w:r>
+        <w:t>ViTs</w:t>
+      </w:r>
+      <w:proofErr w:type="spellEnd"/>
+      <w:r>
+        <w:t>更稳定，可以消除特定批次或跨通道规范化的需要，如BN、GN、LN等，推测这种稳定性来源于用线性层替代自注意力层，最后使用线性层的另一个优点是可以可视化patch embedding之间的作用，揭示了类似于底层与深层卷</w:t>
+      </w:r>
+      <w:r>
+        <w:lastRenderedPageBreak/>
+        <w:t>积的滤波器。</w:t>
+      </w:r>
+    </w:p>
+    <w:p>
+      <w:pPr>
+        <w:ind w:firstLine="420"/>
+        <w:rPr>
+          <w:rFonts w:hint="eastAsia"/>
+        </w:rPr>
+      </w:pPr>
+      <w:proofErr w:type="spellStart"/>
+      <w:r>
+        <w:rPr>
+          <w:rFonts w:hint="eastAsia"/>
+        </w:rPr>
+        <w:t>Res</w:t>
+      </w:r>
+      <w:r>
+        <w:t>MLP</w:t>
+      </w:r>
+      <w:proofErr w:type="spellEnd"/>
+      <w:r>
+        <w:rPr>
+          <w:rFonts w:hint="eastAsia"/>
+        </w:rPr>
+        <w:t>的源代码很容易获得，论文作者已在</w:t>
+      </w:r>
+      <w:proofErr w:type="spellStart"/>
+      <w:r>
+        <w:rPr>
+          <w:rFonts w:hint="eastAsia"/>
+        </w:rPr>
+        <w:t>github</w:t>
+      </w:r>
+      <w:proofErr w:type="spellEnd"/>
+      <w:r>
+        <w:rPr>
+          <w:rFonts w:hint="eastAsia"/>
+        </w:rPr>
+        <w:t>上公开：</w:t>
+      </w:r>
+      <w:r>
+        <w:fldChar w:fldCharType="begin"/>
+      </w:r>
+      <w:r>
+        <w:instrText xml:space="preserve"> HYPERLINK "</w:instrText>
+      </w:r>
+      <w:r>
+        <w:instrText>https://github.com/rishikksh20/ResMLP-pytorch/blob/master/resmlp.py</w:instrText>
+      </w:r>
+      <w:r>
+        <w:instrText xml:space="preserve">" </w:instrText>
+      </w:r>
+      <w:r>
+        <w:fldChar w:fldCharType="separate"/>
+      </w:r>
+      <w:r>
+        <w:rPr>
+          <w:rStyle w:val="a7"/>
+        </w:rPr>
+        <w:t>https://github.com/rishikksh20/ResMLP-pytorch/blob/master/resmlp.py</w:t>
+      </w:r>
+      <w:r>
+        <w:fldChar w:fldCharType="end"/>
+      </w:r>
+      <w:r>
+        <w:rPr>
+          <w:rFonts w:hint="eastAsia"/>
+        </w:rPr>
+        <w:t>这里我直接使用作者的源码，但使用的数据集是作业要求的M</w:t>
+      </w:r>
+      <w:r>
+        <w:t>NIST</w:t>
+      </w:r>
+      <w:r>
+        <w:rPr>
+          <w:rFonts w:hint="eastAsia"/>
+        </w:rPr>
+        <w:t>。</w:t>
+      </w:r>
+    </w:p>
+    <w:p>
+      <w:pPr>
+        <w:rPr>
+          <w:rFonts w:hint="eastAsia"/>
+        </w:rPr>
+      </w:pPr>
+      <w:r>
+        <w:tab/>
+      </w:r>
+      <w:proofErr w:type="spellStart"/>
+      <w:r>
+        <w:t>R</w:t>
+      </w:r>
+      <w:r>
+        <w:rPr>
+          <w:rFonts w:hint="eastAsia"/>
+        </w:rPr>
+        <w:t>e</w:t>
+      </w:r>
+      <w:r>
+        <w:t>sMLP</w:t>
+      </w:r>
+      <w:proofErr w:type="spellEnd"/>
+      <w:r>
+        <w:rPr>
+          <w:rFonts w:hint="eastAsia"/>
+        </w:rPr>
+        <w:t>的模型表现如下：</w:t>
+      </w:r>
+    </w:p>
+    <w:p>
+      <w:r>
+        <w:rPr>
+          <w:noProof/>
+        </w:rPr>
+        <w:drawing>
+          <wp:inline distT="0" distB="0" distL="0" distR="0" wp14:anchorId="1E99BB6C" wp14:editId="4C5CBF2F">
+            <wp:extent cx="5265420" cy="3489960"/>
+            <wp:effectExtent l="0" t="0" r="0" b="0"/>
+            <wp:docPr id="209743392" name="图片 1"/>
+            <wp:cNvGraphicFramePr>
+              <a:graphicFrameLocks xmlns:a="http://schemas.openxmlformats.org/drawingml/2006/main" noChangeAspect="1"/>
+            </wp:cNvGraphicFramePr>
+            <a:graphic xmlns:a="http://schemas.openxmlformats.org/drawingml/2006/main">
+              <a:graphicData uri="http://schemas.openxmlformats.org/drawingml/2006/picture">
+                <pic:pic xmlns:pic="http://schemas.openxmlformats.org/drawingml/2006/picture">
+                  <pic:nvPicPr>
+                    <pic:cNvPr id="0" name="Picture 1"/>
+                    <pic:cNvPicPr>
+                      <a:picLocks noChangeAspect="1" noChangeArrowheads="1"/>
+                    </pic:cNvPicPr>
+                  </pic:nvPicPr>
+                  <pic:blipFill>
+                    <a:blip r:embed="rId24" cstate="print">
+                      <a:extLst>
+                        <a:ext uri="{28A0092B-C50C-407E-A947-70E740481C1C}">
+                          <a14:useLocalDpi xmlns:a14="http://schemas.microsoft.com/office/drawing/2010/main" val="0"/>
+                        </a:ext>
+                      </a:extLst>
+                    </a:blip>
+                    <a:srcRect/>
+                    <a:stretch>
+                      <a:fillRect/>
+                    </a:stretch>
+                  </pic:blipFill>
+                  <pic:spPr bwMode="auto">
+                    <a:xfrm>
+                      <a:off x="0" y="0"/>
+                      <a:ext cx="5265420" cy="3489960"/>
+                    </a:xfrm>
+                    <a:prstGeom prst="rect">
+                      <a:avLst/>
+                    </a:prstGeom>
+                    <a:noFill/>
+                    <a:ln>
+                      <a:noFill/>
+                    </a:ln>
+                  </pic:spPr>
+                </pic:pic>
+              </a:graphicData>
+            </a:graphic>
+          </wp:inline>
+        </w:drawing>
+      </w:r>
+    </w:p>
+    <w:p>
+      <w:pPr>
+        <w:ind w:left="420"/>
+      </w:pPr>
+    </w:p>
+    <w:p>
+      <w:pPr>
+        <w:ind w:left="420"/>
+      </w:pPr>
+    </w:p>
+    <w:p>
+      <w:pPr>
+        <w:ind w:left="420"/>
+      </w:pPr>
+    </w:p>
+    <w:p>
+      <w:pPr>
+        <w:ind w:left="420"/>
+      </w:pPr>
+    </w:p>
+    <w:p>
+      <w:pPr>
+        <w:ind w:left="420"/>
+      </w:pPr>
+    </w:p>
+    <w:p>
+      <w:pPr>
+        <w:ind w:left="420"/>
+      </w:pPr>
+    </w:p>
+    <w:p>
+      <w:pPr>
+        <w:ind w:left="420"/>
+      </w:pPr>
+    </w:p>
+    <w:p>
+      <w:pPr>
+        <w:ind w:left="420"/>
+      </w:pPr>
+    </w:p>
+    <w:p>
+      <w:pPr>
+        <w:ind w:left="420"/>
+      </w:pPr>
+    </w:p>
+    <w:p>
+      <w:pPr>
+        <w:ind w:left="420"/>
+      </w:pPr>
+    </w:p>
+    <w:p>
+      <w:pPr>
+        <w:ind w:left="420"/>
+      </w:pPr>
+    </w:p>
+    <w:p>
+      <w:pPr>
+        <w:ind w:left="420"/>
+      </w:pPr>
+    </w:p>
+    <w:p>
+      <w:pPr>
+        <w:ind w:left="420"/>
+      </w:pPr>
+    </w:p>
+    <w:p>
+      <w:pPr>
+        <w:ind w:left="420"/>
+      </w:pPr>
+    </w:p>
+    <w:p>
+      <w:pPr>
+        <w:ind w:left="420"/>
+      </w:pPr>
+    </w:p>
+    <w:p>
+      <w:pPr>
+        <w:ind w:left="420"/>
+      </w:pPr>
+    </w:p>
+    <w:p>
+      <w:pPr>
+        <w:ind w:left="420"/>
+        <w:rPr>
+          <w:rFonts w:hint="eastAsia"/>
+        </w:rPr>
+      </w:pPr>
+    </w:p>
+    <w:p>
+      <w:pPr>
+        <w:pStyle w:val="5"/>
+      </w:pPr>
+      <w:r>
+        <w:rPr>
+          <w:rFonts w:hint="eastAsia"/>
+        </w:rPr>
+        <w:lastRenderedPageBreak/>
+        <w:t>实验心得</w:t>
+      </w:r>
+    </w:p>
+    <w:p>
+      <w:r>
+        <w:tab/>
+      </w:r>
+      <w:r>
+        <w:rPr>
+          <w:rFonts w:hint="eastAsia"/>
+        </w:rPr>
+        <w:t>深度学习</w:t>
+      </w:r>
+      <w:proofErr w:type="gramStart"/>
+      <w:r>
+        <w:rPr>
+          <w:rFonts w:hint="eastAsia"/>
+        </w:rPr>
+        <w:t>调参虽然</w:t>
+      </w:r>
+      <w:proofErr w:type="gramEnd"/>
+      <w:r>
+        <w:rPr>
+          <w:rFonts w:hint="eastAsia"/>
+        </w:rPr>
+        <w:t>魔幻，但是经过这次实验我感觉摸索到了一些门道，心得如下所示：</w:t>
+      </w:r>
+    </w:p>
+    <w:p>
+      <w:pPr>
+        <w:pStyle w:val="a8"/>
         <w:numPr>
           <w:ilvl w:val="0"/>
-          <w:numId w:val="3"/>
+          <w:numId w:val="7"/>
         </w:numPr>
         <w:ind w:firstLineChars="0"/>
       </w:pPr>
-      <w:proofErr w:type="gramStart"/>
-      <w:r>
-        <w:rPr>
-          <w:rFonts w:hint="eastAsia"/>
-        </w:rPr>
-        <w:t>期末前</w:t>
-      </w:r>
-      <w:proofErr w:type="gramEnd"/>
-      <w:r>
-        <w:rPr>
-          <w:rFonts w:hint="eastAsia"/>
-        </w:rPr>
-        <w:t>将报告和代码（可将</w:t>
-      </w:r>
-      <w:proofErr w:type="spellStart"/>
-      <w:r>
-        <w:rPr>
-          <w:rFonts w:hint="eastAsia"/>
-        </w:rPr>
-        <w:t>jupyter</w:t>
-      </w:r>
-      <w:proofErr w:type="spellEnd"/>
-      <w:r>
-        <w:t xml:space="preserve"> notebook</w:t>
-      </w:r>
-      <w:r>
-        <w:rPr>
-          <w:rFonts w:hint="eastAsia"/>
-        </w:rPr>
-        <w:t>里代码复制到一个x</w:t>
-      </w:r>
-      <w:r>
-        <w:t>xx.py</w:t>
-      </w:r>
-      <w:r>
-        <w:rPr>
-          <w:rFonts w:hint="eastAsia"/>
-        </w:rPr>
-        <w:t>文件中）打包（学号+姓名.</w:t>
-      </w:r>
-      <w:r>
-        <w:t>zip</w:t>
-      </w:r>
-      <w:r>
-        <w:rPr>
-          <w:rFonts w:hint="eastAsia"/>
-        </w:rPr>
-        <w:t>）</w:t>
-      </w:r>
-      <w:r>
-        <w:rPr>
-          <w:rFonts w:hint="eastAsia"/>
-        </w:rPr>
-        <w:t>，</w:t>
-      </w:r>
-      <w:r>
-        <w:rPr>
-          <w:rFonts w:hint="eastAsia"/>
-        </w:rPr>
-        <w:t>提交方式另行通知</w:t>
-      </w:r>
-    </w:p>
-    <w:p>
-      <w:pPr>
-        <w:pStyle w:val="a7"/>
+      <w:r>
+        <w:rPr>
+          <w:rFonts w:hint="eastAsia"/>
+        </w:rPr>
+        <w:t>优化器：</w:t>
+      </w:r>
+    </w:p>
+    <w:p>
+      <w:pPr>
+        <w:pStyle w:val="a8"/>
         <w:numPr>
           <w:ilvl w:val="0"/>
-          <w:numId w:val="3"/>
+          <w:numId w:val="9"/>
         </w:numPr>
         <w:ind w:firstLineChars="0"/>
       </w:pPr>
       <w:r>
-        <w:rPr>
-          <w:rFonts w:hint="eastAsia"/>
-        </w:rPr>
-        <w:t>实验报告内容应工整</w:t>
-      </w:r>
-    </w:p>
-    <w:p>
-      <w:pPr>
-        <w:pStyle w:val="a7"/>
+        <w:t>SGD 效果好于 Adam</w:t>
+      </w:r>
+    </w:p>
+    <w:p>
+      <w:pPr>
+        <w:pStyle w:val="a8"/>
         <w:numPr>
           <w:ilvl w:val="0"/>
-          <w:numId w:val="3"/>
+          <w:numId w:val="9"/>
         </w:numPr>
         <w:ind w:firstLineChars="0"/>
       </w:pPr>
@@ -412,44 +3029,225 @@
         <w:rPr>
           <w:rFonts w:hint="eastAsia"/>
         </w:rPr>
-        <w:t>应包含</w:t>
-      </w:r>
-      <w:r>
-        <w:rPr>
-          <w:rFonts w:hint="eastAsia"/>
-        </w:rPr>
-        <w:t>实验心得</w:t>
-      </w:r>
-      <w:r>
-        <w:rPr>
-          <w:rFonts w:hint="eastAsia"/>
-        </w:rPr>
-        <w:t>（</w:t>
-      </w:r>
-      <w:r>
-        <w:rPr>
-          <w:rFonts w:hint="eastAsia"/>
-          <w:color w:val="C00000"/>
-        </w:rPr>
-        <w:t>重点阐述部分</w:t>
-      </w:r>
-      <w:r>
-        <w:rPr>
-          <w:rFonts w:hint="eastAsia"/>
-        </w:rPr>
-        <w:t>）</w:t>
-      </w:r>
-      <w:r>
-        <w:rPr>
-          <w:rFonts w:hint="eastAsia"/>
-        </w:rPr>
-        <w:t>：</w:t>
-      </w:r>
-      <w:r>
-        <w:rPr>
-          <w:rFonts w:hint="eastAsia"/>
-        </w:rPr>
-        <w:t>描述实验过程中对参数和网络结构进行调整时对实验结果的影响。</w:t>
+        <w:t>设置</w:t>
+      </w:r>
+      <w:r>
+        <w:t xml:space="preserve"> momentum 和 </w:t>
+      </w:r>
+      <w:proofErr w:type="spellStart"/>
+      <w:r>
+        <w:t>weight_decay</w:t>
+      </w:r>
+      <w:proofErr w:type="spellEnd"/>
+      <w:r>
+        <w:t>，后者对于过拟合问题效果</w:t>
+      </w:r>
+      <w:r>
+        <w:rPr>
+          <w:rFonts w:hint="eastAsia"/>
+        </w:rPr>
+        <w:t>其实</w:t>
+      </w:r>
+      <w:r>
+        <w:t>不是很明显</w:t>
+      </w:r>
+    </w:p>
+    <w:p>
+      <w:pPr>
+        <w:pStyle w:val="a8"/>
+        <w:numPr>
+          <w:ilvl w:val="0"/>
+          <w:numId w:val="9"/>
+        </w:numPr>
+        <w:ind w:firstLineChars="0"/>
+        <w:rPr>
+          <w:rFonts w:hint="eastAsia"/>
+        </w:rPr>
+      </w:pPr>
+      <w:r>
+        <w:rPr>
+          <w:rFonts w:hint="eastAsia"/>
+        </w:rPr>
+        <w:t>如果</w:t>
+      </w:r>
+      <w:r>
+        <w:t>N</w:t>
+      </w:r>
+      <w:proofErr w:type="gramStart"/>
+      <w:r>
+        <w:t>个</w:t>
+      </w:r>
+      <w:proofErr w:type="gramEnd"/>
+      <w:r>
+        <w:t>epoch内，正确率不变则降低学习率</w:t>
+      </w:r>
+    </w:p>
+    <w:p>
+      <w:pPr>
+        <w:pStyle w:val="a8"/>
+        <w:numPr>
+          <w:ilvl w:val="0"/>
+          <w:numId w:val="7"/>
+        </w:numPr>
+        <w:ind w:firstLineChars="0"/>
+      </w:pPr>
+      <w:r>
+        <w:rPr>
+          <w:rFonts w:hint="eastAsia"/>
+        </w:rPr>
+        <w:t>激活函数：使用</w:t>
+      </w:r>
+      <w:proofErr w:type="spellStart"/>
+      <w:r>
+        <w:rPr>
+          <w:rFonts w:hint="eastAsia"/>
+        </w:rPr>
+        <w:t>Re</w:t>
+      </w:r>
+      <w:r>
+        <w:t>LU</w:t>
+      </w:r>
+      <w:proofErr w:type="spellEnd"/>
+      <w:r>
+        <w:rPr>
+          <w:rFonts w:hint="eastAsia"/>
+        </w:rPr>
+        <w:t>的效果明显好于Sig</w:t>
+      </w:r>
+      <w:r>
+        <w:t>moid</w:t>
+      </w:r>
+      <w:r>
+        <w:rPr>
+          <w:rFonts w:hint="eastAsia"/>
+        </w:rPr>
+        <w:t>，</w:t>
+      </w:r>
+      <w:proofErr w:type="spellStart"/>
+      <w:r>
+        <w:rPr>
+          <w:rFonts w:hint="eastAsia"/>
+        </w:rPr>
+        <w:t>R</w:t>
+      </w:r>
+      <w:r>
+        <w:t>eLU</w:t>
+      </w:r>
+      <w:proofErr w:type="spellEnd"/>
+      <w:r>
+        <w:rPr>
+          <w:rFonts w:hint="eastAsia"/>
+        </w:rPr>
+        <w:t>比sigmoid更能拟合非线性输出和输出特征的映射。</w:t>
+      </w:r>
+    </w:p>
+    <w:p>
+      <w:pPr>
+        <w:pStyle w:val="a8"/>
+        <w:numPr>
+          <w:ilvl w:val="0"/>
+          <w:numId w:val="7"/>
+        </w:numPr>
+        <w:ind w:firstLineChars="0"/>
+      </w:pPr>
+      <w:r>
+        <w:rPr>
+          <w:rFonts w:hint="eastAsia"/>
+        </w:rPr>
+        <w:t>批归一化：加入之后效果有明显的提升</w:t>
+      </w:r>
+    </w:p>
+    <w:p>
+      <w:pPr>
+        <w:pStyle w:val="a8"/>
+        <w:numPr>
+          <w:ilvl w:val="0"/>
+          <w:numId w:val="7"/>
+        </w:numPr>
+        <w:ind w:firstLineChars="0"/>
+      </w:pPr>
+      <w:r>
+        <w:rPr>
+          <w:rFonts w:hint="eastAsia"/>
+        </w:rPr>
+        <w:t>M</w:t>
+      </w:r>
+      <w:r>
+        <w:t>LP</w:t>
+      </w:r>
+      <w:r>
+        <w:rPr>
+          <w:rFonts w:hint="eastAsia"/>
+        </w:rPr>
+        <w:t>网络的最佳顺序：</w:t>
+      </w:r>
+      <w:r>
+        <w:t xml:space="preserve">Linear -&gt; Batch Norm -&gt; Activation -&gt; </w:t>
+      </w:r>
+      <w:proofErr w:type="spellStart"/>
+      <w:r>
+        <w:t>Droput</w:t>
+      </w:r>
+      <w:proofErr w:type="spellEnd"/>
+      <w:r>
+        <w:t xml:space="preserve"> -&gt; Linear</w:t>
+      </w:r>
+    </w:p>
+    <w:p>
+      <w:pPr>
+        <w:pStyle w:val="a8"/>
+        <w:numPr>
+          <w:ilvl w:val="0"/>
+          <w:numId w:val="7"/>
+        </w:numPr>
+        <w:ind w:firstLineChars="0"/>
+      </w:pPr>
+      <w:r>
+        <w:rPr>
+          <w:rFonts w:hint="eastAsia"/>
+        </w:rPr>
+        <w:t>第一个全连接层的输出可以大一些，更大的维度可能可以更好地保持原始特征</w:t>
+      </w:r>
+    </w:p>
+    <w:p>
+      <w:pPr>
+        <w:pStyle w:val="a8"/>
+        <w:numPr>
+          <w:ilvl w:val="0"/>
+          <w:numId w:val="7"/>
+        </w:numPr>
+        <w:ind w:firstLineChars="0"/>
+      </w:pPr>
+      <w:r>
+        <w:rPr>
+          <w:rFonts w:hint="eastAsia"/>
+        </w:rPr>
+        <w:t>总体来说，先过拟合然后再慢慢尝试各种正则化方法，比较省时省力。</w:t>
+      </w:r>
+    </w:p>
+    <w:p>
+      <w:pPr>
+        <w:pStyle w:val="a8"/>
+        <w:numPr>
+          <w:ilvl w:val="0"/>
+          <w:numId w:val="7"/>
+        </w:numPr>
+        <w:ind w:firstLineChars="0"/>
+        <w:rPr>
+          <w:rFonts w:hint="eastAsia"/>
+        </w:rPr>
+      </w:pPr>
+      <w:r>
+        <w:t>Lr</w:t>
+      </w:r>
+      <w:r>
+        <w:rPr>
+          <w:rFonts w:hint="eastAsia"/>
+        </w:rPr>
+        <w:t>虽然这次没涉及，但是可以尝试early</w:t>
+      </w:r>
+      <w:r>
+        <w:t xml:space="preserve"> stopping</w:t>
       </w:r>
     </w:p>
     <w:sectPr>
@@ -462,51 +3260,13 @@
 </w:document>
 </file>
 
-<file path=word/endnotes.xml><?xml version="1.0" encoding="utf-8"?>
-<w:endnotes xmlns:wpc="http://schemas.microsoft.com/office/word/2010/wordprocessingCanvas" xmlns:cx="http://schemas.microsoft.com/office/drawing/2014/chartex" xmlns:cx1="http://schemas.microsoft.com/office/drawing/2015/9/8/chartex" xmlns:cx2="http://schemas.microsoft.com/office/drawing/2015/10/21/chartex" xmlns:cx3="http://schemas.microsoft.com/office/drawing/2016/5/9/chartex" xmlns:cx4="http://schemas.microsoft.com/office/drawing/2016/5/10/chartex" xmlns:cx5="http://schemas.microsoft.com/office/drawing/2016/5/11/chartex" xmlns:cx6="http://schemas.microsoft.com/office/drawing/2016/5/12/chartex" xmlns:cx7="http://schemas.microsoft.com/office/drawing/2016/5/13/chartex" xmlns:cx8="http://schemas.microsoft.com/office/drawing/2016/5/14/chartex" xmlns:mc="http://schemas.openxmlformats.org/markup-compatibility/2006" xmlns:aink="http://schemas.microsoft.com/office/drawing/2016/ink" xmlns:am3d="http://schemas.microsoft.com/office/drawing/2017/model3d" xmlns:o="urn:schemas-microsoft-com:office:office" xmlns:oel="http://schemas.microsoft.com/office/2019/extlst" xmlns:r="http://schemas.openxmlformats.org/officeDocument/2006/relationships" xmlns:m="http://schemas.openxmlformats.org/officeDocument/2006/math" xmlns:v="urn:schemas-microsoft-com:vml" xmlns:wp14="http://schemas.microsoft.com/office/word/2010/wordprocessingDrawing" xmlns:wp="http://schemas.openxmlformats.org/drawingml/2006/wordprocessingDrawing" xmlns:w10="urn:schemas-microsoft-com:office:word" xmlns:w="http://schemas.openxmlformats.org/wordprocessingml/2006/main" xmlns:w14="http://schemas.microsoft.com/office/word/2010/wordml" xmlns:w15="http://schemas.microsoft.com/office/word/2012/wordml" xmlns:w16cex="http://schemas.microsoft.com/office/word/2018/wordml/cex" xmlns:w16cid="http://schemas.microsoft.com/office/word/2016/wordml/cid" xmlns:w16="http://schemas.microsoft.com/office/word/2018/wordml" xmlns:w16du="http://schemas.microsoft.com/office/word/2023/wordml/word16du" xmlns:w16sdtdh="http://schemas.microsoft.com/office/word/2020/wordml/sdtdatahash" xmlns:w16se="http://schemas.microsoft.com/office/word/2015/wordml/symex" xmlns:wpg="http://schemas.microsoft.com/office/word/2010/wordprocessingGroup" xmlns:wpi="http://schemas.microsoft.com/office/word/2010/wordprocessingInk" xmlns:wne="http://schemas.microsoft.com/office/word/2006/wordml" xmlns:wps="http://schemas.microsoft.com/office/word/2010/wordprocessingShape" mc:Ignorable="w14 w15 w16se w16cid w16 w16cex w16sdtdh wp14">
-  <w:endnote w:type="separator" w:id="-1">
-    <w:p>
-      <w:r>
-        <w:separator/>
-      </w:r>
-    </w:p>
-  </w:endnote>
-  <w:endnote w:type="continuationSeparator" w:id="0">
-    <w:p>
-      <w:r>
-        <w:continuationSeparator/>
-      </w:r>
-    </w:p>
-  </w:endnote>
-</w:endnotes>
-</file>
-
-<file path=word/footnotes.xml><?xml version="1.0" encoding="utf-8"?>
-<w:footnotes xmlns:wpc="http://schemas.microsoft.com/office/word/2010/wordprocessingCanvas" xmlns:cx="http://schemas.microsoft.com/office/drawing/2014/chartex" xmlns:cx1="http://schemas.microsoft.com/office/drawing/2015/9/8/chartex" xmlns:cx2="http://schemas.microsoft.com/office/drawing/2015/10/21/chartex" xmlns:cx3="http://schemas.microsoft.com/office/drawing/2016/5/9/chartex" xmlns:cx4="http://schemas.microsoft.com/office/drawing/2016/5/10/chartex" xmlns:cx5="http://schemas.microsoft.com/office/drawing/2016/5/11/chartex" xmlns:cx6="http://schemas.microsoft.com/office/drawing/2016/5/12/chartex" xmlns:cx7="http://schemas.microsoft.com/office/drawing/2016/5/13/chartex" xmlns:cx8="http://schemas.microsoft.com/office/drawing/2016/5/14/chartex" xmlns:mc="http://schemas.openxmlformats.org/markup-compatibility/2006" xmlns:aink="http://schemas.microsoft.com/office/drawing/2016/ink" xmlns:am3d="http://schemas.microsoft.com/office/drawing/2017/model3d" xmlns:o="urn:schemas-microsoft-com:office:office" xmlns:oel="http://schemas.microsoft.com/office/2019/extlst" xmlns:r="http://schemas.openxmlformats.org/officeDocument/2006/relationships" xmlns:m="http://schemas.openxmlformats.org/officeDocument/2006/math" xmlns:v="urn:schemas-microsoft-com:vml" xmlns:wp14="http://schemas.microsoft.com/office/word/2010/wordprocessingDrawing" xmlns:wp="http://schemas.openxmlformats.org/drawingml/2006/wordprocessingDrawing" xmlns:w10="urn:schemas-microsoft-com:office:word" xmlns:w="http://schemas.openxmlformats.org/wordprocessingml/2006/main" xmlns:w14="http://schemas.microsoft.com/office/word/2010/wordml" xmlns:w15="http://schemas.microsoft.com/office/word/2012/wordml" xmlns:w16cex="http://schemas.microsoft.com/office/word/2018/wordml/cex" xmlns:w16cid="http://schemas.microsoft.com/office/word/2016/wordml/cid" xmlns:w16="http://schemas.microsoft.com/office/word/2018/wordml" xmlns:w16du="http://schemas.microsoft.com/office/word/2023/wordml/word16du" xmlns:w16sdtdh="http://schemas.microsoft.com/office/word/2020/wordml/sdtdatahash" xmlns:w16se="http://schemas.microsoft.com/office/word/2015/wordml/symex" xmlns:wpg="http://schemas.microsoft.com/office/word/2010/wordprocessingGroup" xmlns:wpi="http://schemas.microsoft.com/office/word/2010/wordprocessingInk" xmlns:wne="http://schemas.microsoft.com/office/word/2006/wordml" xmlns:wps="http://schemas.microsoft.com/office/word/2010/wordprocessingShape" mc:Ignorable="w14 w15 w16se w16cid w16 w16cex w16sdtdh wp14">
-  <w:footnote w:type="separator" w:id="-1">
-    <w:p>
-      <w:r>
-        <w:separator/>
-      </w:r>
-    </w:p>
-  </w:footnote>
-  <w:footnote w:type="continuationSeparator" w:id="0">
-    <w:p>
-      <w:r>
-        <w:continuationSeparator/>
-      </w:r>
-    </w:p>
-  </w:footnote>
-</w:footnotes>
-</file>
-
 <file path=word/numbering.xml><?xml version="1.0" encoding="utf-8"?>
 <w:numbering xmlns:wpc="http://schemas.microsoft.com/office/word/2010/wordprocessingCanvas" xmlns:cx="http://schemas.microsoft.com/office/drawing/2014/chartex" xmlns:cx1="http://schemas.microsoft.com/office/drawing/2015/9/8/chartex" xmlns:cx2="http://schemas.microsoft.com/office/drawing/2015/10/21/chartex" xmlns:cx3="http://schemas.microsoft.com/office/drawing/2016/5/9/chartex" xmlns:cx4="http://schemas.microsoft.com/office/drawing/2016/5/10/chartex" xmlns:cx5="http://schemas.microsoft.com/office/drawing/2016/5/11/chartex" xmlns:cx6="http://schemas.microsoft.com/office/drawing/2016/5/12/chartex" xmlns:cx7="http://schemas.microsoft.com/office/drawing/2016/5/13/chartex" xmlns:cx8="http://schemas.microsoft.com/office/drawing/2016/5/14/chartex" xmlns:mc="http://schemas.openxmlformats.org/markup-compatibility/2006" xmlns:aink="http://schemas.microsoft.com/office/drawing/2016/ink" xmlns:am3d="http://schemas.microsoft.com/office/drawing/2017/model3d" xmlns:o="urn:schemas-microsoft-com:office:office" xmlns:oel="http://schemas.microsoft.com/office/2019/extlst" xmlns:r="http://schemas.openxmlformats.org/officeDocument/2006/relationships" xmlns:m="http://schemas.openxmlformats.org/officeDocument/2006/math" xmlns:v="urn:schemas-microsoft-com:vml" xmlns:wp14="http://schemas.microsoft.com/office/word/2010/wordprocessingDrawing" xmlns:wp="http://schemas.openxmlformats.org/drawingml/2006/wordprocessingDrawing" xmlns:w10="urn:schemas-microsoft-com:office:word" xmlns:w="http://schemas.openxmlformats.org/wordprocessingml/2006/main" xmlns:w14="http://schemas.microsoft.com/office/word/2010/wordml" xmlns:w15="http://schemas.microsoft.com/office/word/2012/wordml" xmlns:w16cex="http://schemas.microsoft.com/office/word/2018/wordml/cex" xmlns:w16cid="http://schemas.microsoft.com/office/word/2016/wordml/cid" xmlns:w16="http://schemas.microsoft.com/office/word/2018/wordml" xmlns:w16du="http://schemas.microsoft.com/office/word/2023/wordml/word16du" xmlns:w16sdtdh="http://schemas.microsoft.com/office/word/2020/wordml/sdtdatahash" xmlns:w16se="http://schemas.microsoft.com/office/word/2015/wordml/symex" xmlns:wpg="http://schemas.microsoft.com/office/word/2010/wordprocessingGroup" xmlns:wpi="http://schemas.microsoft.com/office/word/2010/wordprocessingInk" xmlns:wne="http://schemas.microsoft.com/office/word/2006/wordml" xmlns:wps="http://schemas.microsoft.com/office/word/2010/wordprocessingShape" mc:Ignorable="w14 w15 w16se w16cid w16 w16cex w16sdtdh wp14">
   <w:abstractNum w:abstractNumId="0" w15:restartNumberingAfterBreak="0">
     <w:nsid w:val="0CAF599F"/>
-    <w:multiLevelType w:val="hybridMultilevel"/>
-    <w:tmpl w:val="6BC2862C"/>
-    <w:lvl w:ilvl="0" w:tplc="EA7C2CFE">
+    <w:multiLevelType w:val="multilevel"/>
+    <w:tmpl w:val="0CAF599F"/>
+    <w:lvl w:ilvl="0">
       <w:start w:val="1"/>
       <w:numFmt w:val="bullet"/>
       <w:lvlText w:val=""/>
@@ -518,7 +3278,7 @@
         <w:rFonts w:ascii="Wingdings" w:hAnsi="Wingdings" w:hint="default"/>
       </w:rPr>
     </w:lvl>
-    <w:lvl w:ilvl="1" w:tplc="04090003" w:tentative="1">
+    <w:lvl w:ilvl="1">
       <w:start w:val="1"/>
       <w:numFmt w:val="bullet"/>
       <w:lvlText w:val=""/>
@@ -530,7 +3290,7 @@
         <w:rFonts w:ascii="Wingdings" w:hAnsi="Wingdings" w:hint="default"/>
       </w:rPr>
     </w:lvl>
-    <w:lvl w:ilvl="2" w:tplc="04090005" w:tentative="1">
+    <w:lvl w:ilvl="2">
       <w:start w:val="1"/>
       <w:numFmt w:val="bullet"/>
       <w:lvlText w:val=""/>
@@ -542,7 +3302,7 @@
         <w:rFonts w:ascii="Wingdings" w:hAnsi="Wingdings" w:hint="default"/>
       </w:rPr>
     </w:lvl>
-    <w:lvl w:ilvl="3" w:tplc="04090001" w:tentative="1">
+    <w:lvl w:ilvl="3">
       <w:start w:val="1"/>
       <w:numFmt w:val="bullet"/>
       <w:lvlText w:val=""/>
@@ -554,7 +3314,7 @@
         <w:rFonts w:ascii="Wingdings" w:hAnsi="Wingdings" w:hint="default"/>
       </w:rPr>
     </w:lvl>
-    <w:lvl w:ilvl="4" w:tplc="04090003" w:tentative="1">
+    <w:lvl w:ilvl="4">
       <w:start w:val="1"/>
       <w:numFmt w:val="bullet"/>
       <w:lvlText w:val=""/>
@@ -566,7 +3326,7 @@
         <w:rFonts w:ascii="Wingdings" w:hAnsi="Wingdings" w:hint="default"/>
       </w:rPr>
     </w:lvl>
-    <w:lvl w:ilvl="5" w:tplc="04090005" w:tentative="1">
+    <w:lvl w:ilvl="5">
       <w:start w:val="1"/>
       <w:numFmt w:val="bullet"/>
       <w:lvlText w:val=""/>
@@ -578,7 +3338,7 @@
         <w:rFonts w:ascii="Wingdings" w:hAnsi="Wingdings" w:hint="default"/>
       </w:rPr>
     </w:lvl>
-    <w:lvl w:ilvl="6" w:tplc="04090001" w:tentative="1">
+    <w:lvl w:ilvl="6">
       <w:start w:val="1"/>
       <w:numFmt w:val="bullet"/>
       <w:lvlText w:val=""/>
@@ -590,7 +3350,7 @@
         <w:rFonts w:ascii="Wingdings" w:hAnsi="Wingdings" w:hint="default"/>
       </w:rPr>
     </w:lvl>
-    <w:lvl w:ilvl="7" w:tplc="04090003" w:tentative="1">
+    <w:lvl w:ilvl="7">
       <w:start w:val="1"/>
       <w:numFmt w:val="bullet"/>
       <w:lvlText w:val=""/>
@@ -602,7 +3362,7 @@
         <w:rFonts w:ascii="Wingdings" w:hAnsi="Wingdings" w:hint="default"/>
       </w:rPr>
     </w:lvl>
-    <w:lvl w:ilvl="8" w:tplc="04090005" w:tentative="1">
+    <w:lvl w:ilvl="8">
       <w:start w:val="1"/>
       <w:numFmt w:val="bullet"/>
       <w:lvlText w:val=""/>
@@ -616,10 +3376,99 @@
     </w:lvl>
   </w:abstractNum>
   <w:abstractNum w:abstractNumId="1" w15:restartNumberingAfterBreak="0">
+    <w:nsid w:val="1CFD5F08"/>
+    <w:multiLevelType w:val="hybridMultilevel"/>
+    <w:tmpl w:val="1668E812"/>
+    <w:lvl w:ilvl="0" w:tplc="847E3F40">
+      <w:start w:val="1"/>
+      <w:numFmt w:val="decimal"/>
+      <w:lvlText w:val="%1."/>
+      <w:lvlJc w:val="left"/>
+      <w:pPr>
+        <w:ind w:left="360" w:hanging="360"/>
+      </w:pPr>
+      <w:rPr>
+        <w:rFonts w:hint="default"/>
+      </w:rPr>
+    </w:lvl>
+    <w:lvl w:ilvl="1" w:tplc="04090019" w:tentative="1">
+      <w:start w:val="1"/>
+      <w:numFmt w:val="lowerLetter"/>
+      <w:lvlText w:val="%2)"/>
+      <w:lvlJc w:val="left"/>
+      <w:pPr>
+        <w:ind w:left="880" w:hanging="440"/>
+      </w:pPr>
+    </w:lvl>
+    <w:lvl w:ilvl="2" w:tplc="0409001B" w:tentative="1">
+      <w:start w:val="1"/>
+      <w:numFmt w:val="lowerRoman"/>
+      <w:lvlText w:val="%3."/>
+      <w:lvlJc w:val="right"/>
+      <w:pPr>
+        <w:ind w:left="1320" w:hanging="440"/>
+      </w:pPr>
+    </w:lvl>
+    <w:lvl w:ilvl="3" w:tplc="0409000F" w:tentative="1">
+      <w:start w:val="1"/>
+      <w:numFmt w:val="decimal"/>
+      <w:lvlText w:val="%4."/>
+      <w:lvlJc w:val="left"/>
+      <w:pPr>
+        <w:ind w:left="1760" w:hanging="440"/>
+      </w:pPr>
+    </w:lvl>
+    <w:lvl w:ilvl="4" w:tplc="04090019" w:tentative="1">
+      <w:start w:val="1"/>
+      <w:numFmt w:val="lowerLetter"/>
+      <w:lvlText w:val="%5)"/>
+      <w:lvlJc w:val="left"/>
+      <w:pPr>
+        <w:ind w:left="2200" w:hanging="440"/>
+      </w:pPr>
+    </w:lvl>
+    <w:lvl w:ilvl="5" w:tplc="0409001B" w:tentative="1">
+      <w:start w:val="1"/>
+      <w:numFmt w:val="lowerRoman"/>
+      <w:lvlText w:val="%6."/>
+      <w:lvlJc w:val="right"/>
+      <w:pPr>
+        <w:ind w:left="2640" w:hanging="440"/>
+      </w:pPr>
+    </w:lvl>
+    <w:lvl w:ilvl="6" w:tplc="0409000F" w:tentative="1">
+      <w:start w:val="1"/>
+      <w:numFmt w:val="decimal"/>
+      <w:lvlText w:val="%7."/>
+      <w:lvlJc w:val="left"/>
+      <w:pPr>
+        <w:ind w:left="3080" w:hanging="440"/>
+      </w:pPr>
+    </w:lvl>
+    <w:lvl w:ilvl="7" w:tplc="04090019" w:tentative="1">
+      <w:start w:val="1"/>
+      <w:numFmt w:val="lowerLetter"/>
+      <w:lvlText w:val="%8)"/>
+      <w:lvlJc w:val="left"/>
+      <w:pPr>
+        <w:ind w:left="3520" w:hanging="440"/>
+      </w:pPr>
+    </w:lvl>
+    <w:lvl w:ilvl="8" w:tplc="0409001B" w:tentative="1">
+      <w:start w:val="1"/>
+      <w:numFmt w:val="lowerRoman"/>
+      <w:lvlText w:val="%9."/>
+      <w:lvlJc w:val="right"/>
+      <w:pPr>
+        <w:ind w:left="3960" w:hanging="440"/>
+      </w:pPr>
+    </w:lvl>
+  </w:abstractNum>
+  <w:abstractNum w:abstractNumId="2" w15:restartNumberingAfterBreak="0">
     <w:nsid w:val="1F2D410B"/>
-    <w:multiLevelType w:val="hybridMultilevel"/>
-    <w:tmpl w:val="F9FE276A"/>
-    <w:lvl w:ilvl="0" w:tplc="EA7C2CFE">
+    <w:multiLevelType w:val="multilevel"/>
+    <w:tmpl w:val="1F2D410B"/>
+    <w:lvl w:ilvl="0">
       <w:start w:val="1"/>
       <w:numFmt w:val="bullet"/>
       <w:lvlText w:val=""/>
@@ -631,7 +3480,7 @@
         <w:rFonts w:ascii="Wingdings" w:hAnsi="Wingdings" w:hint="default"/>
       </w:rPr>
     </w:lvl>
-    <w:lvl w:ilvl="1" w:tplc="04090003" w:tentative="1">
+    <w:lvl w:ilvl="1">
       <w:start w:val="1"/>
       <w:numFmt w:val="bullet"/>
       <w:lvlText w:val=""/>
@@ -643,7 +3492,7 @@
         <w:rFonts w:ascii="Wingdings" w:hAnsi="Wingdings" w:hint="default"/>
       </w:rPr>
     </w:lvl>
-    <w:lvl w:ilvl="2" w:tplc="04090005" w:tentative="1">
+    <w:lvl w:ilvl="2">
       <w:start w:val="1"/>
       <w:numFmt w:val="bullet"/>
       <w:lvlText w:val=""/>
@@ -655,7 +3504,7 @@
         <w:rFonts w:ascii="Wingdings" w:hAnsi="Wingdings" w:hint="default"/>
       </w:rPr>
     </w:lvl>
-    <w:lvl w:ilvl="3" w:tplc="04090001" w:tentative="1">
+    <w:lvl w:ilvl="3">
       <w:start w:val="1"/>
       <w:numFmt w:val="bullet"/>
       <w:lvlText w:val=""/>
@@ -667,7 +3516,7 @@
         <w:rFonts w:ascii="Wingdings" w:hAnsi="Wingdings" w:hint="default"/>
       </w:rPr>
     </w:lvl>
-    <w:lvl w:ilvl="4" w:tplc="04090003" w:tentative="1">
+    <w:lvl w:ilvl="4">
       <w:start w:val="1"/>
       <w:numFmt w:val="bullet"/>
       <w:lvlText w:val=""/>
@@ -679,7 +3528,7 @@
         <w:rFonts w:ascii="Wingdings" w:hAnsi="Wingdings" w:hint="default"/>
       </w:rPr>
     </w:lvl>
-    <w:lvl w:ilvl="5" w:tplc="04090005" w:tentative="1">
+    <w:lvl w:ilvl="5">
       <w:start w:val="1"/>
       <w:numFmt w:val="bullet"/>
       <w:lvlText w:val=""/>
@@ -691,7 +3540,7 @@
         <w:rFonts w:ascii="Wingdings" w:hAnsi="Wingdings" w:hint="default"/>
       </w:rPr>
     </w:lvl>
-    <w:lvl w:ilvl="6" w:tplc="04090001" w:tentative="1">
+    <w:lvl w:ilvl="6">
       <w:start w:val="1"/>
       <w:numFmt w:val="bullet"/>
       <w:lvlText w:val=""/>
@@ -703,7 +3552,7 @@
         <w:rFonts w:ascii="Wingdings" w:hAnsi="Wingdings" w:hint="default"/>
       </w:rPr>
     </w:lvl>
-    <w:lvl w:ilvl="7" w:tplc="04090003" w:tentative="1">
+    <w:lvl w:ilvl="7">
       <w:start w:val="1"/>
       <w:numFmt w:val="bullet"/>
       <w:lvlText w:val=""/>
@@ -715,7 +3564,7 @@
         <w:rFonts w:ascii="Wingdings" w:hAnsi="Wingdings" w:hint="default"/>
       </w:rPr>
     </w:lvl>
-    <w:lvl w:ilvl="8" w:tplc="04090005" w:tentative="1">
+    <w:lvl w:ilvl="8">
       <w:start w:val="1"/>
       <w:numFmt w:val="bullet"/>
       <w:lvlText w:val=""/>
@@ -728,11 +3577,11 @@
       </w:rPr>
     </w:lvl>
   </w:abstractNum>
-  <w:abstractNum w:abstractNumId="2" w15:restartNumberingAfterBreak="0">
+  <w:abstractNum w:abstractNumId="3" w15:restartNumberingAfterBreak="0">
     <w:nsid w:val="27B16E56"/>
-    <w:multiLevelType w:val="hybridMultilevel"/>
-    <w:tmpl w:val="36A2507E"/>
-    <w:lvl w:ilvl="0" w:tplc="EA7C2CFE">
+    <w:multiLevelType w:val="multilevel"/>
+    <w:tmpl w:val="27B16E56"/>
+    <w:lvl w:ilvl="0">
       <w:start w:val="1"/>
       <w:numFmt w:val="bullet"/>
       <w:lvlText w:val=""/>
@@ -744,7 +3593,7 @@
         <w:rFonts w:ascii="Wingdings" w:hAnsi="Wingdings" w:hint="default"/>
       </w:rPr>
     </w:lvl>
-    <w:lvl w:ilvl="1" w:tplc="04090003" w:tentative="1">
+    <w:lvl w:ilvl="1">
       <w:start w:val="1"/>
       <w:numFmt w:val="bullet"/>
       <w:lvlText w:val=""/>
@@ -756,7 +3605,7 @@
         <w:rFonts w:ascii="Wingdings" w:hAnsi="Wingdings" w:hint="default"/>
       </w:rPr>
     </w:lvl>
-    <w:lvl w:ilvl="2" w:tplc="04090005" w:tentative="1">
+    <w:lvl w:ilvl="2">
       <w:start w:val="1"/>
       <w:numFmt w:val="bullet"/>
       <w:lvlText w:val=""/>
@@ -768,7 +3617,7 @@
         <w:rFonts w:ascii="Wingdings" w:hAnsi="Wingdings" w:hint="default"/>
       </w:rPr>
     </w:lvl>
-    <w:lvl w:ilvl="3" w:tplc="04090001" w:tentative="1">
+    <w:lvl w:ilvl="3">
       <w:start w:val="1"/>
       <w:numFmt w:val="bullet"/>
       <w:lvlText w:val=""/>
@@ -780,7 +3629,7 @@
         <w:rFonts w:ascii="Wingdings" w:hAnsi="Wingdings" w:hint="default"/>
       </w:rPr>
     </w:lvl>
-    <w:lvl w:ilvl="4" w:tplc="04090003" w:tentative="1">
+    <w:lvl w:ilvl="4">
       <w:start w:val="1"/>
       <w:numFmt w:val="bullet"/>
       <w:lvlText w:val=""/>
@@ -792,7 +3641,7 @@
         <w:rFonts w:ascii="Wingdings" w:hAnsi="Wingdings" w:hint="default"/>
       </w:rPr>
     </w:lvl>
-    <w:lvl w:ilvl="5" w:tplc="04090005" w:tentative="1">
+    <w:lvl w:ilvl="5">
       <w:start w:val="1"/>
       <w:numFmt w:val="bullet"/>
       <w:lvlText w:val=""/>
@@ -804,7 +3653,7 @@
         <w:rFonts w:ascii="Wingdings" w:hAnsi="Wingdings" w:hint="default"/>
       </w:rPr>
     </w:lvl>
-    <w:lvl w:ilvl="6" w:tplc="04090001" w:tentative="1">
+    <w:lvl w:ilvl="6">
       <w:start w:val="1"/>
       <w:numFmt w:val="bullet"/>
       <w:lvlText w:val=""/>
@@ -816,7 +3665,7 @@
         <w:rFonts w:ascii="Wingdings" w:hAnsi="Wingdings" w:hint="default"/>
       </w:rPr>
     </w:lvl>
-    <w:lvl w:ilvl="7" w:tplc="04090003" w:tentative="1">
+    <w:lvl w:ilvl="7">
       <w:start w:val="1"/>
       <w:numFmt w:val="bullet"/>
       <w:lvlText w:val=""/>
@@ -828,7 +3677,7 @@
         <w:rFonts w:ascii="Wingdings" w:hAnsi="Wingdings" w:hint="default"/>
       </w:rPr>
     </w:lvl>
-    <w:lvl w:ilvl="8" w:tplc="04090005" w:tentative="1">
+    <w:lvl w:ilvl="8">
       <w:start w:val="1"/>
       <w:numFmt w:val="bullet"/>
       <w:lvlText w:val=""/>
@@ -841,130 +3690,525 @@
       </w:rPr>
     </w:lvl>
   </w:abstractNum>
-  <w:abstractNum w:abstractNumId="3" w15:restartNumberingAfterBreak="0">
-    <w:nsid w:val="78635281"/>
+  <w:abstractNum w:abstractNumId="4" w15:restartNumberingAfterBreak="0">
+    <w:nsid w:val="36314120"/>
     <w:multiLevelType w:val="hybridMultilevel"/>
-    <w:tmpl w:val="EEAE3A92"/>
-    <w:lvl w:ilvl="0" w:tplc="EA7C2CFE">
+    <w:tmpl w:val="373EB9D6"/>
+    <w:lvl w:ilvl="0" w:tplc="81309908">
       <w:start w:val="1"/>
       <w:numFmt w:val="bullet"/>
-      <w:lvlText w:val=""/>
-      <w:lvlJc w:val="left"/>
-      <w:pPr>
-        <w:ind w:left="420" w:hanging="420"/>
+      <w:lvlText w:val="-"/>
+      <w:lvlJc w:val="left"/>
+      <w:pPr>
+        <w:ind w:left="780" w:hanging="360"/>
+      </w:pPr>
+      <w:rPr>
+        <w:rFonts w:ascii="等线" w:eastAsia="等线" w:hAnsi="等线" w:cstheme="minorBidi" w:hint="eastAsia"/>
+      </w:rPr>
+    </w:lvl>
+    <w:lvl w:ilvl="1" w:tplc="04090003" w:tentative="1">
+      <w:start w:val="1"/>
+      <w:numFmt w:val="bullet"/>
+      <w:lvlText w:val=""/>
+      <w:lvlJc w:val="left"/>
+      <w:pPr>
+        <w:ind w:left="1300" w:hanging="440"/>
       </w:pPr>
       <w:rPr>
         <w:rFonts w:ascii="Wingdings" w:hAnsi="Wingdings" w:hint="default"/>
       </w:rPr>
     </w:lvl>
-    <w:lvl w:ilvl="1" w:tplc="04090003" w:tentative="1">
+    <w:lvl w:ilvl="2" w:tplc="04090005" w:tentative="1">
       <w:start w:val="1"/>
       <w:numFmt w:val="bullet"/>
-      <w:lvlText w:val=""/>
-      <w:lvlJc w:val="left"/>
-      <w:pPr>
-        <w:ind w:left="840" w:hanging="420"/>
+      <w:lvlText w:val=""/>
+      <w:lvlJc w:val="left"/>
+      <w:pPr>
+        <w:ind w:left="1740" w:hanging="440"/>
       </w:pPr>
       <w:rPr>
         <w:rFonts w:ascii="Wingdings" w:hAnsi="Wingdings" w:hint="default"/>
       </w:rPr>
     </w:lvl>
-    <w:lvl w:ilvl="2" w:tplc="04090005" w:tentative="1">
+    <w:lvl w:ilvl="3" w:tplc="04090001" w:tentative="1">
       <w:start w:val="1"/>
       <w:numFmt w:val="bullet"/>
-      <w:lvlText w:val=""/>
-      <w:lvlJc w:val="left"/>
-      <w:pPr>
-        <w:ind w:left="1260" w:hanging="420"/>
+      <w:lvlText w:val=""/>
+      <w:lvlJc w:val="left"/>
+      <w:pPr>
+        <w:ind w:left="2180" w:hanging="440"/>
       </w:pPr>
       <w:rPr>
         <w:rFonts w:ascii="Wingdings" w:hAnsi="Wingdings" w:hint="default"/>
       </w:rPr>
     </w:lvl>
-    <w:lvl w:ilvl="3" w:tplc="04090001" w:tentative="1">
+    <w:lvl w:ilvl="4" w:tplc="04090003" w:tentative="1">
       <w:start w:val="1"/>
       <w:numFmt w:val="bullet"/>
-      <w:lvlText w:val=""/>
-      <w:lvlJc w:val="left"/>
-      <w:pPr>
-        <w:ind w:left="1680" w:hanging="420"/>
+      <w:lvlText w:val=""/>
+      <w:lvlJc w:val="left"/>
+      <w:pPr>
+        <w:ind w:left="2620" w:hanging="440"/>
       </w:pPr>
       <w:rPr>
         <w:rFonts w:ascii="Wingdings" w:hAnsi="Wingdings" w:hint="default"/>
       </w:rPr>
     </w:lvl>
-    <w:lvl w:ilvl="4" w:tplc="04090003" w:tentative="1">
+    <w:lvl w:ilvl="5" w:tplc="04090005" w:tentative="1">
       <w:start w:val="1"/>
       <w:numFmt w:val="bullet"/>
-      <w:lvlText w:val=""/>
-      <w:lvlJc w:val="left"/>
-      <w:pPr>
-        <w:ind w:left="2100" w:hanging="420"/>
+      <w:lvlText w:val=""/>
+      <w:lvlJc w:val="left"/>
+      <w:pPr>
+        <w:ind w:left="3060" w:hanging="440"/>
       </w:pPr>
       <w:rPr>
         <w:rFonts w:ascii="Wingdings" w:hAnsi="Wingdings" w:hint="default"/>
       </w:rPr>
     </w:lvl>
-    <w:lvl w:ilvl="5" w:tplc="04090005" w:tentative="1">
+    <w:lvl w:ilvl="6" w:tplc="04090001" w:tentative="1">
       <w:start w:val="1"/>
       <w:numFmt w:val="bullet"/>
-      <w:lvlText w:val=""/>
-      <w:lvlJc w:val="left"/>
-      <w:pPr>
-        <w:ind w:left="2520" w:hanging="420"/>
+      <w:lvlText w:val=""/>
+      <w:lvlJc w:val="left"/>
+      <w:pPr>
+        <w:ind w:left="3500" w:hanging="440"/>
       </w:pPr>
       <w:rPr>
         <w:rFonts w:ascii="Wingdings" w:hAnsi="Wingdings" w:hint="default"/>
       </w:rPr>
     </w:lvl>
-    <w:lvl w:ilvl="6" w:tplc="04090001" w:tentative="1">
+    <w:lvl w:ilvl="7" w:tplc="04090003" w:tentative="1">
       <w:start w:val="1"/>
       <w:numFmt w:val="bullet"/>
-      <w:lvlText w:val=""/>
-      <w:lvlJc w:val="left"/>
-      <w:pPr>
-        <w:ind w:left="2940" w:hanging="420"/>
+      <w:lvlText w:val=""/>
+      <w:lvlJc w:val="left"/>
+      <w:pPr>
+        <w:ind w:left="3940" w:hanging="440"/>
       </w:pPr>
       <w:rPr>
         <w:rFonts w:ascii="Wingdings" w:hAnsi="Wingdings" w:hint="default"/>
       </w:rPr>
     </w:lvl>
-    <w:lvl w:ilvl="7" w:tplc="04090003" w:tentative="1">
+    <w:lvl w:ilvl="8" w:tplc="04090005" w:tentative="1">
       <w:start w:val="1"/>
       <w:numFmt w:val="bullet"/>
-      <w:lvlText w:val=""/>
-      <w:lvlJc w:val="left"/>
-      <w:pPr>
-        <w:ind w:left="3360" w:hanging="420"/>
+      <w:lvlText w:val=""/>
+      <w:lvlJc w:val="left"/>
+      <w:pPr>
+        <w:ind w:left="4380" w:hanging="440"/>
       </w:pPr>
       <w:rPr>
         <w:rFonts w:ascii="Wingdings" w:hAnsi="Wingdings" w:hint="default"/>
       </w:rPr>
     </w:lvl>
-    <w:lvl w:ilvl="8" w:tplc="04090005" w:tentative="1">
+  </w:abstractNum>
+  <w:abstractNum w:abstractNumId="5" w15:restartNumberingAfterBreak="0">
+    <w:nsid w:val="3DBB6660"/>
+    <w:multiLevelType w:val="hybridMultilevel"/>
+    <w:tmpl w:val="F56231AE"/>
+    <w:lvl w:ilvl="0" w:tplc="847E3F40">
+      <w:start w:val="1"/>
+      <w:numFmt w:val="decimal"/>
+      <w:lvlText w:val="%1."/>
+      <w:lvlJc w:val="left"/>
+      <w:pPr>
+        <w:ind w:left="360" w:hanging="360"/>
+      </w:pPr>
+      <w:rPr>
+        <w:rFonts w:hint="default"/>
+      </w:rPr>
+    </w:lvl>
+    <w:lvl w:ilvl="1" w:tplc="04090019" w:tentative="1">
+      <w:start w:val="1"/>
+      <w:numFmt w:val="lowerLetter"/>
+      <w:lvlText w:val="%2)"/>
+      <w:lvlJc w:val="left"/>
+      <w:pPr>
+        <w:ind w:left="880" w:hanging="440"/>
+      </w:pPr>
+    </w:lvl>
+    <w:lvl w:ilvl="2" w:tplc="0409001B" w:tentative="1">
+      <w:start w:val="1"/>
+      <w:numFmt w:val="lowerRoman"/>
+      <w:lvlText w:val="%3."/>
+      <w:lvlJc w:val="right"/>
+      <w:pPr>
+        <w:ind w:left="1320" w:hanging="440"/>
+      </w:pPr>
+    </w:lvl>
+    <w:lvl w:ilvl="3" w:tplc="0409000F" w:tentative="1">
+      <w:start w:val="1"/>
+      <w:numFmt w:val="decimal"/>
+      <w:lvlText w:val="%4."/>
+      <w:lvlJc w:val="left"/>
+      <w:pPr>
+        <w:ind w:left="1760" w:hanging="440"/>
+      </w:pPr>
+    </w:lvl>
+    <w:lvl w:ilvl="4" w:tplc="04090019" w:tentative="1">
+      <w:start w:val="1"/>
+      <w:numFmt w:val="lowerLetter"/>
+      <w:lvlText w:val="%5)"/>
+      <w:lvlJc w:val="left"/>
+      <w:pPr>
+        <w:ind w:left="2200" w:hanging="440"/>
+      </w:pPr>
+    </w:lvl>
+    <w:lvl w:ilvl="5" w:tplc="0409001B" w:tentative="1">
+      <w:start w:val="1"/>
+      <w:numFmt w:val="lowerRoman"/>
+      <w:lvlText w:val="%6."/>
+      <w:lvlJc w:val="right"/>
+      <w:pPr>
+        <w:ind w:left="2640" w:hanging="440"/>
+      </w:pPr>
+    </w:lvl>
+    <w:lvl w:ilvl="6" w:tplc="0409000F" w:tentative="1">
+      <w:start w:val="1"/>
+      <w:numFmt w:val="decimal"/>
+      <w:lvlText w:val="%7."/>
+      <w:lvlJc w:val="left"/>
+      <w:pPr>
+        <w:ind w:left="3080" w:hanging="440"/>
+      </w:pPr>
+    </w:lvl>
+    <w:lvl w:ilvl="7" w:tplc="04090019" w:tentative="1">
+      <w:start w:val="1"/>
+      <w:numFmt w:val="lowerLetter"/>
+      <w:lvlText w:val="%8)"/>
+      <w:lvlJc w:val="left"/>
+      <w:pPr>
+        <w:ind w:left="3520" w:hanging="440"/>
+      </w:pPr>
+    </w:lvl>
+    <w:lvl w:ilvl="8" w:tplc="0409001B" w:tentative="1">
+      <w:start w:val="1"/>
+      <w:numFmt w:val="lowerRoman"/>
+      <w:lvlText w:val="%9."/>
+      <w:lvlJc w:val="right"/>
+      <w:pPr>
+        <w:ind w:left="3960" w:hanging="440"/>
+      </w:pPr>
+    </w:lvl>
+  </w:abstractNum>
+  <w:abstractNum w:abstractNumId="6" w15:restartNumberingAfterBreak="0">
+    <w:nsid w:val="4E431833"/>
+    <w:multiLevelType w:val="hybridMultilevel"/>
+    <w:tmpl w:val="0BE6DCA8"/>
+    <w:lvl w:ilvl="0" w:tplc="847E3F40">
+      <w:start w:val="1"/>
+      <w:numFmt w:val="decimal"/>
+      <w:lvlText w:val="%1."/>
+      <w:lvlJc w:val="left"/>
+      <w:pPr>
+        <w:ind w:left="360" w:hanging="360"/>
+      </w:pPr>
+      <w:rPr>
+        <w:rFonts w:hint="default"/>
+      </w:rPr>
+    </w:lvl>
+    <w:lvl w:ilvl="1" w:tplc="04090019" w:tentative="1">
+      <w:start w:val="1"/>
+      <w:numFmt w:val="lowerLetter"/>
+      <w:lvlText w:val="%2)"/>
+      <w:lvlJc w:val="left"/>
+      <w:pPr>
+        <w:ind w:left="880" w:hanging="440"/>
+      </w:pPr>
+    </w:lvl>
+    <w:lvl w:ilvl="2" w:tplc="0409001B" w:tentative="1">
+      <w:start w:val="1"/>
+      <w:numFmt w:val="lowerRoman"/>
+      <w:lvlText w:val="%3."/>
+      <w:lvlJc w:val="right"/>
+      <w:pPr>
+        <w:ind w:left="1320" w:hanging="440"/>
+      </w:pPr>
+    </w:lvl>
+    <w:lvl w:ilvl="3" w:tplc="0409000F" w:tentative="1">
+      <w:start w:val="1"/>
+      <w:numFmt w:val="decimal"/>
+      <w:lvlText w:val="%4."/>
+      <w:lvlJc w:val="left"/>
+      <w:pPr>
+        <w:ind w:left="1760" w:hanging="440"/>
+      </w:pPr>
+    </w:lvl>
+    <w:lvl w:ilvl="4" w:tplc="04090019" w:tentative="1">
+      <w:start w:val="1"/>
+      <w:numFmt w:val="lowerLetter"/>
+      <w:lvlText w:val="%5)"/>
+      <w:lvlJc w:val="left"/>
+      <w:pPr>
+        <w:ind w:left="2200" w:hanging="440"/>
+      </w:pPr>
+    </w:lvl>
+    <w:lvl w:ilvl="5" w:tplc="0409001B" w:tentative="1">
+      <w:start w:val="1"/>
+      <w:numFmt w:val="lowerRoman"/>
+      <w:lvlText w:val="%6."/>
+      <w:lvlJc w:val="right"/>
+      <w:pPr>
+        <w:ind w:left="2640" w:hanging="440"/>
+      </w:pPr>
+    </w:lvl>
+    <w:lvl w:ilvl="6" w:tplc="0409000F" w:tentative="1">
+      <w:start w:val="1"/>
+      <w:numFmt w:val="decimal"/>
+      <w:lvlText w:val="%7."/>
+      <w:lvlJc w:val="left"/>
+      <w:pPr>
+        <w:ind w:left="3080" w:hanging="440"/>
+      </w:pPr>
+    </w:lvl>
+    <w:lvl w:ilvl="7" w:tplc="04090019" w:tentative="1">
+      <w:start w:val="1"/>
+      <w:numFmt w:val="lowerLetter"/>
+      <w:lvlText w:val="%8)"/>
+      <w:lvlJc w:val="left"/>
+      <w:pPr>
+        <w:ind w:left="3520" w:hanging="440"/>
+      </w:pPr>
+    </w:lvl>
+    <w:lvl w:ilvl="8" w:tplc="0409001B" w:tentative="1">
+      <w:start w:val="1"/>
+      <w:numFmt w:val="lowerRoman"/>
+      <w:lvlText w:val="%9."/>
+      <w:lvlJc w:val="right"/>
+      <w:pPr>
+        <w:ind w:left="3960" w:hanging="440"/>
+      </w:pPr>
+    </w:lvl>
+  </w:abstractNum>
+  <w:abstractNum w:abstractNumId="7" w15:restartNumberingAfterBreak="0">
+    <w:nsid w:val="5E3C5D2B"/>
+    <w:multiLevelType w:val="hybridMultilevel"/>
+    <w:tmpl w:val="708C38D4"/>
+    <w:lvl w:ilvl="0" w:tplc="432ECC0C">
+      <w:start w:val="1"/>
+      <w:numFmt w:val="decimal"/>
+      <w:lvlText w:val="%1．"/>
+      <w:lvlJc w:val="left"/>
+      <w:pPr>
+        <w:ind w:left="720" w:hanging="360"/>
+      </w:pPr>
+      <w:rPr>
+        <w:rFonts w:hint="eastAsia"/>
+      </w:rPr>
+    </w:lvl>
+    <w:lvl w:ilvl="1" w:tplc="04090019" w:tentative="1">
+      <w:start w:val="1"/>
+      <w:numFmt w:val="lowerLetter"/>
+      <w:lvlText w:val="%2)"/>
+      <w:lvlJc w:val="left"/>
+      <w:pPr>
+        <w:ind w:left="1240" w:hanging="440"/>
+      </w:pPr>
+    </w:lvl>
+    <w:lvl w:ilvl="2" w:tplc="0409001B" w:tentative="1">
+      <w:start w:val="1"/>
+      <w:numFmt w:val="lowerRoman"/>
+      <w:lvlText w:val="%3."/>
+      <w:lvlJc w:val="right"/>
+      <w:pPr>
+        <w:ind w:left="1680" w:hanging="440"/>
+      </w:pPr>
+    </w:lvl>
+    <w:lvl w:ilvl="3" w:tplc="0409000F" w:tentative="1">
+      <w:start w:val="1"/>
+      <w:numFmt w:val="decimal"/>
+      <w:lvlText w:val="%4."/>
+      <w:lvlJc w:val="left"/>
+      <w:pPr>
+        <w:ind w:left="2120" w:hanging="440"/>
+      </w:pPr>
+    </w:lvl>
+    <w:lvl w:ilvl="4" w:tplc="04090019" w:tentative="1">
+      <w:start w:val="1"/>
+      <w:numFmt w:val="lowerLetter"/>
+      <w:lvlText w:val="%5)"/>
+      <w:lvlJc w:val="left"/>
+      <w:pPr>
+        <w:ind w:left="2560" w:hanging="440"/>
+      </w:pPr>
+    </w:lvl>
+    <w:lvl w:ilvl="5" w:tplc="0409001B" w:tentative="1">
+      <w:start w:val="1"/>
+      <w:numFmt w:val="lowerRoman"/>
+      <w:lvlText w:val="%6."/>
+      <w:lvlJc w:val="right"/>
+      <w:pPr>
+        <w:ind w:left="3000" w:hanging="440"/>
+      </w:pPr>
+    </w:lvl>
+    <w:lvl w:ilvl="6" w:tplc="0409000F" w:tentative="1">
+      <w:start w:val="1"/>
+      <w:numFmt w:val="decimal"/>
+      <w:lvlText w:val="%7."/>
+      <w:lvlJc w:val="left"/>
+      <w:pPr>
+        <w:ind w:left="3440" w:hanging="440"/>
+      </w:pPr>
+    </w:lvl>
+    <w:lvl w:ilvl="7" w:tplc="04090019" w:tentative="1">
+      <w:start w:val="1"/>
+      <w:numFmt w:val="lowerLetter"/>
+      <w:lvlText w:val="%8)"/>
+      <w:lvlJc w:val="left"/>
+      <w:pPr>
+        <w:ind w:left="3880" w:hanging="440"/>
+      </w:pPr>
+    </w:lvl>
+    <w:lvl w:ilvl="8" w:tplc="0409001B" w:tentative="1">
+      <w:start w:val="1"/>
+      <w:numFmt w:val="lowerRoman"/>
+      <w:lvlText w:val="%9."/>
+      <w:lvlJc w:val="right"/>
+      <w:pPr>
+        <w:ind w:left="4320" w:hanging="440"/>
+      </w:pPr>
+    </w:lvl>
+  </w:abstractNum>
+  <w:abstractNum w:abstractNumId="8" w15:restartNumberingAfterBreak="0">
+    <w:nsid w:val="79882EBF"/>
+    <w:multiLevelType w:val="hybridMultilevel"/>
+    <w:tmpl w:val="27A409FA"/>
+    <w:lvl w:ilvl="0" w:tplc="3850BB04">
       <w:start w:val="1"/>
       <w:numFmt w:val="bullet"/>
-      <w:lvlText w:val=""/>
-      <w:lvlJc w:val="left"/>
-      <w:pPr>
-        <w:ind w:left="3780" w:hanging="420"/>
+      <w:lvlText w:val="-"/>
+      <w:lvlJc w:val="left"/>
+      <w:pPr>
+        <w:ind w:left="720" w:hanging="360"/>
+      </w:pPr>
+      <w:rPr>
+        <w:rFonts w:ascii="等线" w:eastAsia="等线" w:hAnsi="等线" w:cstheme="minorBidi" w:hint="eastAsia"/>
+      </w:rPr>
+    </w:lvl>
+    <w:lvl w:ilvl="1" w:tplc="04090003" w:tentative="1">
+      <w:start w:val="1"/>
+      <w:numFmt w:val="bullet"/>
+      <w:lvlText w:val=""/>
+      <w:lvlJc w:val="left"/>
+      <w:pPr>
+        <w:ind w:left="1240" w:hanging="440"/>
       </w:pPr>
       <w:rPr>
         <w:rFonts w:ascii="Wingdings" w:hAnsi="Wingdings" w:hint="default"/>
       </w:rPr>
     </w:lvl>
+    <w:lvl w:ilvl="2" w:tplc="04090005" w:tentative="1">
+      <w:start w:val="1"/>
+      <w:numFmt w:val="bullet"/>
+      <w:lvlText w:val=""/>
+      <w:lvlJc w:val="left"/>
+      <w:pPr>
+        <w:ind w:left="1680" w:hanging="440"/>
+      </w:pPr>
+      <w:rPr>
+        <w:rFonts w:ascii="Wingdings" w:hAnsi="Wingdings" w:hint="default"/>
+      </w:rPr>
+    </w:lvl>
+    <w:lvl w:ilvl="3" w:tplc="04090001" w:tentative="1">
+      <w:start w:val="1"/>
+      <w:numFmt w:val="bullet"/>
+      <w:lvlText w:val=""/>
+      <w:lvlJc w:val="left"/>
+      <w:pPr>
+        <w:ind w:left="2120" w:hanging="440"/>
+      </w:pPr>
+      <w:rPr>
+        <w:rFonts w:ascii="Wingdings" w:hAnsi="Wingdings" w:hint="default"/>
+      </w:rPr>
+    </w:lvl>
+    <w:lvl w:ilvl="4" w:tplc="04090003" w:tentative="1">
+      <w:start w:val="1"/>
+      <w:numFmt w:val="bullet"/>
+      <w:lvlText w:val=""/>
+      <w:lvlJc w:val="left"/>
+      <w:pPr>
+        <w:ind w:left="2560" w:hanging="440"/>
+      </w:pPr>
+      <w:rPr>
+        <w:rFonts w:ascii="Wingdings" w:hAnsi="Wingdings" w:hint="default"/>
+      </w:rPr>
+    </w:lvl>
+    <w:lvl w:ilvl="5" w:tplc="04090005" w:tentative="1">
+      <w:start w:val="1"/>
+      <w:numFmt w:val="bullet"/>
+      <w:lvlText w:val=""/>
+      <w:lvlJc w:val="left"/>
+      <w:pPr>
+        <w:ind w:left="3000" w:hanging="440"/>
+      </w:pPr>
+      <w:rPr>
+        <w:rFonts w:ascii="Wingdings" w:hAnsi="Wingdings" w:hint="default"/>
+      </w:rPr>
+    </w:lvl>
+    <w:lvl w:ilvl="6" w:tplc="04090001" w:tentative="1">
+      <w:start w:val="1"/>
+      <w:numFmt w:val="bullet"/>
+      <w:lvlText w:val=""/>
+      <w:lvlJc w:val="left"/>
+      <w:pPr>
+        <w:ind w:left="3440" w:hanging="440"/>
+      </w:pPr>
+      <w:rPr>
+        <w:rFonts w:ascii="Wingdings" w:hAnsi="Wingdings" w:hint="default"/>
+      </w:rPr>
+    </w:lvl>
+    <w:lvl w:ilvl="7" w:tplc="04090003" w:tentative="1">
+      <w:start w:val="1"/>
+      <w:numFmt w:val="bullet"/>
+      <w:lvlText w:val=""/>
+      <w:lvlJc w:val="left"/>
+      <w:pPr>
+        <w:ind w:left="3880" w:hanging="440"/>
+      </w:pPr>
+      <w:rPr>
+        <w:rFonts w:ascii="Wingdings" w:hAnsi="Wingdings" w:hint="default"/>
+      </w:rPr>
+    </w:lvl>
+    <w:lvl w:ilvl="8" w:tplc="04090005" w:tentative="1">
+      <w:start w:val="1"/>
+      <w:numFmt w:val="bullet"/>
+      <w:lvlText w:val=""/>
+      <w:lvlJc w:val="left"/>
+      <w:pPr>
+        <w:ind w:left="4320" w:hanging="440"/>
+      </w:pPr>
+      <w:rPr>
+        <w:rFonts w:ascii="Wingdings" w:hAnsi="Wingdings" w:hint="default"/>
+      </w:rPr>
+    </w:lvl>
   </w:abstractNum>
-  <w:num w:numId="1" w16cid:durableId="282079115">
+  <w:num w:numId="1" w16cid:durableId="289552283">
+    <w:abstractNumId w:val="2"/>
+  </w:num>
+  <w:num w:numId="2" w16cid:durableId="1201017358">
     <w:abstractNumId w:val="0"/>
   </w:num>
-  <w:num w:numId="2" w16cid:durableId="1160998593">
+  <w:num w:numId="3" w16cid:durableId="693579329">
+    <w:abstractNumId w:val="3"/>
+  </w:num>
+  <w:num w:numId="4" w16cid:durableId="19209032">
+    <w:abstractNumId w:val="5"/>
+  </w:num>
+  <w:num w:numId="5" w16cid:durableId="238902279">
+    <w:abstractNumId w:val="4"/>
+  </w:num>
+  <w:num w:numId="6" w16cid:durableId="385763324">
+    <w:abstractNumId w:val="6"/>
+  </w:num>
+  <w:num w:numId="7" w16cid:durableId="1828478362">
     <w:abstractNumId w:val="1"/>
   </w:num>
-  <w:num w:numId="3" w16cid:durableId="1930313468">
-    <w:abstractNumId w:val="2"/>
+  <w:num w:numId="8" w16cid:durableId="776486152">
+    <w:abstractNumId w:val="7"/>
   </w:num>
-  <w:num w:numId="4" w16cid:durableId="9840980">
-    <w:abstractNumId w:val="3"/>
+  <w:num w:numId="9" w16cid:durableId="140125420">
+    <w:abstractNumId w:val="8"/>
   </w:num>
 </w:numbering>
 </file>
@@ -975,9 +4219,6 @@
     <w:rPrDefault>
       <w:rPr>
         <w:rFonts w:asciiTheme="minorHAnsi" w:eastAsiaTheme="minorEastAsia" w:hAnsiTheme="minorHAnsi" w:cstheme="minorBidi"/>
-        <w:kern w:val="2"/>
-        <w:sz w:val="21"/>
-        <w:szCs w:val="22"/>
         <w:lang w:val="en-US" w:eastAsia="zh-CN" w:bidi="ar-SA"/>
       </w:rPr>
     </w:rPrDefault>
@@ -986,8 +4227,8 @@
   <w:latentStyles w:defLockedState="0" w:defUIPriority="99" w:defSemiHidden="0" w:defUnhideWhenUsed="0" w:defQFormat="0" w:count="376">
     <w:lsdException w:name="Normal" w:uiPriority="0" w:qFormat="1"/>
     <w:lsdException w:name="heading 1" w:uiPriority="9" w:qFormat="1"/>
-    <w:lsdException w:name="heading 2" w:semiHidden="1" w:uiPriority="9" w:unhideWhenUsed="1" w:qFormat="1"/>
-    <w:lsdException w:name="heading 3" w:semiHidden="1" w:uiPriority="9" w:unhideWhenUsed="1" w:qFormat="1"/>
+    <w:lsdException w:name="heading 2" w:uiPriority="9" w:unhideWhenUsed="1" w:qFormat="1"/>
+    <w:lsdException w:name="heading 3" w:uiPriority="9" w:unhideWhenUsed="1" w:qFormat="1"/>
     <w:lsdException w:name="heading 4" w:semiHidden="1" w:uiPriority="9" w:unhideWhenUsed="1" w:qFormat="1"/>
     <w:lsdException w:name="heading 5" w:semiHidden="1" w:uiPriority="9" w:unhideWhenUsed="1" w:qFormat="1"/>
     <w:lsdException w:name="heading 6" w:semiHidden="1" w:uiPriority="9" w:unhideWhenUsed="1" w:qFormat="1"/>
@@ -1015,8 +4256,8 @@
     <w:lsdException w:name="Normal Indent" w:semiHidden="1" w:unhideWhenUsed="1"/>
     <w:lsdException w:name="footnote text" w:semiHidden="1" w:unhideWhenUsed="1"/>
     <w:lsdException w:name="annotation text" w:semiHidden="1" w:unhideWhenUsed="1"/>
-    <w:lsdException w:name="header" w:semiHidden="1" w:unhideWhenUsed="1"/>
-    <w:lsdException w:name="footer" w:semiHidden="1" w:unhideWhenUsed="1"/>
+    <w:lsdException w:name="header" w:unhideWhenUsed="1"/>
+    <w:lsdException w:name="footer" w:unhideWhenUsed="1" w:qFormat="1"/>
     <w:lsdException w:name="index heading" w:semiHidden="1" w:unhideWhenUsed="1"/>
     <w:lsdException w:name="caption" w:semiHidden="1" w:uiPriority="35" w:unhideWhenUsed="1" w:qFormat="1"/>
     <w:lsdException w:name="table of figures" w:semiHidden="1" w:unhideWhenUsed="1"/>
@@ -1069,7 +4310,7 @@
     <w:lsdException w:name="Body Text Indent 2" w:semiHidden="1" w:unhideWhenUsed="1"/>
     <w:lsdException w:name="Body Text Indent 3" w:semiHidden="1" w:unhideWhenUsed="1"/>
     <w:lsdException w:name="Block Text" w:semiHidden="1" w:unhideWhenUsed="1"/>
-    <w:lsdException w:name="Hyperlink" w:semiHidden="1" w:unhideWhenUsed="1"/>
+    <w:lsdException w:name="Hyperlink" w:unhideWhenUsed="1"/>
     <w:lsdException w:name="FollowedHyperlink" w:semiHidden="1" w:unhideWhenUsed="1"/>
     <w:lsdException w:name="Strong" w:uiPriority="22" w:qFormat="1"/>
     <w:lsdException w:name="Emphasis" w:uiPriority="20" w:qFormat="1"/>
@@ -1089,6 +4330,7 @@
     <w:lsdException w:name="HTML Sample" w:semiHidden="1" w:unhideWhenUsed="1"/>
     <w:lsdException w:name="HTML Typewriter" w:semiHidden="1" w:unhideWhenUsed="1"/>
     <w:lsdException w:name="HTML Variable" w:semiHidden="1" w:unhideWhenUsed="1"/>
+    <w:lsdException w:name="Normal Table" w:semiHidden="1" w:unhideWhenUsed="1"/>
     <w:lsdException w:name="annotation subject" w:semiHidden="1" w:unhideWhenUsed="1"/>
     <w:lsdException w:name="No List" w:semiHidden="1" w:unhideWhenUsed="1"/>
     <w:lsdException w:name="Outline List 1" w:semiHidden="1" w:unhideWhenUsed="1"/>
@@ -1131,13 +4373,15 @@
     <w:lsdException w:name="Table Contemporary" w:semiHidden="1" w:unhideWhenUsed="1"/>
     <w:lsdException w:name="Table Elegant" w:semiHidden="1" w:unhideWhenUsed="1"/>
     <w:lsdException w:name="Table Professional" w:semiHidden="1" w:unhideWhenUsed="1"/>
+    <w:lsdException w:name="Table Subtle 1" w:semiHidden="1" w:unhideWhenUsed="1"/>
     <w:lsdException w:name="Table Subtle 2" w:semiHidden="1" w:unhideWhenUsed="1"/>
     <w:lsdException w:name="Table Web 1" w:semiHidden="1" w:unhideWhenUsed="1"/>
+    <w:lsdException w:name="Table Web 2" w:semiHidden="1" w:unhideWhenUsed="1"/>
+    <w:lsdException w:name="Table Web 3" w:semiHidden="1" w:unhideWhenUsed="1"/>
     <w:lsdException w:name="Balloon Text" w:semiHidden="1" w:unhideWhenUsed="1"/>
     <w:lsdException w:name="Table Grid" w:uiPriority="39"/>
     <w:lsdException w:name="Table Theme" w:semiHidden="1" w:unhideWhenUsed="1"/>
     <w:lsdException w:name="Placeholder Text" w:semiHidden="1"/>
-    <w:lsdException w:name="No Spacing" w:uiPriority="1" w:qFormat="1"/>
     <w:lsdException w:name="Light Shading" w:uiPriority="60"/>
     <w:lsdException w:name="Light List" w:uiPriority="61"/>
     <w:lsdException w:name="Light Grid" w:uiPriority="62"/>
@@ -1160,8 +4404,6 @@
     <w:lsdException w:name="Medium List 1 Accent 1" w:uiPriority="65"/>
     <w:lsdException w:name="Revision" w:semiHidden="1"/>
     <w:lsdException w:name="List Paragraph" w:uiPriority="34" w:qFormat="1"/>
-    <w:lsdException w:name="Quote" w:uiPriority="29" w:qFormat="1"/>
-    <w:lsdException w:name="Intense Quote" w:uiPriority="30" w:qFormat="1"/>
     <w:lsdException w:name="Medium List 2 Accent 1" w:uiPriority="66"/>
     <w:lsdException w:name="Medium Grid 1 Accent 1" w:uiPriority="67"/>
     <w:lsdException w:name="Medium Grid 2 Accent 1" w:uiPriority="68"/>
@@ -1364,6 +4606,11 @@
       <w:widowControl w:val="0"/>
       <w:jc w:val="both"/>
     </w:pPr>
+    <w:rPr>
+      <w:kern w:val="2"/>
+      <w:sz w:val="21"/>
+      <w:szCs w:val="22"/>
+    </w:rPr>
   </w:style>
   <w:style w:type="paragraph" w:styleId="2">
     <w:name w:val="heading 2"/>
@@ -1373,7 +4620,6 @@
     <w:uiPriority w:val="9"/>
     <w:unhideWhenUsed/>
     <w:qFormat/>
-    <w:rsid w:val="007C7E9F"/>
     <w:pPr>
       <w:keepNext/>
       <w:keepLines/>
@@ -1386,6 +4632,92 @@
       <w:bCs/>
       <w:sz w:val="32"/>
       <w:szCs w:val="32"/>
+    </w:rPr>
+  </w:style>
+  <w:style w:type="paragraph" w:styleId="3">
+    <w:name w:val="heading 3"/>
+    <w:basedOn w:val="a"/>
+    <w:next w:val="a"/>
+    <w:uiPriority w:val="9"/>
+    <w:unhideWhenUsed/>
+    <w:qFormat/>
+    <w:pPr>
+      <w:keepNext/>
+      <w:keepLines/>
+      <w:spacing w:before="260" w:after="260" w:line="413" w:lineRule="auto"/>
+      <w:outlineLvl w:val="2"/>
+    </w:pPr>
+    <w:rPr>
+      <w:b/>
+      <w:sz w:val="32"/>
+    </w:rPr>
+  </w:style>
+  <w:style w:type="paragraph" w:styleId="4">
+    <w:name w:val="heading 4"/>
+    <w:basedOn w:val="a"/>
+    <w:next w:val="a"/>
+    <w:link w:val="40"/>
+    <w:uiPriority w:val="9"/>
+    <w:unhideWhenUsed/>
+    <w:qFormat/>
+    <w:rsid w:val="000F6EE4"/>
+    <w:pPr>
+      <w:keepNext/>
+      <w:keepLines/>
+      <w:spacing w:before="280" w:after="290" w:line="376" w:lineRule="auto"/>
+      <w:outlineLvl w:val="3"/>
+    </w:pPr>
+    <w:rPr>
+      <w:rFonts w:asciiTheme="majorHAnsi" w:eastAsiaTheme="majorEastAsia" w:hAnsiTheme="majorHAnsi" w:cstheme="majorBidi"/>
+      <w:b/>
+      <w:bCs/>
+      <w:sz w:val="28"/>
+      <w:szCs w:val="28"/>
+    </w:rPr>
+  </w:style>
+  <w:style w:type="paragraph" w:styleId="5">
+    <w:name w:val="heading 5"/>
+    <w:basedOn w:val="a"/>
+    <w:next w:val="a"/>
+    <w:link w:val="50"/>
+    <w:uiPriority w:val="9"/>
+    <w:unhideWhenUsed/>
+    <w:qFormat/>
+    <w:rsid w:val="000F6EE4"/>
+    <w:pPr>
+      <w:keepNext/>
+      <w:keepLines/>
+      <w:spacing w:before="280" w:after="290" w:line="376" w:lineRule="auto"/>
+      <w:outlineLvl w:val="4"/>
+    </w:pPr>
+    <w:rPr>
+      <w:b/>
+      <w:bCs/>
+      <w:sz w:val="28"/>
+      <w:szCs w:val="28"/>
+    </w:rPr>
+  </w:style>
+  <w:style w:type="paragraph" w:styleId="6">
+    <w:name w:val="heading 6"/>
+    <w:basedOn w:val="a"/>
+    <w:next w:val="a"/>
+    <w:link w:val="60"/>
+    <w:uiPriority w:val="9"/>
+    <w:unhideWhenUsed/>
+    <w:qFormat/>
+    <w:rsid w:val="00F26429"/>
+    <w:pPr>
+      <w:keepNext/>
+      <w:keepLines/>
+      <w:spacing w:before="240" w:after="64" w:line="320" w:lineRule="auto"/>
+      <w:outlineLvl w:val="5"/>
+    </w:pPr>
+    <w:rPr>
+      <w:rFonts w:asciiTheme="majorHAnsi" w:eastAsiaTheme="majorEastAsia" w:hAnsiTheme="majorHAnsi" w:cstheme="majorBidi"/>
+      <w:b/>
+      <w:bCs/>
+      <w:sz w:val="24"/>
+      <w:szCs w:val="24"/>
     </w:rPr>
   </w:style>
   <w:style w:type="character" w:default="1" w:styleId="a0">
@@ -1416,12 +4748,31 @@
     <w:unhideWhenUsed/>
   </w:style>
   <w:style w:type="paragraph" w:styleId="a3">
-    <w:name w:val="header"/>
+    <w:name w:val="footer"/>
     <w:basedOn w:val="a"/>
     <w:link w:val="a4"/>
     <w:uiPriority w:val="99"/>
     <w:unhideWhenUsed/>
-    <w:rsid w:val="007C7E9F"/>
+    <w:qFormat/>
+    <w:pPr>
+      <w:tabs>
+        <w:tab w:val="center" w:pos="4153"/>
+        <w:tab w:val="right" w:pos="8306"/>
+      </w:tabs>
+      <w:snapToGrid w:val="0"/>
+      <w:jc w:val="left"/>
+    </w:pPr>
+    <w:rPr>
+      <w:sz w:val="18"/>
+      <w:szCs w:val="18"/>
+    </w:rPr>
+  </w:style>
+  <w:style w:type="paragraph" w:styleId="a5">
+    <w:name w:val="header"/>
+    <w:basedOn w:val="a"/>
+    <w:link w:val="a6"/>
+    <w:uiPriority w:val="99"/>
+    <w:unhideWhenUsed/>
     <w:pPr>
       <w:pBdr>
         <w:bottom w:val="single" w:sz="6" w:space="1" w:color="auto"/>
@@ -1438,43 +4789,31 @@
       <w:szCs w:val="18"/>
     </w:rPr>
   </w:style>
-  <w:style w:type="character" w:customStyle="1" w:styleId="a4">
+  <w:style w:type="character" w:styleId="a7">
+    <w:name w:val="Hyperlink"/>
+    <w:basedOn w:val="a0"/>
+    <w:uiPriority w:val="99"/>
+    <w:unhideWhenUsed/>
+    <w:rPr>
+      <w:color w:val="0563C1" w:themeColor="hyperlink"/>
+      <w:u w:val="single"/>
+    </w:rPr>
+  </w:style>
+  <w:style w:type="character" w:customStyle="1" w:styleId="a6">
     <w:name w:val="页眉 字符"/>
     <w:basedOn w:val="a0"/>
-    <w:link w:val="a3"/>
+    <w:link w:val="a5"/>
     <w:uiPriority w:val="99"/>
-    <w:rsid w:val="007C7E9F"/>
     <w:rPr>
       <w:sz w:val="18"/>
       <w:szCs w:val="18"/>
     </w:rPr>
   </w:style>
-  <w:style w:type="paragraph" w:styleId="a5">
-    <w:name w:val="footer"/>
-    <w:basedOn w:val="a"/>
-    <w:link w:val="a6"/>
-    <w:uiPriority w:val="99"/>
-    <w:unhideWhenUsed/>
-    <w:rsid w:val="007C7E9F"/>
-    <w:pPr>
-      <w:tabs>
-        <w:tab w:val="center" w:pos="4153"/>
-        <w:tab w:val="right" w:pos="8306"/>
-      </w:tabs>
-      <w:snapToGrid w:val="0"/>
-      <w:jc w:val="left"/>
-    </w:pPr>
-    <w:rPr>
-      <w:sz w:val="18"/>
-      <w:szCs w:val="18"/>
-    </w:rPr>
-  </w:style>
-  <w:style w:type="character" w:customStyle="1" w:styleId="a6">
+  <w:style w:type="character" w:customStyle="1" w:styleId="a4">
     <w:name w:val="页脚 字符"/>
     <w:basedOn w:val="a0"/>
-    <w:link w:val="a5"/>
+    <w:link w:val="a3"/>
     <w:uiPriority w:val="99"/>
-    <w:rsid w:val="007C7E9F"/>
     <w:rPr>
       <w:sz w:val="18"/>
       <w:szCs w:val="18"/>
@@ -1485,7 +4824,6 @@
     <w:basedOn w:val="a0"/>
     <w:link w:val="2"/>
     <w:uiPriority w:val="9"/>
-    <w:rsid w:val="007C7E9F"/>
     <w:rPr>
       <w:rFonts w:asciiTheme="majorHAnsi" w:eastAsiaTheme="majorEastAsia" w:hAnsiTheme="majorHAnsi" w:cstheme="majorBidi"/>
       <w:b/>
@@ -1494,26 +4832,14 @@
       <w:szCs w:val="32"/>
     </w:rPr>
   </w:style>
-  <w:style w:type="paragraph" w:styleId="a7">
+  <w:style w:type="paragraph" w:styleId="a8">
     <w:name w:val="List Paragraph"/>
     <w:basedOn w:val="a"/>
     <w:uiPriority w:val="34"/>
     <w:qFormat/>
-    <w:rsid w:val="00115ABA"/>
     <w:pPr>
       <w:ind w:firstLineChars="200" w:firstLine="420"/>
     </w:pPr>
-  </w:style>
-  <w:style w:type="character" w:styleId="a8">
-    <w:name w:val="Hyperlink"/>
-    <w:basedOn w:val="a0"/>
-    <w:uiPriority w:val="99"/>
-    <w:unhideWhenUsed/>
-    <w:rsid w:val="00E44B40"/>
-    <w:rPr>
-      <w:color w:val="0563C1" w:themeColor="hyperlink"/>
-      <w:u w:val="single"/>
-    </w:rPr>
   </w:style>
   <w:style w:type="character" w:customStyle="1" w:styleId="1">
     <w:name w:val="未处理的提及1"/>
@@ -1521,7 +4847,63 @@
     <w:uiPriority w:val="99"/>
     <w:semiHidden/>
     <w:unhideWhenUsed/>
-    <w:rsid w:val="00E44B40"/>
+    <w:qFormat/>
+    <w:rPr>
+      <w:color w:val="605E5C"/>
+      <w:shd w:val="clear" w:color="auto" w:fill="E1DFDD"/>
+    </w:rPr>
+  </w:style>
+  <w:style w:type="character" w:customStyle="1" w:styleId="40">
+    <w:name w:val="标题 4 字符"/>
+    <w:basedOn w:val="a0"/>
+    <w:link w:val="4"/>
+    <w:uiPriority w:val="9"/>
+    <w:rsid w:val="000F6EE4"/>
+    <w:rPr>
+      <w:rFonts w:asciiTheme="majorHAnsi" w:eastAsiaTheme="majorEastAsia" w:hAnsiTheme="majorHAnsi" w:cstheme="majorBidi"/>
+      <w:b/>
+      <w:bCs/>
+      <w:kern w:val="2"/>
+      <w:sz w:val="28"/>
+      <w:szCs w:val="28"/>
+    </w:rPr>
+  </w:style>
+  <w:style w:type="character" w:customStyle="1" w:styleId="50">
+    <w:name w:val="标题 5 字符"/>
+    <w:basedOn w:val="a0"/>
+    <w:link w:val="5"/>
+    <w:uiPriority w:val="9"/>
+    <w:rsid w:val="000F6EE4"/>
+    <w:rPr>
+      <w:b/>
+      <w:bCs/>
+      <w:kern w:val="2"/>
+      <w:sz w:val="28"/>
+      <w:szCs w:val="28"/>
+    </w:rPr>
+  </w:style>
+  <w:style w:type="character" w:customStyle="1" w:styleId="60">
+    <w:name w:val="标题 6 字符"/>
+    <w:basedOn w:val="a0"/>
+    <w:link w:val="6"/>
+    <w:uiPriority w:val="9"/>
+    <w:rsid w:val="00F26429"/>
+    <w:rPr>
+      <w:rFonts w:asciiTheme="majorHAnsi" w:eastAsiaTheme="majorEastAsia" w:hAnsiTheme="majorHAnsi" w:cstheme="majorBidi"/>
+      <w:b/>
+      <w:bCs/>
+      <w:kern w:val="2"/>
+      <w:sz w:val="24"/>
+      <w:szCs w:val="24"/>
+    </w:rPr>
+  </w:style>
+  <w:style w:type="character" w:styleId="a9">
+    <w:name w:val="Unresolved Mention"/>
+    <w:basedOn w:val="a0"/>
+    <w:uiPriority w:val="99"/>
+    <w:semiHidden/>
+    <w:unhideWhenUsed/>
+    <w:rsid w:val="00D4514A"/>
     <w:rPr>
       <w:color w:val="605E5C"/>
       <w:shd w:val="clear" w:color="auto" w:fill="E1DFDD"/>
@@ -1573,7 +4955,7 @@
     </a:clrScheme>
     <a:fontScheme name="Office">
       <a:majorFont>
-        <a:latin typeface="等线 Light" panose="020F0302020204030204"/>
+        <a:latin typeface="等线 Light"/>
         <a:ea typeface=""/>
         <a:cs typeface=""/>
         <a:font script="Jpan" typeface="游ゴシック Light"/>
@@ -1606,26 +4988,9 @@
         <a:font script="Viet" typeface="Times New Roman"/>
         <a:font script="Uigh" typeface="Microsoft Uighur"/>
         <a:font script="Geor" typeface="Sylfaen"/>
-        <a:font script="Armn" typeface="Arial"/>
-        <a:font script="Bugi" typeface="Leelawadee UI"/>
-        <a:font script="Bopo" typeface="Microsoft JhengHei"/>
-        <a:font script="Java" typeface="Javanese Text"/>
-        <a:font script="Lisu" typeface="Segoe UI"/>
-        <a:font script="Mymr" typeface="Myanmar Text"/>
-        <a:font script="Nkoo" typeface="Ebrima"/>
-        <a:font script="Olck" typeface="Nirmala UI"/>
-        <a:font script="Osma" typeface="Ebrima"/>
-        <a:font script="Phag" typeface="Phagspa"/>
-        <a:font script="Syrn" typeface="Estrangelo Edessa"/>
-        <a:font script="Syrj" typeface="Estrangelo Edessa"/>
-        <a:font script="Syre" typeface="Estrangelo Edessa"/>
-        <a:font script="Sora" typeface="Nirmala UI"/>
-        <a:font script="Tale" typeface="Microsoft Tai Le"/>
-        <a:font script="Talu" typeface="Microsoft New Tai Lue"/>
-        <a:font script="Tfng" typeface="Ebrima"/>
       </a:majorFont>
       <a:minorFont>
-        <a:latin typeface="等线" panose="020F0502020204030204"/>
+        <a:latin typeface="等线"/>
         <a:ea typeface=""/>
         <a:cs typeface=""/>
         <a:font script="Jpan" typeface="游明朝"/>
@@ -1658,23 +5023,6 @@
         <a:font script="Viet" typeface="Arial"/>
         <a:font script="Uigh" typeface="Microsoft Uighur"/>
         <a:font script="Geor" typeface="Sylfaen"/>
-        <a:font script="Armn" typeface="Arial"/>
-        <a:font script="Bugi" typeface="Leelawadee UI"/>
-        <a:font script="Bopo" typeface="Microsoft JhengHei"/>
-        <a:font script="Java" typeface="Javanese Text"/>
-        <a:font script="Lisu" typeface="Segoe UI"/>
-        <a:font script="Mymr" typeface="Myanmar Text"/>
-        <a:font script="Nkoo" typeface="Ebrima"/>
-        <a:font script="Olck" typeface="Nirmala UI"/>
-        <a:font script="Osma" typeface="Ebrima"/>
-        <a:font script="Phag" typeface="Phagspa"/>
-        <a:font script="Syrn" typeface="Estrangelo Edessa"/>
-        <a:font script="Syrj" typeface="Estrangelo Edessa"/>
-        <a:font script="Syre" typeface="Estrangelo Edessa"/>
-        <a:font script="Sora" typeface="Nirmala UI"/>
-        <a:font script="Tale" typeface="Microsoft Tai Le"/>
-        <a:font script="Talu" typeface="Microsoft New Tai Lue"/>
-        <a:font script="Tfng" typeface="Ebrima"/>
       </a:minorFont>
     </a:fontScheme>
     <a:fmtScheme name="Office">
@@ -1817,10 +5165,5 @@
   </a:themeElements>
   <a:objectDefaults/>
   <a:extraClrSchemeLst/>
-  <a:extLst>
-    <a:ext uri="{05A4C25C-085E-4340-85A3-A5531E510DB2}">
-      <thm15:themeFamily xmlns:thm15="http://schemas.microsoft.com/office/thememl/2012/main" name="Office Theme" id="{62F939B6-93AF-4DB8-9C6B-D6C7DFDC589F}" vid="{4A3C46E8-61CC-4603-A589-7422A47A8E4A}"/>
-    </a:ext>
-  </a:extLst>
 </a:theme>
 </file>
--- a/MLP/前馈神经网络实验报告.docx
+++ b/MLP/前馈神经网络实验报告.docx
@@ -1,6 +1,6 @@
 
 <file path=word/document.xml><?xml version="1.0" encoding="utf-8"?>
-<w:document xmlns:wpc="http://schemas.microsoft.com/office/word/2010/wordprocessingCanvas" xmlns:cx="http://schemas.microsoft.com/office/drawing/2014/chartex" xmlns:cx1="http://schemas.microsoft.com/office/drawing/2015/9/8/chartex" xmlns:cx2="http://schemas.microsoft.com/office/drawing/2015/10/21/chartex" xmlns:cx3="http://schemas.microsoft.com/office/drawing/2016/5/9/chartex" xmlns:cx4="http://schemas.microsoft.com/office/drawing/2016/5/10/chartex" xmlns:cx5="http://schemas.microsoft.com/office/drawing/2016/5/11/chartex" xmlns:cx6="http://schemas.microsoft.com/office/drawing/2016/5/12/chartex" xmlns:cx7="http://schemas.microsoft.com/office/drawing/2016/5/13/chartex" xmlns:cx8="http://schemas.microsoft.com/office/drawing/2016/5/14/chartex" xmlns:mc="http://schemas.openxmlformats.org/markup-compatibility/2006" xmlns:aink="http://schemas.microsoft.com/office/drawing/2016/ink" xmlns:am3d="http://schemas.microsoft.com/office/drawing/2017/model3d" xmlns:o="urn:schemas-microsoft-com:office:office" xmlns:oel="http://schemas.microsoft.com/office/2019/extlst" xmlns:r="http://schemas.openxmlformats.org/officeDocument/2006/relationships" xmlns:m="http://schemas.openxmlformats.org/officeDocument/2006/math" xmlns:v="urn:schemas-microsoft-com:vml" xmlns:wp14="http://schemas.microsoft.com/office/word/2010/wordprocessingDrawing" xmlns:wp="http://schemas.openxmlformats.org/drawingml/2006/wordprocessingDrawing" xmlns:w10="urn:schemas-microsoft-com:office:word" xmlns:w="http://schemas.openxmlformats.org/wordprocessingml/2006/main" xmlns:w14="http://schemas.microsoft.com/office/word/2010/wordml" xmlns:w15="http://schemas.microsoft.com/office/word/2012/wordml" xmlns:w16cex="http://schemas.microsoft.com/office/word/2018/wordml/cex" xmlns:w16cid="http://schemas.microsoft.com/office/word/2016/wordml/cid" xmlns:w16="http://schemas.microsoft.com/office/word/2018/wordml" xmlns:w16du="http://schemas.microsoft.com/office/word/2023/wordml/word16du" xmlns:w16sdtdh="http://schemas.microsoft.com/office/word/2020/wordml/sdtdatahash" xmlns:w16se="http://schemas.microsoft.com/office/word/2015/wordml/symex" xmlns:wpg="http://schemas.microsoft.com/office/word/2010/wordprocessingGroup" xmlns:wpi="http://schemas.microsoft.com/office/word/2010/wordprocessingInk" xmlns:wne="http://schemas.microsoft.com/office/word/2006/wordml" xmlns:wps="http://schemas.microsoft.com/office/word/2010/wordprocessingShape" mc:Ignorable="w14 w15 w16se w16cid w16 w16cex w16sdtdh wp14">
+<w:document xmlns:wpc="http://schemas.microsoft.com/office/word/2010/wordprocessingCanvas" xmlns:mc="http://schemas.openxmlformats.org/markup-compatibility/2006" xmlns:o="urn:schemas-microsoft-com:office:office" xmlns:r="http://schemas.openxmlformats.org/officeDocument/2006/relationships" xmlns:m="http://schemas.openxmlformats.org/officeDocument/2006/math" xmlns:v="urn:schemas-microsoft-com:vml" xmlns:wp14="http://schemas.microsoft.com/office/word/2010/wordprocessingDrawing" xmlns:wp="http://schemas.openxmlformats.org/drawingml/2006/wordprocessingDrawing" xmlns:w="http://schemas.openxmlformats.org/wordprocessingml/2006/main" xmlns:w14="http://schemas.microsoft.com/office/word/2010/wordml" xmlns:w10="urn:schemas-microsoft-com:office:word" xmlns:w15="http://schemas.microsoft.com/office/word/2012/wordml" xmlns:wpg="http://schemas.microsoft.com/office/word/2010/wordprocessingGroup" xmlns:wpi="http://schemas.microsoft.com/office/word/2010/wordprocessingInk" xmlns:wne="http://schemas.microsoft.com/office/word/2006/wordml" xmlns:wps="http://schemas.microsoft.com/office/word/2010/wordprocessingShape" xmlns:wpsCustomData="http://www.wps.cn/officeDocument/2013/wpsCustomData" mc:Ignorable="w14 w15 wp14">
   <w:body>
     <w:p>
       <w:pPr>
@@ -55,7 +55,7 @@
     </w:p>
     <w:p>
       <w:pPr>
-        <w:pStyle w:val="a8"/>
+        <w:pStyle w:val="17"/>
         <w:numPr>
           <w:ilvl w:val="0"/>
           <w:numId w:val="1"/>
@@ -71,7 +71,7 @@
     </w:p>
     <w:p>
       <w:pPr>
-        <w:pStyle w:val="a8"/>
+        <w:pStyle w:val="17"/>
         <w:numPr>
           <w:ilvl w:val="0"/>
           <w:numId w:val="1"/>
@@ -82,26 +82,12 @@
         <w:rPr>
           <w:rFonts w:hint="eastAsia"/>
         </w:rPr>
-        <w:t>学会使用</w:t>
-      </w:r>
-      <w:proofErr w:type="spellStart"/>
-      <w:r>
-        <w:rPr>
-          <w:rFonts w:hint="eastAsia"/>
-        </w:rPr>
-        <w:t>PyTorch</w:t>
-      </w:r>
-      <w:proofErr w:type="spellEnd"/>
-      <w:r>
-        <w:rPr>
-          <w:rFonts w:hint="eastAsia"/>
-        </w:rPr>
-        <w:t>搭建简单的FFN实现MNIST数据集分类</w:t>
-      </w:r>
-    </w:p>
-    <w:p>
-      <w:pPr>
-        <w:pStyle w:val="a8"/>
+        <w:t>学会使用PyTorch搭建简单的FFN实现MNIST数据集分类</w:t>
+      </w:r>
+    </w:p>
+    <w:p>
+      <w:pPr>
+        <w:pStyle w:val="17"/>
         <w:numPr>
           <w:ilvl w:val="0"/>
           <w:numId w:val="1"/>
@@ -152,12 +138,9 @@
     </w:p>
     <w:p>
       <w:r>
-        <w:rPr>
-          <w:noProof/>
-        </w:rPr>
         <w:drawing>
-          <wp:inline distT="0" distB="0" distL="0" distR="0" wp14:anchorId="403CD132" wp14:editId="78323F75">
-            <wp:extent cx="4793395" cy="1341236"/>
+          <wp:inline distT="0" distB="0" distL="0" distR="0">
+            <wp:extent cx="4792980" cy="1341120"/>
             <wp:effectExtent l="0" t="0" r="7620" b="0"/>
             <wp:docPr id="1924443574" name="图片 1"/>
             <wp:cNvGraphicFramePr>
@@ -167,11 +150,13 @@
               <a:graphicData uri="http://schemas.openxmlformats.org/drawingml/2006/picture">
                 <pic:pic xmlns:pic="http://schemas.openxmlformats.org/drawingml/2006/picture">
                   <pic:nvPicPr>
-                    <pic:cNvPr id="1924443574" name=""/>
-                    <pic:cNvPicPr/>
+                    <pic:cNvPr id="1924443574" name="图片 1"/>
+                    <pic:cNvPicPr>
+                      <a:picLocks noChangeAspect="1"/>
+                    </pic:cNvPicPr>
                   </pic:nvPicPr>
                   <pic:blipFill>
-                    <a:blip r:embed="rId5"/>
+                    <a:blip r:embed="rId4"/>
                     <a:stretch>
                       <a:fillRect/>
                     </a:stretch>
@@ -203,31 +188,7 @@
         <w:rPr>
           <w:rFonts w:hint="eastAsia"/>
         </w:rPr>
-        <w:t>我们可以看到，网络由3个全连接层和2个</w:t>
-      </w:r>
-      <w:r>
-        <w:rPr>
-          <w:rFonts w:hint="eastAsia"/>
-        </w:rPr>
-        <w:t>丢弃</w:t>
-      </w:r>
-      <w:r>
-        <w:rPr>
-          <w:rFonts w:hint="eastAsia"/>
-        </w:rPr>
-        <w:t>层组成。</w:t>
-      </w:r>
-      <w:r>
-        <w:rPr>
-          <w:rFonts w:hint="eastAsia"/>
-        </w:rPr>
-        <w:t>全连接层，是每一个结点都与上一层的所有结点相连，用来把前边提取到的特征综合起来。由于其全相连的特性，一般全连接层的参数也是最多的。</w:t>
-      </w:r>
-      <w:r>
-        <w:rPr>
-          <w:rFonts w:hint="eastAsia"/>
-        </w:rPr>
-        <w:t>而d</w:t>
+        <w:t>我们可以看到，网络由3个全连接层和2个丢弃层组成。全连接层，是每一个结点都与上一层的所有结点相连，用来把前边提取到的特征综合起来。由于其全相连的特性，一般全连接层的参数也是最多的。而d</w:t>
       </w:r>
       <w:r>
         <w:t>ropout</w:t>
@@ -241,10 +202,10 @@
     </w:p>
     <w:p>
       <w:pPr>
-        <w:pStyle w:val="a8"/>
+        <w:pStyle w:val="17"/>
         <w:numPr>
           <w:ilvl w:val="0"/>
-          <w:numId w:val="4"/>
+          <w:numId w:val="2"/>
         </w:numPr>
         <w:ind w:firstLineChars="0"/>
       </w:pPr>
@@ -260,10 +221,10 @@
     </w:p>
     <w:p>
       <w:pPr>
-        <w:pStyle w:val="a8"/>
+        <w:pStyle w:val="17"/>
         <w:numPr>
           <w:ilvl w:val="0"/>
-          <w:numId w:val="4"/>
+          <w:numId w:val="2"/>
         </w:numPr>
         <w:ind w:firstLineChars="0"/>
       </w:pPr>
@@ -279,10 +240,10 @@
     </w:p>
     <w:p>
       <w:pPr>
-        <w:pStyle w:val="a8"/>
+        <w:pStyle w:val="17"/>
         <w:numPr>
           <w:ilvl w:val="0"/>
-          <w:numId w:val="4"/>
+          <w:numId w:val="2"/>
         </w:numPr>
         <w:ind w:firstLineChars="0"/>
       </w:pPr>
@@ -293,23 +254,15 @@
         <w:t>最后一个全连接层（</w:t>
       </w:r>
       <w:r>
-        <w:t>fc3）将第二个隐藏层的输出映射到一个具有10个神经元的输出层。这个输出层的每个神经元对应于数字0到9的分类。输出层的激活函数是</w:t>
-      </w:r>
-      <w:proofErr w:type="spellStart"/>
-      <w:r>
-        <w:t>softmax</w:t>
-      </w:r>
-      <w:proofErr w:type="spellEnd"/>
-      <w:r>
-        <w:t>函数，用于产生分类预测的概率分布。</w:t>
-      </w:r>
-    </w:p>
-    <w:p>
-      <w:pPr>
-        <w:pStyle w:val="a8"/>
+        <w:t>fc3）将第二个隐藏层的输出映射到一个具有10个神经元的输出层。这个输出层的每个神经元对应于数字0到9的分类。输出层的激活函数是softmax函数，用于产生分类预测的概率分布。</w:t>
+      </w:r>
+    </w:p>
+    <w:p>
+      <w:pPr>
+        <w:pStyle w:val="17"/>
         <w:numPr>
           <w:ilvl w:val="0"/>
-          <w:numId w:val="4"/>
+          <w:numId w:val="2"/>
         </w:numPr>
         <w:ind w:firstLineChars="0"/>
       </w:pPr>
@@ -348,12 +301,8 @@
         </w:rPr>
       </w:pPr>
       <w:r>
-        <w:rPr>
-          <w:noProof/>
-        </w:rPr>
-        <w:lastRenderedPageBreak/>
         <w:drawing>
-          <wp:inline distT="0" distB="0" distL="0" distR="0" wp14:anchorId="5BA0407C" wp14:editId="6140A6FF">
+          <wp:inline distT="0" distB="0" distL="0" distR="0">
             <wp:extent cx="5274310" cy="4534535"/>
             <wp:effectExtent l="0" t="0" r="2540" b="0"/>
             <wp:docPr id="60869806" name="图片 1"/>
@@ -364,11 +313,13 @@
               <a:graphicData uri="http://schemas.openxmlformats.org/drawingml/2006/picture">
                 <pic:pic xmlns:pic="http://schemas.openxmlformats.org/drawingml/2006/picture">
                   <pic:nvPicPr>
-                    <pic:cNvPr id="60869806" name=""/>
-                    <pic:cNvPicPr/>
+                    <pic:cNvPr id="60869806" name="图片 1"/>
+                    <pic:cNvPicPr>
+                      <a:picLocks noChangeAspect="1"/>
+                    </pic:cNvPicPr>
                   </pic:nvPicPr>
                   <pic:blipFill>
-                    <a:blip r:embed="rId6"/>
+                    <a:blip r:embed="rId5"/>
                     <a:stretch>
                       <a:fillRect/>
                     </a:stretch>
@@ -452,12 +403,9 @@
         </w:rPr>
       </w:pPr>
       <w:r>
-        <w:rPr>
-          <w:noProof/>
-        </w:rPr>
         <w:drawing>
-          <wp:inline distT="0" distB="0" distL="0" distR="0" wp14:anchorId="4CD2E6D8" wp14:editId="46C7626C">
-            <wp:extent cx="2440084" cy="1600200"/>
+          <wp:inline distT="0" distB="0" distL="0" distR="0">
+            <wp:extent cx="2439670" cy="1600200"/>
             <wp:effectExtent l="0" t="0" r="0" b="0"/>
             <wp:docPr id="145302248" name="图片 1"/>
             <wp:cNvGraphicFramePr>
@@ -467,11 +415,13 @@
               <a:graphicData uri="http://schemas.openxmlformats.org/drawingml/2006/picture">
                 <pic:pic xmlns:pic="http://schemas.openxmlformats.org/drawingml/2006/picture">
                   <pic:nvPicPr>
-                    <pic:cNvPr id="145302248" name=""/>
-                    <pic:cNvPicPr/>
+                    <pic:cNvPr id="145302248" name="图片 1"/>
+                    <pic:cNvPicPr>
+                      <a:picLocks noChangeAspect="1"/>
+                    </pic:cNvPicPr>
                   </pic:nvPicPr>
                   <pic:blipFill>
-                    <a:blip r:embed="rId7"/>
+                    <a:blip r:embed="rId6"/>
                     <a:stretch>
                       <a:fillRect/>
                     </a:stretch>
@@ -492,12 +442,9 @@
         </w:drawing>
       </w:r>
       <w:r>
-        <w:rPr>
-          <w:noProof/>
-        </w:rPr>
         <w:drawing>
-          <wp:inline distT="0" distB="0" distL="0" distR="0" wp14:anchorId="5371E0A6" wp14:editId="4F656021">
-            <wp:extent cx="2361478" cy="1599147"/>
+          <wp:inline distT="0" distB="0" distL="0" distR="0">
+            <wp:extent cx="2360930" cy="1598930"/>
             <wp:effectExtent l="0" t="0" r="1270" b="1270"/>
             <wp:docPr id="1769098657" name="图片 1"/>
             <wp:cNvGraphicFramePr>
@@ -507,11 +454,13 @@
               <a:graphicData uri="http://schemas.openxmlformats.org/drawingml/2006/picture">
                 <pic:pic xmlns:pic="http://schemas.openxmlformats.org/drawingml/2006/picture">
                   <pic:nvPicPr>
-                    <pic:cNvPr id="1769098657" name=""/>
-                    <pic:cNvPicPr/>
+                    <pic:cNvPr id="1769098657" name="图片 1"/>
+                    <pic:cNvPicPr>
+                      <a:picLocks noChangeAspect="1"/>
+                    </pic:cNvPicPr>
                   </pic:nvPicPr>
                   <pic:blipFill>
-                    <a:blip r:embed="rId8"/>
+                    <a:blip r:embed="rId7"/>
                     <a:stretch>
                       <a:fillRect/>
                     </a:stretch>
@@ -534,7 +483,7 @@
     </w:p>
     <w:p>
       <w:pPr>
-        <w:ind w:firstLineChars="200" w:firstLine="420"/>
+        <w:ind w:firstLine="420" w:firstLineChars="200"/>
       </w:pPr>
       <w:r>
         <w:rPr>
@@ -554,12 +503,8 @@
     </w:p>
     <w:p>
       <w:r>
-        <w:rPr>
-          <w:noProof/>
-        </w:rPr>
-        <w:lastRenderedPageBreak/>
         <w:drawing>
-          <wp:inline distT="0" distB="0" distL="0" distR="0" wp14:anchorId="58A2B220" wp14:editId="7981A1E7">
+          <wp:inline distT="0" distB="0" distL="0" distR="0">
             <wp:extent cx="5274310" cy="4351655"/>
             <wp:effectExtent l="0" t="0" r="2540" b="0"/>
             <wp:docPr id="985352079" name="图片 1"/>
@@ -570,11 +515,13 @@
               <a:graphicData uri="http://schemas.openxmlformats.org/drawingml/2006/picture">
                 <pic:pic xmlns:pic="http://schemas.openxmlformats.org/drawingml/2006/picture">
                   <pic:nvPicPr>
-                    <pic:cNvPr id="985352079" name=""/>
-                    <pic:cNvPicPr/>
+                    <pic:cNvPr id="985352079" name="图片 1"/>
+                    <pic:cNvPicPr>
+                      <a:picLocks noChangeAspect="1"/>
+                    </pic:cNvPicPr>
                   </pic:nvPicPr>
                   <pic:blipFill>
-                    <a:blip r:embed="rId9"/>
+                    <a:blip r:embed="rId8"/>
                     <a:stretch>
                       <a:fillRect/>
                     </a:stretch>
@@ -644,28 +591,19 @@
         <w:rPr>
           <w:rFonts w:hint="eastAsia"/>
         </w:rPr>
-        <w:t>轮的loss不降反升。查看前几轮训练的</w:t>
-      </w:r>
-      <w:r>
-        <w:rPr>
-          <w:rFonts w:hint="eastAsia"/>
-        </w:rPr>
-        <w:t>loss，可以看出模型已经达到收敛了。</w:t>
-      </w:r>
-    </w:p>
-    <w:p>
-      <w:pPr>
-        <w:rPr>
-          <w:rFonts w:hint="eastAsia"/>
-        </w:rPr>
-      </w:pPr>
-      <w:r>
-        <w:rPr>
-          <w:noProof/>
-        </w:rPr>
+        <w:t>轮的loss不降反升。查看前几轮训练的loss，可以看出模型已经达到收敛了。</w:t>
+      </w:r>
+    </w:p>
+    <w:p>
+      <w:pPr>
+        <w:rPr>
+          <w:rFonts w:hint="eastAsia"/>
+        </w:rPr>
+      </w:pPr>
+      <w:r>
         <w:drawing>
-          <wp:inline distT="0" distB="0" distL="0" distR="0" wp14:anchorId="681BF080" wp14:editId="2D354134">
-            <wp:extent cx="2521405" cy="1632038"/>
+          <wp:inline distT="0" distB="0" distL="0" distR="0">
+            <wp:extent cx="2520950" cy="1631950"/>
             <wp:effectExtent l="0" t="0" r="0" b="6350"/>
             <wp:docPr id="1904530971" name="图片 1"/>
             <wp:cNvGraphicFramePr>
@@ -675,11 +613,13 @@
               <a:graphicData uri="http://schemas.openxmlformats.org/drawingml/2006/picture">
                 <pic:pic xmlns:pic="http://schemas.openxmlformats.org/drawingml/2006/picture">
                   <pic:nvPicPr>
-                    <pic:cNvPr id="1904530971" name=""/>
-                    <pic:cNvPicPr/>
+                    <pic:cNvPr id="1904530971" name="图片 1"/>
+                    <pic:cNvPicPr>
+                      <a:picLocks noChangeAspect="1"/>
+                    </pic:cNvPicPr>
                   </pic:nvPicPr>
                   <pic:blipFill>
-                    <a:blip r:embed="rId10"/>
+                    <a:blip r:embed="rId9"/>
                     <a:stretch>
                       <a:fillRect/>
                     </a:stretch>
@@ -700,18 +640,12 @@
         </w:drawing>
       </w:r>
       <w:r>
-        <w:rPr>
-          <w:noProof/>
-        </w:rPr>
         <w:t xml:space="preserve"> </w:t>
       </w:r>
       <w:r>
-        <w:rPr>
-          <w:noProof/>
-        </w:rPr>
         <w:drawing>
-          <wp:inline distT="0" distB="0" distL="0" distR="0" wp14:anchorId="5AA7D4F5" wp14:editId="142806C2">
-            <wp:extent cx="2665424" cy="1744989"/>
+          <wp:inline distT="0" distB="0" distL="0" distR="0">
+            <wp:extent cx="2665095" cy="1744980"/>
             <wp:effectExtent l="0" t="0" r="1905" b="7620"/>
             <wp:docPr id="2133082187" name="图片 1"/>
             <wp:cNvGraphicFramePr>
@@ -721,11 +655,13 @@
               <a:graphicData uri="http://schemas.openxmlformats.org/drawingml/2006/picture">
                 <pic:pic xmlns:pic="http://schemas.openxmlformats.org/drawingml/2006/picture">
                   <pic:nvPicPr>
-                    <pic:cNvPr id="2133082187" name=""/>
-                    <pic:cNvPicPr/>
+                    <pic:cNvPr id="2133082187" name="图片 1"/>
+                    <pic:cNvPicPr>
+                      <a:picLocks noChangeAspect="1"/>
+                    </pic:cNvPicPr>
                   </pic:nvPicPr>
                   <pic:blipFill>
-                    <a:blip r:embed="rId11"/>
+                    <a:blip r:embed="rId10"/>
                     <a:stretch>
                       <a:fillRect/>
                     </a:stretch>
@@ -794,13 +730,9 @@
         </w:rPr>
       </w:pPr>
       <w:r>
-        <w:rPr>
-          <w:noProof/>
-        </w:rPr>
-        <w:lastRenderedPageBreak/>
         <w:drawing>
-          <wp:inline distT="0" distB="0" distL="0" distR="0" wp14:anchorId="3844BDF8" wp14:editId="40389BD9">
-            <wp:extent cx="5265876" cy="2202371"/>
+          <wp:inline distT="0" distB="0" distL="0" distR="0">
+            <wp:extent cx="5265420" cy="2202180"/>
             <wp:effectExtent l="0" t="0" r="0" b="7620"/>
             <wp:docPr id="1171735579" name="图片 1"/>
             <wp:cNvGraphicFramePr>
@@ -810,11 +742,13 @@
               <a:graphicData uri="http://schemas.openxmlformats.org/drawingml/2006/picture">
                 <pic:pic xmlns:pic="http://schemas.openxmlformats.org/drawingml/2006/picture">
                   <pic:nvPicPr>
-                    <pic:cNvPr id="1171735579" name=""/>
-                    <pic:cNvPicPr/>
+                    <pic:cNvPr id="1171735579" name="图片 1"/>
+                    <pic:cNvPicPr>
+                      <a:picLocks noChangeAspect="1"/>
+                    </pic:cNvPicPr>
                   </pic:nvPicPr>
                   <pic:blipFill>
-                    <a:blip r:embed="rId12"/>
+                    <a:blip r:embed="rId11"/>
                     <a:stretch>
                       <a:fillRect/>
                     </a:stretch>
@@ -857,13 +791,7 @@
         <w:rPr>
           <w:rFonts w:hint="eastAsia"/>
         </w:rPr>
-        <w:t>优化1：</w:t>
-      </w:r>
-      <w:r>
-        <w:rPr>
-          <w:rFonts w:hint="eastAsia"/>
-        </w:rPr>
-        <w:t>调节M</w:t>
+        <w:t>优化1：调节M</w:t>
       </w:r>
       <w:r>
         <w:t>LP</w:t>
@@ -902,12 +830,9 @@
         </w:rPr>
       </w:pPr>
       <w:r>
-        <w:rPr>
-          <w:noProof/>
-        </w:rPr>
         <w:drawing>
-          <wp:inline distT="0" distB="0" distL="0" distR="0" wp14:anchorId="0ABCC73E" wp14:editId="07343E10">
-            <wp:extent cx="4854361" cy="1295512"/>
+          <wp:inline distT="0" distB="0" distL="0" distR="0">
+            <wp:extent cx="4853940" cy="1295400"/>
             <wp:effectExtent l="0" t="0" r="3810" b="0"/>
             <wp:docPr id="1891980367" name="图片 1"/>
             <wp:cNvGraphicFramePr>
@@ -917,11 +842,13 @@
               <a:graphicData uri="http://schemas.openxmlformats.org/drawingml/2006/picture">
                 <pic:pic xmlns:pic="http://schemas.openxmlformats.org/drawingml/2006/picture">
                   <pic:nvPicPr>
-                    <pic:cNvPr id="1891980367" name=""/>
-                    <pic:cNvPicPr/>
+                    <pic:cNvPr id="1891980367" name="图片 1"/>
+                    <pic:cNvPicPr>
+                      <a:picLocks noChangeAspect="1"/>
+                    </pic:cNvPicPr>
                   </pic:nvPicPr>
                   <pic:blipFill>
-                    <a:blip r:embed="rId13"/>
+                    <a:blip r:embed="rId12"/>
                     <a:stretch>
                       <a:fillRect/>
                     </a:stretch>
@@ -944,25 +871,17 @@
     </w:p>
     <w:p>
       <w:pPr>
-        <w:ind w:firstLineChars="200" w:firstLine="420"/>
-      </w:pPr>
-      <w:r>
-        <w:rPr>
-          <w:rFonts w:hint="eastAsia"/>
-        </w:rPr>
-        <w:t>在这里，我将第一层的</w:t>
-      </w:r>
-      <w:proofErr w:type="spellStart"/>
-      <w:r>
-        <w:rPr>
-          <w:rFonts w:hint="eastAsia"/>
-        </w:rPr>
-        <w:t>o</w:t>
+        <w:ind w:firstLine="420" w:firstLineChars="200"/>
+      </w:pPr>
+      <w:r>
+        <w:rPr>
+          <w:rFonts w:hint="eastAsia"/>
+        </w:rPr>
+        <w:t>在这里，我将第一层的o</w:t>
       </w:r>
       <w:r>
         <w:t>ut_features</w:t>
       </w:r>
-      <w:proofErr w:type="spellEnd"/>
       <w:r>
         <w:rPr>
           <w:rFonts w:hint="eastAsia"/>
@@ -976,26 +895,12 @@
         <w:rPr>
           <w:rFonts w:hint="eastAsia"/>
         </w:rPr>
-        <w:t>，这样做的原因是更大的维度可能可以更好地保持原始图像的特征，</w:t>
-      </w:r>
-      <w:proofErr w:type="gramStart"/>
-      <w:r>
-        <w:rPr>
-          <w:rFonts w:hint="eastAsia"/>
-        </w:rPr>
-        <w:t>以带来</w:t>
-      </w:r>
-      <w:proofErr w:type="gramEnd"/>
-      <w:r>
-        <w:rPr>
-          <w:rFonts w:hint="eastAsia"/>
-        </w:rPr>
-        <w:t>更好的效果。其余的部分暂时保持不变。</w:t>
-      </w:r>
-    </w:p>
-    <w:p>
-      <w:pPr>
-        <w:ind w:firstLineChars="200" w:firstLine="420"/>
+        <w:t>，这样做的原因是更大的维度可能可以更好地保持原始图像的特征，以带来更好的效果。其余的部分暂时保持不变。</w:t>
+      </w:r>
+    </w:p>
+    <w:p>
+      <w:pPr>
+        <w:ind w:firstLine="420" w:firstLineChars="200"/>
       </w:pPr>
       <w:r>
         <w:rPr>
@@ -1020,12 +925,8 @@
         </w:rPr>
       </w:pPr>
       <w:r>
-        <w:rPr>
-          <w:noProof/>
-        </w:rPr>
-        <w:lastRenderedPageBreak/>
         <w:drawing>
-          <wp:inline distT="0" distB="0" distL="0" distR="0" wp14:anchorId="292C06E5" wp14:editId="64893AF7">
+          <wp:inline distT="0" distB="0" distL="0" distR="0">
             <wp:extent cx="5274310" cy="4693920"/>
             <wp:effectExtent l="0" t="0" r="2540" b="0"/>
             <wp:docPr id="1425524700" name="图片 1"/>
@@ -1036,11 +937,13 @@
               <a:graphicData uri="http://schemas.openxmlformats.org/drawingml/2006/picture">
                 <pic:pic xmlns:pic="http://schemas.openxmlformats.org/drawingml/2006/picture">
                   <pic:nvPicPr>
-                    <pic:cNvPr id="1425524700" name=""/>
-                    <pic:cNvPicPr/>
+                    <pic:cNvPr id="1425524700" name="图片 1"/>
+                    <pic:cNvPicPr>
+                      <a:picLocks noChangeAspect="1"/>
+                    </pic:cNvPicPr>
                   </pic:nvPicPr>
                   <pic:blipFill>
-                    <a:blip r:embed="rId14"/>
+                    <a:blip r:embed="rId13"/>
                     <a:stretch>
                       <a:fillRect/>
                     </a:stretch>
@@ -1172,7 +1075,7 @@
         <w:spacing w:line="285" w:lineRule="atLeast"/>
         <w:jc w:val="left"/>
         <w:rPr>
-          <w:rFonts w:ascii="Consolas" w:eastAsia="宋体" w:hAnsi="Consolas" w:cs="宋体"/>
+          <w:rFonts w:ascii="Consolas" w:hAnsi="Consolas" w:eastAsia="宋体" w:cs="宋体"/>
           <w:color w:val="D4D4D4"/>
           <w:kern w:val="0"/>
           <w:szCs w:val="21"/>
@@ -1180,7 +1083,7 @@
       </w:pPr>
       <w:r>
         <w:rPr>
-          <w:rFonts w:ascii="Consolas" w:eastAsia="宋体" w:hAnsi="Consolas" w:cs="宋体"/>
+          <w:rFonts w:ascii="Consolas" w:hAnsi="Consolas" w:eastAsia="宋体" w:cs="宋体"/>
           <w:color w:val="9CDCFE"/>
           <w:kern w:val="0"/>
           <w:szCs w:val="21"/>
@@ -1189,17 +1092,16 @@
       </w:r>
       <w:r>
         <w:rPr>
-          <w:rFonts w:ascii="Consolas" w:eastAsia="宋体" w:hAnsi="Consolas" w:cs="宋体"/>
+          <w:rFonts w:ascii="Consolas" w:hAnsi="Consolas" w:eastAsia="宋体" w:cs="宋体"/>
           <w:color w:val="D4D4D4"/>
           <w:kern w:val="0"/>
           <w:szCs w:val="21"/>
         </w:rPr>
         <w:t xml:space="preserve"> = </w:t>
       </w:r>
-      <w:proofErr w:type="spellStart"/>
-      <w:r>
-        <w:rPr>
-          <w:rFonts w:ascii="Consolas" w:eastAsia="宋体" w:hAnsi="Consolas" w:cs="宋体"/>
+      <w:r>
+        <w:rPr>
+          <w:rFonts w:ascii="Consolas" w:hAnsi="Consolas" w:eastAsia="宋体" w:cs="宋体"/>
           <w:color w:val="4EC9B0"/>
           <w:kern w:val="0"/>
           <w:szCs w:val="21"/>
@@ -1208,7 +1110,7 @@
       </w:r>
       <w:r>
         <w:rPr>
-          <w:rFonts w:ascii="Consolas" w:eastAsia="宋体" w:hAnsi="Consolas" w:cs="宋体"/>
+          <w:rFonts w:ascii="Consolas" w:hAnsi="Consolas" w:eastAsia="宋体" w:cs="宋体"/>
           <w:color w:val="D4D4D4"/>
           <w:kern w:val="0"/>
           <w:szCs w:val="21"/>
@@ -1217,7 +1119,7 @@
       </w:r>
       <w:r>
         <w:rPr>
-          <w:rFonts w:ascii="Consolas" w:eastAsia="宋体" w:hAnsi="Consolas" w:cs="宋体"/>
+          <w:rFonts w:ascii="Consolas" w:hAnsi="Consolas" w:eastAsia="宋体" w:cs="宋体"/>
           <w:color w:val="4EC9B0"/>
           <w:kern w:val="0"/>
           <w:szCs w:val="21"/>
@@ -1226,7 +1128,7 @@
       </w:r>
       <w:r>
         <w:rPr>
-          <w:rFonts w:ascii="Consolas" w:eastAsia="宋体" w:hAnsi="Consolas" w:cs="宋体"/>
+          <w:rFonts w:ascii="Consolas" w:hAnsi="Consolas" w:eastAsia="宋体" w:cs="宋体"/>
           <w:color w:val="D4D4D4"/>
           <w:kern w:val="0"/>
           <w:szCs w:val="21"/>
@@ -1235,28 +1137,25 @@
       </w:r>
       <w:r>
         <w:rPr>
-          <w:rFonts w:ascii="Consolas" w:eastAsia="宋体" w:hAnsi="Consolas" w:cs="宋体"/>
+          <w:rFonts w:ascii="Consolas" w:hAnsi="Consolas" w:eastAsia="宋体" w:cs="宋体"/>
           <w:color w:val="4EC9B0"/>
           <w:kern w:val="0"/>
           <w:szCs w:val="21"/>
         </w:rPr>
         <w:t>SGD</w:t>
       </w:r>
-      <w:proofErr w:type="spellEnd"/>
-      <w:r>
-        <w:rPr>
-          <w:rFonts w:ascii="Consolas" w:eastAsia="宋体" w:hAnsi="Consolas" w:cs="宋体"/>
+      <w:r>
+        <w:rPr>
+          <w:rFonts w:ascii="Consolas" w:hAnsi="Consolas" w:eastAsia="宋体" w:cs="宋体"/>
           <w:color w:val="D4D4D4"/>
           <w:kern w:val="0"/>
           <w:szCs w:val="21"/>
         </w:rPr>
         <w:t>(</w:t>
       </w:r>
-      <w:proofErr w:type="spellStart"/>
-      <w:proofErr w:type="gramStart"/>
-      <w:r>
-        <w:rPr>
-          <w:rFonts w:ascii="Consolas" w:eastAsia="宋体" w:hAnsi="Consolas" w:cs="宋体"/>
+      <w:r>
+        <w:rPr>
+          <w:rFonts w:ascii="Consolas" w:hAnsi="Consolas" w:eastAsia="宋体" w:cs="宋体"/>
           <w:color w:val="9CDCFE"/>
           <w:kern w:val="0"/>
           <w:szCs w:val="21"/>
@@ -1265,7 +1164,7 @@
       </w:r>
       <w:r>
         <w:rPr>
-          <w:rFonts w:ascii="Consolas" w:eastAsia="宋体" w:hAnsi="Consolas" w:cs="宋体"/>
+          <w:rFonts w:ascii="Consolas" w:hAnsi="Consolas" w:eastAsia="宋体" w:cs="宋体"/>
           <w:color w:val="D4D4D4"/>
           <w:kern w:val="0"/>
           <w:szCs w:val="21"/>
@@ -1274,38 +1173,34 @@
       </w:r>
       <w:r>
         <w:rPr>
-          <w:rFonts w:ascii="Consolas" w:eastAsia="宋体" w:hAnsi="Consolas" w:cs="宋体"/>
+          <w:rFonts w:ascii="Consolas" w:hAnsi="Consolas" w:eastAsia="宋体" w:cs="宋体"/>
           <w:color w:val="DCDCAA"/>
           <w:kern w:val="0"/>
           <w:szCs w:val="21"/>
         </w:rPr>
         <w:t>parameters</w:t>
       </w:r>
-      <w:proofErr w:type="spellEnd"/>
-      <w:proofErr w:type="gramEnd"/>
-      <w:r>
-        <w:rPr>
-          <w:rFonts w:ascii="Consolas" w:eastAsia="宋体" w:hAnsi="Consolas" w:cs="宋体"/>
+      <w:r>
+        <w:rPr>
+          <w:rFonts w:ascii="Consolas" w:hAnsi="Consolas" w:eastAsia="宋体" w:cs="宋体"/>
           <w:color w:val="D4D4D4"/>
           <w:kern w:val="0"/>
           <w:szCs w:val="21"/>
         </w:rPr>
         <w:t xml:space="preserve">(), </w:t>
       </w:r>
-      <w:proofErr w:type="spellStart"/>
-      <w:r>
-        <w:rPr>
-          <w:rFonts w:ascii="Consolas" w:eastAsia="宋体" w:hAnsi="Consolas" w:cs="宋体"/>
+      <w:r>
+        <w:rPr>
+          <w:rFonts w:ascii="Consolas" w:hAnsi="Consolas" w:eastAsia="宋体" w:cs="宋体"/>
           <w:color w:val="9CDCFE"/>
           <w:kern w:val="0"/>
           <w:szCs w:val="21"/>
         </w:rPr>
         <w:t>lr</w:t>
       </w:r>
-      <w:proofErr w:type="spellEnd"/>
-      <w:r>
-        <w:rPr>
-          <w:rFonts w:ascii="Consolas" w:eastAsia="宋体" w:hAnsi="Consolas" w:cs="宋体"/>
+      <w:r>
+        <w:rPr>
+          <w:rFonts w:ascii="Consolas" w:hAnsi="Consolas" w:eastAsia="宋体" w:cs="宋体"/>
           <w:color w:val="D4D4D4"/>
           <w:kern w:val="0"/>
           <w:szCs w:val="21"/>
@@ -1314,7 +1209,7 @@
       </w:r>
       <w:r>
         <w:rPr>
-          <w:rFonts w:ascii="Consolas" w:eastAsia="宋体" w:hAnsi="Consolas" w:cs="宋体"/>
+          <w:rFonts w:ascii="Consolas" w:hAnsi="Consolas" w:eastAsia="宋体" w:cs="宋体"/>
           <w:color w:val="B5CEA8"/>
           <w:kern w:val="0"/>
           <w:szCs w:val="21"/>
@@ -1323,7 +1218,7 @@
       </w:r>
       <w:r>
         <w:rPr>
-          <w:rFonts w:ascii="Consolas" w:eastAsia="宋体" w:hAnsi="Consolas" w:cs="宋体"/>
+          <w:rFonts w:ascii="Consolas" w:hAnsi="Consolas" w:eastAsia="宋体" w:cs="宋体"/>
           <w:color w:val="D4D4D4"/>
           <w:kern w:val="0"/>
           <w:szCs w:val="21"/>
@@ -1332,7 +1227,7 @@
       </w:r>
       <w:r>
         <w:rPr>
-          <w:rFonts w:ascii="Consolas" w:eastAsia="宋体" w:hAnsi="Consolas" w:cs="宋体"/>
+          <w:rFonts w:ascii="Consolas" w:hAnsi="Consolas" w:eastAsia="宋体" w:cs="宋体"/>
           <w:color w:val="9CDCFE"/>
           <w:kern w:val="0"/>
           <w:szCs w:val="21"/>
@@ -1341,7 +1236,7 @@
       </w:r>
       <w:r>
         <w:rPr>
-          <w:rFonts w:ascii="Consolas" w:eastAsia="宋体" w:hAnsi="Consolas" w:cs="宋体"/>
+          <w:rFonts w:ascii="Consolas" w:hAnsi="Consolas" w:eastAsia="宋体" w:cs="宋体"/>
           <w:color w:val="D4D4D4"/>
           <w:kern w:val="0"/>
           <w:szCs w:val="21"/>
@@ -1350,7 +1245,7 @@
       </w:r>
       <w:r>
         <w:rPr>
-          <w:rFonts w:ascii="Consolas" w:eastAsia="宋体" w:hAnsi="Consolas" w:cs="宋体"/>
+          <w:rFonts w:ascii="Consolas" w:hAnsi="Consolas" w:eastAsia="宋体" w:cs="宋体"/>
           <w:color w:val="B5CEA8"/>
           <w:kern w:val="0"/>
           <w:szCs w:val="21"/>
@@ -1359,7 +1254,7 @@
       </w:r>
       <w:r>
         <w:rPr>
-          <w:rFonts w:ascii="Consolas" w:eastAsia="宋体" w:hAnsi="Consolas" w:cs="宋体"/>
+          <w:rFonts w:ascii="Consolas" w:hAnsi="Consolas" w:eastAsia="宋体" w:cs="宋体"/>
           <w:color w:val="D4D4D4"/>
           <w:kern w:val="0"/>
           <w:szCs w:val="21"/>
@@ -1385,7 +1280,7 @@
         <w:spacing w:line="285" w:lineRule="atLeast"/>
         <w:jc w:val="left"/>
         <w:rPr>
-          <w:rFonts w:ascii="Consolas" w:eastAsia="宋体" w:hAnsi="Consolas" w:cs="宋体"/>
+          <w:rFonts w:ascii="Consolas" w:hAnsi="Consolas" w:eastAsia="宋体" w:cs="宋体"/>
           <w:color w:val="D4D4D4"/>
           <w:kern w:val="0"/>
           <w:szCs w:val="21"/>
@@ -1393,7 +1288,7 @@
       </w:pPr>
       <w:r>
         <w:rPr>
-          <w:rFonts w:ascii="Consolas" w:eastAsia="宋体" w:hAnsi="Consolas" w:cs="宋体"/>
+          <w:rFonts w:ascii="Consolas" w:hAnsi="Consolas" w:eastAsia="宋体" w:cs="宋体"/>
           <w:color w:val="9CDCFE"/>
           <w:kern w:val="0"/>
           <w:szCs w:val="21"/>
@@ -1402,17 +1297,16 @@
       </w:r>
       <w:r>
         <w:rPr>
-          <w:rFonts w:ascii="Consolas" w:eastAsia="宋体" w:hAnsi="Consolas" w:cs="宋体"/>
+          <w:rFonts w:ascii="Consolas" w:hAnsi="Consolas" w:eastAsia="宋体" w:cs="宋体"/>
           <w:color w:val="D4D4D4"/>
           <w:kern w:val="0"/>
           <w:szCs w:val="21"/>
         </w:rPr>
         <w:t xml:space="preserve"> = </w:t>
       </w:r>
-      <w:proofErr w:type="spellStart"/>
-      <w:r>
-        <w:rPr>
-          <w:rFonts w:ascii="Consolas" w:eastAsia="宋体" w:hAnsi="Consolas" w:cs="宋体"/>
+      <w:r>
+        <w:rPr>
+          <w:rFonts w:ascii="Consolas" w:hAnsi="Consolas" w:eastAsia="宋体" w:cs="宋体"/>
           <w:color w:val="4EC9B0"/>
           <w:kern w:val="0"/>
           <w:szCs w:val="21"/>
@@ -1421,7 +1315,7 @@
       </w:r>
       <w:r>
         <w:rPr>
-          <w:rFonts w:ascii="Consolas" w:eastAsia="宋体" w:hAnsi="Consolas" w:cs="宋体"/>
+          <w:rFonts w:ascii="Consolas" w:hAnsi="Consolas" w:eastAsia="宋体" w:cs="宋体"/>
           <w:color w:val="D4D4D4"/>
           <w:kern w:val="0"/>
           <w:szCs w:val="21"/>
@@ -1430,7 +1324,7 @@
       </w:r>
       <w:r>
         <w:rPr>
-          <w:rFonts w:ascii="Consolas" w:eastAsia="宋体" w:hAnsi="Consolas" w:cs="宋体"/>
+          <w:rFonts w:ascii="Consolas" w:hAnsi="Consolas" w:eastAsia="宋体" w:cs="宋体"/>
           <w:color w:val="4EC9B0"/>
           <w:kern w:val="0"/>
           <w:szCs w:val="21"/>
@@ -1439,7 +1333,7 @@
       </w:r>
       <w:r>
         <w:rPr>
-          <w:rFonts w:ascii="Consolas" w:eastAsia="宋体" w:hAnsi="Consolas" w:cs="宋体"/>
+          <w:rFonts w:ascii="Consolas" w:hAnsi="Consolas" w:eastAsia="宋体" w:cs="宋体"/>
           <w:color w:val="D4D4D4"/>
           <w:kern w:val="0"/>
           <w:szCs w:val="21"/>
@@ -1448,28 +1342,25 @@
       </w:r>
       <w:r>
         <w:rPr>
-          <w:rFonts w:ascii="Consolas" w:eastAsia="宋体" w:hAnsi="Consolas" w:cs="宋体"/>
+          <w:rFonts w:ascii="Consolas" w:hAnsi="Consolas" w:eastAsia="宋体" w:cs="宋体"/>
           <w:color w:val="4EC9B0"/>
           <w:kern w:val="0"/>
           <w:szCs w:val="21"/>
         </w:rPr>
         <w:t>SGD</w:t>
       </w:r>
-      <w:proofErr w:type="spellEnd"/>
-      <w:r>
-        <w:rPr>
-          <w:rFonts w:ascii="Consolas" w:eastAsia="宋体" w:hAnsi="Consolas" w:cs="宋体"/>
+      <w:r>
+        <w:rPr>
+          <w:rFonts w:ascii="Consolas" w:hAnsi="Consolas" w:eastAsia="宋体" w:cs="宋体"/>
           <w:color w:val="D4D4D4"/>
           <w:kern w:val="0"/>
           <w:szCs w:val="21"/>
         </w:rPr>
         <w:t>(</w:t>
       </w:r>
-      <w:proofErr w:type="spellStart"/>
-      <w:proofErr w:type="gramStart"/>
-      <w:r>
-        <w:rPr>
-          <w:rFonts w:ascii="Consolas" w:eastAsia="宋体" w:hAnsi="Consolas" w:cs="宋体"/>
+      <w:r>
+        <w:rPr>
+          <w:rFonts w:ascii="Consolas" w:hAnsi="Consolas" w:eastAsia="宋体" w:cs="宋体"/>
           <w:color w:val="9CDCFE"/>
           <w:kern w:val="0"/>
           <w:szCs w:val="21"/>
@@ -1478,7 +1369,7 @@
       </w:r>
       <w:r>
         <w:rPr>
-          <w:rFonts w:ascii="Consolas" w:eastAsia="宋体" w:hAnsi="Consolas" w:cs="宋体"/>
+          <w:rFonts w:ascii="Consolas" w:hAnsi="Consolas" w:eastAsia="宋体" w:cs="宋体"/>
           <w:color w:val="D4D4D4"/>
           <w:kern w:val="0"/>
           <w:szCs w:val="21"/>
@@ -1487,38 +1378,34 @@
       </w:r>
       <w:r>
         <w:rPr>
-          <w:rFonts w:ascii="Consolas" w:eastAsia="宋体" w:hAnsi="Consolas" w:cs="宋体"/>
+          <w:rFonts w:ascii="Consolas" w:hAnsi="Consolas" w:eastAsia="宋体" w:cs="宋体"/>
           <w:color w:val="DCDCAA"/>
           <w:kern w:val="0"/>
           <w:szCs w:val="21"/>
         </w:rPr>
         <w:t>parameters</w:t>
       </w:r>
-      <w:proofErr w:type="spellEnd"/>
-      <w:proofErr w:type="gramEnd"/>
-      <w:r>
-        <w:rPr>
-          <w:rFonts w:ascii="Consolas" w:eastAsia="宋体" w:hAnsi="Consolas" w:cs="宋体"/>
+      <w:r>
+        <w:rPr>
+          <w:rFonts w:ascii="Consolas" w:hAnsi="Consolas" w:eastAsia="宋体" w:cs="宋体"/>
           <w:color w:val="D4D4D4"/>
           <w:kern w:val="0"/>
           <w:szCs w:val="21"/>
         </w:rPr>
         <w:t xml:space="preserve">(), </w:t>
       </w:r>
-      <w:proofErr w:type="spellStart"/>
-      <w:r>
-        <w:rPr>
-          <w:rFonts w:ascii="Consolas" w:eastAsia="宋体" w:hAnsi="Consolas" w:cs="宋体"/>
+      <w:r>
+        <w:rPr>
+          <w:rFonts w:ascii="Consolas" w:hAnsi="Consolas" w:eastAsia="宋体" w:cs="宋体"/>
           <w:color w:val="9CDCFE"/>
           <w:kern w:val="0"/>
           <w:szCs w:val="21"/>
         </w:rPr>
         <w:t>lr</w:t>
       </w:r>
-      <w:proofErr w:type="spellEnd"/>
-      <w:r>
-        <w:rPr>
-          <w:rFonts w:ascii="Consolas" w:eastAsia="宋体" w:hAnsi="Consolas" w:cs="宋体"/>
+      <w:r>
+        <w:rPr>
+          <w:rFonts w:ascii="Consolas" w:hAnsi="Consolas" w:eastAsia="宋体" w:cs="宋体"/>
           <w:color w:val="D4D4D4"/>
           <w:kern w:val="0"/>
           <w:szCs w:val="21"/>
@@ -1527,7 +1414,7 @@
       </w:r>
       <w:r>
         <w:rPr>
-          <w:rFonts w:ascii="Consolas" w:eastAsia="宋体" w:hAnsi="Consolas" w:cs="宋体"/>
+          <w:rFonts w:ascii="Consolas" w:hAnsi="Consolas" w:eastAsia="宋体" w:cs="宋体"/>
           <w:color w:val="B5CEA8"/>
           <w:kern w:val="0"/>
           <w:szCs w:val="21"/>
@@ -1536,7 +1423,7 @@
       </w:r>
       <w:r>
         <w:rPr>
-          <w:rFonts w:ascii="Consolas" w:eastAsia="宋体" w:hAnsi="Consolas" w:cs="宋体"/>
+          <w:rFonts w:ascii="Consolas" w:hAnsi="Consolas" w:eastAsia="宋体" w:cs="宋体"/>
           <w:color w:val="D4D4D4"/>
           <w:kern w:val="0"/>
           <w:szCs w:val="21"/>
@@ -1545,7 +1432,7 @@
       </w:r>
       <w:r>
         <w:rPr>
-          <w:rFonts w:ascii="Consolas" w:eastAsia="宋体" w:hAnsi="Consolas" w:cs="宋体"/>
+          <w:rFonts w:ascii="Consolas" w:hAnsi="Consolas" w:eastAsia="宋体" w:cs="宋体"/>
           <w:color w:val="9CDCFE"/>
           <w:kern w:val="0"/>
           <w:szCs w:val="21"/>
@@ -1554,7 +1441,7 @@
       </w:r>
       <w:r>
         <w:rPr>
-          <w:rFonts w:ascii="Consolas" w:eastAsia="宋体" w:hAnsi="Consolas" w:cs="宋体"/>
+          <w:rFonts w:ascii="Consolas" w:hAnsi="Consolas" w:eastAsia="宋体" w:cs="宋体"/>
           <w:color w:val="D4D4D4"/>
           <w:kern w:val="0"/>
           <w:szCs w:val="21"/>
@@ -1563,7 +1450,7 @@
       </w:r>
       <w:r>
         <w:rPr>
-          <w:rFonts w:ascii="Consolas" w:eastAsia="宋体" w:hAnsi="Consolas" w:cs="宋体"/>
+          <w:rFonts w:ascii="Consolas" w:hAnsi="Consolas" w:eastAsia="宋体" w:cs="宋体"/>
           <w:color w:val="B5CEA8"/>
           <w:kern w:val="0"/>
           <w:szCs w:val="21"/>
@@ -1572,27 +1459,25 @@
       </w:r>
       <w:r>
         <w:rPr>
-          <w:rFonts w:ascii="Consolas" w:eastAsia="宋体" w:hAnsi="Consolas" w:cs="宋体"/>
+          <w:rFonts w:ascii="Consolas" w:hAnsi="Consolas" w:eastAsia="宋体" w:cs="宋体"/>
           <w:color w:val="D4D4D4"/>
           <w:kern w:val="0"/>
           <w:szCs w:val="21"/>
         </w:rPr>
         <w:t xml:space="preserve">, </w:t>
       </w:r>
-      <w:proofErr w:type="spellStart"/>
-      <w:r>
-        <w:rPr>
-          <w:rFonts w:ascii="Consolas" w:eastAsia="宋体" w:hAnsi="Consolas" w:cs="宋体"/>
+      <w:r>
+        <w:rPr>
+          <w:rFonts w:ascii="Consolas" w:hAnsi="Consolas" w:eastAsia="宋体" w:cs="宋体"/>
           <w:color w:val="9CDCFE"/>
           <w:kern w:val="0"/>
           <w:szCs w:val="21"/>
         </w:rPr>
         <w:t>weight_decay</w:t>
       </w:r>
-      <w:proofErr w:type="spellEnd"/>
-      <w:r>
-        <w:rPr>
-          <w:rFonts w:ascii="Consolas" w:eastAsia="宋体" w:hAnsi="Consolas" w:cs="宋体"/>
+      <w:r>
+        <w:rPr>
+          <w:rFonts w:ascii="Consolas" w:hAnsi="Consolas" w:eastAsia="宋体" w:cs="宋体"/>
           <w:color w:val="D4D4D4"/>
           <w:kern w:val="0"/>
           <w:szCs w:val="21"/>
@@ -1601,7 +1486,7 @@
       </w:r>
       <w:r>
         <w:rPr>
-          <w:rFonts w:ascii="Consolas" w:eastAsia="宋体" w:hAnsi="Consolas" w:cs="宋体"/>
+          <w:rFonts w:ascii="Consolas" w:hAnsi="Consolas" w:eastAsia="宋体" w:cs="宋体"/>
           <w:color w:val="B5CEA8"/>
           <w:kern w:val="0"/>
           <w:szCs w:val="21"/>
@@ -1610,7 +1495,7 @@
       </w:r>
       <w:r>
         <w:rPr>
-          <w:rFonts w:ascii="Consolas" w:eastAsia="宋体" w:hAnsi="Consolas" w:cs="宋体"/>
+          <w:rFonts w:ascii="Consolas" w:hAnsi="Consolas" w:eastAsia="宋体" w:cs="宋体"/>
           <w:color w:val="D4D4D4"/>
           <w:kern w:val="0"/>
           <w:szCs w:val="21"/>
@@ -1620,20 +1505,15 @@
     </w:p>
     <w:p>
       <w:pPr>
-        <w:pStyle w:val="a8"/>
+        <w:pStyle w:val="17"/>
         <w:numPr>
           <w:ilvl w:val="0"/>
-          <w:numId w:val="2"/>
+          <w:numId w:val="3"/>
         </w:numPr>
         <w:ind w:firstLineChars="0"/>
       </w:pPr>
-      <w:proofErr w:type="spellStart"/>
-      <w:r>
-        <w:t>lr</w:t>
-      </w:r>
-      <w:proofErr w:type="spellEnd"/>
-      <w:r>
-        <w:t>=0.01：学习率控制了每次参数更新的步长。较高的学习率会使模型更快地收敛，但可能会导致震荡或不稳定的训练过程，而较低的学习率可能会导致训练过程较慢。0.01是一个常见的初始学习率</w:t>
+      <w:r>
+        <w:t>lr=0.01：学习率控制了每次参数更新的步长。较高的学习率会使模型更快地收敛，但可能会导致震荡或不稳定的训练过程，而较低的学习率可能会导致训练过程较慢。0.01是一个常见的初始学习率</w:t>
       </w:r>
       <w:r>
         <w:rPr>
@@ -1644,10 +1524,10 @@
     </w:p>
     <w:p>
       <w:pPr>
-        <w:pStyle w:val="a8"/>
+        <w:pStyle w:val="17"/>
         <w:numPr>
           <w:ilvl w:val="0"/>
-          <w:numId w:val="2"/>
+          <w:numId w:val="3"/>
         </w:numPr>
         <w:ind w:firstLineChars="0"/>
       </w:pPr>
@@ -1676,40 +1556,23 @@
         <w:rPr>
           <w:rFonts w:hint="eastAsia"/>
         </w:rPr>
-        <w:t>，以求加快收敛速度并减小</w:t>
-      </w:r>
-      <w:r>
-        <w:rPr>
-          <w:rFonts w:hint="eastAsia"/>
-        </w:rPr>
-        <w:t>参数在局部极值点附近的波动</w:t>
-      </w:r>
-      <w:r>
-        <w:rPr>
-          <w:rFonts w:hint="eastAsia"/>
-        </w:rPr>
-        <w:t>。</w:t>
-      </w:r>
-    </w:p>
-    <w:p>
-      <w:pPr>
-        <w:pStyle w:val="a8"/>
+        <w:t>，以求加快收敛速度并减小参数在局部极值点附近的波动。</w:t>
+      </w:r>
+    </w:p>
+    <w:p>
+      <w:pPr>
+        <w:pStyle w:val="17"/>
         <w:numPr>
           <w:ilvl w:val="0"/>
-          <w:numId w:val="2"/>
+          <w:numId w:val="3"/>
         </w:numPr>
         <w:ind w:firstLineChars="0"/>
         <w:rPr>
           <w:rFonts w:hint="eastAsia"/>
         </w:rPr>
       </w:pPr>
-      <w:proofErr w:type="spellStart"/>
-      <w:r>
-        <w:t>weight_decay</w:t>
-      </w:r>
-      <w:proofErr w:type="spellEnd"/>
-      <w:r>
-        <w:t>=3e-4：权重衰减是一种正则化技术，用于防止模型过拟合。它通过对模型的权重施加惩罚，促使模型学习到更简单的权重分布。</w:t>
+      <w:r>
+        <w:t>weight_decay=3e-4：权重衰减是一种正则化技术，用于防止模型过拟合。它通过对模型的权重施加惩罚，促使模型学习到更简单的权重分布。</w:t>
       </w:r>
       <w:r>
         <w:rPr>
@@ -1735,34 +1598,16 @@
         <w:rPr>
           <w:rFonts w:hint="eastAsia"/>
         </w:rPr>
-        <w:t>设置新的optimizer的同时，我们保持上一次优化的网络（即第一层的</w:t>
-      </w:r>
-      <w:proofErr w:type="spellStart"/>
-      <w:r>
-        <w:rPr>
-          <w:rFonts w:hint="eastAsia"/>
-        </w:rPr>
-        <w:t>o</w:t>
-      </w:r>
-      <w:r>
-        <w:t>ut_features</w:t>
-      </w:r>
-      <w:proofErr w:type="spellEnd"/>
-      <w:r>
-        <w:t>=400</w:t>
-      </w:r>
-      <w:r>
-        <w:rPr>
-          <w:rFonts w:hint="eastAsia"/>
-        </w:rPr>
-        <w:t>）。</w:t>
-      </w:r>
-      <w:r>
-        <w:rPr>
-          <w:rFonts w:hint="eastAsia"/>
-        </w:rPr>
-        <w:lastRenderedPageBreak/>
-        <w:t>训练该模型，设置epoch为1</w:t>
+        <w:t>设置新的optimizer的同时，我们保持上一次优化的网络（即第一层的o</w:t>
+      </w:r>
+      <w:r>
+        <w:t>ut_features=400</w:t>
+      </w:r>
+      <w:r>
+        <w:rPr>
+          <w:rFonts w:hint="eastAsia"/>
+        </w:rPr>
+        <w:t>）。训练该模型，设置epoch为1</w:t>
       </w:r>
       <w:r>
         <w:t>0</w:t>
@@ -1779,11 +1624,8 @@
         <w:ind w:left="420"/>
       </w:pPr>
       <w:r>
-        <w:rPr>
-          <w:noProof/>
-        </w:rPr>
         <w:drawing>
-          <wp:inline distT="0" distB="0" distL="0" distR="0" wp14:anchorId="51CD2B66" wp14:editId="4476B98C">
+          <wp:inline distT="0" distB="0" distL="0" distR="0">
             <wp:extent cx="5274310" cy="2127250"/>
             <wp:effectExtent l="0" t="0" r="2540" b="6350"/>
             <wp:docPr id="1968211274" name="图片 1"/>
@@ -1794,11 +1636,13 @@
               <a:graphicData uri="http://schemas.openxmlformats.org/drawingml/2006/picture">
                 <pic:pic xmlns:pic="http://schemas.openxmlformats.org/drawingml/2006/picture">
                   <pic:nvPicPr>
-                    <pic:cNvPr id="1968211274" name=""/>
-                    <pic:cNvPicPr/>
+                    <pic:cNvPr id="1968211274" name="图片 1"/>
+                    <pic:cNvPicPr>
+                      <a:picLocks noChangeAspect="1"/>
+                    </pic:cNvPicPr>
                   </pic:nvPicPr>
                   <pic:blipFill>
-                    <a:blip r:embed="rId15"/>
+                    <a:blip r:embed="rId14"/>
                     <a:stretch>
                       <a:fillRect/>
                     </a:stretch>
@@ -1898,11 +1742,8 @@
         </w:rPr>
       </w:pPr>
       <w:r>
-        <w:rPr>
-          <w:noProof/>
-        </w:rPr>
         <w:drawing>
-          <wp:inline distT="0" distB="0" distL="0" distR="0" wp14:anchorId="0A647AE4" wp14:editId="1D972270">
+          <wp:inline distT="0" distB="0" distL="0" distR="0">
             <wp:extent cx="5274310" cy="1696720"/>
             <wp:effectExtent l="0" t="0" r="2540" b="0"/>
             <wp:docPr id="1552662346" name="图片 1"/>
@@ -1913,11 +1754,13 @@
               <a:graphicData uri="http://schemas.openxmlformats.org/drawingml/2006/picture">
                 <pic:pic xmlns:pic="http://schemas.openxmlformats.org/drawingml/2006/picture">
                   <pic:nvPicPr>
-                    <pic:cNvPr id="1552662346" name=""/>
-                    <pic:cNvPicPr/>
+                    <pic:cNvPr id="1552662346" name="图片 1"/>
+                    <pic:cNvPicPr>
+                      <a:picLocks noChangeAspect="1"/>
+                    </pic:cNvPicPr>
                   </pic:nvPicPr>
                   <pic:blipFill>
-                    <a:blip r:embed="rId16"/>
+                    <a:blip r:embed="rId15"/>
                     <a:stretch>
                       <a:fillRect/>
                     </a:stretch>
@@ -1966,35 +1809,15 @@
         <w:rPr>
           <w:rFonts w:hint="eastAsia"/>
         </w:rPr>
-        <w:t>在</w:t>
-      </w:r>
-      <w:proofErr w:type="gramStart"/>
-      <w:r>
-        <w:rPr>
-          <w:rFonts w:hint="eastAsia"/>
-        </w:rPr>
-        <w:t>每个全</w:t>
-      </w:r>
-      <w:proofErr w:type="gramEnd"/>
-      <w:r>
-        <w:rPr>
-          <w:rFonts w:hint="eastAsia"/>
-        </w:rPr>
-        <w:t>连接层后都增加了一个归一化层。</w:t>
-      </w:r>
-      <w:r>
-        <w:rPr>
-          <w:rFonts w:hint="eastAsia"/>
-        </w:rPr>
-        <w:t>归一化层的作用如下所示：</w:t>
-      </w:r>
-    </w:p>
-    <w:p>
-      <w:pPr>
-        <w:pStyle w:val="a8"/>
+        <w:t>在每个全连接层后都增加了一个归一化层。归一化层的作用如下所示：</w:t>
+      </w:r>
+    </w:p>
+    <w:p>
+      <w:pPr>
+        <w:pStyle w:val="17"/>
         <w:numPr>
           <w:ilvl w:val="0"/>
-          <w:numId w:val="6"/>
+          <w:numId w:val="4"/>
         </w:numPr>
         <w:ind w:firstLineChars="0"/>
       </w:pPr>
@@ -2007,10 +1830,10 @@
     </w:p>
     <w:p>
       <w:pPr>
-        <w:pStyle w:val="a8"/>
+        <w:pStyle w:val="17"/>
         <w:numPr>
           <w:ilvl w:val="0"/>
-          <w:numId w:val="6"/>
+          <w:numId w:val="4"/>
         </w:numPr>
         <w:ind w:firstLineChars="0"/>
       </w:pPr>
@@ -2018,29 +1841,15 @@
         <w:rPr>
           <w:rFonts w:hint="eastAsia"/>
         </w:rPr>
-        <w:t>提高模型的稳定性：批归一化层对网络的</w:t>
-      </w:r>
-      <w:proofErr w:type="gramStart"/>
-      <w:r>
-        <w:rPr>
-          <w:rFonts w:hint="eastAsia"/>
-        </w:rPr>
-        <w:t>激活值</w:t>
-      </w:r>
-      <w:proofErr w:type="gramEnd"/>
-      <w:r>
-        <w:rPr>
-          <w:rFonts w:hint="eastAsia"/>
-        </w:rPr>
-        <w:t>进行归一化，使得网络对初始权重的选择不敏感，减少了梯度消失和梯度爆炸的风险，提高了模型的稳定性。</w:t>
-      </w:r>
-    </w:p>
-    <w:p>
-      <w:pPr>
-        <w:pStyle w:val="a8"/>
+        <w:t>提高模型的稳定性：批归一化层对网络的激活值进行归一化，使得网络对初始权重的选择不敏感，减少了梯度消失和梯度爆炸的风险，提高了模型的稳定性。</w:t>
+      </w:r>
+    </w:p>
+    <w:p>
+      <w:pPr>
+        <w:pStyle w:val="17"/>
         <w:numPr>
           <w:ilvl w:val="0"/>
-          <w:numId w:val="6"/>
+          <w:numId w:val="4"/>
         </w:numPr>
         <w:ind w:firstLineChars="0"/>
       </w:pPr>
@@ -2053,10 +1862,10 @@
     </w:p>
     <w:p>
       <w:pPr>
-        <w:pStyle w:val="a8"/>
+        <w:pStyle w:val="17"/>
         <w:numPr>
           <w:ilvl w:val="0"/>
-          <w:numId w:val="6"/>
+          <w:numId w:val="4"/>
         </w:numPr>
         <w:ind w:firstLineChars="0"/>
       </w:pPr>
@@ -2069,8 +1878,8 @@
     </w:p>
     <w:p>
       <w:pPr>
-        <w:pStyle w:val="a8"/>
-        <w:ind w:left="360" w:firstLineChars="0" w:firstLine="0"/>
+        <w:pStyle w:val="17"/>
+        <w:ind w:left="360" w:firstLine="0" w:firstLineChars="0"/>
       </w:pPr>
     </w:p>
     <w:p>
@@ -2098,12 +1907,8 @@
     </w:p>
     <w:p>
       <w:r>
-        <w:rPr>
-          <w:noProof/>
-        </w:rPr>
-        <w:lastRenderedPageBreak/>
         <w:drawing>
-          <wp:inline distT="0" distB="0" distL="0" distR="0" wp14:anchorId="229CFB73" wp14:editId="725792CC">
+          <wp:inline distT="0" distB="0" distL="0" distR="0">
             <wp:extent cx="5274310" cy="4425950"/>
             <wp:effectExtent l="0" t="0" r="2540" b="0"/>
             <wp:docPr id="2044244739" name="图片 1"/>
@@ -2114,11 +1919,13 @@
               <a:graphicData uri="http://schemas.openxmlformats.org/drawingml/2006/picture">
                 <pic:pic xmlns:pic="http://schemas.openxmlformats.org/drawingml/2006/picture">
                   <pic:nvPicPr>
-                    <pic:cNvPr id="2044244739" name=""/>
-                    <pic:cNvPicPr/>
+                    <pic:cNvPr id="2044244739" name="图片 1"/>
+                    <pic:cNvPicPr>
+                      <a:picLocks noChangeAspect="1"/>
+                    </pic:cNvPicPr>
                   </pic:nvPicPr>
                   <pic:blipFill>
-                    <a:blip r:embed="rId17"/>
+                    <a:blip r:embed="rId16"/>
                     <a:stretch>
                       <a:fillRect/>
                     </a:stretch>
@@ -2146,12 +1953,9 @@
         </w:rPr>
       </w:pPr>
       <w:r>
-        <w:rPr>
-          <w:noProof/>
-        </w:rPr>
         <w:drawing>
-          <wp:inline distT="0" distB="0" distL="0" distR="0" wp14:anchorId="48ACD381" wp14:editId="67D233C7">
-            <wp:extent cx="2593724" cy="1668780"/>
+          <wp:inline distT="0" distB="0" distL="0" distR="0">
+            <wp:extent cx="2593340" cy="1668780"/>
             <wp:effectExtent l="0" t="0" r="0" b="7620"/>
             <wp:docPr id="1759817318" name="图片 1"/>
             <wp:cNvGraphicFramePr>
@@ -2161,11 +1965,13 @@
               <a:graphicData uri="http://schemas.openxmlformats.org/drawingml/2006/picture">
                 <pic:pic xmlns:pic="http://schemas.openxmlformats.org/drawingml/2006/picture">
                   <pic:nvPicPr>
-                    <pic:cNvPr id="1759817318" name=""/>
-                    <pic:cNvPicPr/>
+                    <pic:cNvPr id="1759817318" name="图片 1"/>
+                    <pic:cNvPicPr>
+                      <a:picLocks noChangeAspect="1"/>
+                    </pic:cNvPicPr>
                   </pic:nvPicPr>
                   <pic:blipFill>
-                    <a:blip r:embed="rId18"/>
+                    <a:blip r:embed="rId17"/>
                     <a:stretch>
                       <a:fillRect/>
                     </a:stretch>
@@ -2186,18 +1992,12 @@
         </w:drawing>
       </w:r>
       <w:r>
-        <w:rPr>
-          <w:noProof/>
-        </w:rPr>
         <w:t xml:space="preserve"> </w:t>
       </w:r>
       <w:r>
-        <w:rPr>
-          <w:noProof/>
-        </w:rPr>
         <w:drawing>
-          <wp:inline distT="0" distB="0" distL="0" distR="0" wp14:anchorId="31D40983" wp14:editId="7EFAC864">
-            <wp:extent cx="2529840" cy="1631747"/>
+          <wp:inline distT="0" distB="0" distL="0" distR="0">
+            <wp:extent cx="2529840" cy="1631315"/>
             <wp:effectExtent l="0" t="0" r="3810" b="6985"/>
             <wp:docPr id="2142289603" name="图片 1"/>
             <wp:cNvGraphicFramePr>
@@ -2207,11 +2007,13 @@
               <a:graphicData uri="http://schemas.openxmlformats.org/drawingml/2006/picture">
                 <pic:pic xmlns:pic="http://schemas.openxmlformats.org/drawingml/2006/picture">
                   <pic:nvPicPr>
-                    <pic:cNvPr id="2142289603" name=""/>
-                    <pic:cNvPicPr/>
+                    <pic:cNvPr id="2142289603" name="图片 1"/>
+                    <pic:cNvPicPr>
+                      <a:picLocks noChangeAspect="1"/>
+                    </pic:cNvPicPr>
                   </pic:nvPicPr>
                   <pic:blipFill>
-                    <a:blip r:embed="rId19"/>
+                    <a:blip r:embed="rId18"/>
                     <a:stretch>
                       <a:fillRect/>
                     </a:stretch>
@@ -2293,21 +2095,7 @@
         <w:rPr>
           <w:rFonts w:hint="eastAsia"/>
         </w:rPr>
-        <w:t>现在我们添加</w:t>
-      </w:r>
-      <w:proofErr w:type="gramStart"/>
-      <w:r>
-        <w:rPr>
-          <w:rFonts w:hint="eastAsia"/>
-        </w:rPr>
-        <w:t>进修改</w:t>
-      </w:r>
-      <w:proofErr w:type="gramEnd"/>
-      <w:r>
-        <w:rPr>
-          <w:rFonts w:hint="eastAsia"/>
-        </w:rPr>
-        <w:t>后的optimizer，训练2</w:t>
+        <w:t>现在我们添加进修改后的optimizer，训练2</w:t>
       </w:r>
       <w:r>
         <w:t>5</w:t>
@@ -2316,28 +2104,18 @@
         <w:rPr>
           <w:rFonts w:hint="eastAsia"/>
         </w:rPr>
-        <w:t>轮后，模型的数据如下所示</w:t>
-      </w:r>
-      <w:r>
-        <w:rPr>
-          <w:rFonts w:hint="eastAsia"/>
-        </w:rPr>
-        <w:t>：</w:t>
-      </w:r>
-    </w:p>
-    <w:p>
-      <w:pPr>
-        <w:rPr>
-          <w:rFonts w:hint="eastAsia"/>
-        </w:rPr>
-      </w:pPr>
-      <w:r>
-        <w:rPr>
-          <w:noProof/>
-        </w:rPr>
-        <w:lastRenderedPageBreak/>
+        <w:t>轮后，模型的数据如下所示：</w:t>
+      </w:r>
+    </w:p>
+    <w:p>
+      <w:pPr>
+        <w:rPr>
+          <w:rFonts w:hint="eastAsia"/>
+        </w:rPr>
+      </w:pPr>
+      <w:r>
         <w:drawing>
-          <wp:inline distT="0" distB="0" distL="0" distR="0" wp14:anchorId="6E83D94A" wp14:editId="24D5DAA3">
+          <wp:inline distT="0" distB="0" distL="0" distR="0">
             <wp:extent cx="5274310" cy="2038985"/>
             <wp:effectExtent l="0" t="0" r="2540" b="0"/>
             <wp:docPr id="1186610762" name="图片 1"/>
@@ -2348,11 +2126,13 @@
               <a:graphicData uri="http://schemas.openxmlformats.org/drawingml/2006/picture">
                 <pic:pic xmlns:pic="http://schemas.openxmlformats.org/drawingml/2006/picture">
                   <pic:nvPicPr>
-                    <pic:cNvPr id="1186610762" name=""/>
-                    <pic:cNvPicPr/>
+                    <pic:cNvPr id="1186610762" name="图片 1"/>
+                    <pic:cNvPicPr>
+                      <a:picLocks noChangeAspect="1"/>
+                    </pic:cNvPicPr>
                   </pic:nvPicPr>
                   <pic:blipFill>
-                    <a:blip r:embed="rId20"/>
+                    <a:blip r:embed="rId19"/>
                     <a:stretch>
                       <a:fillRect/>
                     </a:stretch>
@@ -2380,12 +2160,9 @@
         </w:rPr>
       </w:pPr>
       <w:r>
-        <w:rPr>
-          <w:noProof/>
-        </w:rPr>
         <w:drawing>
-          <wp:inline distT="0" distB="0" distL="0" distR="0" wp14:anchorId="75DF28E4" wp14:editId="035C0227">
-            <wp:extent cx="2313289" cy="1524000"/>
+          <wp:inline distT="0" distB="0" distL="0" distR="0">
+            <wp:extent cx="2312670" cy="1524000"/>
             <wp:effectExtent l="0" t="0" r="0" b="0"/>
             <wp:docPr id="408686842" name="图片 1"/>
             <wp:cNvGraphicFramePr>
@@ -2395,11 +2172,13 @@
               <a:graphicData uri="http://schemas.openxmlformats.org/drawingml/2006/picture">
                 <pic:pic xmlns:pic="http://schemas.openxmlformats.org/drawingml/2006/picture">
                   <pic:nvPicPr>
-                    <pic:cNvPr id="408686842" name=""/>
-                    <pic:cNvPicPr/>
+                    <pic:cNvPr id="408686842" name="图片 1"/>
+                    <pic:cNvPicPr>
+                      <a:picLocks noChangeAspect="1"/>
+                    </pic:cNvPicPr>
                   </pic:nvPicPr>
                   <pic:blipFill>
-                    <a:blip r:embed="rId21"/>
+                    <a:blip r:embed="rId20"/>
                     <a:stretch>
                       <a:fillRect/>
                     </a:stretch>
@@ -2420,18 +2199,12 @@
         </w:drawing>
       </w:r>
       <w:r>
-        <w:rPr>
-          <w:noProof/>
-        </w:rPr>
         <w:t xml:space="preserve"> </w:t>
       </w:r>
       <w:r>
-        <w:rPr>
-          <w:noProof/>
-        </w:rPr>
         <w:drawing>
-          <wp:inline distT="0" distB="0" distL="0" distR="0" wp14:anchorId="27B0938E" wp14:editId="40BFE733">
-            <wp:extent cx="2339340" cy="1531510"/>
+          <wp:inline distT="0" distB="0" distL="0" distR="0">
+            <wp:extent cx="2339340" cy="1530985"/>
             <wp:effectExtent l="0" t="0" r="3810" b="0"/>
             <wp:docPr id="900593492" name="图片 1"/>
             <wp:cNvGraphicFramePr>
@@ -2441,11 +2214,13 @@
               <a:graphicData uri="http://schemas.openxmlformats.org/drawingml/2006/picture">
                 <pic:pic xmlns:pic="http://schemas.openxmlformats.org/drawingml/2006/picture">
                   <pic:nvPicPr>
-                    <pic:cNvPr id="900593492" name=""/>
-                    <pic:cNvPicPr/>
+                    <pic:cNvPr id="900593492" name="图片 1"/>
+                    <pic:cNvPicPr>
+                      <a:picLocks noChangeAspect="1"/>
+                    </pic:cNvPicPr>
                   </pic:nvPicPr>
                   <pic:blipFill>
-                    <a:blip r:embed="rId22"/>
+                    <a:blip r:embed="rId21"/>
                     <a:stretch>
                       <a:fillRect/>
                     </a:stretch>
@@ -2502,7 +2277,6 @@
       <w:pPr>
         <w:pStyle w:val="5"/>
       </w:pPr>
-      <w:proofErr w:type="spellStart"/>
       <w:r>
         <w:rPr>
           <w:rFonts w:hint="eastAsia"/>
@@ -2512,7 +2286,6 @@
       <w:r>
         <w:t>MLP</w:t>
       </w:r>
-      <w:proofErr w:type="spellEnd"/>
     </w:p>
     <w:p>
       <w:pPr>
@@ -2522,58 +2295,28 @@
         <w:rPr>
           <w:rFonts w:hint="eastAsia"/>
         </w:rPr>
-        <w:t>作为该实验的拓展部分，我选择实现</w:t>
-      </w:r>
-      <w:proofErr w:type="spellStart"/>
-      <w:r>
-        <w:rPr>
-          <w:rFonts w:hint="eastAsia"/>
-        </w:rPr>
-        <w:t>R</w:t>
+        <w:t>作为该实验的拓展部分，我选择实现R</w:t>
       </w:r>
       <w:r>
         <w:t>esMLP</w:t>
       </w:r>
-      <w:proofErr w:type="spellEnd"/>
-      <w:r>
-        <w:rPr>
-          <w:rFonts w:hint="eastAsia"/>
-        </w:rPr>
-        <w:t>。</w:t>
-      </w:r>
-      <w:proofErr w:type="spellStart"/>
-      <w:r>
-        <w:rPr>
-          <w:rFonts w:hint="eastAsia"/>
-        </w:rPr>
-        <w:t>R</w:t>
+      <w:r>
+        <w:rPr>
+          <w:rFonts w:hint="eastAsia"/>
+        </w:rPr>
+        <w:t>。R</w:t>
       </w:r>
       <w:r>
         <w:t>esMLP</w:t>
       </w:r>
-      <w:proofErr w:type="spellEnd"/>
-      <w:r>
-        <w:rPr>
-          <w:rFonts w:hint="eastAsia"/>
-        </w:rPr>
-        <w:t>是</w:t>
-      </w:r>
-      <w:r>
-        <w:rPr>
-          <w:rFonts w:hint="eastAsia"/>
-        </w:rPr>
-        <w:t>一种简单的残差网络，它可以</w:t>
-      </w:r>
-      <w:r>
-        <w:t>(</w:t>
-      </w:r>
-      <w:proofErr w:type="spellStart"/>
-      <w:r>
-        <w:t>i</w:t>
-      </w:r>
-      <w:proofErr w:type="spellEnd"/>
-      <w:r>
-        <w:t>)替代一个线性层，其中图像patch在各个通道之间独立而相同地相互作用，以及(ii)替代一个两层前馈网络，其中每个通道在每个patch之间独立地相互作用。</w:t>
+      <w:r>
+        <w:rPr>
+          <w:rFonts w:hint="eastAsia"/>
+        </w:rPr>
+        <w:t>是一种简单的残差网络，它可以</w:t>
+      </w:r>
+      <w:r>
+        <w:t>(i)替代一个线性层，其中图像patch在各个通道之间独立而相同地相互作用，以及(ii)替代一个两层前馈网络，其中每个通道在每个patch之间独立地相互作用。</w:t>
       </w:r>
     </w:p>
     <w:p>
@@ -2594,11 +2337,8 @@
         </w:rPr>
       </w:pPr>
       <w:r>
-        <w:rPr>
-          <w:noProof/>
-        </w:rPr>
         <w:drawing>
-          <wp:inline distT="0" distB="0" distL="0" distR="0" wp14:anchorId="0C1527FE" wp14:editId="7050D4A7">
+          <wp:inline distT="0" distB="0" distL="0" distR="0">
             <wp:extent cx="5274310" cy="1851660"/>
             <wp:effectExtent l="0" t="0" r="2540" b="0"/>
             <wp:docPr id="1737718971" name="图片 1"/>
@@ -2609,11 +2349,13 @@
               <a:graphicData uri="http://schemas.openxmlformats.org/drawingml/2006/picture">
                 <pic:pic xmlns:pic="http://schemas.openxmlformats.org/drawingml/2006/picture">
                   <pic:nvPicPr>
-                    <pic:cNvPr id="1737718971" name=""/>
-                    <pic:cNvPicPr/>
+                    <pic:cNvPr id="1737718971" name="图片 1"/>
+                    <pic:cNvPicPr>
+                      <a:picLocks noChangeAspect="1"/>
+                    </pic:cNvPicPr>
                   </pic:nvPicPr>
                   <pic:blipFill>
-                    <a:blip r:embed="rId23"/>
+                    <a:blip r:embed="rId22"/>
                     <a:stretch>
                       <a:fillRect/>
                     </a:stretch>
@@ -2638,65 +2380,8 @@
       <w:pPr>
         <w:ind w:firstLine="420"/>
       </w:pPr>
-      <w:proofErr w:type="spellStart"/>
-      <w:r>
-        <w:t>ResMLP</w:t>
-      </w:r>
-      <w:proofErr w:type="spellEnd"/>
-      <w:r>
-        <w:t>体系结构受到</w:t>
-      </w:r>
-      <w:proofErr w:type="spellStart"/>
-      <w:r>
-        <w:t>ViT</w:t>
-      </w:r>
-      <w:proofErr w:type="spellEnd"/>
-      <w:r>
-        <w:t>的强烈启发，但在几个方面要简单的多：用线性层替换了自注意力层，从而形成了只有线性层和GELU非线性的体系结构。当使用与</w:t>
-      </w:r>
-      <w:proofErr w:type="spellStart"/>
-      <w:r>
-        <w:t>DeiT</w:t>
-      </w:r>
-      <w:proofErr w:type="spellEnd"/>
-      <w:r>
-        <w:t>和</w:t>
-      </w:r>
-      <w:proofErr w:type="spellStart"/>
-      <w:r>
-        <w:t>CaiT</w:t>
-      </w:r>
-      <w:proofErr w:type="spellEnd"/>
-      <w:r>
-        <w:t>中相同的训练</w:t>
-      </w:r>
-      <w:proofErr w:type="gramStart"/>
-      <w:r>
-        <w:t>法方案</w:t>
-      </w:r>
-      <w:proofErr w:type="gramEnd"/>
-      <w:r>
-        <w:t>时，</w:t>
-      </w:r>
-      <w:proofErr w:type="spellStart"/>
-      <w:r>
-        <w:t>ResMLP</w:t>
-      </w:r>
-      <w:proofErr w:type="spellEnd"/>
-      <w:r>
-        <w:t>的训练比</w:t>
-      </w:r>
-      <w:proofErr w:type="spellStart"/>
-      <w:r>
-        <w:t>ViTs</w:t>
-      </w:r>
-      <w:proofErr w:type="spellEnd"/>
-      <w:r>
-        <w:t>更稳定，可以消除特定批次或跨通道规范化的需要，如BN、GN、LN等，推测这种稳定性来源于用线性层替代自注意力层，最后使用线性层的另一个优点是可以可视化patch embedding之间的作用，揭示了类似于底层与深层卷</w:t>
-      </w:r>
-      <w:r>
-        <w:lastRenderedPageBreak/>
-        <w:t>积的滤波器。</w:t>
+      <w:r>
+        <w:t>ResMLP体系结构受到ViT的强烈启发，但在几个方面要简单的多：用线性层替换了自注意力层，从而形成了只有线性层和GELU非线性的体系结构。当使用与DeiT和CaiT中相同的训练法方案时，ResMLP的训练比ViTs更稳定，可以消除特定批次或跨通道规范化的需要，如BN、GN、LN等，推测这种稳定性来源于用线性层替代自注意力层，最后使用线性层的另一个优点是可以可视化patch embedding之间的作用，揭示了类似于底层与深层卷积的滤波器。</w:t>
       </w:r>
     </w:p>
     <w:p>
@@ -2706,7 +2391,6 @@
           <w:rFonts w:hint="eastAsia"/>
         </w:rPr>
       </w:pPr>
-      <w:proofErr w:type="spellStart"/>
       <w:r>
         <w:rPr>
           <w:rFonts w:hint="eastAsia"/>
@@ -2716,45 +2400,24 @@
       <w:r>
         <w:t>MLP</w:t>
       </w:r>
-      <w:proofErr w:type="spellEnd"/>
-      <w:r>
-        <w:rPr>
-          <w:rFonts w:hint="eastAsia"/>
-        </w:rPr>
-        <w:t>的源代码很容易获得，论文作者已在</w:t>
-      </w:r>
-      <w:proofErr w:type="spellStart"/>
-      <w:r>
-        <w:rPr>
-          <w:rFonts w:hint="eastAsia"/>
-        </w:rPr>
-        <w:t>github</w:t>
-      </w:r>
-      <w:proofErr w:type="spellEnd"/>
-      <w:r>
-        <w:rPr>
-          <w:rFonts w:hint="eastAsia"/>
-        </w:rPr>
-        <w:t>上公开：</w:t>
+      <w:r>
+        <w:rPr>
+          <w:rFonts w:hint="eastAsia"/>
+        </w:rPr>
+        <w:t>的源代码很容易获得，论文作者已在github上公开：</w:t>
       </w:r>
       <w:r>
         <w:fldChar w:fldCharType="begin"/>
       </w:r>
       <w:r>
-        <w:instrText xml:space="preserve"> HYPERLINK "</w:instrText>
-      </w:r>
-      <w:r>
-        <w:instrText>https://github.com/rishikksh20/ResMLP-pytorch/blob/master/resmlp.py</w:instrText>
-      </w:r>
-      <w:r>
-        <w:instrText xml:space="preserve">" </w:instrText>
+        <w:instrText xml:space="preserve"> HYPERLINK "https://github.com/rishikksh20/ResMLP-pytorch/blob/master/resmlp.py" </w:instrText>
       </w:r>
       <w:r>
         <w:fldChar w:fldCharType="separate"/>
       </w:r>
       <w:r>
         <w:rPr>
-          <w:rStyle w:val="a7"/>
+          <w:rStyle w:val="13"/>
         </w:rPr>
         <w:t>https://github.com/rishikksh20/ResMLP-pytorch/blob/master/resmlp.py</w:t>
       </w:r>
@@ -2786,7 +2449,6 @@
       <w:r>
         <w:tab/>
       </w:r>
-      <w:proofErr w:type="spellStart"/>
       <w:r>
         <w:t>R</w:t>
       </w:r>
@@ -2799,7 +2461,6 @@
       <w:r>
         <w:t>sMLP</w:t>
       </w:r>
-      <w:proofErr w:type="spellEnd"/>
       <w:r>
         <w:rPr>
           <w:rFonts w:hint="eastAsia"/>
@@ -2809,11 +2470,8 @@
     </w:p>
     <w:p>
       <w:r>
-        <w:rPr>
-          <w:noProof/>
-        </w:rPr>
         <w:drawing>
-          <wp:inline distT="0" distB="0" distL="0" distR="0" wp14:anchorId="1E99BB6C" wp14:editId="4C5CBF2F">
+          <wp:inline distT="0" distB="0" distL="0" distR="0">
             <wp:extent cx="5265420" cy="3489960"/>
             <wp:effectExtent l="0" t="0" r="0" b="0"/>
             <wp:docPr id="209743392" name="图片 1"/>
@@ -2824,13 +2482,13 @@
               <a:graphicData uri="http://schemas.openxmlformats.org/drawingml/2006/picture">
                 <pic:pic xmlns:pic="http://schemas.openxmlformats.org/drawingml/2006/picture">
                   <pic:nvPicPr>
-                    <pic:cNvPr id="0" name="Picture 1"/>
+                    <pic:cNvPr id="209743392" name="图片 1"/>
                     <pic:cNvPicPr>
                       <a:picLocks noChangeAspect="1" noChangeArrowheads="1"/>
                     </pic:cNvPicPr>
                   </pic:nvPicPr>
                   <pic:blipFill>
-                    <a:blip r:embed="rId24" cstate="print">
+                    <a:blip r:embed="rId23" cstate="print">
                       <a:extLst>
                         <a:ext uri="{28A0092B-C50C-407E-A947-70E740481C1C}">
                           <a14:useLocalDpi xmlns:a14="http://schemas.microsoft.com/office/drawing/2010/main" val="0"/>
@@ -2842,7 +2500,7 @@
                       <a:fillRect/>
                     </a:stretch>
                   </pic:blipFill>
-                  <pic:spPr bwMode="auto">
+                  <pic:spPr>
                     <a:xfrm>
                       <a:off x="0" y="0"/>
                       <a:ext cx="5265420" cy="3489960"/>
@@ -2864,91 +2522,175 @@
     </w:p>
     <w:p>
       <w:pPr>
-        <w:ind w:left="420"/>
-      </w:pPr>
-    </w:p>
-    <w:p>
-      <w:pPr>
-        <w:ind w:left="420"/>
-      </w:pPr>
-    </w:p>
-    <w:p>
-      <w:pPr>
-        <w:ind w:left="420"/>
-      </w:pPr>
-    </w:p>
-    <w:p>
-      <w:pPr>
-        <w:ind w:left="420"/>
-      </w:pPr>
-    </w:p>
-    <w:p>
-      <w:pPr>
-        <w:ind w:left="420"/>
-      </w:pPr>
-    </w:p>
-    <w:p>
-      <w:pPr>
-        <w:ind w:left="420"/>
-      </w:pPr>
-    </w:p>
-    <w:p>
-      <w:pPr>
-        <w:ind w:left="420"/>
-      </w:pPr>
-    </w:p>
-    <w:p>
-      <w:pPr>
-        <w:ind w:left="420"/>
-      </w:pPr>
-    </w:p>
-    <w:p>
-      <w:pPr>
-        <w:ind w:left="420"/>
-      </w:pPr>
-    </w:p>
-    <w:p>
-      <w:pPr>
-        <w:ind w:left="420"/>
-      </w:pPr>
-    </w:p>
-    <w:p>
-      <w:pPr>
-        <w:ind w:left="420"/>
-      </w:pPr>
-    </w:p>
-    <w:p>
-      <w:pPr>
-        <w:ind w:left="420"/>
-      </w:pPr>
-    </w:p>
-    <w:p>
-      <w:pPr>
-        <w:ind w:left="420"/>
-      </w:pPr>
-    </w:p>
-    <w:p>
-      <w:pPr>
-        <w:ind w:left="420"/>
-      </w:pPr>
-    </w:p>
-    <w:p>
-      <w:pPr>
-        <w:ind w:left="420"/>
-      </w:pPr>
-    </w:p>
-    <w:p>
-      <w:pPr>
-        <w:ind w:left="420"/>
-      </w:pPr>
-    </w:p>
-    <w:p>
-      <w:pPr>
-        <w:ind w:left="420"/>
-        <w:rPr>
-          <w:rFonts w:hint="eastAsia"/>
-        </w:rPr>
-      </w:pPr>
+        <w:ind w:firstLine="420" w:firstLineChars="0"/>
+        <w:rPr>
+          <w:rFonts w:hint="default"/>
+          <w:lang w:val="en-US" w:eastAsia="zh-CN"/>
+        </w:rPr>
+      </w:pPr>
+      <w:r>
+        <w:rPr>
+          <w:rFonts w:hint="eastAsia"/>
+          <w:lang w:val="en-US" w:eastAsia="zh-CN"/>
+        </w:rPr>
+        <w:t>在epoch为121时，模型的test accuracy达到最大，为98.08%，如下图所示：</w:t>
+      </w:r>
+    </w:p>
+    <w:p>
+      <w:pPr>
+        <w:ind w:firstLine="420" w:firstLineChars="0"/>
+        <w:rPr>
+          <w:rFonts w:hint="default"/>
+          <w:lang w:val="en-US" w:eastAsia="zh-CN"/>
+        </w:rPr>
+      </w:pPr>
+      <w:r>
+        <w:drawing>
+          <wp:inline distT="0" distB="0" distL="114300" distR="114300">
+            <wp:extent cx="3116580" cy="792480"/>
+            <wp:effectExtent l="0" t="0" r="7620" b="0"/>
+            <wp:docPr id="2" name="图片 2"/>
+            <wp:cNvGraphicFramePr>
+              <a:graphicFrameLocks xmlns:a="http://schemas.openxmlformats.org/drawingml/2006/main" noChangeAspect="1"/>
+            </wp:cNvGraphicFramePr>
+            <a:graphic xmlns:a="http://schemas.openxmlformats.org/drawingml/2006/main">
+              <a:graphicData uri="http://schemas.openxmlformats.org/drawingml/2006/picture">
+                <pic:pic xmlns:pic="http://schemas.openxmlformats.org/drawingml/2006/picture">
+                  <pic:nvPicPr>
+                    <pic:cNvPr id="2" name="图片 2"/>
+                    <pic:cNvPicPr>
+                      <a:picLocks noChangeAspect="1"/>
+                    </pic:cNvPicPr>
+                  </pic:nvPicPr>
+                  <pic:blipFill>
+                    <a:blip r:embed="rId24"/>
+                    <a:stretch>
+                      <a:fillRect/>
+                    </a:stretch>
+                  </pic:blipFill>
+                  <pic:spPr>
+                    <a:xfrm>
+                      <a:off x="0" y="0"/>
+                      <a:ext cx="3116580" cy="792480"/>
+                    </a:xfrm>
+                    <a:prstGeom prst="rect">
+                      <a:avLst/>
+                    </a:prstGeom>
+                    <a:noFill/>
+                    <a:ln>
+                      <a:noFill/>
+                    </a:ln>
+                  </pic:spPr>
+                </pic:pic>
+              </a:graphicData>
+            </a:graphic>
+          </wp:inline>
+        </w:drawing>
+      </w:r>
+    </w:p>
+    <w:p>
+      <w:pPr>
+        <w:ind w:firstLine="420" w:firstLineChars="0"/>
+        <w:rPr>
+          <w:rFonts w:hint="eastAsia"/>
+          <w:lang w:val="en-US" w:eastAsia="zh-CN"/>
+        </w:rPr>
+      </w:pPr>
+      <w:r>
+        <w:rPr>
+          <w:rFonts w:hint="eastAsia"/>
+          <w:lang w:val="en-US" w:eastAsia="zh-CN"/>
+        </w:rPr>
+        <w:t>从曲线图中科院很直观地看到，在epoch很小的时候，ResMLP的性能还不如原始的MLP。猜测可能是由以下原因引起的：</w:t>
+      </w:r>
+      <w:bookmarkStart w:id="0" w:name="_GoBack"/>
+      <w:bookmarkEnd w:id="0"/>
+    </w:p>
+    <w:p>
+      <w:pPr>
+        <w:numPr>
+          <w:ilvl w:val="0"/>
+          <w:numId w:val="5"/>
+        </w:numPr>
+        <w:ind w:left="420" w:leftChars="0"/>
+        <w:rPr>
+          <w:rFonts w:hint="default"/>
+          <w:lang w:val="en-US" w:eastAsia="zh-CN"/>
+        </w:rPr>
+      </w:pPr>
+      <w:r>
+        <w:rPr>
+          <w:rFonts w:hint="default"/>
+          <w:b/>
+          <w:bCs/>
+          <w:lang w:val="en-US" w:eastAsia="zh-CN"/>
+        </w:rPr>
+        <w:t>模型复杂度不匹配</w:t>
+      </w:r>
+      <w:r>
+        <w:rPr>
+          <w:rFonts w:hint="default"/>
+          <w:lang w:val="en-US" w:eastAsia="zh-CN"/>
+        </w:rPr>
+        <w:t>：ResMLP是一种更复杂的模型，具有更多的参数和层级结构。在数据集较小且相对简单的MNIST上，复杂的模型可能过度拟合训练数据，导致泛化性能下降。相比之下，原始的MLP可能在MNIST数据集上能够更好地适应数据并取得更好的结果。</w:t>
+      </w:r>
+    </w:p>
+    <w:p>
+      <w:pPr>
+        <w:numPr>
+          <w:ilvl w:val="0"/>
+          <w:numId w:val="5"/>
+        </w:numPr>
+        <w:ind w:left="420" w:leftChars="0"/>
+        <w:rPr>
+          <w:rFonts w:hint="default"/>
+          <w:lang w:val="en-US" w:eastAsia="zh-CN"/>
+        </w:rPr>
+      </w:pPr>
+      <w:r>
+        <w:rPr>
+          <w:rFonts w:hint="default"/>
+          <w:b/>
+          <w:bCs/>
+          <w:lang w:val="en-US" w:eastAsia="zh-CN"/>
+        </w:rPr>
+        <w:t>训练数据不足</w:t>
+      </w:r>
+      <w:r>
+        <w:rPr>
+          <w:rFonts w:hint="default"/>
+          <w:lang w:val="en-US" w:eastAsia="zh-CN"/>
+        </w:rPr>
+        <w:t>：如果训练数据集的大小较小，复杂的模型如ResMLP可能需要更多的数据来充分学习其参数。如果训练数据集不足以支撑ResMLP的复杂度，模型可能无法充分发挥其优势，导致性能低于原始的MLP。</w:t>
+      </w:r>
+    </w:p>
+    <w:p>
+      <w:pPr>
+        <w:numPr>
+          <w:ilvl w:val="0"/>
+          <w:numId w:val="5"/>
+        </w:numPr>
+        <w:ind w:left="420" w:leftChars="0"/>
+        <w:rPr>
+          <w:rFonts w:hint="eastAsia"/>
+        </w:rPr>
+      </w:pPr>
+      <w:r>
+        <w:rPr>
+          <w:rFonts w:hint="default"/>
+          <w:b/>
+          <w:bCs/>
+          <w:lang w:val="en-US" w:eastAsia="zh-CN"/>
+        </w:rPr>
+        <w:t>超参数调整</w:t>
+      </w:r>
+      <w:r>
+        <w:rPr>
+          <w:rFonts w:hint="default"/>
+          <w:lang w:val="en-US" w:eastAsia="zh-CN"/>
+        </w:rPr>
+        <w:t>：ResMLP中可能存在一些需要调整的超参数，如层数、宽度、学习率等。这些超参数的选择对于模型的性能至关重要。如果没有经过充分的超参数搜索和调整，ResMLP可能无法发挥其最佳性能，而原始的MLP可能在默认超参数下表现更好。</w:t>
+      </w:r>
     </w:p>
     <w:p>
       <w:pPr>
@@ -2958,7 +2700,6 @@
         <w:rPr>
           <w:rFonts w:hint="eastAsia"/>
         </w:rPr>
-        <w:lastRenderedPageBreak/>
         <w:t>实验心得</w:t>
       </w:r>
     </w:p>
@@ -2970,26 +2711,28 @@
         <w:rPr>
           <w:rFonts w:hint="eastAsia"/>
         </w:rPr>
-        <w:t>深度学习</w:t>
-      </w:r>
-      <w:proofErr w:type="gramStart"/>
-      <w:r>
-        <w:rPr>
-          <w:rFonts w:hint="eastAsia"/>
-        </w:rPr>
-        <w:t>调参虽然</w:t>
-      </w:r>
-      <w:proofErr w:type="gramEnd"/>
-      <w:r>
-        <w:rPr>
-          <w:rFonts w:hint="eastAsia"/>
-        </w:rPr>
-        <w:t>魔幻，但是经过这次实验我感觉摸索到了一些门道，心得如下所示：</w:t>
-      </w:r>
-    </w:p>
-    <w:p>
-      <w:pPr>
-        <w:pStyle w:val="a8"/>
+        <w:t>深度学习调参虽然魔幻，但是经过这次实验我感觉摸索到了一些门道，心得如下所示：</w:t>
+      </w:r>
+    </w:p>
+    <w:p>
+      <w:pPr>
+        <w:pStyle w:val="17"/>
+        <w:numPr>
+          <w:ilvl w:val="0"/>
+          <w:numId w:val="6"/>
+        </w:numPr>
+        <w:ind w:firstLineChars="0"/>
+      </w:pPr>
+      <w:r>
+        <w:rPr>
+          <w:rFonts w:hint="eastAsia"/>
+        </w:rPr>
+        <w:t>优化器：</w:t>
+      </w:r>
+    </w:p>
+    <w:p>
+      <w:pPr>
+        <w:pStyle w:val="17"/>
         <w:numPr>
           <w:ilvl w:val="0"/>
           <w:numId w:val="7"/>
@@ -2997,94 +2740,12 @@
         <w:ind w:firstLineChars="0"/>
       </w:pPr>
       <w:r>
-        <w:rPr>
-          <w:rFonts w:hint="eastAsia"/>
-        </w:rPr>
-        <w:t>优化器：</w:t>
-      </w:r>
-    </w:p>
-    <w:p>
-      <w:pPr>
-        <w:pStyle w:val="a8"/>
-        <w:numPr>
-          <w:ilvl w:val="0"/>
-          <w:numId w:val="9"/>
-        </w:numPr>
-        <w:ind w:firstLineChars="0"/>
-      </w:pPr>
-      <w:r>
         <w:t>SGD 效果好于 Adam</w:t>
       </w:r>
     </w:p>
     <w:p>
       <w:pPr>
-        <w:pStyle w:val="a8"/>
-        <w:numPr>
-          <w:ilvl w:val="0"/>
-          <w:numId w:val="9"/>
-        </w:numPr>
-        <w:ind w:firstLineChars="0"/>
-      </w:pPr>
-      <w:r>
-        <w:rPr>
-          <w:rFonts w:hint="eastAsia"/>
-        </w:rPr>
-        <w:t>设置</w:t>
-      </w:r>
-      <w:r>
-        <w:t xml:space="preserve"> momentum 和 </w:t>
-      </w:r>
-      <w:proofErr w:type="spellStart"/>
-      <w:r>
-        <w:t>weight_decay</w:t>
-      </w:r>
-      <w:proofErr w:type="spellEnd"/>
-      <w:r>
-        <w:t>，后者对于过拟合问题效果</w:t>
-      </w:r>
-      <w:r>
-        <w:rPr>
-          <w:rFonts w:hint="eastAsia"/>
-        </w:rPr>
-        <w:t>其实</w:t>
-      </w:r>
-      <w:r>
-        <w:t>不是很明显</w:t>
-      </w:r>
-    </w:p>
-    <w:p>
-      <w:pPr>
-        <w:pStyle w:val="a8"/>
-        <w:numPr>
-          <w:ilvl w:val="0"/>
-          <w:numId w:val="9"/>
-        </w:numPr>
-        <w:ind w:firstLineChars="0"/>
-        <w:rPr>
-          <w:rFonts w:hint="eastAsia"/>
-        </w:rPr>
-      </w:pPr>
-      <w:r>
-        <w:rPr>
-          <w:rFonts w:hint="eastAsia"/>
-        </w:rPr>
-        <w:t>如果</w:t>
-      </w:r>
-      <w:r>
-        <w:t>N</w:t>
-      </w:r>
-      <w:proofErr w:type="gramStart"/>
-      <w:r>
-        <w:t>个</w:t>
-      </w:r>
-      <w:proofErr w:type="gramEnd"/>
-      <w:r>
-        <w:t>epoch内，正确率不变则降低学习率</w:t>
-      </w:r>
-    </w:p>
-    <w:p>
-      <w:pPr>
-        <w:pStyle w:val="a8"/>
+        <w:pStyle w:val="17"/>
         <w:numPr>
           <w:ilvl w:val="0"/>
           <w:numId w:val="7"/>
@@ -3095,74 +2756,49 @@
         <w:rPr>
           <w:rFonts w:hint="eastAsia"/>
         </w:rPr>
-        <w:t>激活函数：使用</w:t>
-      </w:r>
-      <w:proofErr w:type="spellStart"/>
-      <w:r>
-        <w:rPr>
-          <w:rFonts w:hint="eastAsia"/>
-        </w:rPr>
-        <w:t>Re</w:t>
-      </w:r>
-      <w:r>
-        <w:t>LU</w:t>
-      </w:r>
-      <w:proofErr w:type="spellEnd"/>
-      <w:r>
-        <w:rPr>
-          <w:rFonts w:hint="eastAsia"/>
-        </w:rPr>
-        <w:t>的效果明显好于Sig</w:t>
-      </w:r>
-      <w:r>
-        <w:t>moid</w:t>
-      </w:r>
-      <w:r>
-        <w:rPr>
-          <w:rFonts w:hint="eastAsia"/>
-        </w:rPr>
-        <w:t>，</w:t>
-      </w:r>
-      <w:proofErr w:type="spellStart"/>
-      <w:r>
-        <w:rPr>
-          <w:rFonts w:hint="eastAsia"/>
-        </w:rPr>
-        <w:t>R</w:t>
-      </w:r>
-      <w:r>
-        <w:t>eLU</w:t>
-      </w:r>
-      <w:proofErr w:type="spellEnd"/>
-      <w:r>
-        <w:rPr>
-          <w:rFonts w:hint="eastAsia"/>
-        </w:rPr>
-        <w:t>比sigmoid更能拟合非线性输出和输出特征的映射。</w:t>
-      </w:r>
-    </w:p>
-    <w:p>
-      <w:pPr>
-        <w:pStyle w:val="a8"/>
+        <w:t>设置</w:t>
+      </w:r>
+      <w:r>
+        <w:t xml:space="preserve"> momentum 和 weight_decay，后者对于过拟合问题效果</w:t>
+      </w:r>
+      <w:r>
+        <w:rPr>
+          <w:rFonts w:hint="eastAsia"/>
+        </w:rPr>
+        <w:t>其实</w:t>
+      </w:r>
+      <w:r>
+        <w:t>不是很明显</w:t>
+      </w:r>
+    </w:p>
+    <w:p>
+      <w:pPr>
+        <w:pStyle w:val="17"/>
         <w:numPr>
           <w:ilvl w:val="0"/>
           <w:numId w:val="7"/>
         </w:numPr>
         <w:ind w:firstLineChars="0"/>
-      </w:pPr>
-      <w:r>
-        <w:rPr>
-          <w:rFonts w:hint="eastAsia"/>
-        </w:rPr>
-        <w:t>批归一化：加入之后效果有明显的提升</w:t>
-      </w:r>
-    </w:p>
-    <w:p>
-      <w:pPr>
-        <w:pStyle w:val="a8"/>
+        <w:rPr>
+          <w:rFonts w:hint="eastAsia"/>
+        </w:rPr>
+      </w:pPr>
+      <w:r>
+        <w:rPr>
+          <w:rFonts w:hint="eastAsia"/>
+        </w:rPr>
+        <w:t>如果</w:t>
+      </w:r>
+      <w:r>
+        <w:t>N个epoch内，正确率不变则降低学习率</w:t>
+      </w:r>
+    </w:p>
+    <w:p>
+      <w:pPr>
+        <w:pStyle w:val="17"/>
         <w:numPr>
           <w:ilvl w:val="0"/>
-          <w:numId w:val="7"/>
+          <w:numId w:val="6"/>
         </w:numPr>
         <w:ind w:firstLineChars="0"/>
       </w:pPr>
@@ -3170,35 +2806,42 @@
         <w:rPr>
           <w:rFonts w:hint="eastAsia"/>
         </w:rPr>
-        <w:t>M</w:t>
-      </w:r>
-      <w:r>
-        <w:t>LP</w:t>
-      </w:r>
-      <w:r>
-        <w:rPr>
-          <w:rFonts w:hint="eastAsia"/>
-        </w:rPr>
-        <w:t>网络的最佳顺序：</w:t>
-      </w:r>
-      <w:r>
-        <w:t xml:space="preserve">Linear -&gt; Batch Norm -&gt; Activation -&gt; </w:t>
-      </w:r>
-      <w:proofErr w:type="spellStart"/>
-      <w:r>
-        <w:t>Droput</w:t>
-      </w:r>
-      <w:proofErr w:type="spellEnd"/>
-      <w:r>
-        <w:t xml:space="preserve"> -&gt; Linear</w:t>
-      </w:r>
-    </w:p>
-    <w:p>
-      <w:pPr>
-        <w:pStyle w:val="a8"/>
+        <w:t>激活函数：使用Re</w:t>
+      </w:r>
+      <w:r>
+        <w:t>LU</w:t>
+      </w:r>
+      <w:r>
+        <w:rPr>
+          <w:rFonts w:hint="eastAsia"/>
+        </w:rPr>
+        <w:t>的效果明显好于Sig</w:t>
+      </w:r>
+      <w:r>
+        <w:t>moid</w:t>
+      </w:r>
+      <w:r>
+        <w:rPr>
+          <w:rFonts w:hint="eastAsia"/>
+        </w:rPr>
+        <w:t>，R</w:t>
+      </w:r>
+      <w:r>
+        <w:t>eLU</w:t>
+      </w:r>
+      <w:r>
+        <w:rPr>
+          <w:rFonts w:hint="eastAsia"/>
+        </w:rPr>
+        <w:t>比sigmoid更能拟合非线性输出和输出特征的映射。</w:t>
+      </w:r>
+    </w:p>
+    <w:p>
+      <w:pPr>
+        <w:pStyle w:val="17"/>
         <w:numPr>
           <w:ilvl w:val="0"/>
-          <w:numId w:val="7"/>
+          <w:numId w:val="6"/>
         </w:numPr>
         <w:ind w:firstLineChars="0"/>
       </w:pPr>
@@ -3206,15 +2849,15 @@
         <w:rPr>
           <w:rFonts w:hint="eastAsia"/>
         </w:rPr>
-        <w:t>第一个全连接层的输出可以大一些，更大的维度可能可以更好地保持原始特征</w:t>
-      </w:r>
-    </w:p>
-    <w:p>
-      <w:pPr>
-        <w:pStyle w:val="a8"/>
+        <w:t>批归一化：加入之后效果有明显的提升</w:t>
+      </w:r>
+    </w:p>
+    <w:p>
+      <w:pPr>
+        <w:pStyle w:val="17"/>
         <w:numPr>
           <w:ilvl w:val="0"/>
-          <w:numId w:val="7"/>
+          <w:numId w:val="6"/>
         </w:numPr>
         <w:ind w:firstLineChars="0"/>
       </w:pPr>
@@ -3222,15 +2865,59 @@
         <w:rPr>
           <w:rFonts w:hint="eastAsia"/>
         </w:rPr>
-        <w:t>总体来说，先过拟合然后再慢慢尝试各种正则化方法，比较省时省力。</w:t>
-      </w:r>
-    </w:p>
-    <w:p>
-      <w:pPr>
-        <w:pStyle w:val="a8"/>
+        <w:t>M</w:t>
+      </w:r>
+      <w:r>
+        <w:t>LP</w:t>
+      </w:r>
+      <w:r>
+        <w:rPr>
+          <w:rFonts w:hint="eastAsia"/>
+        </w:rPr>
+        <w:t>网络的最佳顺序：</w:t>
+      </w:r>
+      <w:r>
+        <w:t>Linear -&gt; Batch Norm -&gt; Activation -&gt; Droput -&gt; Linear</w:t>
+      </w:r>
+    </w:p>
+    <w:p>
+      <w:pPr>
+        <w:pStyle w:val="17"/>
         <w:numPr>
           <w:ilvl w:val="0"/>
-          <w:numId w:val="7"/>
+          <w:numId w:val="6"/>
+        </w:numPr>
+        <w:ind w:firstLineChars="0"/>
+      </w:pPr>
+      <w:r>
+        <w:rPr>
+          <w:rFonts w:hint="eastAsia"/>
+        </w:rPr>
+        <w:t>第一个全连接层的输出可以大一些，更大的维度可能可以更好地保持原始特征</w:t>
+      </w:r>
+    </w:p>
+    <w:p>
+      <w:pPr>
+        <w:pStyle w:val="17"/>
+        <w:numPr>
+          <w:ilvl w:val="0"/>
+          <w:numId w:val="6"/>
+        </w:numPr>
+        <w:ind w:firstLineChars="0"/>
+      </w:pPr>
+      <w:r>
+        <w:rPr>
+          <w:rFonts w:hint="eastAsia"/>
+        </w:rPr>
+        <w:t>总体来说，先过拟合然后再慢慢尝试各种正则化方法，比较省时省力。</w:t>
+      </w:r>
+    </w:p>
+    <w:p>
+      <w:pPr>
+        <w:pStyle w:val="17"/>
+        <w:numPr>
+          <w:ilvl w:val="0"/>
+          <w:numId w:val="6"/>
         </w:numPr>
         <w:ind w:firstLineChars="0"/>
         <w:rPr>
@@ -3253,20 +2940,20 @@
     <w:sectPr>
       <w:pgSz w:w="11906" w:h="16838"/>
       <w:pgMar w:top="1440" w:right="1800" w:bottom="1440" w:left="1800" w:header="851" w:footer="992" w:gutter="0"/>
-      <w:cols w:space="425"/>
-      <w:docGrid w:type="lines" w:linePitch="312"/>
+      <w:cols w:space="425" w:num="1"/>
+      <w:docGrid w:type="lines" w:linePitch="312" w:charSpace="0"/>
     </w:sectPr>
   </w:body>
 </w:document>
 </file>
 
 <file path=word/numbering.xml><?xml version="1.0" encoding="utf-8"?>
-<w:numbering xmlns:wpc="http://schemas.microsoft.com/office/word/2010/wordprocessingCanvas" xmlns:cx="http://schemas.microsoft.com/office/drawing/2014/chartex" xmlns:cx1="http://schemas.microsoft.com/office/drawing/2015/9/8/chartex" xmlns:cx2="http://schemas.microsoft.com/office/drawing/2015/10/21/chartex" xmlns:cx3="http://schemas.microsoft.com/office/drawing/2016/5/9/chartex" xmlns:cx4="http://schemas.microsoft.com/office/drawing/2016/5/10/chartex" xmlns:cx5="http://schemas.microsoft.com/office/drawing/2016/5/11/chartex" xmlns:cx6="http://schemas.microsoft.com/office/drawing/2016/5/12/chartex" xmlns:cx7="http://schemas.microsoft.com/office/drawing/2016/5/13/chartex" xmlns:cx8="http://schemas.microsoft.com/office/drawing/2016/5/14/chartex" xmlns:mc="http://schemas.openxmlformats.org/markup-compatibility/2006" xmlns:aink="http://schemas.microsoft.com/office/drawing/2016/ink" xmlns:am3d="http://schemas.microsoft.com/office/drawing/2017/model3d" xmlns:o="urn:schemas-microsoft-com:office:office" xmlns:oel="http://schemas.microsoft.com/office/2019/extlst" xmlns:r="http://schemas.openxmlformats.org/officeDocument/2006/relationships" xmlns:m="http://schemas.openxmlformats.org/officeDocument/2006/math" xmlns:v="urn:schemas-microsoft-com:vml" xmlns:wp14="http://schemas.microsoft.com/office/word/2010/wordprocessingDrawing" xmlns:wp="http://schemas.openxmlformats.org/drawingml/2006/wordprocessingDrawing" xmlns:w10="urn:schemas-microsoft-com:office:word" xmlns:w="http://schemas.openxmlformats.org/wordprocessingml/2006/main" xmlns:w14="http://schemas.microsoft.com/office/word/2010/wordml" xmlns:w15="http://schemas.microsoft.com/office/word/2012/wordml" xmlns:w16cex="http://schemas.microsoft.com/office/word/2018/wordml/cex" xmlns:w16cid="http://schemas.microsoft.com/office/word/2016/wordml/cid" xmlns:w16="http://schemas.microsoft.com/office/word/2018/wordml" xmlns:w16du="http://schemas.microsoft.com/office/word/2023/wordml/word16du" xmlns:w16sdtdh="http://schemas.microsoft.com/office/word/2020/wordml/sdtdatahash" xmlns:w16se="http://schemas.microsoft.com/office/word/2015/wordml/symex" xmlns:wpg="http://schemas.microsoft.com/office/word/2010/wordprocessingGroup" xmlns:wpi="http://schemas.microsoft.com/office/word/2010/wordprocessingInk" xmlns:wne="http://schemas.microsoft.com/office/word/2006/wordml" xmlns:wps="http://schemas.microsoft.com/office/word/2010/wordprocessingShape" mc:Ignorable="w14 w15 w16se w16cid w16 w16cex w16sdtdh wp14">
-  <w:abstractNum w:abstractNumId="0" w15:restartNumberingAfterBreak="0">
+<w:numbering xmlns:wpc="http://schemas.microsoft.com/office/word/2010/wordprocessingCanvas" xmlns:mc="http://schemas.openxmlformats.org/markup-compatibility/2006" xmlns:o="urn:schemas-microsoft-com:office:office" xmlns:r="http://schemas.openxmlformats.org/officeDocument/2006/relationships" xmlns:m="http://schemas.openxmlformats.org/officeDocument/2006/math" xmlns:v="urn:schemas-microsoft-com:vml" xmlns:wp14="http://schemas.microsoft.com/office/word/2010/wordprocessingDrawing" xmlns:wp="http://schemas.openxmlformats.org/drawingml/2006/wordprocessingDrawing" xmlns:w10="urn:schemas-microsoft-com:office:word" xmlns:w="http://schemas.openxmlformats.org/wordprocessingml/2006/main" xmlns:w14="http://schemas.microsoft.com/office/word/2010/wordml" xmlns:wpg="http://schemas.microsoft.com/office/word/2010/wordprocessingGroup" xmlns:wpi="http://schemas.microsoft.com/office/word/2010/wordprocessingInk" xmlns:wne="http://schemas.microsoft.com/office/word/2006/wordml" xmlns:wps="http://schemas.microsoft.com/office/word/2010/wordprocessingShape" xmlns:wpsCustomData="http://www.wps.cn/officeDocument/2013/wpsCustomData" mc:Ignorable="w14 wp14">
+  <w:abstractNum w:abstractNumId="0">
     <w:nsid w:val="0CAF599F"/>
     <w:multiLevelType w:val="multilevel"/>
     <w:tmpl w:val="0CAF599F"/>
-    <w:lvl w:ilvl="0">
+    <w:lvl w:ilvl="0" w:tentative="0">
       <w:start w:val="1"/>
       <w:numFmt w:val="bullet"/>
       <w:lvlText w:val=""/>
@@ -3275,10 +2962,10 @@
         <w:ind w:left="420" w:hanging="420"/>
       </w:pPr>
       <w:rPr>
-        <w:rFonts w:ascii="Wingdings" w:hAnsi="Wingdings" w:hint="default"/>
+        <w:rFonts w:hint="default" w:ascii="Wingdings" w:hAnsi="Wingdings"/>
       </w:rPr>
     </w:lvl>
-    <w:lvl w:ilvl="1">
+    <w:lvl w:ilvl="1" w:tentative="0">
       <w:start w:val="1"/>
       <w:numFmt w:val="bullet"/>
       <w:lvlText w:val=""/>
@@ -3287,10 +2974,10 @@
         <w:ind w:left="840" w:hanging="420"/>
       </w:pPr>
       <w:rPr>
-        <w:rFonts w:ascii="Wingdings" w:hAnsi="Wingdings" w:hint="default"/>
+        <w:rFonts w:hint="default" w:ascii="Wingdings" w:hAnsi="Wingdings"/>
       </w:rPr>
     </w:lvl>
-    <w:lvl w:ilvl="2">
+    <w:lvl w:ilvl="2" w:tentative="0">
       <w:start w:val="1"/>
       <w:numFmt w:val="bullet"/>
       <w:lvlText w:val=""/>
@@ -3299,10 +2986,10 @@
         <w:ind w:left="1260" w:hanging="420"/>
       </w:pPr>
       <w:rPr>
-        <w:rFonts w:ascii="Wingdings" w:hAnsi="Wingdings" w:hint="default"/>
+        <w:rFonts w:hint="default" w:ascii="Wingdings" w:hAnsi="Wingdings"/>
       </w:rPr>
     </w:lvl>
-    <w:lvl w:ilvl="3">
+    <w:lvl w:ilvl="3" w:tentative="0">
       <w:start w:val="1"/>
       <w:numFmt w:val="bullet"/>
       <w:lvlText w:val=""/>
@@ -3311,10 +2998,10 @@
         <w:ind w:left="1680" w:hanging="420"/>
       </w:pPr>
       <w:rPr>
-        <w:rFonts w:ascii="Wingdings" w:hAnsi="Wingdings" w:hint="default"/>
+        <w:rFonts w:hint="default" w:ascii="Wingdings" w:hAnsi="Wingdings"/>
       </w:rPr>
     </w:lvl>
-    <w:lvl w:ilvl="4">
+    <w:lvl w:ilvl="4" w:tentative="0">
       <w:start w:val="1"/>
       <w:numFmt w:val="bullet"/>
       <w:lvlText w:val=""/>
@@ -3323,10 +3010,10 @@
         <w:ind w:left="2100" w:hanging="420"/>
       </w:pPr>
       <w:rPr>
-        <w:rFonts w:ascii="Wingdings" w:hAnsi="Wingdings" w:hint="default"/>
+        <w:rFonts w:hint="default" w:ascii="Wingdings" w:hAnsi="Wingdings"/>
       </w:rPr>
     </w:lvl>
-    <w:lvl w:ilvl="5">
+    <w:lvl w:ilvl="5" w:tentative="0">
       <w:start w:val="1"/>
       <w:numFmt w:val="bullet"/>
       <w:lvlText w:val=""/>
@@ -3335,10 +3022,10 @@
         <w:ind w:left="2520" w:hanging="420"/>
       </w:pPr>
       <w:rPr>
-        <w:rFonts w:ascii="Wingdings" w:hAnsi="Wingdings" w:hint="default"/>
+        <w:rFonts w:hint="default" w:ascii="Wingdings" w:hAnsi="Wingdings"/>
       </w:rPr>
     </w:lvl>
-    <w:lvl w:ilvl="6">
+    <w:lvl w:ilvl="6" w:tentative="0">
       <w:start w:val="1"/>
       <w:numFmt w:val="bullet"/>
       <w:lvlText w:val=""/>
@@ -3347,10 +3034,10 @@
         <w:ind w:left="2940" w:hanging="420"/>
       </w:pPr>
       <w:rPr>
-        <w:rFonts w:ascii="Wingdings" w:hAnsi="Wingdings" w:hint="default"/>
+        <w:rFonts w:hint="default" w:ascii="Wingdings" w:hAnsi="Wingdings"/>
       </w:rPr>
     </w:lvl>
-    <w:lvl w:ilvl="7">
+    <w:lvl w:ilvl="7" w:tentative="0">
       <w:start w:val="1"/>
       <w:numFmt w:val="bullet"/>
       <w:lvlText w:val=""/>
@@ -3359,10 +3046,10 @@
         <w:ind w:left="3360" w:hanging="420"/>
       </w:pPr>
       <w:rPr>
-        <w:rFonts w:ascii="Wingdings" w:hAnsi="Wingdings" w:hint="default"/>
+        <w:rFonts w:hint="default" w:ascii="Wingdings" w:hAnsi="Wingdings"/>
       </w:rPr>
     </w:lvl>
-    <w:lvl w:ilvl="8">
+    <w:lvl w:ilvl="8" w:tentative="0">
       <w:start w:val="1"/>
       <w:numFmt w:val="bullet"/>
       <w:lvlText w:val=""/>
@@ -3371,15 +3058,15 @@
         <w:ind w:left="3780" w:hanging="420"/>
       </w:pPr>
       <w:rPr>
-        <w:rFonts w:ascii="Wingdings" w:hAnsi="Wingdings" w:hint="default"/>
+        <w:rFonts w:hint="default" w:ascii="Wingdings" w:hAnsi="Wingdings"/>
       </w:rPr>
     </w:lvl>
   </w:abstractNum>
-  <w:abstractNum w:abstractNumId="1" w15:restartNumberingAfterBreak="0">
+  <w:abstractNum w:abstractNumId="1">
     <w:nsid w:val="1CFD5F08"/>
-    <w:multiLevelType w:val="hybridMultilevel"/>
-    <w:tmpl w:val="1668E812"/>
-    <w:lvl w:ilvl="0" w:tplc="847E3F40">
+    <w:multiLevelType w:val="multilevel"/>
+    <w:tmpl w:val="1CFD5F08"/>
+    <w:lvl w:ilvl="0" w:tentative="0">
       <w:start w:val="1"/>
       <w:numFmt w:val="decimal"/>
       <w:lvlText w:val="%1."/>
@@ -3391,7 +3078,7 @@
         <w:rFonts w:hint="default"/>
       </w:rPr>
     </w:lvl>
-    <w:lvl w:ilvl="1" w:tplc="04090019" w:tentative="1">
+    <w:lvl w:ilvl="1" w:tentative="0">
       <w:start w:val="1"/>
       <w:numFmt w:val="lowerLetter"/>
       <w:lvlText w:val="%2)"/>
@@ -3400,7 +3087,7 @@
         <w:ind w:left="880" w:hanging="440"/>
       </w:pPr>
     </w:lvl>
-    <w:lvl w:ilvl="2" w:tplc="0409001B" w:tentative="1">
+    <w:lvl w:ilvl="2" w:tentative="0">
       <w:start w:val="1"/>
       <w:numFmt w:val="lowerRoman"/>
       <w:lvlText w:val="%3."/>
@@ -3409,7 +3096,7 @@
         <w:ind w:left="1320" w:hanging="440"/>
       </w:pPr>
     </w:lvl>
-    <w:lvl w:ilvl="3" w:tplc="0409000F" w:tentative="1">
+    <w:lvl w:ilvl="3" w:tentative="0">
       <w:start w:val="1"/>
       <w:numFmt w:val="decimal"/>
       <w:lvlText w:val="%4."/>
@@ -3418,7 +3105,7 @@
         <w:ind w:left="1760" w:hanging="440"/>
       </w:pPr>
     </w:lvl>
-    <w:lvl w:ilvl="4" w:tplc="04090019" w:tentative="1">
+    <w:lvl w:ilvl="4" w:tentative="0">
       <w:start w:val="1"/>
       <w:numFmt w:val="lowerLetter"/>
       <w:lvlText w:val="%5)"/>
@@ -3427,7 +3114,7 @@
         <w:ind w:left="2200" w:hanging="440"/>
       </w:pPr>
     </w:lvl>
-    <w:lvl w:ilvl="5" w:tplc="0409001B" w:tentative="1">
+    <w:lvl w:ilvl="5" w:tentative="0">
       <w:start w:val="1"/>
       <w:numFmt w:val="lowerRoman"/>
       <w:lvlText w:val="%6."/>
@@ -3436,7 +3123,7 @@
         <w:ind w:left="2640" w:hanging="440"/>
       </w:pPr>
     </w:lvl>
-    <w:lvl w:ilvl="6" w:tplc="0409000F" w:tentative="1">
+    <w:lvl w:ilvl="6" w:tentative="0">
       <w:start w:val="1"/>
       <w:numFmt w:val="decimal"/>
       <w:lvlText w:val="%7."/>
@@ -3445,7 +3132,7 @@
         <w:ind w:left="3080" w:hanging="440"/>
       </w:pPr>
     </w:lvl>
-    <w:lvl w:ilvl="7" w:tplc="04090019" w:tentative="1">
+    <w:lvl w:ilvl="7" w:tentative="0">
       <w:start w:val="1"/>
       <w:numFmt w:val="lowerLetter"/>
       <w:lvlText w:val="%8)"/>
@@ -3454,7 +3141,7 @@
         <w:ind w:left="3520" w:hanging="440"/>
       </w:pPr>
     </w:lvl>
-    <w:lvl w:ilvl="8" w:tplc="0409001B" w:tentative="1">
+    <w:lvl w:ilvl="8" w:tentative="0">
       <w:start w:val="1"/>
       <w:numFmt w:val="lowerRoman"/>
       <w:lvlText w:val="%9."/>
@@ -3464,11 +3151,11 @@
       </w:pPr>
     </w:lvl>
   </w:abstractNum>
-  <w:abstractNum w:abstractNumId="2" w15:restartNumberingAfterBreak="0">
+  <w:abstractNum w:abstractNumId="2">
     <w:nsid w:val="1F2D410B"/>
     <w:multiLevelType w:val="multilevel"/>
     <w:tmpl w:val="1F2D410B"/>
-    <w:lvl w:ilvl="0">
+    <w:lvl w:ilvl="0" w:tentative="0">
       <w:start w:val="1"/>
       <w:numFmt w:val="bullet"/>
       <w:lvlText w:val=""/>
@@ -3477,10 +3164,10 @@
         <w:ind w:left="420" w:hanging="420"/>
       </w:pPr>
       <w:rPr>
-        <w:rFonts w:ascii="Wingdings" w:hAnsi="Wingdings" w:hint="default"/>
+        <w:rFonts w:hint="default" w:ascii="Wingdings" w:hAnsi="Wingdings"/>
       </w:rPr>
     </w:lvl>
-    <w:lvl w:ilvl="1">
+    <w:lvl w:ilvl="1" w:tentative="0">
       <w:start w:val="1"/>
       <w:numFmt w:val="bullet"/>
       <w:lvlText w:val=""/>
@@ -3489,10 +3176,10 @@
         <w:ind w:left="840" w:hanging="420"/>
       </w:pPr>
       <w:rPr>
-        <w:rFonts w:ascii="Wingdings" w:hAnsi="Wingdings" w:hint="default"/>
+        <w:rFonts w:hint="default" w:ascii="Wingdings" w:hAnsi="Wingdings"/>
       </w:rPr>
     </w:lvl>
-    <w:lvl w:ilvl="2">
+    <w:lvl w:ilvl="2" w:tentative="0">
       <w:start w:val="1"/>
       <w:numFmt w:val="bullet"/>
       <w:lvlText w:val=""/>
@@ -3501,10 +3188,10 @@
         <w:ind w:left="1260" w:hanging="420"/>
       </w:pPr>
       <w:rPr>
-        <w:rFonts w:ascii="Wingdings" w:hAnsi="Wingdings" w:hint="default"/>
+        <w:rFonts w:hint="default" w:ascii="Wingdings" w:hAnsi="Wingdings"/>
       </w:rPr>
     </w:lvl>
-    <w:lvl w:ilvl="3">
+    <w:lvl w:ilvl="3" w:tentative="0">
       <w:start w:val="1"/>
       <w:numFmt w:val="bullet"/>
       <w:lvlText w:val=""/>
@@ -3513,10 +3200,10 @@
         <w:ind w:left="1680" w:hanging="420"/>
       </w:pPr>
       <w:rPr>
-        <w:rFonts w:ascii="Wingdings" w:hAnsi="Wingdings" w:hint="default"/>
+        <w:rFonts w:hint="default" w:ascii="Wingdings" w:hAnsi="Wingdings"/>
       </w:rPr>
     </w:lvl>
-    <w:lvl w:ilvl="4">
+    <w:lvl w:ilvl="4" w:tentative="0">
       <w:start w:val="1"/>
       <w:numFmt w:val="bullet"/>
       <w:lvlText w:val=""/>
@@ -3525,10 +3212,10 @@
         <w:ind w:left="2100" w:hanging="420"/>
       </w:pPr>
       <w:rPr>
-        <w:rFonts w:ascii="Wingdings" w:hAnsi="Wingdings" w:hint="default"/>
+        <w:rFonts w:hint="default" w:ascii="Wingdings" w:hAnsi="Wingdings"/>
       </w:rPr>
     </w:lvl>
-    <w:lvl w:ilvl="5">
+    <w:lvl w:ilvl="5" w:tentative="0">
       <w:start w:val="1"/>
       <w:numFmt w:val="bullet"/>
       <w:lvlText w:val=""/>
@@ -3537,10 +3224,10 @@
         <w:ind w:left="2520" w:hanging="420"/>
       </w:pPr>
       <w:rPr>
-        <w:rFonts w:ascii="Wingdings" w:hAnsi="Wingdings" w:hint="default"/>
+        <w:rFonts w:hint="default" w:ascii="Wingdings" w:hAnsi="Wingdings"/>
       </w:rPr>
     </w:lvl>
-    <w:lvl w:ilvl="6">
+    <w:lvl w:ilvl="6" w:tentative="0">
       <w:start w:val="1"/>
       <w:numFmt w:val="bullet"/>
       <w:lvlText w:val=""/>
@@ -3549,10 +3236,10 @@
         <w:ind w:left="2940" w:hanging="420"/>
       </w:pPr>
       <w:rPr>
-        <w:rFonts w:ascii="Wingdings" w:hAnsi="Wingdings" w:hint="default"/>
+        <w:rFonts w:hint="default" w:ascii="Wingdings" w:hAnsi="Wingdings"/>
       </w:rPr>
     </w:lvl>
-    <w:lvl w:ilvl="7">
+    <w:lvl w:ilvl="7" w:tentative="0">
       <w:start w:val="1"/>
       <w:numFmt w:val="bullet"/>
       <w:lvlText w:val=""/>
@@ -3561,10 +3248,10 @@
         <w:ind w:left="3360" w:hanging="420"/>
       </w:pPr>
       <w:rPr>
-        <w:rFonts w:ascii="Wingdings" w:hAnsi="Wingdings" w:hint="default"/>
+        <w:rFonts w:hint="default" w:ascii="Wingdings" w:hAnsi="Wingdings"/>
       </w:rPr>
     </w:lvl>
-    <w:lvl w:ilvl="8">
+    <w:lvl w:ilvl="8" w:tentative="0">
       <w:start w:val="1"/>
       <w:numFmt w:val="bullet"/>
       <w:lvlText w:val=""/>
@@ -3573,241 +3260,15 @@
         <w:ind w:left="3780" w:hanging="420"/>
       </w:pPr>
       <w:rPr>
-        <w:rFonts w:ascii="Wingdings" w:hAnsi="Wingdings" w:hint="default"/>
+        <w:rFonts w:hint="default" w:ascii="Wingdings" w:hAnsi="Wingdings"/>
       </w:rPr>
     </w:lvl>
   </w:abstractNum>
-  <w:abstractNum w:abstractNumId="3" w15:restartNumberingAfterBreak="0">
-    <w:nsid w:val="27B16E56"/>
+  <w:abstractNum w:abstractNumId="3">
+    <w:nsid w:val="3DBB6660"/>
     <w:multiLevelType w:val="multilevel"/>
-    <w:tmpl w:val="27B16E56"/>
-    <w:lvl w:ilvl="0">
-      <w:start w:val="1"/>
-      <w:numFmt w:val="bullet"/>
-      <w:lvlText w:val=""/>
-      <w:lvlJc w:val="left"/>
-      <w:pPr>
-        <w:ind w:left="420" w:hanging="420"/>
-      </w:pPr>
-      <w:rPr>
-        <w:rFonts w:ascii="Wingdings" w:hAnsi="Wingdings" w:hint="default"/>
-      </w:rPr>
-    </w:lvl>
-    <w:lvl w:ilvl="1">
-      <w:start w:val="1"/>
-      <w:numFmt w:val="bullet"/>
-      <w:lvlText w:val=""/>
-      <w:lvlJc w:val="left"/>
-      <w:pPr>
-        <w:ind w:left="840" w:hanging="420"/>
-      </w:pPr>
-      <w:rPr>
-        <w:rFonts w:ascii="Wingdings" w:hAnsi="Wingdings" w:hint="default"/>
-      </w:rPr>
-    </w:lvl>
-    <w:lvl w:ilvl="2">
-      <w:start w:val="1"/>
-      <w:numFmt w:val="bullet"/>
-      <w:lvlText w:val=""/>
-      <w:lvlJc w:val="left"/>
-      <w:pPr>
-        <w:ind w:left="1260" w:hanging="420"/>
-      </w:pPr>
-      <w:rPr>
-        <w:rFonts w:ascii="Wingdings" w:hAnsi="Wingdings" w:hint="default"/>
-      </w:rPr>
-    </w:lvl>
-    <w:lvl w:ilvl="3">
-      <w:start w:val="1"/>
-      <w:numFmt w:val="bullet"/>
-      <w:lvlText w:val=""/>
-      <w:lvlJc w:val="left"/>
-      <w:pPr>
-        <w:ind w:left="1680" w:hanging="420"/>
-      </w:pPr>
-      <w:rPr>
-        <w:rFonts w:ascii="Wingdings" w:hAnsi="Wingdings" w:hint="default"/>
-      </w:rPr>
-    </w:lvl>
-    <w:lvl w:ilvl="4">
-      <w:start w:val="1"/>
-      <w:numFmt w:val="bullet"/>
-      <w:lvlText w:val=""/>
-      <w:lvlJc w:val="left"/>
-      <w:pPr>
-        <w:ind w:left="2100" w:hanging="420"/>
-      </w:pPr>
-      <w:rPr>
-        <w:rFonts w:ascii="Wingdings" w:hAnsi="Wingdings" w:hint="default"/>
-      </w:rPr>
-    </w:lvl>
-    <w:lvl w:ilvl="5">
-      <w:start w:val="1"/>
-      <w:numFmt w:val="bullet"/>
-      <w:lvlText w:val=""/>
-      <w:lvlJc w:val="left"/>
-      <w:pPr>
-        <w:ind w:left="2520" w:hanging="420"/>
-      </w:pPr>
-      <w:rPr>
-        <w:rFonts w:ascii="Wingdings" w:hAnsi="Wingdings" w:hint="default"/>
-      </w:rPr>
-    </w:lvl>
-    <w:lvl w:ilvl="6">
-      <w:start w:val="1"/>
-      <w:numFmt w:val="bullet"/>
-      <w:lvlText w:val=""/>
-      <w:lvlJc w:val="left"/>
-      <w:pPr>
-        <w:ind w:left="2940" w:hanging="420"/>
-      </w:pPr>
-      <w:rPr>
-        <w:rFonts w:ascii="Wingdings" w:hAnsi="Wingdings" w:hint="default"/>
-      </w:rPr>
-    </w:lvl>
-    <w:lvl w:ilvl="7">
-      <w:start w:val="1"/>
-      <w:numFmt w:val="bullet"/>
-      <w:lvlText w:val=""/>
-      <w:lvlJc w:val="left"/>
-      <w:pPr>
-        <w:ind w:left="3360" w:hanging="420"/>
-      </w:pPr>
-      <w:rPr>
-        <w:rFonts w:ascii="Wingdings" w:hAnsi="Wingdings" w:hint="default"/>
-      </w:rPr>
-    </w:lvl>
-    <w:lvl w:ilvl="8">
-      <w:start w:val="1"/>
-      <w:numFmt w:val="bullet"/>
-      <w:lvlText w:val=""/>
-      <w:lvlJc w:val="left"/>
-      <w:pPr>
-        <w:ind w:left="3780" w:hanging="420"/>
-      </w:pPr>
-      <w:rPr>
-        <w:rFonts w:ascii="Wingdings" w:hAnsi="Wingdings" w:hint="default"/>
-      </w:rPr>
-    </w:lvl>
-  </w:abstractNum>
-  <w:abstractNum w:abstractNumId="4" w15:restartNumberingAfterBreak="0">
-    <w:nsid w:val="36314120"/>
-    <w:multiLevelType w:val="hybridMultilevel"/>
-    <w:tmpl w:val="373EB9D6"/>
-    <w:lvl w:ilvl="0" w:tplc="81309908">
-      <w:start w:val="1"/>
-      <w:numFmt w:val="bullet"/>
-      <w:lvlText w:val="-"/>
-      <w:lvlJc w:val="left"/>
-      <w:pPr>
-        <w:ind w:left="780" w:hanging="360"/>
-      </w:pPr>
-      <w:rPr>
-        <w:rFonts w:ascii="等线" w:eastAsia="等线" w:hAnsi="等线" w:cstheme="minorBidi" w:hint="eastAsia"/>
-      </w:rPr>
-    </w:lvl>
-    <w:lvl w:ilvl="1" w:tplc="04090003" w:tentative="1">
-      <w:start w:val="1"/>
-      <w:numFmt w:val="bullet"/>
-      <w:lvlText w:val=""/>
-      <w:lvlJc w:val="left"/>
-      <w:pPr>
-        <w:ind w:left="1300" w:hanging="440"/>
-      </w:pPr>
-      <w:rPr>
-        <w:rFonts w:ascii="Wingdings" w:hAnsi="Wingdings" w:hint="default"/>
-      </w:rPr>
-    </w:lvl>
-    <w:lvl w:ilvl="2" w:tplc="04090005" w:tentative="1">
-      <w:start w:val="1"/>
-      <w:numFmt w:val="bullet"/>
-      <w:lvlText w:val=""/>
-      <w:lvlJc w:val="left"/>
-      <w:pPr>
-        <w:ind w:left="1740" w:hanging="440"/>
-      </w:pPr>
-      <w:rPr>
-        <w:rFonts w:ascii="Wingdings" w:hAnsi="Wingdings" w:hint="default"/>
-      </w:rPr>
-    </w:lvl>
-    <w:lvl w:ilvl="3" w:tplc="04090001" w:tentative="1">
-      <w:start w:val="1"/>
-      <w:numFmt w:val="bullet"/>
-      <w:lvlText w:val=""/>
-      <w:lvlJc w:val="left"/>
-      <w:pPr>
-        <w:ind w:left="2180" w:hanging="440"/>
-      </w:pPr>
-      <w:rPr>
-        <w:rFonts w:ascii="Wingdings" w:hAnsi="Wingdings" w:hint="default"/>
-      </w:rPr>
-    </w:lvl>
-    <w:lvl w:ilvl="4" w:tplc="04090003" w:tentative="1">
-      <w:start w:val="1"/>
-      <w:numFmt w:val="bullet"/>
-      <w:lvlText w:val=""/>
-      <w:lvlJc w:val="left"/>
-      <w:pPr>
-        <w:ind w:left="2620" w:hanging="440"/>
-      </w:pPr>
-      <w:rPr>
-        <w:rFonts w:ascii="Wingdings" w:hAnsi="Wingdings" w:hint="default"/>
-      </w:rPr>
-    </w:lvl>
-    <w:lvl w:ilvl="5" w:tplc="04090005" w:tentative="1">
-      <w:start w:val="1"/>
-      <w:numFmt w:val="bullet"/>
-      <w:lvlText w:val=""/>
-      <w:lvlJc w:val="left"/>
-      <w:pPr>
-        <w:ind w:left="3060" w:hanging="440"/>
-      </w:pPr>
-      <w:rPr>
-        <w:rFonts w:ascii="Wingdings" w:hAnsi="Wingdings" w:hint="default"/>
-      </w:rPr>
-    </w:lvl>
-    <w:lvl w:ilvl="6" w:tplc="04090001" w:tentative="1">
-      <w:start w:val="1"/>
-      <w:numFmt w:val="bullet"/>
-      <w:lvlText w:val=""/>
-      <w:lvlJc w:val="left"/>
-      <w:pPr>
-        <w:ind w:left="3500" w:hanging="440"/>
-      </w:pPr>
-      <w:rPr>
-        <w:rFonts w:ascii="Wingdings" w:hAnsi="Wingdings" w:hint="default"/>
-      </w:rPr>
-    </w:lvl>
-    <w:lvl w:ilvl="7" w:tplc="04090003" w:tentative="1">
-      <w:start w:val="1"/>
-      <w:numFmt w:val="bullet"/>
-      <w:lvlText w:val=""/>
-      <w:lvlJc w:val="left"/>
-      <w:pPr>
-        <w:ind w:left="3940" w:hanging="440"/>
-      </w:pPr>
-      <w:rPr>
-        <w:rFonts w:ascii="Wingdings" w:hAnsi="Wingdings" w:hint="default"/>
-      </w:rPr>
-    </w:lvl>
-    <w:lvl w:ilvl="8" w:tplc="04090005" w:tentative="1">
-      <w:start w:val="1"/>
-      <w:numFmt w:val="bullet"/>
-      <w:lvlText w:val=""/>
-      <w:lvlJc w:val="left"/>
-      <w:pPr>
-        <w:ind w:left="4380" w:hanging="440"/>
-      </w:pPr>
-      <w:rPr>
-        <w:rFonts w:ascii="Wingdings" w:hAnsi="Wingdings" w:hint="default"/>
-      </w:rPr>
-    </w:lvl>
-  </w:abstractNum>
-  <w:abstractNum w:abstractNumId="5" w15:restartNumberingAfterBreak="0">
-    <w:nsid w:val="3DBB6660"/>
-    <w:multiLevelType w:val="hybridMultilevel"/>
-    <w:tmpl w:val="F56231AE"/>
-    <w:lvl w:ilvl="0" w:tplc="847E3F40">
+    <w:tmpl w:val="3DBB6660"/>
+    <w:lvl w:ilvl="0" w:tentative="0">
       <w:start w:val="1"/>
       <w:numFmt w:val="decimal"/>
       <w:lvlText w:val="%1."/>
@@ -3819,7 +3280,7 @@
         <w:rFonts w:hint="default"/>
       </w:rPr>
     </w:lvl>
-    <w:lvl w:ilvl="1" w:tplc="04090019" w:tentative="1">
+    <w:lvl w:ilvl="1" w:tentative="0">
       <w:start w:val="1"/>
       <w:numFmt w:val="lowerLetter"/>
       <w:lvlText w:val="%2)"/>
@@ -3828,7 +3289,7 @@
         <w:ind w:left="880" w:hanging="440"/>
       </w:pPr>
     </w:lvl>
-    <w:lvl w:ilvl="2" w:tplc="0409001B" w:tentative="1">
+    <w:lvl w:ilvl="2" w:tentative="0">
       <w:start w:val="1"/>
       <w:numFmt w:val="lowerRoman"/>
       <w:lvlText w:val="%3."/>
@@ -3837,7 +3298,7 @@
         <w:ind w:left="1320" w:hanging="440"/>
       </w:pPr>
     </w:lvl>
-    <w:lvl w:ilvl="3" w:tplc="0409000F" w:tentative="1">
+    <w:lvl w:ilvl="3" w:tentative="0">
       <w:start w:val="1"/>
       <w:numFmt w:val="decimal"/>
       <w:lvlText w:val="%4."/>
@@ -3846,7 +3307,7 @@
         <w:ind w:left="1760" w:hanging="440"/>
       </w:pPr>
     </w:lvl>
-    <w:lvl w:ilvl="4" w:tplc="04090019" w:tentative="1">
+    <w:lvl w:ilvl="4" w:tentative="0">
       <w:start w:val="1"/>
       <w:numFmt w:val="lowerLetter"/>
       <w:lvlText w:val="%5)"/>
@@ -3855,7 +3316,7 @@
         <w:ind w:left="2200" w:hanging="440"/>
       </w:pPr>
     </w:lvl>
-    <w:lvl w:ilvl="5" w:tplc="0409001B" w:tentative="1">
+    <w:lvl w:ilvl="5" w:tentative="0">
       <w:start w:val="1"/>
       <w:numFmt w:val="lowerRoman"/>
       <w:lvlText w:val="%6."/>
@@ -3864,7 +3325,7 @@
         <w:ind w:left="2640" w:hanging="440"/>
       </w:pPr>
     </w:lvl>
-    <w:lvl w:ilvl="6" w:tplc="0409000F" w:tentative="1">
+    <w:lvl w:ilvl="6" w:tentative="0">
       <w:start w:val="1"/>
       <w:numFmt w:val="decimal"/>
       <w:lvlText w:val="%7."/>
@@ -3873,7 +3334,7 @@
         <w:ind w:left="3080" w:hanging="440"/>
       </w:pPr>
     </w:lvl>
-    <w:lvl w:ilvl="7" w:tplc="04090019" w:tentative="1">
+    <w:lvl w:ilvl="7" w:tentative="0">
       <w:start w:val="1"/>
       <w:numFmt w:val="lowerLetter"/>
       <w:lvlText w:val="%8)"/>
@@ -3882,7 +3343,7 @@
         <w:ind w:left="3520" w:hanging="440"/>
       </w:pPr>
     </w:lvl>
-    <w:lvl w:ilvl="8" w:tplc="0409001B" w:tentative="1">
+    <w:lvl w:ilvl="8" w:tentative="0">
       <w:start w:val="1"/>
       <w:numFmt w:val="lowerRoman"/>
       <w:lvlText w:val="%9."/>
@@ -3892,11 +3353,11 @@
       </w:pPr>
     </w:lvl>
   </w:abstractNum>
-  <w:abstractNum w:abstractNumId="6" w15:restartNumberingAfterBreak="0">
+  <w:abstractNum w:abstractNumId="4">
     <w:nsid w:val="4E431833"/>
-    <w:multiLevelType w:val="hybridMultilevel"/>
-    <w:tmpl w:val="0BE6DCA8"/>
-    <w:lvl w:ilvl="0" w:tplc="847E3F40">
+    <w:multiLevelType w:val="multilevel"/>
+    <w:tmpl w:val="4E431833"/>
+    <w:lvl w:ilvl="0" w:tentative="0">
       <w:start w:val="1"/>
       <w:numFmt w:val="decimal"/>
       <w:lvlText w:val="%1."/>
@@ -3908,7 +3369,7 @@
         <w:rFonts w:hint="default"/>
       </w:rPr>
     </w:lvl>
-    <w:lvl w:ilvl="1" w:tplc="04090019" w:tentative="1">
+    <w:lvl w:ilvl="1" w:tentative="0">
       <w:start w:val="1"/>
       <w:numFmt w:val="lowerLetter"/>
       <w:lvlText w:val="%2)"/>
@@ -3917,7 +3378,7 @@
         <w:ind w:left="880" w:hanging="440"/>
       </w:pPr>
     </w:lvl>
-    <w:lvl w:ilvl="2" w:tplc="0409001B" w:tentative="1">
+    <w:lvl w:ilvl="2" w:tentative="0">
       <w:start w:val="1"/>
       <w:numFmt w:val="lowerRoman"/>
       <w:lvlText w:val="%3."/>
@@ -3926,7 +3387,7 @@
         <w:ind w:left="1320" w:hanging="440"/>
       </w:pPr>
     </w:lvl>
-    <w:lvl w:ilvl="3" w:tplc="0409000F" w:tentative="1">
+    <w:lvl w:ilvl="3" w:tentative="0">
       <w:start w:val="1"/>
       <w:numFmt w:val="decimal"/>
       <w:lvlText w:val="%4."/>
@@ -3935,7 +3396,7 @@
         <w:ind w:left="1760" w:hanging="440"/>
       </w:pPr>
     </w:lvl>
-    <w:lvl w:ilvl="4" w:tplc="04090019" w:tentative="1">
+    <w:lvl w:ilvl="4" w:tentative="0">
       <w:start w:val="1"/>
       <w:numFmt w:val="lowerLetter"/>
       <w:lvlText w:val="%5)"/>
@@ -3944,7 +3405,7 @@
         <w:ind w:left="2200" w:hanging="440"/>
       </w:pPr>
     </w:lvl>
-    <w:lvl w:ilvl="5" w:tplc="0409001B" w:tentative="1">
+    <w:lvl w:ilvl="5" w:tentative="0">
       <w:start w:val="1"/>
       <w:numFmt w:val="lowerRoman"/>
       <w:lvlText w:val="%6."/>
@@ -3953,7 +3414,7 @@
         <w:ind w:left="2640" w:hanging="440"/>
       </w:pPr>
     </w:lvl>
-    <w:lvl w:ilvl="6" w:tplc="0409000F" w:tentative="1">
+    <w:lvl w:ilvl="6" w:tentative="0">
       <w:start w:val="1"/>
       <w:numFmt w:val="decimal"/>
       <w:lvlText w:val="%7."/>
@@ -3962,7 +3423,7 @@
         <w:ind w:left="3080" w:hanging="440"/>
       </w:pPr>
     </w:lvl>
-    <w:lvl w:ilvl="7" w:tplc="04090019" w:tentative="1">
+    <w:lvl w:ilvl="7" w:tentative="0">
       <w:start w:val="1"/>
       <w:numFmt w:val="lowerLetter"/>
       <w:lvlText w:val="%8)"/>
@@ -3971,7 +3432,7 @@
         <w:ind w:left="3520" w:hanging="440"/>
       </w:pPr>
     </w:lvl>
-    <w:lvl w:ilvl="8" w:tplc="0409001B" w:tentative="1">
+    <w:lvl w:ilvl="8" w:tentative="0">
       <w:start w:val="1"/>
       <w:numFmt w:val="lowerRoman"/>
       <w:lvlText w:val="%9."/>
@@ -3981,100 +3442,26 @@
       </w:pPr>
     </w:lvl>
   </w:abstractNum>
-  <w:abstractNum w:abstractNumId="7" w15:restartNumberingAfterBreak="0">
-    <w:nsid w:val="5E3C5D2B"/>
-    <w:multiLevelType w:val="hybridMultilevel"/>
-    <w:tmpl w:val="708C38D4"/>
-    <w:lvl w:ilvl="0" w:tplc="432ECC0C">
+  <w:abstractNum w:abstractNumId="5">
+    <w:nsid w:val="73E0DC26"/>
+    <w:multiLevelType w:val="singleLevel"/>
+    <w:tmpl w:val="73E0DC26"/>
+    <w:lvl w:ilvl="0" w:tentative="0">
       <w:start w:val="1"/>
       <w:numFmt w:val="decimal"/>
-      <w:lvlText w:val="%1．"/>
-      <w:lvlJc w:val="left"/>
-      <w:pPr>
-        <w:ind w:left="720" w:hanging="360"/>
-      </w:pPr>
-      <w:rPr>
-        <w:rFonts w:hint="eastAsia"/>
-      </w:rPr>
-    </w:lvl>
-    <w:lvl w:ilvl="1" w:tplc="04090019" w:tentative="1">
-      <w:start w:val="1"/>
-      <w:numFmt w:val="lowerLetter"/>
-      <w:lvlText w:val="%2)"/>
-      <w:lvlJc w:val="left"/>
-      <w:pPr>
-        <w:ind w:left="1240" w:hanging="440"/>
-      </w:pPr>
-    </w:lvl>
-    <w:lvl w:ilvl="2" w:tplc="0409001B" w:tentative="1">
-      <w:start w:val="1"/>
-      <w:numFmt w:val="lowerRoman"/>
-      <w:lvlText w:val="%3."/>
-      <w:lvlJc w:val="right"/>
-      <w:pPr>
-        <w:ind w:left="1680" w:hanging="440"/>
-      </w:pPr>
-    </w:lvl>
-    <w:lvl w:ilvl="3" w:tplc="0409000F" w:tentative="1">
-      <w:start w:val="1"/>
-      <w:numFmt w:val="decimal"/>
-      <w:lvlText w:val="%4."/>
-      <w:lvlJc w:val="left"/>
-      <w:pPr>
-        <w:ind w:left="2120" w:hanging="440"/>
-      </w:pPr>
-    </w:lvl>
-    <w:lvl w:ilvl="4" w:tplc="04090019" w:tentative="1">
-      <w:start w:val="1"/>
-      <w:numFmt w:val="lowerLetter"/>
-      <w:lvlText w:val="%5)"/>
-      <w:lvlJc w:val="left"/>
-      <w:pPr>
-        <w:ind w:left="2560" w:hanging="440"/>
-      </w:pPr>
-    </w:lvl>
-    <w:lvl w:ilvl="5" w:tplc="0409001B" w:tentative="1">
-      <w:start w:val="1"/>
-      <w:numFmt w:val="lowerRoman"/>
-      <w:lvlText w:val="%6."/>
-      <w:lvlJc w:val="right"/>
-      <w:pPr>
-        <w:ind w:left="3000" w:hanging="440"/>
-      </w:pPr>
-    </w:lvl>
-    <w:lvl w:ilvl="6" w:tplc="0409000F" w:tentative="1">
-      <w:start w:val="1"/>
-      <w:numFmt w:val="decimal"/>
-      <w:lvlText w:val="%7."/>
-      <w:lvlJc w:val="left"/>
-      <w:pPr>
-        <w:ind w:left="3440" w:hanging="440"/>
-      </w:pPr>
-    </w:lvl>
-    <w:lvl w:ilvl="7" w:tplc="04090019" w:tentative="1">
-      <w:start w:val="1"/>
-      <w:numFmt w:val="lowerLetter"/>
-      <w:lvlText w:val="%8)"/>
-      <w:lvlJc w:val="left"/>
-      <w:pPr>
-        <w:ind w:left="3880" w:hanging="440"/>
-      </w:pPr>
-    </w:lvl>
-    <w:lvl w:ilvl="8" w:tplc="0409001B" w:tentative="1">
-      <w:start w:val="1"/>
-      <w:numFmt w:val="lowerRoman"/>
-      <w:lvlText w:val="%9."/>
-      <w:lvlJc w:val="right"/>
-      <w:pPr>
-        <w:ind w:left="4320" w:hanging="440"/>
+      <w:suff w:val="space"/>
+      <w:lvlText w:val="%1."/>
+      <w:lvlJc w:val="left"/>
+      <w:pPr>
+        <w:ind w:left="420"/>
       </w:pPr>
     </w:lvl>
   </w:abstractNum>
-  <w:abstractNum w:abstractNumId="8" w15:restartNumberingAfterBreak="0">
+  <w:abstractNum w:abstractNumId="6">
     <w:nsid w:val="79882EBF"/>
-    <w:multiLevelType w:val="hybridMultilevel"/>
-    <w:tmpl w:val="27A409FA"/>
-    <w:lvl w:ilvl="0" w:tplc="3850BB04">
+    <w:multiLevelType w:val="multilevel"/>
+    <w:tmpl w:val="79882EBF"/>
+    <w:lvl w:ilvl="0" w:tentative="0">
       <w:start w:val="1"/>
       <w:numFmt w:val="bullet"/>
       <w:lvlText w:val="-"/>
@@ -4083,10 +3470,10 @@
         <w:ind w:left="720" w:hanging="360"/>
       </w:pPr>
       <w:rPr>
-        <w:rFonts w:ascii="等线" w:eastAsia="等线" w:hAnsi="等线" w:cstheme="minorBidi" w:hint="eastAsia"/>
+        <w:rFonts w:hint="eastAsia" w:ascii="等线" w:hAnsi="等线" w:eastAsia="等线" w:cstheme="minorBidi"/>
       </w:rPr>
     </w:lvl>
-    <w:lvl w:ilvl="1" w:tplc="04090003" w:tentative="1">
+    <w:lvl w:ilvl="1" w:tentative="0">
       <w:start w:val="1"/>
       <w:numFmt w:val="bullet"/>
       <w:lvlText w:val=""/>
@@ -4095,10 +3482,10 @@
         <w:ind w:left="1240" w:hanging="440"/>
       </w:pPr>
       <w:rPr>
-        <w:rFonts w:ascii="Wingdings" w:hAnsi="Wingdings" w:hint="default"/>
+        <w:rFonts w:hint="default" w:ascii="Wingdings" w:hAnsi="Wingdings"/>
       </w:rPr>
     </w:lvl>
-    <w:lvl w:ilvl="2" w:tplc="04090005" w:tentative="1">
+    <w:lvl w:ilvl="2" w:tentative="0">
       <w:start w:val="1"/>
       <w:numFmt w:val="bullet"/>
       <w:lvlText w:val=""/>
@@ -4107,10 +3494,10 @@
         <w:ind w:left="1680" w:hanging="440"/>
       </w:pPr>
       <w:rPr>
-        <w:rFonts w:ascii="Wingdings" w:hAnsi="Wingdings" w:hint="default"/>
+        <w:rFonts w:hint="default" w:ascii="Wingdings" w:hAnsi="Wingdings"/>
       </w:rPr>
     </w:lvl>
-    <w:lvl w:ilvl="3" w:tplc="04090001" w:tentative="1">
+    <w:lvl w:ilvl="3" w:tentative="0">
       <w:start w:val="1"/>
       <w:numFmt w:val="bullet"/>
       <w:lvlText w:val=""/>
@@ -4119,10 +3506,10 @@
         <w:ind w:left="2120" w:hanging="440"/>
       </w:pPr>
       <w:rPr>
-        <w:rFonts w:ascii="Wingdings" w:hAnsi="Wingdings" w:hint="default"/>
+        <w:rFonts w:hint="default" w:ascii="Wingdings" w:hAnsi="Wingdings"/>
       </w:rPr>
     </w:lvl>
-    <w:lvl w:ilvl="4" w:tplc="04090003" w:tentative="1">
+    <w:lvl w:ilvl="4" w:tentative="0">
       <w:start w:val="1"/>
       <w:numFmt w:val="bullet"/>
       <w:lvlText w:val=""/>
@@ -4131,10 +3518,10 @@
         <w:ind w:left="2560" w:hanging="440"/>
       </w:pPr>
       <w:rPr>
-        <w:rFonts w:ascii="Wingdings" w:hAnsi="Wingdings" w:hint="default"/>
+        <w:rFonts w:hint="default" w:ascii="Wingdings" w:hAnsi="Wingdings"/>
       </w:rPr>
     </w:lvl>
-    <w:lvl w:ilvl="5" w:tplc="04090005" w:tentative="1">
+    <w:lvl w:ilvl="5" w:tentative="0">
       <w:start w:val="1"/>
       <w:numFmt w:val="bullet"/>
       <w:lvlText w:val=""/>
@@ -4143,10 +3530,10 @@
         <w:ind w:left="3000" w:hanging="440"/>
       </w:pPr>
       <w:rPr>
-        <w:rFonts w:ascii="Wingdings" w:hAnsi="Wingdings" w:hint="default"/>
+        <w:rFonts w:hint="default" w:ascii="Wingdings" w:hAnsi="Wingdings"/>
       </w:rPr>
     </w:lvl>
-    <w:lvl w:ilvl="6" w:tplc="04090001" w:tentative="1">
+    <w:lvl w:ilvl="6" w:tentative="0">
       <w:start w:val="1"/>
       <w:numFmt w:val="bullet"/>
       <w:lvlText w:val=""/>
@@ -4155,10 +3542,10 @@
         <w:ind w:left="3440" w:hanging="440"/>
       </w:pPr>
       <w:rPr>
-        <w:rFonts w:ascii="Wingdings" w:hAnsi="Wingdings" w:hint="default"/>
+        <w:rFonts w:hint="default" w:ascii="Wingdings" w:hAnsi="Wingdings"/>
       </w:rPr>
     </w:lvl>
-    <w:lvl w:ilvl="7" w:tplc="04090003" w:tentative="1">
+    <w:lvl w:ilvl="7" w:tentative="0">
       <w:start w:val="1"/>
       <w:numFmt w:val="bullet"/>
       <w:lvlText w:val=""/>
@@ -4167,10 +3554,10 @@
         <w:ind w:left="3880" w:hanging="440"/>
       </w:pPr>
       <w:rPr>
-        <w:rFonts w:ascii="Wingdings" w:hAnsi="Wingdings" w:hint="default"/>
+        <w:rFonts w:hint="default" w:ascii="Wingdings" w:hAnsi="Wingdings"/>
       </w:rPr>
     </w:lvl>
-    <w:lvl w:ilvl="8" w:tplc="04090005" w:tentative="1">
+    <w:lvl w:ilvl="8" w:tentative="0">
       <w:start w:val="1"/>
       <w:numFmt w:val="bullet"/>
       <w:lvlText w:val=""/>
@@ -4179,447 +3566,319 @@
         <w:ind w:left="4320" w:hanging="440"/>
       </w:pPr>
       <w:rPr>
-        <w:rFonts w:ascii="Wingdings" w:hAnsi="Wingdings" w:hint="default"/>
+        <w:rFonts w:hint="default" w:ascii="Wingdings" w:hAnsi="Wingdings"/>
       </w:rPr>
     </w:lvl>
   </w:abstractNum>
-  <w:num w:numId="1" w16cid:durableId="289552283">
+  <w:num w:numId="1">
     <w:abstractNumId w:val="2"/>
   </w:num>
-  <w:num w:numId="2" w16cid:durableId="1201017358">
+  <w:num w:numId="2">
+    <w:abstractNumId w:val="3"/>
+  </w:num>
+  <w:num w:numId="3">
     <w:abstractNumId w:val="0"/>
   </w:num>
-  <w:num w:numId="3" w16cid:durableId="693579329">
-    <w:abstractNumId w:val="3"/>
+  <w:num w:numId="4">
+    <w:abstractNumId w:val="4"/>
   </w:num>
-  <w:num w:numId="4" w16cid:durableId="19209032">
+  <w:num w:numId="5">
     <w:abstractNumId w:val="5"/>
   </w:num>
-  <w:num w:numId="5" w16cid:durableId="238902279">
-    <w:abstractNumId w:val="4"/>
-  </w:num>
-  <w:num w:numId="6" w16cid:durableId="385763324">
-    <w:abstractNumId w:val="6"/>
-  </w:num>
-  <w:num w:numId="7" w16cid:durableId="1828478362">
+  <w:num w:numId="6">
     <w:abstractNumId w:val="1"/>
   </w:num>
-  <w:num w:numId="8" w16cid:durableId="776486152">
-    <w:abstractNumId w:val="7"/>
-  </w:num>
-  <w:num w:numId="9" w16cid:durableId="140125420">
-    <w:abstractNumId w:val="8"/>
+  <w:num w:numId="7">
+    <w:abstractNumId w:val="6"/>
   </w:num>
 </w:numbering>
 </file>
 
 <file path=word/styles.xml><?xml version="1.0" encoding="utf-8"?>
-<w:styles xmlns:mc="http://schemas.openxmlformats.org/markup-compatibility/2006" xmlns:r="http://schemas.openxmlformats.org/officeDocument/2006/relationships" xmlns:w="http://schemas.openxmlformats.org/wordprocessingml/2006/main" xmlns:w14="http://schemas.microsoft.com/office/word/2010/wordml" xmlns:w15="http://schemas.microsoft.com/office/word/2012/wordml" xmlns:w16cex="http://schemas.microsoft.com/office/word/2018/wordml/cex" xmlns:w16cid="http://schemas.microsoft.com/office/word/2016/wordml/cid" xmlns:w16="http://schemas.microsoft.com/office/word/2018/wordml" xmlns:w16sdtdh="http://schemas.microsoft.com/office/word/2020/wordml/sdtdatahash" xmlns:w16se="http://schemas.microsoft.com/office/word/2015/wordml/symex" mc:Ignorable="w14 w15 w16se w16cid w16 w16cex w16sdtdh">
+<w:styles xmlns:mc="http://schemas.openxmlformats.org/markup-compatibility/2006" xmlns:o="urn:schemas-microsoft-com:office:office" xmlns:r="http://schemas.openxmlformats.org/officeDocument/2006/relationships" xmlns:m="http://schemas.openxmlformats.org/officeDocument/2006/math" xmlns:v="urn:schemas-microsoft-com:vml" xmlns:w="http://schemas.openxmlformats.org/wordprocessingml/2006/main" xmlns:w14="http://schemas.microsoft.com/office/word/2010/wordml" xmlns:w10="urn:schemas-microsoft-com:office:word" xmlns:sl="http://schemas.openxmlformats.org/schemaLibrary/2006/main" xmlns:wpsCustomData="http://www.wps.cn/officeDocument/2013/wpsCustomData" mc:Ignorable="w14">
   <w:docDefaults>
     <w:rPrDefault>
       <w:rPr>
-        <w:rFonts w:asciiTheme="minorHAnsi" w:eastAsiaTheme="minorEastAsia" w:hAnsiTheme="minorHAnsi" w:cstheme="minorBidi"/>
-        <w:lang w:val="en-US" w:eastAsia="zh-CN" w:bidi="ar-SA"/>
+        <w:rFonts w:ascii="Times New Roman" w:hAnsi="Times New Roman" w:eastAsia="宋体" w:cs="Times New Roman"/>
       </w:rPr>
     </w:rPrDefault>
     <w:pPrDefault/>
   </w:docDefaults>
-  <w:latentStyles w:defLockedState="0" w:defUIPriority="99" w:defSemiHidden="0" w:defUnhideWhenUsed="0" w:defQFormat="0" w:count="376">
-    <w:lsdException w:name="Normal" w:uiPriority="0" w:qFormat="1"/>
-    <w:lsdException w:name="heading 1" w:uiPriority="9" w:qFormat="1"/>
-    <w:lsdException w:name="heading 2" w:uiPriority="9" w:unhideWhenUsed="1" w:qFormat="1"/>
-    <w:lsdException w:name="heading 3" w:uiPriority="9" w:unhideWhenUsed="1" w:qFormat="1"/>
-    <w:lsdException w:name="heading 4" w:semiHidden="1" w:uiPriority="9" w:unhideWhenUsed="1" w:qFormat="1"/>
-    <w:lsdException w:name="heading 5" w:semiHidden="1" w:uiPriority="9" w:unhideWhenUsed="1" w:qFormat="1"/>
-    <w:lsdException w:name="heading 6" w:semiHidden="1" w:uiPriority="9" w:unhideWhenUsed="1" w:qFormat="1"/>
-    <w:lsdException w:name="heading 7" w:semiHidden="1" w:uiPriority="9" w:unhideWhenUsed="1" w:qFormat="1"/>
-    <w:lsdException w:name="heading 8" w:semiHidden="1" w:uiPriority="9" w:unhideWhenUsed="1" w:qFormat="1"/>
-    <w:lsdException w:name="heading 9" w:semiHidden="1" w:uiPriority="9" w:unhideWhenUsed="1" w:qFormat="1"/>
-    <w:lsdException w:name="index 1" w:semiHidden="1" w:unhideWhenUsed="1"/>
-    <w:lsdException w:name="index 2" w:semiHidden="1" w:unhideWhenUsed="1"/>
-    <w:lsdException w:name="index 3" w:semiHidden="1" w:unhideWhenUsed="1"/>
-    <w:lsdException w:name="index 4" w:semiHidden="1" w:unhideWhenUsed="1"/>
-    <w:lsdException w:name="index 5" w:semiHidden="1" w:unhideWhenUsed="1"/>
-    <w:lsdException w:name="index 6" w:semiHidden="1" w:unhideWhenUsed="1"/>
-    <w:lsdException w:name="index 7" w:semiHidden="1" w:unhideWhenUsed="1"/>
-    <w:lsdException w:name="index 8" w:semiHidden="1" w:unhideWhenUsed="1"/>
-    <w:lsdException w:name="index 9" w:semiHidden="1" w:unhideWhenUsed="1"/>
-    <w:lsdException w:name="toc 1" w:semiHidden="1" w:uiPriority="39" w:unhideWhenUsed="1"/>
-    <w:lsdException w:name="toc 2" w:semiHidden="1" w:uiPriority="39" w:unhideWhenUsed="1"/>
-    <w:lsdException w:name="toc 3" w:semiHidden="1" w:uiPriority="39" w:unhideWhenUsed="1"/>
-    <w:lsdException w:name="toc 4" w:semiHidden="1" w:uiPriority="39" w:unhideWhenUsed="1"/>
-    <w:lsdException w:name="toc 5" w:semiHidden="1" w:uiPriority="39" w:unhideWhenUsed="1"/>
-    <w:lsdException w:name="toc 6" w:semiHidden="1" w:uiPriority="39" w:unhideWhenUsed="1"/>
-    <w:lsdException w:name="toc 7" w:semiHidden="1" w:uiPriority="39" w:unhideWhenUsed="1"/>
-    <w:lsdException w:name="toc 8" w:semiHidden="1" w:uiPriority="39" w:unhideWhenUsed="1"/>
-    <w:lsdException w:name="toc 9" w:semiHidden="1" w:uiPriority="39" w:unhideWhenUsed="1"/>
-    <w:lsdException w:name="Normal Indent" w:semiHidden="1" w:unhideWhenUsed="1"/>
-    <w:lsdException w:name="footnote text" w:semiHidden="1" w:unhideWhenUsed="1"/>
-    <w:lsdException w:name="annotation text" w:semiHidden="1" w:unhideWhenUsed="1"/>
-    <w:lsdException w:name="header" w:unhideWhenUsed="1"/>
-    <w:lsdException w:name="footer" w:unhideWhenUsed="1" w:qFormat="1"/>
-    <w:lsdException w:name="index heading" w:semiHidden="1" w:unhideWhenUsed="1"/>
-    <w:lsdException w:name="caption" w:semiHidden="1" w:uiPriority="35" w:unhideWhenUsed="1" w:qFormat="1"/>
-    <w:lsdException w:name="table of figures" w:semiHidden="1" w:unhideWhenUsed="1"/>
-    <w:lsdException w:name="envelope address" w:semiHidden="1" w:unhideWhenUsed="1"/>
-    <w:lsdException w:name="envelope return" w:semiHidden="1" w:unhideWhenUsed="1"/>
-    <w:lsdException w:name="footnote reference" w:semiHidden="1" w:unhideWhenUsed="1"/>
-    <w:lsdException w:name="annotation reference" w:semiHidden="1" w:unhideWhenUsed="1"/>
-    <w:lsdException w:name="line number" w:semiHidden="1" w:unhideWhenUsed="1"/>
-    <w:lsdException w:name="page number" w:semiHidden="1" w:unhideWhenUsed="1"/>
-    <w:lsdException w:name="endnote reference" w:semiHidden="1" w:unhideWhenUsed="1"/>
-    <w:lsdException w:name="endnote text" w:semiHidden="1" w:unhideWhenUsed="1"/>
-    <w:lsdException w:name="table of authorities" w:semiHidden="1" w:unhideWhenUsed="1"/>
-    <w:lsdException w:name="macro" w:semiHidden="1" w:unhideWhenUsed="1"/>
-    <w:lsdException w:name="toa heading" w:semiHidden="1" w:unhideWhenUsed="1"/>
-    <w:lsdException w:name="List" w:semiHidden="1" w:unhideWhenUsed="1"/>
-    <w:lsdException w:name="List Bullet" w:semiHidden="1" w:unhideWhenUsed="1"/>
-    <w:lsdException w:name="List Number" w:semiHidden="1" w:unhideWhenUsed="1"/>
-    <w:lsdException w:name="List 2" w:semiHidden="1" w:unhideWhenUsed="1"/>
-    <w:lsdException w:name="List 3" w:semiHidden="1" w:unhideWhenUsed="1"/>
-    <w:lsdException w:name="List 4" w:semiHidden="1" w:unhideWhenUsed="1"/>
-    <w:lsdException w:name="List 5" w:semiHidden="1" w:unhideWhenUsed="1"/>
-    <w:lsdException w:name="List Bullet 2" w:semiHidden="1" w:unhideWhenUsed="1"/>
-    <w:lsdException w:name="List Bullet 3" w:semiHidden="1" w:unhideWhenUsed="1"/>
-    <w:lsdException w:name="List Bullet 4" w:semiHidden="1" w:unhideWhenUsed="1"/>
-    <w:lsdException w:name="List Bullet 5" w:semiHidden="1" w:unhideWhenUsed="1"/>
-    <w:lsdException w:name="List Number 2" w:semiHidden="1" w:unhideWhenUsed="1"/>
-    <w:lsdException w:name="List Number 3" w:semiHidden="1" w:unhideWhenUsed="1"/>
-    <w:lsdException w:name="List Number 4" w:semiHidden="1" w:unhideWhenUsed="1"/>
-    <w:lsdException w:name="List Number 5" w:semiHidden="1" w:unhideWhenUsed="1"/>
-    <w:lsdException w:name="Title" w:uiPriority="10" w:qFormat="1"/>
-    <w:lsdException w:name="Closing" w:semiHidden="1" w:unhideWhenUsed="1"/>
-    <w:lsdException w:name="Signature" w:semiHidden="1" w:unhideWhenUsed="1"/>
-    <w:lsdException w:name="Default Paragraph Font" w:semiHidden="1" w:uiPriority="1" w:unhideWhenUsed="1"/>
-    <w:lsdException w:name="Body Text" w:semiHidden="1" w:unhideWhenUsed="1"/>
-    <w:lsdException w:name="Body Text Indent" w:semiHidden="1" w:unhideWhenUsed="1"/>
-    <w:lsdException w:name="List Continue" w:semiHidden="1" w:unhideWhenUsed="1"/>
-    <w:lsdException w:name="List Continue 2" w:semiHidden="1" w:unhideWhenUsed="1"/>
-    <w:lsdException w:name="List Continue 3" w:semiHidden="1" w:unhideWhenUsed="1"/>
-    <w:lsdException w:name="List Continue 4" w:semiHidden="1" w:unhideWhenUsed="1"/>
-    <w:lsdException w:name="List Continue 5" w:semiHidden="1" w:unhideWhenUsed="1"/>
-    <w:lsdException w:name="Message Header" w:semiHidden="1" w:unhideWhenUsed="1"/>
-    <w:lsdException w:name="Subtitle" w:uiPriority="11" w:qFormat="1"/>
-    <w:lsdException w:name="Salutation" w:semiHidden="1" w:unhideWhenUsed="1"/>
-    <w:lsdException w:name="Date" w:semiHidden="1" w:unhideWhenUsed="1"/>
-    <w:lsdException w:name="Body Text First Indent" w:semiHidden="1" w:unhideWhenUsed="1"/>
-    <w:lsdException w:name="Body Text First Indent 2" w:semiHidden="1" w:unhideWhenUsed="1"/>
-    <w:lsdException w:name="Note Heading" w:semiHidden="1" w:unhideWhenUsed="1"/>
-    <w:lsdException w:name="Body Text 2" w:semiHidden="1" w:unhideWhenUsed="1"/>
-    <w:lsdException w:name="Body Text 3" w:semiHidden="1" w:unhideWhenUsed="1"/>
-    <w:lsdException w:name="Body Text Indent 2" w:semiHidden="1" w:unhideWhenUsed="1"/>
-    <w:lsdException w:name="Body Text Indent 3" w:semiHidden="1" w:unhideWhenUsed="1"/>
-    <w:lsdException w:name="Block Text" w:semiHidden="1" w:unhideWhenUsed="1"/>
-    <w:lsdException w:name="Hyperlink" w:unhideWhenUsed="1"/>
-    <w:lsdException w:name="FollowedHyperlink" w:semiHidden="1" w:unhideWhenUsed="1"/>
-    <w:lsdException w:name="Strong" w:uiPriority="22" w:qFormat="1"/>
-    <w:lsdException w:name="Emphasis" w:uiPriority="20" w:qFormat="1"/>
-    <w:lsdException w:name="Document Map" w:semiHidden="1" w:unhideWhenUsed="1"/>
-    <w:lsdException w:name="Plain Text" w:semiHidden="1" w:unhideWhenUsed="1"/>
-    <w:lsdException w:name="E-mail Signature" w:semiHidden="1" w:unhideWhenUsed="1"/>
-    <w:lsdException w:name="HTML Top of Form" w:semiHidden="1" w:unhideWhenUsed="1"/>
-    <w:lsdException w:name="HTML Bottom of Form" w:semiHidden="1" w:unhideWhenUsed="1"/>
-    <w:lsdException w:name="Normal (Web)" w:semiHidden="1" w:unhideWhenUsed="1"/>
-    <w:lsdException w:name="HTML Acronym" w:semiHidden="1" w:unhideWhenUsed="1"/>
-    <w:lsdException w:name="HTML Address" w:semiHidden="1" w:unhideWhenUsed="1"/>
-    <w:lsdException w:name="HTML Cite" w:semiHidden="1" w:unhideWhenUsed="1"/>
-    <w:lsdException w:name="HTML Code" w:semiHidden="1" w:unhideWhenUsed="1"/>
-    <w:lsdException w:name="HTML Definition" w:semiHidden="1" w:unhideWhenUsed="1"/>
-    <w:lsdException w:name="HTML Keyboard" w:semiHidden="1" w:unhideWhenUsed="1"/>
-    <w:lsdException w:name="HTML Preformatted" w:semiHidden="1" w:unhideWhenUsed="1"/>
-    <w:lsdException w:name="HTML Sample" w:semiHidden="1" w:unhideWhenUsed="1"/>
-    <w:lsdException w:name="HTML Typewriter" w:semiHidden="1" w:unhideWhenUsed="1"/>
-    <w:lsdException w:name="HTML Variable" w:semiHidden="1" w:unhideWhenUsed="1"/>
-    <w:lsdException w:name="Normal Table" w:semiHidden="1" w:unhideWhenUsed="1"/>
-    <w:lsdException w:name="annotation subject" w:semiHidden="1" w:unhideWhenUsed="1"/>
-    <w:lsdException w:name="No List" w:semiHidden="1" w:unhideWhenUsed="1"/>
-    <w:lsdException w:name="Outline List 1" w:semiHidden="1" w:unhideWhenUsed="1"/>
-    <w:lsdException w:name="Outline List 2" w:semiHidden="1" w:unhideWhenUsed="1"/>
-    <w:lsdException w:name="Outline List 3" w:semiHidden="1" w:unhideWhenUsed="1"/>
-    <w:lsdException w:name="Table Simple 1" w:semiHidden="1" w:unhideWhenUsed="1"/>
-    <w:lsdException w:name="Table Simple 2" w:semiHidden="1" w:unhideWhenUsed="1"/>
-    <w:lsdException w:name="Table Simple 3" w:semiHidden="1" w:unhideWhenUsed="1"/>
-    <w:lsdException w:name="Table Classic 1" w:semiHidden="1" w:unhideWhenUsed="1"/>
-    <w:lsdException w:name="Table Classic 2" w:semiHidden="1" w:unhideWhenUsed="1"/>
-    <w:lsdException w:name="Table Classic 3" w:semiHidden="1" w:unhideWhenUsed="1"/>
-    <w:lsdException w:name="Table Classic 4" w:semiHidden="1" w:unhideWhenUsed="1"/>
-    <w:lsdException w:name="Table Colorful 1" w:semiHidden="1" w:unhideWhenUsed="1"/>
-    <w:lsdException w:name="Table Colorful 2" w:semiHidden="1" w:unhideWhenUsed="1"/>
-    <w:lsdException w:name="Table Colorful 3" w:semiHidden="1" w:unhideWhenUsed="1"/>
-    <w:lsdException w:name="Table Columns 1" w:semiHidden="1" w:unhideWhenUsed="1"/>
-    <w:lsdException w:name="Table Columns 2" w:semiHidden="1" w:unhideWhenUsed="1"/>
-    <w:lsdException w:name="Table Columns 3" w:semiHidden="1" w:unhideWhenUsed="1"/>
-    <w:lsdException w:name="Table Columns 4" w:semiHidden="1" w:unhideWhenUsed="1"/>
-    <w:lsdException w:name="Table Columns 5" w:semiHidden="1" w:unhideWhenUsed="1"/>
-    <w:lsdException w:name="Table Grid 1" w:semiHidden="1" w:unhideWhenUsed="1"/>
-    <w:lsdException w:name="Table Grid 2" w:semiHidden="1" w:unhideWhenUsed="1"/>
-    <w:lsdException w:name="Table Grid 3" w:semiHidden="1" w:unhideWhenUsed="1"/>
-    <w:lsdException w:name="Table Grid 4" w:semiHidden="1" w:unhideWhenUsed="1"/>
-    <w:lsdException w:name="Table Grid 5" w:semiHidden="1" w:unhideWhenUsed="1"/>
-    <w:lsdException w:name="Table Grid 6" w:semiHidden="1" w:unhideWhenUsed="1"/>
-    <w:lsdException w:name="Table Grid 7" w:semiHidden="1" w:unhideWhenUsed="1"/>
-    <w:lsdException w:name="Table Grid 8" w:semiHidden="1" w:unhideWhenUsed="1"/>
-    <w:lsdException w:name="Table List 1" w:semiHidden="1" w:unhideWhenUsed="1"/>
-    <w:lsdException w:name="Table List 2" w:semiHidden="1" w:unhideWhenUsed="1"/>
-    <w:lsdException w:name="Table List 3" w:semiHidden="1" w:unhideWhenUsed="1"/>
-    <w:lsdException w:name="Table List 4" w:semiHidden="1" w:unhideWhenUsed="1"/>
-    <w:lsdException w:name="Table List 5" w:semiHidden="1" w:unhideWhenUsed="1"/>
-    <w:lsdException w:name="Table List 6" w:semiHidden="1" w:unhideWhenUsed="1"/>
-    <w:lsdException w:name="Table List 7" w:semiHidden="1" w:unhideWhenUsed="1"/>
-    <w:lsdException w:name="Table List 8" w:semiHidden="1" w:unhideWhenUsed="1"/>
-    <w:lsdException w:name="Table 3D effects 1" w:semiHidden="1" w:unhideWhenUsed="1"/>
-    <w:lsdException w:name="Table 3D effects 2" w:semiHidden="1" w:unhideWhenUsed="1"/>
-    <w:lsdException w:name="Table 3D effects 3" w:semiHidden="1" w:unhideWhenUsed="1"/>
-    <w:lsdException w:name="Table Contemporary" w:semiHidden="1" w:unhideWhenUsed="1"/>
-    <w:lsdException w:name="Table Elegant" w:semiHidden="1" w:unhideWhenUsed="1"/>
-    <w:lsdException w:name="Table Professional" w:semiHidden="1" w:unhideWhenUsed="1"/>
-    <w:lsdException w:name="Table Subtle 1" w:semiHidden="1" w:unhideWhenUsed="1"/>
-    <w:lsdException w:name="Table Subtle 2" w:semiHidden="1" w:unhideWhenUsed="1"/>
-    <w:lsdException w:name="Table Web 1" w:semiHidden="1" w:unhideWhenUsed="1"/>
-    <w:lsdException w:name="Table Web 2" w:semiHidden="1" w:unhideWhenUsed="1"/>
-    <w:lsdException w:name="Table Web 3" w:semiHidden="1" w:unhideWhenUsed="1"/>
-    <w:lsdException w:name="Balloon Text" w:semiHidden="1" w:unhideWhenUsed="1"/>
-    <w:lsdException w:name="Table Grid" w:uiPriority="39"/>
-    <w:lsdException w:name="Table Theme" w:semiHidden="1" w:unhideWhenUsed="1"/>
-    <w:lsdException w:name="Placeholder Text" w:semiHidden="1"/>
-    <w:lsdException w:name="Light Shading" w:uiPriority="60"/>
-    <w:lsdException w:name="Light List" w:uiPriority="61"/>
-    <w:lsdException w:name="Light Grid" w:uiPriority="62"/>
-    <w:lsdException w:name="Medium Shading 1" w:uiPriority="63"/>
-    <w:lsdException w:name="Medium Shading 2" w:uiPriority="64"/>
-    <w:lsdException w:name="Medium List 1" w:uiPriority="65"/>
-    <w:lsdException w:name="Medium List 2" w:uiPriority="66"/>
-    <w:lsdException w:name="Medium Grid 1" w:uiPriority="67"/>
-    <w:lsdException w:name="Medium Grid 2" w:uiPriority="68"/>
-    <w:lsdException w:name="Medium Grid 3" w:uiPriority="69"/>
-    <w:lsdException w:name="Dark List" w:uiPriority="70"/>
-    <w:lsdException w:name="Colorful Shading" w:uiPriority="71"/>
-    <w:lsdException w:name="Colorful List" w:uiPriority="72"/>
-    <w:lsdException w:name="Colorful Grid" w:uiPriority="73"/>
-    <w:lsdException w:name="Light Shading Accent 1" w:uiPriority="60"/>
-    <w:lsdException w:name="Light List Accent 1" w:uiPriority="61"/>
-    <w:lsdException w:name="Light Grid Accent 1" w:uiPriority="62"/>
-    <w:lsdException w:name="Medium Shading 1 Accent 1" w:uiPriority="63"/>
-    <w:lsdException w:name="Medium Shading 2 Accent 1" w:uiPriority="64"/>
-    <w:lsdException w:name="Medium List 1 Accent 1" w:uiPriority="65"/>
-    <w:lsdException w:name="Revision" w:semiHidden="1"/>
-    <w:lsdException w:name="List Paragraph" w:uiPriority="34" w:qFormat="1"/>
-    <w:lsdException w:name="Medium List 2 Accent 1" w:uiPriority="66"/>
-    <w:lsdException w:name="Medium Grid 1 Accent 1" w:uiPriority="67"/>
-    <w:lsdException w:name="Medium Grid 2 Accent 1" w:uiPriority="68"/>
-    <w:lsdException w:name="Medium Grid 3 Accent 1" w:uiPriority="69"/>
-    <w:lsdException w:name="Dark List Accent 1" w:uiPriority="70"/>
-    <w:lsdException w:name="Colorful Shading Accent 1" w:uiPriority="71"/>
-    <w:lsdException w:name="Colorful List Accent 1" w:uiPriority="72"/>
-    <w:lsdException w:name="Colorful Grid Accent 1" w:uiPriority="73"/>
-    <w:lsdException w:name="Light Shading Accent 2" w:uiPriority="60"/>
-    <w:lsdException w:name="Light List Accent 2" w:uiPriority="61"/>
-    <w:lsdException w:name="Light Grid Accent 2" w:uiPriority="62"/>
-    <w:lsdException w:name="Medium Shading 1 Accent 2" w:uiPriority="63"/>
-    <w:lsdException w:name="Medium Shading 2 Accent 2" w:uiPriority="64"/>
-    <w:lsdException w:name="Medium List 1 Accent 2" w:uiPriority="65"/>
-    <w:lsdException w:name="Medium List 2 Accent 2" w:uiPriority="66"/>
-    <w:lsdException w:name="Medium Grid 1 Accent 2" w:uiPriority="67"/>
-    <w:lsdException w:name="Medium Grid 2 Accent 2" w:uiPriority="68"/>
-    <w:lsdException w:name="Medium Grid 3 Accent 2" w:uiPriority="69"/>
-    <w:lsdException w:name="Dark List Accent 2" w:uiPriority="70"/>
-    <w:lsdException w:name="Colorful Shading Accent 2" w:uiPriority="71"/>
-    <w:lsdException w:name="Colorful List Accent 2" w:uiPriority="72"/>
-    <w:lsdException w:name="Colorful Grid Accent 2" w:uiPriority="73"/>
-    <w:lsdException w:name="Light Shading Accent 3" w:uiPriority="60"/>
-    <w:lsdException w:name="Light List Accent 3" w:uiPriority="61"/>
-    <w:lsdException w:name="Light Grid Accent 3" w:uiPriority="62"/>
-    <w:lsdException w:name="Medium Shading 1 Accent 3" w:uiPriority="63"/>
-    <w:lsdException w:name="Medium Shading 2 Accent 3" w:uiPriority="64"/>
-    <w:lsdException w:name="Medium List 1 Accent 3" w:uiPriority="65"/>
-    <w:lsdException w:name="Medium List 2 Accent 3" w:uiPriority="66"/>
-    <w:lsdException w:name="Medium Grid 1 Accent 3" w:uiPriority="67"/>
-    <w:lsdException w:name="Medium Grid 2 Accent 3" w:uiPriority="68"/>
-    <w:lsdException w:name="Medium Grid 3 Accent 3" w:uiPriority="69"/>
-    <w:lsdException w:name="Dark List Accent 3" w:uiPriority="70"/>
-    <w:lsdException w:name="Colorful Shading Accent 3" w:uiPriority="71"/>
-    <w:lsdException w:name="Colorful List Accent 3" w:uiPriority="72"/>
-    <w:lsdException w:name="Colorful Grid Accent 3" w:uiPriority="73"/>
-    <w:lsdException w:name="Light Shading Accent 4" w:uiPriority="60"/>
-    <w:lsdException w:name="Light List Accent 4" w:uiPriority="61"/>
-    <w:lsdException w:name="Light Grid Accent 4" w:uiPriority="62"/>
-    <w:lsdException w:name="Medium Shading 1 Accent 4" w:uiPriority="63"/>
-    <w:lsdException w:name="Medium Shading 2 Accent 4" w:uiPriority="64"/>
-    <w:lsdException w:name="Medium List 1 Accent 4" w:uiPriority="65"/>
-    <w:lsdException w:name="Medium List 2 Accent 4" w:uiPriority="66"/>
-    <w:lsdException w:name="Medium Grid 1 Accent 4" w:uiPriority="67"/>
-    <w:lsdException w:name="Medium Grid 2 Accent 4" w:uiPriority="68"/>
-    <w:lsdException w:name="Medium Grid 3 Accent 4" w:uiPriority="69"/>
-    <w:lsdException w:name="Dark List Accent 4" w:uiPriority="70"/>
-    <w:lsdException w:name="Colorful Shading Accent 4" w:uiPriority="71"/>
-    <w:lsdException w:name="Colorful List Accent 4" w:uiPriority="72"/>
-    <w:lsdException w:name="Colorful Grid Accent 4" w:uiPriority="73"/>
-    <w:lsdException w:name="Light Shading Accent 5" w:uiPriority="60"/>
-    <w:lsdException w:name="Light List Accent 5" w:uiPriority="61"/>
-    <w:lsdException w:name="Light Grid Accent 5" w:uiPriority="62"/>
-    <w:lsdException w:name="Medium Shading 1 Accent 5" w:uiPriority="63"/>
-    <w:lsdException w:name="Medium Shading 2 Accent 5" w:uiPriority="64"/>
-    <w:lsdException w:name="Medium List 1 Accent 5" w:uiPriority="65"/>
-    <w:lsdException w:name="Medium List 2 Accent 5" w:uiPriority="66"/>
-    <w:lsdException w:name="Medium Grid 1 Accent 5" w:uiPriority="67"/>
-    <w:lsdException w:name="Medium Grid 2 Accent 5" w:uiPriority="68"/>
-    <w:lsdException w:name="Medium Grid 3 Accent 5" w:uiPriority="69"/>
-    <w:lsdException w:name="Dark List Accent 5" w:uiPriority="70"/>
-    <w:lsdException w:name="Colorful Shading Accent 5" w:uiPriority="71"/>
-    <w:lsdException w:name="Colorful List Accent 5" w:uiPriority="72"/>
-    <w:lsdException w:name="Colorful Grid Accent 5" w:uiPriority="73"/>
-    <w:lsdException w:name="Light Shading Accent 6" w:uiPriority="60"/>
-    <w:lsdException w:name="Light List Accent 6" w:uiPriority="61"/>
-    <w:lsdException w:name="Light Grid Accent 6" w:uiPriority="62"/>
-    <w:lsdException w:name="Medium Shading 1 Accent 6" w:uiPriority="63"/>
-    <w:lsdException w:name="Medium Shading 2 Accent 6" w:uiPriority="64"/>
-    <w:lsdException w:name="Medium List 1 Accent 6" w:uiPriority="65"/>
-    <w:lsdException w:name="Medium List 2 Accent 6" w:uiPriority="66"/>
-    <w:lsdException w:name="Medium Grid 1 Accent 6" w:uiPriority="67"/>
-    <w:lsdException w:name="Medium Grid 2 Accent 6" w:uiPriority="68"/>
-    <w:lsdException w:name="Medium Grid 3 Accent 6" w:uiPriority="69"/>
-    <w:lsdException w:name="Dark List Accent 6" w:uiPriority="70"/>
-    <w:lsdException w:name="Colorful Shading Accent 6" w:uiPriority="71"/>
-    <w:lsdException w:name="Colorful List Accent 6" w:uiPriority="72"/>
-    <w:lsdException w:name="Colorful Grid Accent 6" w:uiPriority="73"/>
-    <w:lsdException w:name="Subtle Emphasis" w:uiPriority="19" w:qFormat="1"/>
-    <w:lsdException w:name="Intense Emphasis" w:uiPriority="21" w:qFormat="1"/>
-    <w:lsdException w:name="Subtle Reference" w:uiPriority="31" w:qFormat="1"/>
-    <w:lsdException w:name="Intense Reference" w:uiPriority="32" w:qFormat="1"/>
-    <w:lsdException w:name="Book Title" w:uiPriority="33" w:qFormat="1"/>
-    <w:lsdException w:name="Bibliography" w:semiHidden="1" w:uiPriority="37" w:unhideWhenUsed="1"/>
-    <w:lsdException w:name="TOC Heading" w:semiHidden="1" w:uiPriority="39" w:unhideWhenUsed="1" w:qFormat="1"/>
-    <w:lsdException w:name="Plain Table 1" w:uiPriority="41"/>
-    <w:lsdException w:name="Plain Table 2" w:uiPriority="42"/>
-    <w:lsdException w:name="Plain Table 3" w:uiPriority="43"/>
-    <w:lsdException w:name="Plain Table 4" w:uiPriority="44"/>
-    <w:lsdException w:name="Plain Table 5" w:uiPriority="45"/>
-    <w:lsdException w:name="Grid Table Light" w:uiPriority="40"/>
-    <w:lsdException w:name="Grid Table 1 Light" w:uiPriority="46"/>
-    <w:lsdException w:name="Grid Table 2" w:uiPriority="47"/>
-    <w:lsdException w:name="Grid Table 3" w:uiPriority="48"/>
-    <w:lsdException w:name="Grid Table 4" w:uiPriority="49"/>
-    <w:lsdException w:name="Grid Table 5 Dark" w:uiPriority="50"/>
-    <w:lsdException w:name="Grid Table 6 Colorful" w:uiPriority="51"/>
-    <w:lsdException w:name="Grid Table 7 Colorful" w:uiPriority="52"/>
-    <w:lsdException w:name="Grid Table 1 Light Accent 1" w:uiPriority="46"/>
-    <w:lsdException w:name="Grid Table 2 Accent 1" w:uiPriority="47"/>
-    <w:lsdException w:name="Grid Table 3 Accent 1" w:uiPriority="48"/>
-    <w:lsdException w:name="Grid Table 4 Accent 1" w:uiPriority="49"/>
-    <w:lsdException w:name="Grid Table 5 Dark Accent 1" w:uiPriority="50"/>
-    <w:lsdException w:name="Grid Table 6 Colorful Accent 1" w:uiPriority="51"/>
-    <w:lsdException w:name="Grid Table 7 Colorful Accent 1" w:uiPriority="52"/>
-    <w:lsdException w:name="Grid Table 1 Light Accent 2" w:uiPriority="46"/>
-    <w:lsdException w:name="Grid Table 2 Accent 2" w:uiPriority="47"/>
-    <w:lsdException w:name="Grid Table 3 Accent 2" w:uiPriority="48"/>
-    <w:lsdException w:name="Grid Table 4 Accent 2" w:uiPriority="49"/>
-    <w:lsdException w:name="Grid Table 5 Dark Accent 2" w:uiPriority="50"/>
-    <w:lsdException w:name="Grid Table 6 Colorful Accent 2" w:uiPriority="51"/>
-    <w:lsdException w:name="Grid Table 7 Colorful Accent 2" w:uiPriority="52"/>
-    <w:lsdException w:name="Grid Table 1 Light Accent 3" w:uiPriority="46"/>
-    <w:lsdException w:name="Grid Table 2 Accent 3" w:uiPriority="47"/>
-    <w:lsdException w:name="Grid Table 3 Accent 3" w:uiPriority="48"/>
-    <w:lsdException w:name="Grid Table 4 Accent 3" w:uiPriority="49"/>
-    <w:lsdException w:name="Grid Table 5 Dark Accent 3" w:uiPriority="50"/>
-    <w:lsdException w:name="Grid Table 6 Colorful Accent 3" w:uiPriority="51"/>
-    <w:lsdException w:name="Grid Table 7 Colorful Accent 3" w:uiPriority="52"/>
-    <w:lsdException w:name="Grid Table 1 Light Accent 4" w:uiPriority="46"/>
-    <w:lsdException w:name="Grid Table 2 Accent 4" w:uiPriority="47"/>
-    <w:lsdException w:name="Grid Table 3 Accent 4" w:uiPriority="48"/>
-    <w:lsdException w:name="Grid Table 4 Accent 4" w:uiPriority="49"/>
-    <w:lsdException w:name="Grid Table 5 Dark Accent 4" w:uiPriority="50"/>
-    <w:lsdException w:name="Grid Table 6 Colorful Accent 4" w:uiPriority="51"/>
-    <w:lsdException w:name="Grid Table 7 Colorful Accent 4" w:uiPriority="52"/>
-    <w:lsdException w:name="Grid Table 1 Light Accent 5" w:uiPriority="46"/>
-    <w:lsdException w:name="Grid Table 2 Accent 5" w:uiPriority="47"/>
-    <w:lsdException w:name="Grid Table 3 Accent 5" w:uiPriority="48"/>
-    <w:lsdException w:name="Grid Table 4 Accent 5" w:uiPriority="49"/>
-    <w:lsdException w:name="Grid Table 5 Dark Accent 5" w:uiPriority="50"/>
-    <w:lsdException w:name="Grid Table 6 Colorful Accent 5" w:uiPriority="51"/>
-    <w:lsdException w:name="Grid Table 7 Colorful Accent 5" w:uiPriority="52"/>
-    <w:lsdException w:name="Grid Table 1 Light Accent 6" w:uiPriority="46"/>
-    <w:lsdException w:name="Grid Table 2 Accent 6" w:uiPriority="47"/>
-    <w:lsdException w:name="Grid Table 3 Accent 6" w:uiPriority="48"/>
-    <w:lsdException w:name="Grid Table 4 Accent 6" w:uiPriority="49"/>
-    <w:lsdException w:name="Grid Table 5 Dark Accent 6" w:uiPriority="50"/>
-    <w:lsdException w:name="Grid Table 6 Colorful Accent 6" w:uiPriority="51"/>
-    <w:lsdException w:name="Grid Table 7 Colorful Accent 6" w:uiPriority="52"/>
-    <w:lsdException w:name="List Table 1 Light" w:uiPriority="46"/>
-    <w:lsdException w:name="List Table 2" w:uiPriority="47"/>
-    <w:lsdException w:name="List Table 3" w:uiPriority="48"/>
-    <w:lsdException w:name="List Table 4" w:uiPriority="49"/>
-    <w:lsdException w:name="List Table 5 Dark" w:uiPriority="50"/>
-    <w:lsdException w:name="List Table 6 Colorful" w:uiPriority="51"/>
-    <w:lsdException w:name="List Table 7 Colorful" w:uiPriority="52"/>
-    <w:lsdException w:name="List Table 1 Light Accent 1" w:uiPriority="46"/>
-    <w:lsdException w:name="List Table 2 Accent 1" w:uiPriority="47"/>
-    <w:lsdException w:name="List Table 3 Accent 1" w:uiPriority="48"/>
-    <w:lsdException w:name="List Table 4 Accent 1" w:uiPriority="49"/>
-    <w:lsdException w:name="List Table 5 Dark Accent 1" w:uiPriority="50"/>
-    <w:lsdException w:name="List Table 6 Colorful Accent 1" w:uiPriority="51"/>
-    <w:lsdException w:name="List Table 7 Colorful Accent 1" w:uiPriority="52"/>
-    <w:lsdException w:name="List Table 1 Light Accent 2" w:uiPriority="46"/>
-    <w:lsdException w:name="List Table 2 Accent 2" w:uiPriority="47"/>
-    <w:lsdException w:name="List Table 3 Accent 2" w:uiPriority="48"/>
-    <w:lsdException w:name="List Table 4 Accent 2" w:uiPriority="49"/>
-    <w:lsdException w:name="List Table 5 Dark Accent 2" w:uiPriority="50"/>
-    <w:lsdException w:name="List Table 6 Colorful Accent 2" w:uiPriority="51"/>
-    <w:lsdException w:name="List Table 7 Colorful Accent 2" w:uiPriority="52"/>
-    <w:lsdException w:name="List Table 1 Light Accent 3" w:uiPriority="46"/>
-    <w:lsdException w:name="List Table 2 Accent 3" w:uiPriority="47"/>
-    <w:lsdException w:name="List Table 3 Accent 3" w:uiPriority="48"/>
-    <w:lsdException w:name="List Table 4 Accent 3" w:uiPriority="49"/>
-    <w:lsdException w:name="List Table 5 Dark Accent 3" w:uiPriority="50"/>
-    <w:lsdException w:name="List Table 6 Colorful Accent 3" w:uiPriority="51"/>
-    <w:lsdException w:name="List Table 7 Colorful Accent 3" w:uiPriority="52"/>
-    <w:lsdException w:name="List Table 1 Light Accent 4" w:uiPriority="46"/>
-    <w:lsdException w:name="List Table 2 Accent 4" w:uiPriority="47"/>
-    <w:lsdException w:name="List Table 3 Accent 4" w:uiPriority="48"/>
-    <w:lsdException w:name="List Table 4 Accent 4" w:uiPriority="49"/>
-    <w:lsdException w:name="List Table 5 Dark Accent 4" w:uiPriority="50"/>
-    <w:lsdException w:name="List Table 6 Colorful Accent 4" w:uiPriority="51"/>
-    <w:lsdException w:name="List Table 7 Colorful Accent 4" w:uiPriority="52"/>
-    <w:lsdException w:name="List Table 1 Light Accent 5" w:uiPriority="46"/>
-    <w:lsdException w:name="List Table 2 Accent 5" w:uiPriority="47"/>
-    <w:lsdException w:name="List Table 3 Accent 5" w:uiPriority="48"/>
-    <w:lsdException w:name="List Table 4 Accent 5" w:uiPriority="49"/>
-    <w:lsdException w:name="List Table 5 Dark Accent 5" w:uiPriority="50"/>
-    <w:lsdException w:name="List Table 6 Colorful Accent 5" w:uiPriority="51"/>
-    <w:lsdException w:name="List Table 7 Colorful Accent 5" w:uiPriority="52"/>
-    <w:lsdException w:name="List Table 1 Light Accent 6" w:uiPriority="46"/>
-    <w:lsdException w:name="List Table 2 Accent 6" w:uiPriority="47"/>
-    <w:lsdException w:name="List Table 3 Accent 6" w:uiPriority="48"/>
-    <w:lsdException w:name="List Table 4 Accent 6" w:uiPriority="49"/>
-    <w:lsdException w:name="List Table 5 Dark Accent 6" w:uiPriority="50"/>
-    <w:lsdException w:name="List Table 6 Colorful Accent 6" w:uiPriority="51"/>
-    <w:lsdException w:name="List Table 7 Colorful Accent 6" w:uiPriority="52"/>
-    <w:lsdException w:name="Mention" w:semiHidden="1" w:unhideWhenUsed="1"/>
-    <w:lsdException w:name="Smart Hyperlink" w:semiHidden="1" w:unhideWhenUsed="1"/>
-    <w:lsdException w:name="Hashtag" w:semiHidden="1" w:unhideWhenUsed="1"/>
-    <w:lsdException w:name="Unresolved Mention" w:semiHidden="1" w:unhideWhenUsed="1"/>
-    <w:lsdException w:name="Smart Link" w:semiHidden="1" w:unhideWhenUsed="1"/>
+  <w:latentStyles w:count="260" w:defQFormat="0" w:defUnhideWhenUsed="1" w:defSemiHidden="1" w:defUIPriority="99" w:defLockedState="0">
+    <w:lsdException w:qFormat="1" w:unhideWhenUsed="0" w:uiPriority="0" w:semiHidden="0" w:name="Normal"/>
+    <w:lsdException w:qFormat="1" w:unhideWhenUsed="0" w:uiPriority="9" w:semiHidden="0" w:name="heading 1"/>
+    <w:lsdException w:qFormat="1" w:uiPriority="9" w:semiHidden="0" w:name="heading 2"/>
+    <w:lsdException w:qFormat="1" w:uiPriority="9" w:semiHidden="0" w:name="heading 3"/>
+    <w:lsdException w:qFormat="1" w:uiPriority="9" w:semiHidden="0" w:name="heading 4"/>
+    <w:lsdException w:qFormat="1" w:uiPriority="9" w:semiHidden="0" w:name="heading 5"/>
+    <w:lsdException w:qFormat="1" w:uiPriority="9" w:semiHidden="0" w:name="heading 6"/>
+    <w:lsdException w:qFormat="1" w:uiPriority="9" w:name="heading 7"/>
+    <w:lsdException w:qFormat="1" w:uiPriority="9" w:name="heading 8"/>
+    <w:lsdException w:qFormat="1" w:uiPriority="9" w:name="heading 9"/>
+    <w:lsdException w:uiPriority="99" w:name="index 1"/>
+    <w:lsdException w:uiPriority="99" w:name="index 2"/>
+    <w:lsdException w:uiPriority="99" w:name="index 3"/>
+    <w:lsdException w:uiPriority="99" w:name="index 4"/>
+    <w:lsdException w:uiPriority="99" w:name="index 5"/>
+    <w:lsdException w:uiPriority="99" w:name="index 6"/>
+    <w:lsdException w:uiPriority="99" w:name="index 7"/>
+    <w:lsdException w:uiPriority="99" w:name="index 8"/>
+    <w:lsdException w:uiPriority="99" w:name="index 9"/>
+    <w:lsdException w:uiPriority="39" w:name="toc 1"/>
+    <w:lsdException w:uiPriority="39" w:name="toc 2"/>
+    <w:lsdException w:uiPriority="39" w:name="toc 3"/>
+    <w:lsdException w:uiPriority="39" w:name="toc 4"/>
+    <w:lsdException w:uiPriority="39" w:name="toc 5"/>
+    <w:lsdException w:uiPriority="39" w:name="toc 6"/>
+    <w:lsdException w:uiPriority="39" w:name="toc 7"/>
+    <w:lsdException w:uiPriority="39" w:name="toc 8"/>
+    <w:lsdException w:uiPriority="39" w:name="toc 9"/>
+    <w:lsdException w:uiPriority="99" w:name="Normal Indent"/>
+    <w:lsdException w:uiPriority="99" w:name="footnote text"/>
+    <w:lsdException w:uiPriority="99" w:name="annotation text"/>
+    <w:lsdException w:uiPriority="99" w:semiHidden="0" w:name="header"/>
+    <w:lsdException w:qFormat="1" w:uiPriority="99" w:semiHidden="0" w:name="footer"/>
+    <w:lsdException w:uiPriority="99" w:name="index heading"/>
+    <w:lsdException w:qFormat="1" w:uiPriority="35" w:name="caption"/>
+    <w:lsdException w:uiPriority="99" w:name="table of figures"/>
+    <w:lsdException w:uiPriority="99" w:name="envelope address"/>
+    <w:lsdException w:uiPriority="99" w:name="envelope return"/>
+    <w:lsdException w:uiPriority="99" w:name="footnote reference"/>
+    <w:lsdException w:uiPriority="99" w:name="annotation reference"/>
+    <w:lsdException w:uiPriority="99" w:name="line number"/>
+    <w:lsdException w:uiPriority="99" w:name="page number"/>
+    <w:lsdException w:uiPriority="99" w:name="endnote reference"/>
+    <w:lsdException w:uiPriority="99" w:name="endnote text"/>
+    <w:lsdException w:uiPriority="99" w:name="table of authorities"/>
+    <w:lsdException w:uiPriority="99" w:name="macro"/>
+    <w:lsdException w:uiPriority="99" w:name="toa heading"/>
+    <w:lsdException w:uiPriority="99" w:name="List"/>
+    <w:lsdException w:uiPriority="99" w:name="List Bullet"/>
+    <w:lsdException w:uiPriority="99" w:name="List Number"/>
+    <w:lsdException w:uiPriority="99" w:name="List 2"/>
+    <w:lsdException w:uiPriority="99" w:name="List 3"/>
+    <w:lsdException w:uiPriority="99" w:name="List 4"/>
+    <w:lsdException w:uiPriority="99" w:name="List 5"/>
+    <w:lsdException w:uiPriority="99" w:name="List Bullet 2"/>
+    <w:lsdException w:uiPriority="99" w:name="List Bullet 3"/>
+    <w:lsdException w:uiPriority="99" w:name="List Bullet 4"/>
+    <w:lsdException w:uiPriority="99" w:name="List Bullet 5"/>
+    <w:lsdException w:uiPriority="99" w:name="List Number 2"/>
+    <w:lsdException w:uiPriority="99" w:name="List Number 3"/>
+    <w:lsdException w:uiPriority="99" w:name="List Number 4"/>
+    <w:lsdException w:uiPriority="99" w:name="List Number 5"/>
+    <w:lsdException w:qFormat="1" w:unhideWhenUsed="0" w:uiPriority="10" w:semiHidden="0" w:name="Title"/>
+    <w:lsdException w:uiPriority="99" w:name="Closing"/>
+    <w:lsdException w:uiPriority="99" w:name="Signature"/>
+    <w:lsdException w:uiPriority="1" w:name="Default Paragraph Font"/>
+    <w:lsdException w:uiPriority="99" w:name="Body Text"/>
+    <w:lsdException w:uiPriority="99" w:name="Body Text Indent"/>
+    <w:lsdException w:uiPriority="99" w:name="List Continue"/>
+    <w:lsdException w:uiPriority="99" w:name="List Continue 2"/>
+    <w:lsdException w:uiPriority="99" w:name="List Continue 3"/>
+    <w:lsdException w:uiPriority="99" w:name="List Continue 4"/>
+    <w:lsdException w:uiPriority="99" w:name="List Continue 5"/>
+    <w:lsdException w:uiPriority="99" w:name="Message Header"/>
+    <w:lsdException w:qFormat="1" w:unhideWhenUsed="0" w:uiPriority="11" w:semiHidden="0" w:name="Subtitle"/>
+    <w:lsdException w:uiPriority="99" w:name="Salutation"/>
+    <w:lsdException w:uiPriority="99" w:name="Date"/>
+    <w:lsdException w:uiPriority="99" w:name="Body Text First Indent"/>
+    <w:lsdException w:uiPriority="99" w:name="Body Text First Indent 2"/>
+    <w:lsdException w:uiPriority="99" w:name="Note Heading"/>
+    <w:lsdException w:uiPriority="99" w:name="Body Text 2"/>
+    <w:lsdException w:uiPriority="99" w:name="Body Text 3"/>
+    <w:lsdException w:uiPriority="99" w:name="Body Text Indent 2"/>
+    <w:lsdException w:uiPriority="99" w:name="Body Text Indent 3"/>
+    <w:lsdException w:uiPriority="99" w:name="Block Text"/>
+    <w:lsdException w:uiPriority="99" w:semiHidden="0" w:name="Hyperlink"/>
+    <w:lsdException w:uiPriority="99" w:name="FollowedHyperlink"/>
+    <w:lsdException w:qFormat="1" w:unhideWhenUsed="0" w:uiPriority="22" w:semiHidden="0" w:name="Strong"/>
+    <w:lsdException w:qFormat="1" w:unhideWhenUsed="0" w:uiPriority="20" w:semiHidden="0" w:name="Emphasis"/>
+    <w:lsdException w:uiPriority="99" w:name="Document Map"/>
+    <w:lsdException w:uiPriority="99" w:name="Plain Text"/>
+    <w:lsdException w:uiPriority="99" w:name="E-mail Signature"/>
+    <w:lsdException w:uiPriority="99" w:name="Normal (Web)"/>
+    <w:lsdException w:uiPriority="99" w:name="HTML Acronym"/>
+    <w:lsdException w:uiPriority="99" w:name="HTML Address"/>
+    <w:lsdException w:uiPriority="99" w:name="HTML Cite"/>
+    <w:lsdException w:uiPriority="99" w:name="HTML Code"/>
+    <w:lsdException w:uiPriority="99" w:name="HTML Definition"/>
+    <w:lsdException w:uiPriority="99" w:name="HTML Keyboard"/>
+    <w:lsdException w:uiPriority="99" w:name="HTML Preformatted"/>
+    <w:lsdException w:uiPriority="99" w:name="HTML Sample"/>
+    <w:lsdException w:uiPriority="99" w:name="HTML Typewriter"/>
+    <w:lsdException w:uiPriority="99" w:name="HTML Variable"/>
+    <w:lsdException w:uiPriority="99" w:name="Normal Table"/>
+    <w:lsdException w:uiPriority="99" w:name="annotation subject"/>
+    <w:lsdException w:uiPriority="99" w:name="Table Simple 1"/>
+    <w:lsdException w:uiPriority="99" w:name="Table Simple 2"/>
+    <w:lsdException w:uiPriority="99" w:name="Table Simple 3"/>
+    <w:lsdException w:uiPriority="99" w:name="Table Classic 1"/>
+    <w:lsdException w:uiPriority="99" w:name="Table Classic 2"/>
+    <w:lsdException w:uiPriority="99" w:name="Table Classic 3"/>
+    <w:lsdException w:uiPriority="99" w:name="Table Classic 4"/>
+    <w:lsdException w:uiPriority="99" w:name="Table Colorful 1"/>
+    <w:lsdException w:uiPriority="99" w:name="Table Colorful 2"/>
+    <w:lsdException w:uiPriority="99" w:name="Table Colorful 3"/>
+    <w:lsdException w:uiPriority="99" w:name="Table Columns 1"/>
+    <w:lsdException w:uiPriority="99" w:name="Table Columns 2"/>
+    <w:lsdException w:uiPriority="99" w:name="Table Columns 3"/>
+    <w:lsdException w:uiPriority="99" w:name="Table Columns 4"/>
+    <w:lsdException w:uiPriority="99" w:name="Table Columns 5"/>
+    <w:lsdException w:uiPriority="99" w:name="Table Grid 1"/>
+    <w:lsdException w:uiPriority="99" w:name="Table Grid 2"/>
+    <w:lsdException w:uiPriority="99" w:name="Table Grid 3"/>
+    <w:lsdException w:uiPriority="99" w:name="Table Grid 4"/>
+    <w:lsdException w:uiPriority="99" w:name="Table Grid 5"/>
+    <w:lsdException w:uiPriority="99" w:name="Table Grid 6"/>
+    <w:lsdException w:uiPriority="99" w:name="Table Grid 7"/>
+    <w:lsdException w:uiPriority="99" w:name="Table Grid 8"/>
+    <w:lsdException w:uiPriority="99" w:name="Table List 1"/>
+    <w:lsdException w:uiPriority="99" w:name="Table List 2"/>
+    <w:lsdException w:uiPriority="99" w:name="Table List 3"/>
+    <w:lsdException w:uiPriority="99" w:name="Table List 4"/>
+    <w:lsdException w:uiPriority="99" w:name="Table List 5"/>
+    <w:lsdException w:uiPriority="99" w:name="Table List 6"/>
+    <w:lsdException w:uiPriority="99" w:name="Table List 7"/>
+    <w:lsdException w:uiPriority="99" w:name="Table List 8"/>
+    <w:lsdException w:uiPriority="99" w:name="Table 3D effects 1"/>
+    <w:lsdException w:uiPriority="99" w:name="Table 3D effects 2"/>
+    <w:lsdException w:uiPriority="99" w:name="Table 3D effects 3"/>
+    <w:lsdException w:uiPriority="99" w:name="Table Contemporary"/>
+    <w:lsdException w:uiPriority="99" w:name="Table Elegant"/>
+    <w:lsdException w:uiPriority="99" w:name="Table Professional"/>
+    <w:lsdException w:uiPriority="99" w:name="Table Subtle 1"/>
+    <w:lsdException w:uiPriority="99" w:name="Table Subtle 2"/>
+    <w:lsdException w:uiPriority="99" w:name="Table Web 1"/>
+    <w:lsdException w:uiPriority="99" w:name="Table Web 2"/>
+    <w:lsdException w:uiPriority="99" w:name="Table Web 3"/>
+    <w:lsdException w:uiPriority="99" w:name="Balloon Text"/>
+    <w:lsdException w:unhideWhenUsed="0" w:uiPriority="39" w:semiHidden="0" w:name="Table Grid"/>
+    <w:lsdException w:uiPriority="99" w:name="Table Theme"/>
+    <w:lsdException w:unhideWhenUsed="0" w:uiPriority="60" w:semiHidden="0" w:name="Light Shading"/>
+    <w:lsdException w:unhideWhenUsed="0" w:uiPriority="61" w:semiHidden="0" w:name="Light List"/>
+    <w:lsdException w:unhideWhenUsed="0" w:uiPriority="62" w:semiHidden="0" w:name="Light Grid"/>
+    <w:lsdException w:unhideWhenUsed="0" w:uiPriority="63" w:semiHidden="0" w:name="Medium Shading 1"/>
+    <w:lsdException w:unhideWhenUsed="0" w:uiPriority="64" w:semiHidden="0" w:name="Medium Shading 2"/>
+    <w:lsdException w:unhideWhenUsed="0" w:uiPriority="65" w:semiHidden="0" w:name="Medium List 1"/>
+    <w:lsdException w:unhideWhenUsed="0" w:uiPriority="66" w:semiHidden="0" w:name="Medium List 2"/>
+    <w:lsdException w:unhideWhenUsed="0" w:uiPriority="67" w:semiHidden="0" w:name="Medium Grid 1"/>
+    <w:lsdException w:unhideWhenUsed="0" w:uiPriority="68" w:semiHidden="0" w:name="Medium Grid 2"/>
+    <w:lsdException w:unhideWhenUsed="0" w:uiPriority="69" w:semiHidden="0" w:name="Medium Grid 3"/>
+    <w:lsdException w:unhideWhenUsed="0" w:uiPriority="70" w:semiHidden="0" w:name="Dark List"/>
+    <w:lsdException w:unhideWhenUsed="0" w:uiPriority="71" w:semiHidden="0" w:name="Colorful Shading"/>
+    <w:lsdException w:unhideWhenUsed="0" w:uiPriority="72" w:semiHidden="0" w:name="Colorful List"/>
+    <w:lsdException w:unhideWhenUsed="0" w:uiPriority="73" w:semiHidden="0" w:name="Colorful Grid"/>
+    <w:lsdException w:unhideWhenUsed="0" w:uiPriority="60" w:semiHidden="0" w:name="Light Shading Accent 1"/>
+    <w:lsdException w:unhideWhenUsed="0" w:uiPriority="61" w:semiHidden="0" w:name="Light List Accent 1"/>
+    <w:lsdException w:unhideWhenUsed="0" w:uiPriority="62" w:semiHidden="0" w:name="Light Grid Accent 1"/>
+    <w:lsdException w:unhideWhenUsed="0" w:uiPriority="63" w:semiHidden="0" w:name="Medium Shading 1 Accent 1"/>
+    <w:lsdException w:unhideWhenUsed="0" w:uiPriority="64" w:semiHidden="0" w:name="Medium Shading 2 Accent 1"/>
+    <w:lsdException w:unhideWhenUsed="0" w:uiPriority="65" w:semiHidden="0" w:name="Medium List 1 Accent 1"/>
+    <w:lsdException w:qFormat="1" w:unhideWhenUsed="0" w:uiPriority="34" w:semiHidden="0" w:name="List Paragraph"/>
+    <w:lsdException w:unhideWhenUsed="0" w:uiPriority="66" w:semiHidden="0" w:name="Medium List 2 Accent 1"/>
+    <w:lsdException w:unhideWhenUsed="0" w:uiPriority="67" w:semiHidden="0" w:name="Medium Grid 1 Accent 1"/>
+    <w:lsdException w:unhideWhenUsed="0" w:uiPriority="68" w:semiHidden="0" w:name="Medium Grid 2 Accent 1"/>
+    <w:lsdException w:unhideWhenUsed="0" w:uiPriority="69" w:semiHidden="0" w:name="Medium Grid 3 Accent 1"/>
+    <w:lsdException w:unhideWhenUsed="0" w:uiPriority="70" w:semiHidden="0" w:name="Dark List Accent 1"/>
+    <w:lsdException w:unhideWhenUsed="0" w:uiPriority="71" w:semiHidden="0" w:name="Colorful Shading Accent 1"/>
+    <w:lsdException w:unhideWhenUsed="0" w:uiPriority="72" w:semiHidden="0" w:name="Colorful List Accent 1"/>
+    <w:lsdException w:unhideWhenUsed="0" w:uiPriority="73" w:semiHidden="0" w:name="Colorful Grid Accent 1"/>
+    <w:lsdException w:unhideWhenUsed="0" w:uiPriority="60" w:semiHidden="0" w:name="Light Shading Accent 2"/>
+    <w:lsdException w:unhideWhenUsed="0" w:uiPriority="61" w:semiHidden="0" w:name="Light List Accent 2"/>
+    <w:lsdException w:unhideWhenUsed="0" w:uiPriority="62" w:semiHidden="0" w:name="Light Grid Accent 2"/>
+    <w:lsdException w:unhideWhenUsed="0" w:uiPriority="63" w:semiHidden="0" w:name="Medium Shading 1 Accent 2"/>
+    <w:lsdException w:unhideWhenUsed="0" w:uiPriority="64" w:semiHidden="0" w:name="Medium Shading 2 Accent 2"/>
+    <w:lsdException w:unhideWhenUsed="0" w:uiPriority="65" w:semiHidden="0" w:name="Medium List 1 Accent 2"/>
+    <w:lsdException w:unhideWhenUsed="0" w:uiPriority="66" w:semiHidden="0" w:name="Medium List 2 Accent 2"/>
+    <w:lsdException w:unhideWhenUsed="0" w:uiPriority="67" w:semiHidden="0" w:name="Medium Grid 1 Accent 2"/>
+    <w:lsdException w:unhideWhenUsed="0" w:uiPriority="68" w:semiHidden="0" w:name="Medium Grid 2 Accent 2"/>
+    <w:lsdException w:unhideWhenUsed="0" w:uiPriority="69" w:semiHidden="0" w:name="Medium Grid 3 Accent 2"/>
+    <w:lsdException w:unhideWhenUsed="0" w:uiPriority="70" w:semiHidden="0" w:name="Dark List Accent 2"/>
+    <w:lsdException w:unhideWhenUsed="0" w:uiPriority="71" w:semiHidden="0" w:name="Colorful Shading Accent 2"/>
+    <w:lsdException w:unhideWhenUsed="0" w:uiPriority="72" w:semiHidden="0" w:name="Colorful List Accent 2"/>
+    <w:lsdException w:unhideWhenUsed="0" w:uiPriority="73" w:semiHidden="0" w:name="Colorful Grid Accent 2"/>
+    <w:lsdException w:unhideWhenUsed="0" w:uiPriority="60" w:semiHidden="0" w:name="Light Shading Accent 3"/>
+    <w:lsdException w:unhideWhenUsed="0" w:uiPriority="61" w:semiHidden="0" w:name="Light List Accent 3"/>
+    <w:lsdException w:unhideWhenUsed="0" w:uiPriority="62" w:semiHidden="0" w:name="Light Grid Accent 3"/>
+    <w:lsdException w:unhideWhenUsed="0" w:uiPriority="63" w:semiHidden="0" w:name="Medium Shading 1 Accent 3"/>
+    <w:lsdException w:unhideWhenUsed="0" w:uiPriority="64" w:semiHidden="0" w:name="Medium Shading 2 Accent 3"/>
+    <w:lsdException w:unhideWhenUsed="0" w:uiPriority="65" w:semiHidden="0" w:name="Medium List 1 Accent 3"/>
+    <w:lsdException w:unhideWhenUsed="0" w:uiPriority="66" w:semiHidden="0" w:name="Medium List 2 Accent 3"/>
+    <w:lsdException w:unhideWhenUsed="0" w:uiPriority="67" w:semiHidden="0" w:name="Medium Grid 1 Accent 3"/>
+    <w:lsdException w:unhideWhenUsed="0" w:uiPriority="68" w:semiHidden="0" w:name="Medium Grid 2 Accent 3"/>
+    <w:lsdException w:unhideWhenUsed="0" w:uiPriority="69" w:semiHidden="0" w:name="Medium Grid 3 Accent 3"/>
+    <w:lsdException w:unhideWhenUsed="0" w:uiPriority="70" w:semiHidden="0" w:name="Dark List Accent 3"/>
+    <w:lsdException w:unhideWhenUsed="0" w:uiPriority="71" w:semiHidden="0" w:name="Colorful Shading Accent 3"/>
+    <w:lsdException w:unhideWhenUsed="0" w:uiPriority="72" w:semiHidden="0" w:name="Colorful List Accent 3"/>
+    <w:lsdException w:unhideWhenUsed="0" w:uiPriority="73" w:semiHidden="0" w:name="Colorful Grid Accent 3"/>
+    <w:lsdException w:unhideWhenUsed="0" w:uiPriority="60" w:semiHidden="0" w:name="Light Shading Accent 4"/>
+    <w:lsdException w:unhideWhenUsed="0" w:uiPriority="61" w:semiHidden="0" w:name="Light List Accent 4"/>
+    <w:lsdException w:unhideWhenUsed="0" w:uiPriority="62" w:semiHidden="0" w:name="Light Grid Accent 4"/>
+    <w:lsdException w:unhideWhenUsed="0" w:uiPriority="63" w:semiHidden="0" w:name="Medium Shading 1 Accent 4"/>
+    <w:lsdException w:unhideWhenUsed="0" w:uiPriority="64" w:semiHidden="0" w:name="Medium Shading 2 Accent 4"/>
+    <w:lsdException w:unhideWhenUsed="0" w:uiPriority="65" w:semiHidden="0" w:name="Medium List 1 Accent 4"/>
+    <w:lsdException w:unhideWhenUsed="0" w:uiPriority="66" w:semiHidden="0" w:name="Medium List 2 Accent 4"/>
+    <w:lsdException w:unhideWhenUsed="0" w:uiPriority="67" w:semiHidden="0" w:name="Medium Grid 1 Accent 4"/>
+    <w:lsdException w:unhideWhenUsed="0" w:uiPriority="68" w:semiHidden="0" w:name="Medium Grid 2 Accent 4"/>
+    <w:lsdException w:unhideWhenUsed="0" w:uiPriority="69" w:semiHidden="0" w:name="Medium Grid 3 Accent 4"/>
+    <w:lsdException w:unhideWhenUsed="0" w:uiPriority="70" w:semiHidden="0" w:name="Dark List Accent 4"/>
+    <w:lsdException w:unhideWhenUsed="0" w:uiPriority="71" w:semiHidden="0" w:name="Colorful Shading Accent 4"/>
+    <w:lsdException w:unhideWhenUsed="0" w:uiPriority="72" w:semiHidden="0" w:name="Colorful List Accent 4"/>
+    <w:lsdException w:unhideWhenUsed="0" w:uiPriority="73" w:semiHidden="0" w:name="Colorful Grid Accent 4"/>
+    <w:lsdException w:unhideWhenUsed="0" w:uiPriority="60" w:semiHidden="0" w:name="Light Shading Accent 5"/>
+    <w:lsdException w:unhideWhenUsed="0" w:uiPriority="61" w:semiHidden="0" w:name="Light List Accent 5"/>
+    <w:lsdException w:unhideWhenUsed="0" w:uiPriority="62" w:semiHidden="0" w:name="Light Grid Accent 5"/>
+    <w:lsdException w:unhideWhenUsed="0" w:uiPriority="63" w:semiHidden="0" w:name="Medium Shading 1 Accent 5"/>
+    <w:lsdException w:unhideWhenUsed="0" w:uiPriority="64" w:semiHidden="0" w:name="Medium Shading 2 Accent 5"/>
+    <w:lsdException w:unhideWhenUsed="0" w:uiPriority="65" w:semiHidden="0" w:name="Medium List 1 Accent 5"/>
+    <w:lsdException w:unhideWhenUsed="0" w:uiPriority="66" w:semiHidden="0" w:name="Medium List 2 Accent 5"/>
+    <w:lsdException w:unhideWhenUsed="0" w:uiPriority="67" w:semiHidden="0" w:name="Medium Grid 1 Accent 5"/>
+    <w:lsdException w:unhideWhenUsed="0" w:uiPriority="68" w:semiHidden="0" w:name="Medium Grid 2 Accent 5"/>
+    <w:lsdException w:unhideWhenUsed="0" w:uiPriority="69" w:semiHidden="0" w:name="Medium Grid 3 Accent 5"/>
+    <w:lsdException w:unhideWhenUsed="0" w:uiPriority="70" w:semiHidden="0" w:name="Dark List Accent 5"/>
+    <w:lsdException w:unhideWhenUsed="0" w:uiPriority="71" w:semiHidden="0" w:name="Colorful Shading Accent 5"/>
+    <w:lsdException w:unhideWhenUsed="0" w:uiPriority="72" w:semiHidden="0" w:name="Colorful List Accent 5"/>
+    <w:lsdException w:unhideWhenUsed="0" w:uiPriority="73" w:semiHidden="0" w:name="Colorful Grid Accent 5"/>
+    <w:lsdException w:unhideWhenUsed="0" w:uiPriority="60" w:semiHidden="0" w:name="Light Shading Accent 6"/>
+    <w:lsdException w:unhideWhenUsed="0" w:uiPriority="61" w:semiHidden="0" w:name="Light List Accent 6"/>
+    <w:lsdException w:unhideWhenUsed="0" w:uiPriority="62" w:semiHidden="0" w:name="Light Grid Accent 6"/>
+    <w:lsdException w:unhideWhenUsed="0" w:uiPriority="63" w:semiHidden="0" w:name="Medium Shading 1 Accent 6"/>
+    <w:lsdException w:unhideWhenUsed="0" w:uiPriority="64" w:semiHidden="0" w:name="Medium Shading 2 Accent 6"/>
+    <w:lsdException w:unhideWhenUsed="0" w:uiPriority="65" w:semiHidden="0" w:name="Medium List 1 Accent 6"/>
+    <w:lsdException w:unhideWhenUsed="0" w:uiPriority="66" w:semiHidden="0" w:name="Medium List 2 Accent 6"/>
+    <w:lsdException w:unhideWhenUsed="0" w:uiPriority="67" w:semiHidden="0" w:name="Medium Grid 1 Accent 6"/>
+    <w:lsdException w:unhideWhenUsed="0" w:uiPriority="68" w:semiHidden="0" w:name="Medium Grid 2 Accent 6"/>
+    <w:lsdException w:unhideWhenUsed="0" w:uiPriority="69" w:semiHidden="0" w:name="Medium Grid 3 Accent 6"/>
+    <w:lsdException w:unhideWhenUsed="0" w:uiPriority="70" w:semiHidden="0" w:name="Dark List Accent 6"/>
+    <w:lsdException w:unhideWhenUsed="0" w:uiPriority="71" w:semiHidden="0" w:name="Colorful Shading Accent 6"/>
+    <w:lsdException w:unhideWhenUsed="0" w:uiPriority="72" w:semiHidden="0" w:name="Colorful List Accent 6"/>
+    <w:lsdException w:unhideWhenUsed="0" w:uiPriority="73" w:semiHidden="0" w:name="Colorful Grid Accent 6"/>
   </w:latentStyles>
-  <w:style w:type="paragraph" w:default="1" w:styleId="a">
+  <w:style w:type="paragraph" w:default="1" w:styleId="1">
     <w:name w:val="Normal"/>
     <w:qFormat/>
+    <w:uiPriority w:val="0"/>
     <w:pPr>
       <w:widowControl w:val="0"/>
       <w:jc w:val="both"/>
     </w:pPr>
     <w:rPr>
+      <w:rFonts w:asciiTheme="minorHAnsi" w:hAnsiTheme="minorHAnsi" w:eastAsiaTheme="minorEastAsia" w:cstheme="minorBidi"/>
       <w:kern w:val="2"/>
       <w:sz w:val="21"/>
       <w:szCs w:val="22"/>
+      <w:lang w:val="en-US" w:eastAsia="zh-CN" w:bidi="ar-SA"/>
     </w:rPr>
   </w:style>
   <w:style w:type="paragraph" w:styleId="2">
     <w:name w:val="heading 2"/>
-    <w:basedOn w:val="a"/>
-    <w:next w:val="a"/>
-    <w:link w:val="20"/>
-    <w:uiPriority w:val="9"/>
+    <w:basedOn w:val="1"/>
+    <w:next w:val="1"/>
+    <w:link w:val="16"/>
     <w:unhideWhenUsed/>
     <w:qFormat/>
+    <w:uiPriority w:val="9"/>
     <w:pPr>
       <w:keepNext/>
       <w:keepLines/>
@@ -4627,7 +3886,7 @@
       <w:outlineLvl w:val="1"/>
     </w:pPr>
     <w:rPr>
-      <w:rFonts w:asciiTheme="majorHAnsi" w:eastAsiaTheme="majorEastAsia" w:hAnsiTheme="majorHAnsi" w:cstheme="majorBidi"/>
+      <w:rFonts w:asciiTheme="majorHAnsi" w:hAnsiTheme="majorHAnsi" w:eastAsiaTheme="majorEastAsia" w:cstheme="majorBidi"/>
       <w:b/>
       <w:bCs/>
       <w:sz w:val="32"/>
@@ -4636,11 +3895,11 @@
   </w:style>
   <w:style w:type="paragraph" w:styleId="3">
     <w:name w:val="heading 3"/>
-    <w:basedOn w:val="a"/>
-    <w:next w:val="a"/>
-    <w:uiPriority w:val="9"/>
+    <w:basedOn w:val="1"/>
+    <w:next w:val="1"/>
     <w:unhideWhenUsed/>
     <w:qFormat/>
+    <w:uiPriority w:val="9"/>
     <w:pPr>
       <w:keepNext/>
       <w:keepLines/>
@@ -4654,13 +3913,12 @@
   </w:style>
   <w:style w:type="paragraph" w:styleId="4">
     <w:name w:val="heading 4"/>
-    <w:basedOn w:val="a"/>
-    <w:next w:val="a"/>
-    <w:link w:val="40"/>
-    <w:uiPriority w:val="9"/>
+    <w:basedOn w:val="1"/>
+    <w:next w:val="1"/>
+    <w:link w:val="19"/>
     <w:unhideWhenUsed/>
     <w:qFormat/>
-    <w:rsid w:val="000F6EE4"/>
+    <w:uiPriority w:val="9"/>
     <w:pPr>
       <w:keepNext/>
       <w:keepLines/>
@@ -4668,7 +3926,7 @@
       <w:outlineLvl w:val="3"/>
     </w:pPr>
     <w:rPr>
-      <w:rFonts w:asciiTheme="majorHAnsi" w:eastAsiaTheme="majorEastAsia" w:hAnsiTheme="majorHAnsi" w:cstheme="majorBidi"/>
+      <w:rFonts w:asciiTheme="majorHAnsi" w:hAnsiTheme="majorHAnsi" w:eastAsiaTheme="majorEastAsia" w:cstheme="majorBidi"/>
       <w:b/>
       <w:bCs/>
       <w:sz w:val="28"/>
@@ -4677,13 +3935,12 @@
   </w:style>
   <w:style w:type="paragraph" w:styleId="5">
     <w:name w:val="heading 5"/>
-    <w:basedOn w:val="a"/>
-    <w:next w:val="a"/>
-    <w:link w:val="50"/>
-    <w:uiPriority w:val="9"/>
+    <w:basedOn w:val="1"/>
+    <w:next w:val="1"/>
+    <w:link w:val="20"/>
     <w:unhideWhenUsed/>
     <w:qFormat/>
-    <w:rsid w:val="000F6EE4"/>
+    <w:uiPriority w:val="9"/>
     <w:pPr>
       <w:keepNext/>
       <w:keepLines/>
@@ -4699,13 +3956,12 @@
   </w:style>
   <w:style w:type="paragraph" w:styleId="6">
     <w:name w:val="heading 6"/>
-    <w:basedOn w:val="a"/>
-    <w:next w:val="a"/>
-    <w:link w:val="60"/>
-    <w:uiPriority w:val="9"/>
+    <w:basedOn w:val="1"/>
+    <w:next w:val="1"/>
+    <w:link w:val="21"/>
     <w:unhideWhenUsed/>
     <w:qFormat/>
-    <w:rsid w:val="00F26429"/>
+    <w:uiPriority w:val="9"/>
     <w:pPr>
       <w:keepNext/>
       <w:keepLines/>
@@ -4713,26 +3969,25 @@
       <w:outlineLvl w:val="5"/>
     </w:pPr>
     <w:rPr>
-      <w:rFonts w:asciiTheme="majorHAnsi" w:eastAsiaTheme="majorEastAsia" w:hAnsiTheme="majorHAnsi" w:cstheme="majorBidi"/>
+      <w:rFonts w:asciiTheme="majorHAnsi" w:hAnsiTheme="majorHAnsi" w:eastAsiaTheme="majorEastAsia" w:cstheme="majorBidi"/>
       <w:b/>
       <w:bCs/>
       <w:sz w:val="24"/>
       <w:szCs w:val="24"/>
     </w:rPr>
   </w:style>
-  <w:style w:type="character" w:default="1" w:styleId="a0">
+  <w:style w:type="character" w:default="1" w:styleId="11">
     <w:name w:val="Default Paragraph Font"/>
-    <w:uiPriority w:val="1"/>
     <w:semiHidden/>
     <w:unhideWhenUsed/>
+    <w:uiPriority w:val="1"/>
   </w:style>
-  <w:style w:type="table" w:default="1" w:styleId="a1">
+  <w:style w:type="table" w:default="1" w:styleId="10">
     <w:name w:val="Normal Table"/>
-    <w:uiPriority w:val="99"/>
     <w:semiHidden/>
     <w:unhideWhenUsed/>
+    <w:uiPriority w:val="99"/>
     <w:tblPr>
-      <w:tblInd w:w="0" w:type="dxa"/>
       <w:tblCellMar>
         <w:top w:w="0" w:type="dxa"/>
         <w:left w:w="108" w:type="dxa"/>
@@ -4741,19 +3996,13 @@
       </w:tblCellMar>
     </w:tblPr>
   </w:style>
-  <w:style w:type="numbering" w:default="1" w:styleId="a2">
-    <w:name w:val="No List"/>
-    <w:uiPriority w:val="99"/>
-    <w:semiHidden/>
-    <w:unhideWhenUsed/>
-  </w:style>
-  <w:style w:type="paragraph" w:styleId="a3">
+  <w:style w:type="paragraph" w:styleId="7">
     <w:name w:val="footer"/>
-    <w:basedOn w:val="a"/>
-    <w:link w:val="a4"/>
-    <w:uiPriority w:val="99"/>
+    <w:basedOn w:val="1"/>
+    <w:link w:val="15"/>
     <w:unhideWhenUsed/>
     <w:qFormat/>
+    <w:uiPriority w:val="99"/>
     <w:pPr>
       <w:tabs>
         <w:tab w:val="center" w:pos="4153"/>
@@ -4767,15 +4016,15 @@
       <w:szCs w:val="18"/>
     </w:rPr>
   </w:style>
-  <w:style w:type="paragraph" w:styleId="a5">
+  <w:style w:type="paragraph" w:styleId="8">
     <w:name w:val="header"/>
-    <w:basedOn w:val="a"/>
-    <w:link w:val="a6"/>
+    <w:basedOn w:val="1"/>
+    <w:link w:val="14"/>
+    <w:unhideWhenUsed/>
     <w:uiPriority w:val="99"/>
-    <w:unhideWhenUsed/>
     <w:pPr>
       <w:pBdr>
-        <w:bottom w:val="single" w:sz="6" w:space="1" w:color="auto"/>
+        <w:bottom w:val="single" w:color="auto" w:sz="6" w:space="1"/>
       </w:pBdr>
       <w:tabs>
         <w:tab w:val="center" w:pos="4153"/>
@@ -4789,78 +4038,109 @@
       <w:szCs w:val="18"/>
     </w:rPr>
   </w:style>
-  <w:style w:type="character" w:styleId="a7">
+  <w:style w:type="paragraph" w:styleId="9">
+    <w:name w:val="Normal (Web)"/>
+    <w:basedOn w:val="1"/>
+    <w:semiHidden/>
+    <w:unhideWhenUsed/>
+    <w:uiPriority w:val="99"/>
+    <w:pPr>
+      <w:spacing w:before="0" w:beforeAutospacing="1" w:after="0" w:afterAutospacing="1"/>
+      <w:ind w:left="0" w:right="0"/>
+      <w:jc w:val="left"/>
+    </w:pPr>
+    <w:rPr>
+      <w:kern w:val="0"/>
+      <w:sz w:val="24"/>
+      <w:lang w:val="en-US" w:eastAsia="zh-CN" w:bidi="ar"/>
+    </w:rPr>
+  </w:style>
+  <w:style w:type="character" w:styleId="12">
+    <w:name w:val="Strong"/>
+    <w:basedOn w:val="11"/>
+    <w:qFormat/>
+    <w:uiPriority w:val="22"/>
+    <w:rPr>
+      <w:b/>
+    </w:rPr>
+  </w:style>
+  <w:style w:type="character" w:styleId="13">
     <w:name w:val="Hyperlink"/>
-    <w:basedOn w:val="a0"/>
+    <w:basedOn w:val="11"/>
+    <w:unhideWhenUsed/>
     <w:uiPriority w:val="99"/>
-    <w:unhideWhenUsed/>
     <w:rPr>
       <w:color w:val="0563C1" w:themeColor="hyperlink"/>
       <w:u w:val="single"/>
+      <w14:textFill>
+        <w14:solidFill>
+          <w14:schemeClr w14:val="hlink"/>
+        </w14:solidFill>
+      </w14:textFill>
     </w:rPr>
   </w:style>
-  <w:style w:type="character" w:customStyle="1" w:styleId="a6">
+  <w:style w:type="character" w:customStyle="1" w:styleId="14">
     <w:name w:val="页眉 字符"/>
-    <w:basedOn w:val="a0"/>
-    <w:link w:val="a5"/>
+    <w:basedOn w:val="11"/>
+    <w:link w:val="8"/>
     <w:uiPriority w:val="99"/>
     <w:rPr>
       <w:sz w:val="18"/>
       <w:szCs w:val="18"/>
     </w:rPr>
   </w:style>
-  <w:style w:type="character" w:customStyle="1" w:styleId="a4">
+  <w:style w:type="character" w:customStyle="1" w:styleId="15">
     <w:name w:val="页脚 字符"/>
-    <w:basedOn w:val="a0"/>
-    <w:link w:val="a3"/>
+    <w:basedOn w:val="11"/>
+    <w:link w:val="7"/>
+    <w:qFormat/>
     <w:uiPriority w:val="99"/>
     <w:rPr>
       <w:sz w:val="18"/>
       <w:szCs w:val="18"/>
     </w:rPr>
   </w:style>
-  <w:style w:type="character" w:customStyle="1" w:styleId="20">
+  <w:style w:type="character" w:customStyle="1" w:styleId="16">
     <w:name w:val="标题 2 字符"/>
-    <w:basedOn w:val="a0"/>
+    <w:basedOn w:val="11"/>
     <w:link w:val="2"/>
     <w:uiPriority w:val="9"/>
     <w:rPr>
-      <w:rFonts w:asciiTheme="majorHAnsi" w:eastAsiaTheme="majorEastAsia" w:hAnsiTheme="majorHAnsi" w:cstheme="majorBidi"/>
+      <w:rFonts w:asciiTheme="majorHAnsi" w:hAnsiTheme="majorHAnsi" w:eastAsiaTheme="majorEastAsia" w:cstheme="majorBidi"/>
       <w:b/>
       <w:bCs/>
       <w:sz w:val="32"/>
       <w:szCs w:val="32"/>
     </w:rPr>
   </w:style>
-  <w:style w:type="paragraph" w:styleId="a8">
+  <w:style w:type="paragraph" w:styleId="17">
     <w:name w:val="List Paragraph"/>
-    <w:basedOn w:val="a"/>
+    <w:basedOn w:val="1"/>
+    <w:qFormat/>
     <w:uiPriority w:val="34"/>
-    <w:qFormat/>
     <w:pPr>
-      <w:ind w:firstLineChars="200" w:firstLine="420"/>
+      <w:ind w:firstLine="420" w:firstLineChars="200"/>
     </w:pPr>
   </w:style>
-  <w:style w:type="character" w:customStyle="1" w:styleId="1">
+  <w:style w:type="character" w:customStyle="1" w:styleId="18">
     <w:name w:val="未处理的提及1"/>
-    <w:basedOn w:val="a0"/>
-    <w:uiPriority w:val="99"/>
+    <w:basedOn w:val="11"/>
     <w:semiHidden/>
     <w:unhideWhenUsed/>
     <w:qFormat/>
+    <w:uiPriority w:val="99"/>
     <w:rPr>
       <w:color w:val="605E5C"/>
       <w:shd w:val="clear" w:color="auto" w:fill="E1DFDD"/>
     </w:rPr>
   </w:style>
-  <w:style w:type="character" w:customStyle="1" w:styleId="40">
+  <w:style w:type="character" w:customStyle="1" w:styleId="19">
     <w:name w:val="标题 4 字符"/>
-    <w:basedOn w:val="a0"/>
+    <w:basedOn w:val="11"/>
     <w:link w:val="4"/>
     <w:uiPriority w:val="9"/>
-    <w:rsid w:val="000F6EE4"/>
     <w:rPr>
-      <w:rFonts w:asciiTheme="majorHAnsi" w:eastAsiaTheme="majorEastAsia" w:hAnsiTheme="majorHAnsi" w:cstheme="majorBidi"/>
+      <w:rFonts w:asciiTheme="majorHAnsi" w:hAnsiTheme="majorHAnsi" w:eastAsiaTheme="majorEastAsia" w:cstheme="majorBidi"/>
       <w:b/>
       <w:bCs/>
       <w:kern w:val="2"/>
@@ -4868,12 +4148,11 @@
       <w:szCs w:val="28"/>
     </w:rPr>
   </w:style>
-  <w:style w:type="character" w:customStyle="1" w:styleId="50">
+  <w:style w:type="character" w:customStyle="1" w:styleId="20">
     <w:name w:val="标题 5 字符"/>
-    <w:basedOn w:val="a0"/>
+    <w:basedOn w:val="11"/>
     <w:link w:val="5"/>
     <w:uiPriority w:val="9"/>
-    <w:rsid w:val="000F6EE4"/>
     <w:rPr>
       <w:b/>
       <w:bCs/>
@@ -4882,14 +4161,13 @@
       <w:szCs w:val="28"/>
     </w:rPr>
   </w:style>
-  <w:style w:type="character" w:customStyle="1" w:styleId="60">
+  <w:style w:type="character" w:customStyle="1" w:styleId="21">
     <w:name w:val="标题 6 字符"/>
-    <w:basedOn w:val="a0"/>
+    <w:basedOn w:val="11"/>
     <w:link w:val="6"/>
     <w:uiPriority w:val="9"/>
-    <w:rsid w:val="00F26429"/>
     <w:rPr>
-      <w:rFonts w:asciiTheme="majorHAnsi" w:eastAsiaTheme="majorEastAsia" w:hAnsiTheme="majorHAnsi" w:cstheme="majorBidi"/>
+      <w:rFonts w:asciiTheme="majorHAnsi" w:hAnsiTheme="majorHAnsi" w:eastAsiaTheme="majorEastAsia" w:cstheme="majorBidi"/>
       <w:b/>
       <w:bCs/>
       <w:kern w:val="2"/>
@@ -4897,13 +4175,12 @@
       <w:szCs w:val="24"/>
     </w:rPr>
   </w:style>
-  <w:style w:type="character" w:styleId="a9">
+  <w:style w:type="character" w:customStyle="1" w:styleId="22">
     <w:name w:val="Unresolved Mention"/>
-    <w:basedOn w:val="a0"/>
-    <w:uiPriority w:val="99"/>
+    <w:basedOn w:val="11"/>
     <w:semiHidden/>
     <w:unhideWhenUsed/>
-    <w:rsid w:val="00D4514A"/>
+    <w:uiPriority w:val="99"/>
     <w:rPr>
       <w:color w:val="605E5C"/>
       <w:shd w:val="clear" w:color="auto" w:fill="E1DFDD"/>
@@ -5164,6 +4441,5 @@
     </a:fmtScheme>
   </a:themeElements>
   <a:objectDefaults/>
-  <a:extraClrSchemeLst/>
 </a:theme>
 </file>
--- a/MLP/前馈神经网络实验报告.docx
+++ b/MLP/前馈神经网络实验报告.docx
@@ -1,6 +1,6 @@
 
 <file path=word/document.xml><?xml version="1.0" encoding="utf-8"?>
-<w:document xmlns:wpc="http://schemas.microsoft.com/office/word/2010/wordprocessingCanvas" xmlns:mc="http://schemas.openxmlformats.org/markup-compatibility/2006" xmlns:o="urn:schemas-microsoft-com:office:office" xmlns:r="http://schemas.openxmlformats.org/officeDocument/2006/relationships" xmlns:m="http://schemas.openxmlformats.org/officeDocument/2006/math" xmlns:v="urn:schemas-microsoft-com:vml" xmlns:wp14="http://schemas.microsoft.com/office/word/2010/wordprocessingDrawing" xmlns:wp="http://schemas.openxmlformats.org/drawingml/2006/wordprocessingDrawing" xmlns:w="http://schemas.openxmlformats.org/wordprocessingml/2006/main" xmlns:w14="http://schemas.microsoft.com/office/word/2010/wordml" xmlns:w10="urn:schemas-microsoft-com:office:word" xmlns:w15="http://schemas.microsoft.com/office/word/2012/wordml" xmlns:wpg="http://schemas.microsoft.com/office/word/2010/wordprocessingGroup" xmlns:wpi="http://schemas.microsoft.com/office/word/2010/wordprocessingInk" xmlns:wne="http://schemas.microsoft.com/office/word/2006/wordml" xmlns:wps="http://schemas.microsoft.com/office/word/2010/wordprocessingShape" xmlns:wpsCustomData="http://www.wps.cn/officeDocument/2013/wpsCustomData" mc:Ignorable="w14 w15 wp14">
+<w:document xmlns:wpc="http://schemas.microsoft.com/office/word/2010/wordprocessingCanvas" xmlns:cx="http://schemas.microsoft.com/office/drawing/2014/chartex" xmlns:cx1="http://schemas.microsoft.com/office/drawing/2015/9/8/chartex" xmlns:cx2="http://schemas.microsoft.com/office/drawing/2015/10/21/chartex" xmlns:cx3="http://schemas.microsoft.com/office/drawing/2016/5/9/chartex" xmlns:cx4="http://schemas.microsoft.com/office/drawing/2016/5/10/chartex" xmlns:cx5="http://schemas.microsoft.com/office/drawing/2016/5/11/chartex" xmlns:cx6="http://schemas.microsoft.com/office/drawing/2016/5/12/chartex" xmlns:cx7="http://schemas.microsoft.com/office/drawing/2016/5/13/chartex" xmlns:cx8="http://schemas.microsoft.com/office/drawing/2016/5/14/chartex" xmlns:mc="http://schemas.openxmlformats.org/markup-compatibility/2006" xmlns:aink="http://schemas.microsoft.com/office/drawing/2016/ink" xmlns:am3d="http://schemas.microsoft.com/office/drawing/2017/model3d" xmlns:o="urn:schemas-microsoft-com:office:office" xmlns:oel="http://schemas.microsoft.com/office/2019/extlst" xmlns:r="http://schemas.openxmlformats.org/officeDocument/2006/relationships" xmlns:m="http://schemas.openxmlformats.org/officeDocument/2006/math" xmlns:v="urn:schemas-microsoft-com:vml" xmlns:wp14="http://schemas.microsoft.com/office/word/2010/wordprocessingDrawing" xmlns:wp="http://schemas.openxmlformats.org/drawingml/2006/wordprocessingDrawing" xmlns:w10="urn:schemas-microsoft-com:office:word" xmlns:w="http://schemas.openxmlformats.org/wordprocessingml/2006/main" xmlns:w14="http://schemas.microsoft.com/office/word/2010/wordml" xmlns:w15="http://schemas.microsoft.com/office/word/2012/wordml" xmlns:w16cex="http://schemas.microsoft.com/office/word/2018/wordml/cex" xmlns:w16cid="http://schemas.microsoft.com/office/word/2016/wordml/cid" xmlns:w16="http://schemas.microsoft.com/office/word/2018/wordml" xmlns:w16sdtdh="http://schemas.microsoft.com/office/word/2020/wordml/sdtdatahash" xmlns:w16se="http://schemas.microsoft.com/office/word/2015/wordml/symex" xmlns:wpg="http://schemas.microsoft.com/office/word/2010/wordprocessingGroup" xmlns:wpi="http://schemas.microsoft.com/office/word/2010/wordprocessingInk" xmlns:wne="http://schemas.microsoft.com/office/word/2006/wordml" xmlns:wps="http://schemas.microsoft.com/office/word/2010/wordprocessingShape" mc:Ignorable="w14 w15 w16se w16cid w16 w16cex w16sdtdh wp14">
   <w:body>
     <w:p>
       <w:pPr>
@@ -55,7 +55,7 @@
     </w:p>
     <w:p>
       <w:pPr>
-        <w:pStyle w:val="17"/>
+        <w:pStyle w:val="aa"/>
         <w:numPr>
           <w:ilvl w:val="0"/>
           <w:numId w:val="1"/>
@@ -71,7 +71,7 @@
     </w:p>
     <w:p>
       <w:pPr>
-        <w:pStyle w:val="17"/>
+        <w:pStyle w:val="aa"/>
         <w:numPr>
           <w:ilvl w:val="0"/>
           <w:numId w:val="1"/>
@@ -82,12 +82,26 @@
         <w:rPr>
           <w:rFonts w:hint="eastAsia"/>
         </w:rPr>
-        <w:t>学会使用PyTorch搭建简单的FFN实现MNIST数据集分类</w:t>
-      </w:r>
-    </w:p>
-    <w:p>
-      <w:pPr>
-        <w:pStyle w:val="17"/>
+        <w:t>学会使用</w:t>
+      </w:r>
+      <w:proofErr w:type="spellStart"/>
+      <w:r>
+        <w:rPr>
+          <w:rFonts w:hint="eastAsia"/>
+        </w:rPr>
+        <w:t>PyTorch</w:t>
+      </w:r>
+      <w:proofErr w:type="spellEnd"/>
+      <w:r>
+        <w:rPr>
+          <w:rFonts w:hint="eastAsia"/>
+        </w:rPr>
+        <w:t>搭建简单的FFN实现MNIST数据集分类</w:t>
+      </w:r>
+    </w:p>
+    <w:p>
+      <w:pPr>
+        <w:pStyle w:val="aa"/>
         <w:numPr>
           <w:ilvl w:val="0"/>
           <w:numId w:val="1"/>
@@ -138,6 +152,9 @@
     </w:p>
     <w:p>
       <w:r>
+        <w:rPr>
+          <w:noProof/>
+        </w:rPr>
         <w:drawing>
           <wp:inline distT="0" distB="0" distL="0" distR="0">
             <wp:extent cx="4792980" cy="1341120"/>
@@ -156,7 +173,7 @@
                     </pic:cNvPicPr>
                   </pic:nvPicPr>
                   <pic:blipFill>
-                    <a:blip r:embed="rId4"/>
+                    <a:blip r:embed="rId5"/>
                     <a:stretch>
                       <a:fillRect/>
                     </a:stretch>
@@ -180,9 +197,6 @@
     <w:p>
       <w:pPr>
         <w:ind w:firstLine="360"/>
-        <w:rPr>
-          <w:rFonts w:hint="eastAsia"/>
-        </w:rPr>
       </w:pPr>
       <w:r>
         <w:rPr>
@@ -202,7 +216,7 @@
     </w:p>
     <w:p>
       <w:pPr>
-        <w:pStyle w:val="17"/>
+        <w:pStyle w:val="aa"/>
         <w:numPr>
           <w:ilvl w:val="0"/>
           <w:numId w:val="2"/>
@@ -221,7 +235,7 @@
     </w:p>
     <w:p>
       <w:pPr>
-        <w:pStyle w:val="17"/>
+        <w:pStyle w:val="aa"/>
         <w:numPr>
           <w:ilvl w:val="0"/>
           <w:numId w:val="2"/>
@@ -240,7 +254,7 @@
     </w:p>
     <w:p>
       <w:pPr>
-        <w:pStyle w:val="17"/>
+        <w:pStyle w:val="aa"/>
         <w:numPr>
           <w:ilvl w:val="0"/>
           <w:numId w:val="2"/>
@@ -254,12 +268,20 @@
         <w:t>最后一个全连接层（</w:t>
       </w:r>
       <w:r>
-        <w:t>fc3）将第二个隐藏层的输出映射到一个具有10个神经元的输出层。这个输出层的每个神经元对应于数字0到9的分类。输出层的激活函数是softmax函数，用于产生分类预测的概率分布。</w:t>
-      </w:r>
-    </w:p>
-    <w:p>
-      <w:pPr>
-        <w:pStyle w:val="17"/>
+        <w:t>fc3）将第二个隐藏层的输出映射到一个具有10个神经元的输出层。这个输出层的每个神经元对应于数字0到9的分类。输出层的激活函数是</w:t>
+      </w:r>
+      <w:proofErr w:type="spellStart"/>
+      <w:r>
+        <w:t>softmax</w:t>
+      </w:r>
+      <w:proofErr w:type="spellEnd"/>
+      <w:r>
+        <w:t>函数，用于产生分类预测的概率分布。</w:t>
+      </w:r>
+    </w:p>
+    <w:p>
+      <w:pPr>
+        <w:pStyle w:val="aa"/>
         <w:numPr>
           <w:ilvl w:val="0"/>
           <w:numId w:val="2"/>
@@ -295,12 +317,11 @@
       </w:r>
     </w:p>
     <w:p>
-      <w:pPr>
-        <w:rPr>
-          <w:rFonts w:hint="eastAsia"/>
-        </w:rPr>
-      </w:pPr>
-      <w:r>
+      <w:r>
+        <w:rPr>
+          <w:noProof/>
+        </w:rPr>
+        <w:lastRenderedPageBreak/>
         <w:drawing>
           <wp:inline distT="0" distB="0" distL="0" distR="0">
             <wp:extent cx="5274310" cy="4534535"/>
@@ -319,7 +340,7 @@
                     </pic:cNvPicPr>
                   </pic:nvPicPr>
                   <pic:blipFill>
-                    <a:blip r:embed="rId5"/>
+                    <a:blip r:embed="rId6"/>
                     <a:stretch>
                       <a:fillRect/>
                     </a:stretch>
@@ -397,12 +418,10 @@
       </w:r>
     </w:p>
     <w:p>
-      <w:pPr>
-        <w:rPr>
-          <w:rFonts w:hint="eastAsia"/>
-        </w:rPr>
-      </w:pPr>
-      <w:r>
+      <w:r>
+        <w:rPr>
+          <w:noProof/>
+        </w:rPr>
         <w:drawing>
           <wp:inline distT="0" distB="0" distL="0" distR="0">
             <wp:extent cx="2439670" cy="1600200"/>
@@ -421,7 +440,7 @@
                     </pic:cNvPicPr>
                   </pic:nvPicPr>
                   <pic:blipFill>
-                    <a:blip r:embed="rId6"/>
+                    <a:blip r:embed="rId7"/>
                     <a:stretch>
                       <a:fillRect/>
                     </a:stretch>
@@ -442,6 +461,9 @@
         </w:drawing>
       </w:r>
       <w:r>
+        <w:rPr>
+          <w:noProof/>
+        </w:rPr>
         <w:drawing>
           <wp:inline distT="0" distB="0" distL="0" distR="0">
             <wp:extent cx="2360930" cy="1598930"/>
@@ -460,7 +482,7 @@
                     </pic:cNvPicPr>
                   </pic:nvPicPr>
                   <pic:blipFill>
-                    <a:blip r:embed="rId7"/>
+                    <a:blip r:embed="rId8"/>
                     <a:stretch>
                       <a:fillRect/>
                     </a:stretch>
@@ -483,7 +505,7 @@
     </w:p>
     <w:p>
       <w:pPr>
-        <w:ind w:firstLine="420" w:firstLineChars="200"/>
+        <w:ind w:firstLineChars="200" w:firstLine="420"/>
       </w:pPr>
       <w:r>
         <w:rPr>
@@ -503,6 +525,10 @@
     </w:p>
     <w:p>
       <w:r>
+        <w:rPr>
+          <w:noProof/>
+        </w:rPr>
+        <w:lastRenderedPageBreak/>
         <w:drawing>
           <wp:inline distT="0" distB="0" distL="0" distR="0">
             <wp:extent cx="5274310" cy="4351655"/>
@@ -521,7 +547,7 @@
                     </pic:cNvPicPr>
                   </pic:nvPicPr>
                   <pic:blipFill>
-                    <a:blip r:embed="rId8"/>
+                    <a:blip r:embed="rId9"/>
                     <a:stretch>
                       <a:fillRect/>
                     </a:stretch>
@@ -543,11 +569,6 @@
       </w:r>
     </w:p>
     <w:p>
-      <w:pPr>
-        <w:rPr>
-          <w:rFonts w:hint="eastAsia"/>
-        </w:rPr>
-      </w:pPr>
       <w:r>
         <w:tab/>
       </w:r>
@@ -595,12 +616,10 @@
       </w:r>
     </w:p>
     <w:p>
-      <w:pPr>
-        <w:rPr>
-          <w:rFonts w:hint="eastAsia"/>
-        </w:rPr>
-      </w:pPr>
-      <w:r>
+      <w:r>
+        <w:rPr>
+          <w:noProof/>
+        </w:rPr>
         <w:drawing>
           <wp:inline distT="0" distB="0" distL="0" distR="0">
             <wp:extent cx="2520950" cy="1631950"/>
@@ -619,7 +638,7 @@
                     </pic:cNvPicPr>
                   </pic:nvPicPr>
                   <pic:blipFill>
-                    <a:blip r:embed="rId9"/>
+                    <a:blip r:embed="rId10"/>
                     <a:stretch>
                       <a:fillRect/>
                     </a:stretch>
@@ -643,6 +662,9 @@
         <w:t xml:space="preserve"> </w:t>
       </w:r>
       <w:r>
+        <w:rPr>
+          <w:noProof/>
+        </w:rPr>
         <w:drawing>
           <wp:inline distT="0" distB="0" distL="0" distR="0">
             <wp:extent cx="2665095" cy="1744980"/>
@@ -661,7 +683,7 @@
                     </pic:cNvPicPr>
                   </pic:nvPicPr>
                   <pic:blipFill>
-                    <a:blip r:embed="rId10"/>
+                    <a:blip r:embed="rId11"/>
                     <a:stretch>
                       <a:fillRect/>
                     </a:stretch>
@@ -685,9 +707,6 @@
     <w:p>
       <w:pPr>
         <w:ind w:firstLine="420"/>
-        <w:rPr>
-          <w:rFonts w:hint="eastAsia"/>
-        </w:rPr>
       </w:pPr>
       <w:r>
         <w:rPr>
@@ -724,12 +743,11 @@
       </w:r>
     </w:p>
     <w:p>
-      <w:pPr>
-        <w:rPr>
-          <w:rFonts w:hint="eastAsia"/>
-        </w:rPr>
-      </w:pPr>
-      <w:r>
+      <w:r>
+        <w:rPr>
+          <w:noProof/>
+        </w:rPr>
+        <w:lastRenderedPageBreak/>
         <w:drawing>
           <wp:inline distT="0" distB="0" distL="0" distR="0">
             <wp:extent cx="5265420" cy="2202180"/>
@@ -748,7 +766,7 @@
                     </pic:cNvPicPr>
                   </pic:nvPicPr>
                   <pic:blipFill>
-                    <a:blip r:embed="rId11"/>
+                    <a:blip r:embed="rId12"/>
                     <a:stretch>
                       <a:fillRect/>
                     </a:stretch>
@@ -824,12 +842,10 @@
       </w:r>
     </w:p>
     <w:p>
-      <w:pPr>
-        <w:rPr>
-          <w:rFonts w:hint="eastAsia"/>
-        </w:rPr>
-      </w:pPr>
-      <w:r>
+      <w:r>
+        <w:rPr>
+          <w:noProof/>
+        </w:rPr>
         <w:drawing>
           <wp:inline distT="0" distB="0" distL="0" distR="0">
             <wp:extent cx="4853940" cy="1295400"/>
@@ -848,7 +864,7 @@
                     </pic:cNvPicPr>
                   </pic:nvPicPr>
                   <pic:blipFill>
-                    <a:blip r:embed="rId12"/>
+                    <a:blip r:embed="rId13"/>
                     <a:stretch>
                       <a:fillRect/>
                     </a:stretch>
@@ -871,17 +887,25 @@
     </w:p>
     <w:p>
       <w:pPr>
-        <w:ind w:firstLine="420" w:firstLineChars="200"/>
-      </w:pPr>
-      <w:r>
-        <w:rPr>
-          <w:rFonts w:hint="eastAsia"/>
-        </w:rPr>
-        <w:t>在这里，我将第一层的o</w:t>
+        <w:ind w:firstLineChars="200" w:firstLine="420"/>
+      </w:pPr>
+      <w:r>
+        <w:rPr>
+          <w:rFonts w:hint="eastAsia"/>
+        </w:rPr>
+        <w:t>在这里，我将第一层的</w:t>
+      </w:r>
+      <w:proofErr w:type="spellStart"/>
+      <w:r>
+        <w:rPr>
+          <w:rFonts w:hint="eastAsia"/>
+        </w:rPr>
+        <w:t>o</w:t>
       </w:r>
       <w:r>
         <w:t>ut_features</w:t>
       </w:r>
+      <w:proofErr w:type="spellEnd"/>
       <w:r>
         <w:rPr>
           <w:rFonts w:hint="eastAsia"/>
@@ -895,12 +919,26 @@
         <w:rPr>
           <w:rFonts w:hint="eastAsia"/>
         </w:rPr>
-        <w:t>，这样做的原因是更大的维度可能可以更好地保持原始图像的特征，以带来更好的效果。其余的部分暂时保持不变。</w:t>
-      </w:r>
-    </w:p>
-    <w:p>
-      <w:pPr>
-        <w:ind w:firstLine="420" w:firstLineChars="200"/>
+        <w:t>，这样做的原因是更大的维度可能可以更好地保持原始图像的特征，</w:t>
+      </w:r>
+      <w:proofErr w:type="gramStart"/>
+      <w:r>
+        <w:rPr>
+          <w:rFonts w:hint="eastAsia"/>
+        </w:rPr>
+        <w:t>以带来</w:t>
+      </w:r>
+      <w:proofErr w:type="gramEnd"/>
+      <w:r>
+        <w:rPr>
+          <w:rFonts w:hint="eastAsia"/>
+        </w:rPr>
+        <w:t>更好的效果。其余的部分暂时保持不变。</w:t>
+      </w:r>
+    </w:p>
+    <w:p>
+      <w:pPr>
+        <w:ind w:firstLineChars="200" w:firstLine="420"/>
       </w:pPr>
       <w:r>
         <w:rPr>
@@ -919,12 +957,11 @@
       </w:r>
     </w:p>
     <w:p>
-      <w:pPr>
-        <w:rPr>
-          <w:rFonts w:hint="eastAsia"/>
-        </w:rPr>
-      </w:pPr>
-      <w:r>
+      <w:r>
+        <w:rPr>
+          <w:noProof/>
+        </w:rPr>
+        <w:lastRenderedPageBreak/>
         <w:drawing>
           <wp:inline distT="0" distB="0" distL="0" distR="0">
             <wp:extent cx="5274310" cy="4693920"/>
@@ -943,7 +980,7 @@
                     </pic:cNvPicPr>
                   </pic:nvPicPr>
                   <pic:blipFill>
-                    <a:blip r:embed="rId13"/>
+                    <a:blip r:embed="rId14"/>
                     <a:stretch>
                       <a:fillRect/>
                     </a:stretch>
@@ -965,11 +1002,6 @@
       </w:r>
     </w:p>
     <w:p>
-      <w:pPr>
-        <w:rPr>
-          <w:rFonts w:hint="eastAsia"/>
-        </w:rPr>
-      </w:pPr>
       <w:r>
         <w:tab/>
       </w:r>
@@ -1075,7 +1107,7 @@
         <w:spacing w:line="285" w:lineRule="atLeast"/>
         <w:jc w:val="left"/>
         <w:rPr>
-          <w:rFonts w:ascii="Consolas" w:hAnsi="Consolas" w:eastAsia="宋体" w:cs="宋体"/>
+          <w:rFonts w:ascii="Consolas" w:eastAsia="宋体" w:hAnsi="Consolas" w:cs="宋体"/>
           <w:color w:val="D4D4D4"/>
           <w:kern w:val="0"/>
           <w:szCs w:val="21"/>
@@ -1083,7 +1115,7 @@
       </w:pPr>
       <w:r>
         <w:rPr>
-          <w:rFonts w:ascii="Consolas" w:hAnsi="Consolas" w:eastAsia="宋体" w:cs="宋体"/>
+          <w:rFonts w:ascii="Consolas" w:eastAsia="宋体" w:hAnsi="Consolas" w:cs="宋体"/>
           <w:color w:val="9CDCFE"/>
           <w:kern w:val="0"/>
           <w:szCs w:val="21"/>
@@ -1092,16 +1124,17 @@
       </w:r>
       <w:r>
         <w:rPr>
-          <w:rFonts w:ascii="Consolas" w:hAnsi="Consolas" w:eastAsia="宋体" w:cs="宋体"/>
+          <w:rFonts w:ascii="Consolas" w:eastAsia="宋体" w:hAnsi="Consolas" w:cs="宋体"/>
           <w:color w:val="D4D4D4"/>
           <w:kern w:val="0"/>
           <w:szCs w:val="21"/>
         </w:rPr>
         <w:t xml:space="preserve"> = </w:t>
       </w:r>
-      <w:r>
-        <w:rPr>
-          <w:rFonts w:ascii="Consolas" w:hAnsi="Consolas" w:eastAsia="宋体" w:cs="宋体"/>
+      <w:proofErr w:type="spellStart"/>
+      <w:r>
+        <w:rPr>
+          <w:rFonts w:ascii="Consolas" w:eastAsia="宋体" w:hAnsi="Consolas" w:cs="宋体"/>
           <w:color w:val="4EC9B0"/>
           <w:kern w:val="0"/>
           <w:szCs w:val="21"/>
@@ -1110,7 +1143,7 @@
       </w:r>
       <w:r>
         <w:rPr>
-          <w:rFonts w:ascii="Consolas" w:hAnsi="Consolas" w:eastAsia="宋体" w:cs="宋体"/>
+          <w:rFonts w:ascii="Consolas" w:eastAsia="宋体" w:hAnsi="Consolas" w:cs="宋体"/>
           <w:color w:val="D4D4D4"/>
           <w:kern w:val="0"/>
           <w:szCs w:val="21"/>
@@ -1119,7 +1152,7 @@
       </w:r>
       <w:r>
         <w:rPr>
-          <w:rFonts w:ascii="Consolas" w:hAnsi="Consolas" w:eastAsia="宋体" w:cs="宋体"/>
+          <w:rFonts w:ascii="Consolas" w:eastAsia="宋体" w:hAnsi="Consolas" w:cs="宋体"/>
           <w:color w:val="4EC9B0"/>
           <w:kern w:val="0"/>
           <w:szCs w:val="21"/>
@@ -1128,7 +1161,7 @@
       </w:r>
       <w:r>
         <w:rPr>
-          <w:rFonts w:ascii="Consolas" w:hAnsi="Consolas" w:eastAsia="宋体" w:cs="宋体"/>
+          <w:rFonts w:ascii="Consolas" w:eastAsia="宋体" w:hAnsi="Consolas" w:cs="宋体"/>
           <w:color w:val="D4D4D4"/>
           <w:kern w:val="0"/>
           <w:szCs w:val="21"/>
@@ -1137,25 +1170,28 @@
       </w:r>
       <w:r>
         <w:rPr>
-          <w:rFonts w:ascii="Consolas" w:hAnsi="Consolas" w:eastAsia="宋体" w:cs="宋体"/>
+          <w:rFonts w:ascii="Consolas" w:eastAsia="宋体" w:hAnsi="Consolas" w:cs="宋体"/>
           <w:color w:val="4EC9B0"/>
           <w:kern w:val="0"/>
           <w:szCs w:val="21"/>
         </w:rPr>
         <w:t>SGD</w:t>
       </w:r>
-      <w:r>
-        <w:rPr>
-          <w:rFonts w:ascii="Consolas" w:hAnsi="Consolas" w:eastAsia="宋体" w:cs="宋体"/>
+      <w:proofErr w:type="spellEnd"/>
+      <w:r>
+        <w:rPr>
+          <w:rFonts w:ascii="Consolas" w:eastAsia="宋体" w:hAnsi="Consolas" w:cs="宋体"/>
           <w:color w:val="D4D4D4"/>
           <w:kern w:val="0"/>
           <w:szCs w:val="21"/>
         </w:rPr>
         <w:t>(</w:t>
       </w:r>
-      <w:r>
-        <w:rPr>
-          <w:rFonts w:ascii="Consolas" w:hAnsi="Consolas" w:eastAsia="宋体" w:cs="宋体"/>
+      <w:proofErr w:type="spellStart"/>
+      <w:proofErr w:type="gramStart"/>
+      <w:r>
+        <w:rPr>
+          <w:rFonts w:ascii="Consolas" w:eastAsia="宋体" w:hAnsi="Consolas" w:cs="宋体"/>
           <w:color w:val="9CDCFE"/>
           <w:kern w:val="0"/>
           <w:szCs w:val="21"/>
@@ -1164,7 +1200,7 @@
       </w:r>
       <w:r>
         <w:rPr>
-          <w:rFonts w:ascii="Consolas" w:hAnsi="Consolas" w:eastAsia="宋体" w:cs="宋体"/>
+          <w:rFonts w:ascii="Consolas" w:eastAsia="宋体" w:hAnsi="Consolas" w:cs="宋体"/>
           <w:color w:val="D4D4D4"/>
           <w:kern w:val="0"/>
           <w:szCs w:val="21"/>
@@ -1173,34 +1209,38 @@
       </w:r>
       <w:r>
         <w:rPr>
-          <w:rFonts w:ascii="Consolas" w:hAnsi="Consolas" w:eastAsia="宋体" w:cs="宋体"/>
+          <w:rFonts w:ascii="Consolas" w:eastAsia="宋体" w:hAnsi="Consolas" w:cs="宋体"/>
           <w:color w:val="DCDCAA"/>
           <w:kern w:val="0"/>
           <w:szCs w:val="21"/>
         </w:rPr>
         <w:t>parameters</w:t>
       </w:r>
-      <w:r>
-        <w:rPr>
-          <w:rFonts w:ascii="Consolas" w:hAnsi="Consolas" w:eastAsia="宋体" w:cs="宋体"/>
+      <w:proofErr w:type="spellEnd"/>
+      <w:proofErr w:type="gramEnd"/>
+      <w:r>
+        <w:rPr>
+          <w:rFonts w:ascii="Consolas" w:eastAsia="宋体" w:hAnsi="Consolas" w:cs="宋体"/>
           <w:color w:val="D4D4D4"/>
           <w:kern w:val="0"/>
           <w:szCs w:val="21"/>
         </w:rPr>
         <w:t xml:space="preserve">(), </w:t>
       </w:r>
-      <w:r>
-        <w:rPr>
-          <w:rFonts w:ascii="Consolas" w:hAnsi="Consolas" w:eastAsia="宋体" w:cs="宋体"/>
+      <w:proofErr w:type="spellStart"/>
+      <w:r>
+        <w:rPr>
+          <w:rFonts w:ascii="Consolas" w:eastAsia="宋体" w:hAnsi="Consolas" w:cs="宋体"/>
           <w:color w:val="9CDCFE"/>
           <w:kern w:val="0"/>
           <w:szCs w:val="21"/>
         </w:rPr>
         <w:t>lr</w:t>
       </w:r>
-      <w:r>
-        <w:rPr>
-          <w:rFonts w:ascii="Consolas" w:hAnsi="Consolas" w:eastAsia="宋体" w:cs="宋体"/>
+      <w:proofErr w:type="spellEnd"/>
+      <w:r>
+        <w:rPr>
+          <w:rFonts w:ascii="Consolas" w:eastAsia="宋体" w:hAnsi="Consolas" w:cs="宋体"/>
           <w:color w:val="D4D4D4"/>
           <w:kern w:val="0"/>
           <w:szCs w:val="21"/>
@@ -1209,7 +1249,7 @@
       </w:r>
       <w:r>
         <w:rPr>
-          <w:rFonts w:ascii="Consolas" w:hAnsi="Consolas" w:eastAsia="宋体" w:cs="宋体"/>
+          <w:rFonts w:ascii="Consolas" w:eastAsia="宋体" w:hAnsi="Consolas" w:cs="宋体"/>
           <w:color w:val="B5CEA8"/>
           <w:kern w:val="0"/>
           <w:szCs w:val="21"/>
@@ -1218,7 +1258,7 @@
       </w:r>
       <w:r>
         <w:rPr>
-          <w:rFonts w:ascii="Consolas" w:hAnsi="Consolas" w:eastAsia="宋体" w:cs="宋体"/>
+          <w:rFonts w:ascii="Consolas" w:eastAsia="宋体" w:hAnsi="Consolas" w:cs="宋体"/>
           <w:color w:val="D4D4D4"/>
           <w:kern w:val="0"/>
           <w:szCs w:val="21"/>
@@ -1227,7 +1267,7 @@
       </w:r>
       <w:r>
         <w:rPr>
-          <w:rFonts w:ascii="Consolas" w:hAnsi="Consolas" w:eastAsia="宋体" w:cs="宋体"/>
+          <w:rFonts w:ascii="Consolas" w:eastAsia="宋体" w:hAnsi="Consolas" w:cs="宋体"/>
           <w:color w:val="9CDCFE"/>
           <w:kern w:val="0"/>
           <w:szCs w:val="21"/>
@@ -1236,7 +1276,7 @@
       </w:r>
       <w:r>
         <w:rPr>
-          <w:rFonts w:ascii="Consolas" w:hAnsi="Consolas" w:eastAsia="宋体" w:cs="宋体"/>
+          <w:rFonts w:ascii="Consolas" w:eastAsia="宋体" w:hAnsi="Consolas" w:cs="宋体"/>
           <w:color w:val="D4D4D4"/>
           <w:kern w:val="0"/>
           <w:szCs w:val="21"/>
@@ -1245,7 +1285,7 @@
       </w:r>
       <w:r>
         <w:rPr>
-          <w:rFonts w:ascii="Consolas" w:hAnsi="Consolas" w:eastAsia="宋体" w:cs="宋体"/>
+          <w:rFonts w:ascii="Consolas" w:eastAsia="宋体" w:hAnsi="Consolas" w:cs="宋体"/>
           <w:color w:val="B5CEA8"/>
           <w:kern w:val="0"/>
           <w:szCs w:val="21"/>
@@ -1254,7 +1294,7 @@
       </w:r>
       <w:r>
         <w:rPr>
-          <w:rFonts w:ascii="Consolas" w:hAnsi="Consolas" w:eastAsia="宋体" w:cs="宋体"/>
+          <w:rFonts w:ascii="Consolas" w:eastAsia="宋体" w:hAnsi="Consolas" w:cs="宋体"/>
           <w:color w:val="D4D4D4"/>
           <w:kern w:val="0"/>
           <w:szCs w:val="21"/>
@@ -1280,7 +1320,7 @@
         <w:spacing w:line="285" w:lineRule="atLeast"/>
         <w:jc w:val="left"/>
         <w:rPr>
-          <w:rFonts w:ascii="Consolas" w:hAnsi="Consolas" w:eastAsia="宋体" w:cs="宋体"/>
+          <w:rFonts w:ascii="Consolas" w:eastAsia="宋体" w:hAnsi="Consolas" w:cs="宋体"/>
           <w:color w:val="D4D4D4"/>
           <w:kern w:val="0"/>
           <w:szCs w:val="21"/>
@@ -1288,7 +1328,7 @@
       </w:pPr>
       <w:r>
         <w:rPr>
-          <w:rFonts w:ascii="Consolas" w:hAnsi="Consolas" w:eastAsia="宋体" w:cs="宋体"/>
+          <w:rFonts w:ascii="Consolas" w:eastAsia="宋体" w:hAnsi="Consolas" w:cs="宋体"/>
           <w:color w:val="9CDCFE"/>
           <w:kern w:val="0"/>
           <w:szCs w:val="21"/>
@@ -1297,16 +1337,17 @@
       </w:r>
       <w:r>
         <w:rPr>
-          <w:rFonts w:ascii="Consolas" w:hAnsi="Consolas" w:eastAsia="宋体" w:cs="宋体"/>
+          <w:rFonts w:ascii="Consolas" w:eastAsia="宋体" w:hAnsi="Consolas" w:cs="宋体"/>
           <w:color w:val="D4D4D4"/>
           <w:kern w:val="0"/>
           <w:szCs w:val="21"/>
         </w:rPr>
         <w:t xml:space="preserve"> = </w:t>
       </w:r>
-      <w:r>
-        <w:rPr>
-          <w:rFonts w:ascii="Consolas" w:hAnsi="Consolas" w:eastAsia="宋体" w:cs="宋体"/>
+      <w:proofErr w:type="spellStart"/>
+      <w:r>
+        <w:rPr>
+          <w:rFonts w:ascii="Consolas" w:eastAsia="宋体" w:hAnsi="Consolas" w:cs="宋体"/>
           <w:color w:val="4EC9B0"/>
           <w:kern w:val="0"/>
           <w:szCs w:val="21"/>
@@ -1315,7 +1356,7 @@
       </w:r>
       <w:r>
         <w:rPr>
-          <w:rFonts w:ascii="Consolas" w:hAnsi="Consolas" w:eastAsia="宋体" w:cs="宋体"/>
+          <w:rFonts w:ascii="Consolas" w:eastAsia="宋体" w:hAnsi="Consolas" w:cs="宋体"/>
           <w:color w:val="D4D4D4"/>
           <w:kern w:val="0"/>
           <w:szCs w:val="21"/>
@@ -1324,7 +1365,7 @@
       </w:r>
       <w:r>
         <w:rPr>
-          <w:rFonts w:ascii="Consolas" w:hAnsi="Consolas" w:eastAsia="宋体" w:cs="宋体"/>
+          <w:rFonts w:ascii="Consolas" w:eastAsia="宋体" w:hAnsi="Consolas" w:cs="宋体"/>
           <w:color w:val="4EC9B0"/>
           <w:kern w:val="0"/>
           <w:szCs w:val="21"/>
@@ -1333,7 +1374,7 @@
       </w:r>
       <w:r>
         <w:rPr>
-          <w:rFonts w:ascii="Consolas" w:hAnsi="Consolas" w:eastAsia="宋体" w:cs="宋体"/>
+          <w:rFonts w:ascii="Consolas" w:eastAsia="宋体" w:hAnsi="Consolas" w:cs="宋体"/>
           <w:color w:val="D4D4D4"/>
           <w:kern w:val="0"/>
           <w:szCs w:val="21"/>
@@ -1342,25 +1383,28 @@
       </w:r>
       <w:r>
         <w:rPr>
-          <w:rFonts w:ascii="Consolas" w:hAnsi="Consolas" w:eastAsia="宋体" w:cs="宋体"/>
+          <w:rFonts w:ascii="Consolas" w:eastAsia="宋体" w:hAnsi="Consolas" w:cs="宋体"/>
           <w:color w:val="4EC9B0"/>
           <w:kern w:val="0"/>
           <w:szCs w:val="21"/>
         </w:rPr>
         <w:t>SGD</w:t>
       </w:r>
-      <w:r>
-        <w:rPr>
-          <w:rFonts w:ascii="Consolas" w:hAnsi="Consolas" w:eastAsia="宋体" w:cs="宋体"/>
+      <w:proofErr w:type="spellEnd"/>
+      <w:r>
+        <w:rPr>
+          <w:rFonts w:ascii="Consolas" w:eastAsia="宋体" w:hAnsi="Consolas" w:cs="宋体"/>
           <w:color w:val="D4D4D4"/>
           <w:kern w:val="0"/>
           <w:szCs w:val="21"/>
         </w:rPr>
         <w:t>(</w:t>
       </w:r>
-      <w:r>
-        <w:rPr>
-          <w:rFonts w:ascii="Consolas" w:hAnsi="Consolas" w:eastAsia="宋体" w:cs="宋体"/>
+      <w:proofErr w:type="spellStart"/>
+      <w:proofErr w:type="gramStart"/>
+      <w:r>
+        <w:rPr>
+          <w:rFonts w:ascii="Consolas" w:eastAsia="宋体" w:hAnsi="Consolas" w:cs="宋体"/>
           <w:color w:val="9CDCFE"/>
           <w:kern w:val="0"/>
           <w:szCs w:val="21"/>
@@ -1369,7 +1413,7 @@
       </w:r>
       <w:r>
         <w:rPr>
-          <w:rFonts w:ascii="Consolas" w:hAnsi="Consolas" w:eastAsia="宋体" w:cs="宋体"/>
+          <w:rFonts w:ascii="Consolas" w:eastAsia="宋体" w:hAnsi="Consolas" w:cs="宋体"/>
           <w:color w:val="D4D4D4"/>
           <w:kern w:val="0"/>
           <w:szCs w:val="21"/>
@@ -1378,34 +1422,38 @@
       </w:r>
       <w:r>
         <w:rPr>
-          <w:rFonts w:ascii="Consolas" w:hAnsi="Consolas" w:eastAsia="宋体" w:cs="宋体"/>
+          <w:rFonts w:ascii="Consolas" w:eastAsia="宋体" w:hAnsi="Consolas" w:cs="宋体"/>
           <w:color w:val="DCDCAA"/>
           <w:kern w:val="0"/>
           <w:szCs w:val="21"/>
         </w:rPr>
         <w:t>parameters</w:t>
       </w:r>
-      <w:r>
-        <w:rPr>
-          <w:rFonts w:ascii="Consolas" w:hAnsi="Consolas" w:eastAsia="宋体" w:cs="宋体"/>
+      <w:proofErr w:type="spellEnd"/>
+      <w:proofErr w:type="gramEnd"/>
+      <w:r>
+        <w:rPr>
+          <w:rFonts w:ascii="Consolas" w:eastAsia="宋体" w:hAnsi="Consolas" w:cs="宋体"/>
           <w:color w:val="D4D4D4"/>
           <w:kern w:val="0"/>
           <w:szCs w:val="21"/>
         </w:rPr>
         <w:t xml:space="preserve">(), </w:t>
       </w:r>
-      <w:r>
-        <w:rPr>
-          <w:rFonts w:ascii="Consolas" w:hAnsi="Consolas" w:eastAsia="宋体" w:cs="宋体"/>
+      <w:proofErr w:type="spellStart"/>
+      <w:r>
+        <w:rPr>
+          <w:rFonts w:ascii="Consolas" w:eastAsia="宋体" w:hAnsi="Consolas" w:cs="宋体"/>
           <w:color w:val="9CDCFE"/>
           <w:kern w:val="0"/>
           <w:szCs w:val="21"/>
         </w:rPr>
         <w:t>lr</w:t>
       </w:r>
-      <w:r>
-        <w:rPr>
-          <w:rFonts w:ascii="Consolas" w:hAnsi="Consolas" w:eastAsia="宋体" w:cs="宋体"/>
+      <w:proofErr w:type="spellEnd"/>
+      <w:r>
+        <w:rPr>
+          <w:rFonts w:ascii="Consolas" w:eastAsia="宋体" w:hAnsi="Consolas" w:cs="宋体"/>
           <w:color w:val="D4D4D4"/>
           <w:kern w:val="0"/>
           <w:szCs w:val="21"/>
@@ -1414,7 +1462,7 @@
       </w:r>
       <w:r>
         <w:rPr>
-          <w:rFonts w:ascii="Consolas" w:hAnsi="Consolas" w:eastAsia="宋体" w:cs="宋体"/>
+          <w:rFonts w:ascii="Consolas" w:eastAsia="宋体" w:hAnsi="Consolas" w:cs="宋体"/>
           <w:color w:val="B5CEA8"/>
           <w:kern w:val="0"/>
           <w:szCs w:val="21"/>
@@ -1423,7 +1471,7 @@
       </w:r>
       <w:r>
         <w:rPr>
-          <w:rFonts w:ascii="Consolas" w:hAnsi="Consolas" w:eastAsia="宋体" w:cs="宋体"/>
+          <w:rFonts w:ascii="Consolas" w:eastAsia="宋体" w:hAnsi="Consolas" w:cs="宋体"/>
           <w:color w:val="D4D4D4"/>
           <w:kern w:val="0"/>
           <w:szCs w:val="21"/>
@@ -1432,7 +1480,7 @@
       </w:r>
       <w:r>
         <w:rPr>
-          <w:rFonts w:ascii="Consolas" w:hAnsi="Consolas" w:eastAsia="宋体" w:cs="宋体"/>
+          <w:rFonts w:ascii="Consolas" w:eastAsia="宋体" w:hAnsi="Consolas" w:cs="宋体"/>
           <w:color w:val="9CDCFE"/>
           <w:kern w:val="0"/>
           <w:szCs w:val="21"/>
@@ -1441,7 +1489,7 @@
       </w:r>
       <w:r>
         <w:rPr>
-          <w:rFonts w:ascii="Consolas" w:hAnsi="Consolas" w:eastAsia="宋体" w:cs="宋体"/>
+          <w:rFonts w:ascii="Consolas" w:eastAsia="宋体" w:hAnsi="Consolas" w:cs="宋体"/>
           <w:color w:val="D4D4D4"/>
           <w:kern w:val="0"/>
           <w:szCs w:val="21"/>
@@ -1450,7 +1498,7 @@
       </w:r>
       <w:r>
         <w:rPr>
-          <w:rFonts w:ascii="Consolas" w:hAnsi="Consolas" w:eastAsia="宋体" w:cs="宋体"/>
+          <w:rFonts w:ascii="Consolas" w:eastAsia="宋体" w:hAnsi="Consolas" w:cs="宋体"/>
           <w:color w:val="B5CEA8"/>
           <w:kern w:val="0"/>
           <w:szCs w:val="21"/>
@@ -1459,25 +1507,27 @@
       </w:r>
       <w:r>
         <w:rPr>
-          <w:rFonts w:ascii="Consolas" w:hAnsi="Consolas" w:eastAsia="宋体" w:cs="宋体"/>
+          <w:rFonts w:ascii="Consolas" w:eastAsia="宋体" w:hAnsi="Consolas" w:cs="宋体"/>
           <w:color w:val="D4D4D4"/>
           <w:kern w:val="0"/>
           <w:szCs w:val="21"/>
         </w:rPr>
         <w:t xml:space="preserve">, </w:t>
       </w:r>
-      <w:r>
-        <w:rPr>
-          <w:rFonts w:ascii="Consolas" w:hAnsi="Consolas" w:eastAsia="宋体" w:cs="宋体"/>
+      <w:proofErr w:type="spellStart"/>
+      <w:r>
+        <w:rPr>
+          <w:rFonts w:ascii="Consolas" w:eastAsia="宋体" w:hAnsi="Consolas" w:cs="宋体"/>
           <w:color w:val="9CDCFE"/>
           <w:kern w:val="0"/>
           <w:szCs w:val="21"/>
         </w:rPr>
         <w:t>weight_decay</w:t>
       </w:r>
-      <w:r>
-        <w:rPr>
-          <w:rFonts w:ascii="Consolas" w:hAnsi="Consolas" w:eastAsia="宋体" w:cs="宋体"/>
+      <w:proofErr w:type="spellEnd"/>
+      <w:r>
+        <w:rPr>
+          <w:rFonts w:ascii="Consolas" w:eastAsia="宋体" w:hAnsi="Consolas" w:cs="宋体"/>
           <w:color w:val="D4D4D4"/>
           <w:kern w:val="0"/>
           <w:szCs w:val="21"/>
@@ -1486,7 +1536,7 @@
       </w:r>
       <w:r>
         <w:rPr>
-          <w:rFonts w:ascii="Consolas" w:hAnsi="Consolas" w:eastAsia="宋体" w:cs="宋体"/>
+          <w:rFonts w:ascii="Consolas" w:eastAsia="宋体" w:hAnsi="Consolas" w:cs="宋体"/>
           <w:color w:val="B5CEA8"/>
           <w:kern w:val="0"/>
           <w:szCs w:val="21"/>
@@ -1495,7 +1545,7 @@
       </w:r>
       <w:r>
         <w:rPr>
-          <w:rFonts w:ascii="Consolas" w:hAnsi="Consolas" w:eastAsia="宋体" w:cs="宋体"/>
+          <w:rFonts w:ascii="Consolas" w:eastAsia="宋体" w:hAnsi="Consolas" w:cs="宋体"/>
           <w:color w:val="D4D4D4"/>
           <w:kern w:val="0"/>
           <w:szCs w:val="21"/>
@@ -1505,15 +1555,20 @@
     </w:p>
     <w:p>
       <w:pPr>
-        <w:pStyle w:val="17"/>
+        <w:pStyle w:val="aa"/>
         <w:numPr>
           <w:ilvl w:val="0"/>
           <w:numId w:val="3"/>
         </w:numPr>
         <w:ind w:firstLineChars="0"/>
       </w:pPr>
-      <w:r>
-        <w:t>lr=0.01：学习率控制了每次参数更新的步长。较高的学习率会使模型更快地收敛，但可能会导致震荡或不稳定的训练过程，而较低的学习率可能会导致训练过程较慢。0.01是一个常见的初始学习率</w:t>
+      <w:proofErr w:type="spellStart"/>
+      <w:r>
+        <w:t>lr</w:t>
+      </w:r>
+      <w:proofErr w:type="spellEnd"/>
+      <w:r>
+        <w:t>=0.01：学习率控制了每次参数更新的步长。较高的学习率会使模型更快地收敛，但可能会导致震荡或不稳定的训练过程，而较低的学习率可能会导致训练过程较慢。0.01是一个常见的初始学习率</w:t>
       </w:r>
       <w:r>
         <w:rPr>
@@ -1524,7 +1579,7 @@
     </w:p>
     <w:p>
       <w:pPr>
-        <w:pStyle w:val="17"/>
+        <w:pStyle w:val="aa"/>
         <w:numPr>
           <w:ilvl w:val="0"/>
           <w:numId w:val="3"/>
@@ -1561,18 +1616,20 @@
     </w:p>
     <w:p>
       <w:pPr>
-        <w:pStyle w:val="17"/>
+        <w:pStyle w:val="aa"/>
         <w:numPr>
           <w:ilvl w:val="0"/>
           <w:numId w:val="3"/>
         </w:numPr>
         <w:ind w:firstLineChars="0"/>
-        <w:rPr>
-          <w:rFonts w:hint="eastAsia"/>
-        </w:rPr>
-      </w:pPr>
-      <w:r>
-        <w:t>weight_decay=3e-4：权重衰减是一种正则化技术，用于防止模型过拟合。它通过对模型的权重施加惩罚，促使模型学习到更简单的权重分布。</w:t>
+      </w:pPr>
+      <w:proofErr w:type="spellStart"/>
+      <w:r>
+        <w:t>weight_decay</w:t>
+      </w:r>
+      <w:proofErr w:type="spellEnd"/>
+      <w:r>
+        <w:t>=3e-4：权重衰减是一种正则化技术，用于防止模型过拟合。它通过对模型的权重施加惩罚，促使模型学习到更简单的权重分布。</w:t>
       </w:r>
       <w:r>
         <w:rPr>
@@ -1598,16 +1655,34 @@
         <w:rPr>
           <w:rFonts w:hint="eastAsia"/>
         </w:rPr>
-        <w:t>设置新的optimizer的同时，我们保持上一次优化的网络（即第一层的o</w:t>
-      </w:r>
-      <w:r>
-        <w:t>ut_features=400</w:t>
-      </w:r>
-      <w:r>
-        <w:rPr>
-          <w:rFonts w:hint="eastAsia"/>
-        </w:rPr>
-        <w:t>）。训练该模型，设置epoch为1</w:t>
+        <w:t>设置新的optimizer的同时，我们保持上一次优化的网络（即第一层的</w:t>
+      </w:r>
+      <w:proofErr w:type="spellStart"/>
+      <w:r>
+        <w:rPr>
+          <w:rFonts w:hint="eastAsia"/>
+        </w:rPr>
+        <w:t>o</w:t>
+      </w:r>
+      <w:r>
+        <w:t>ut_features</w:t>
+      </w:r>
+      <w:proofErr w:type="spellEnd"/>
+      <w:r>
+        <w:t>=400</w:t>
+      </w:r>
+      <w:r>
+        <w:rPr>
+          <w:rFonts w:hint="eastAsia"/>
+        </w:rPr>
+        <w:t>）。</w:t>
+      </w:r>
+      <w:r>
+        <w:rPr>
+          <w:rFonts w:hint="eastAsia"/>
+        </w:rPr>
+        <w:lastRenderedPageBreak/>
+        <w:t>训练该模型，设置epoch为1</w:t>
       </w:r>
       <w:r>
         <w:t>0</w:t>
@@ -1624,6 +1699,9 @@
         <w:ind w:left="420"/>
       </w:pPr>
       <w:r>
+        <w:rPr>
+          <w:noProof/>
+        </w:rPr>
         <w:drawing>
           <wp:inline distT="0" distB="0" distL="0" distR="0">
             <wp:extent cx="5274310" cy="2127250"/>
@@ -1642,7 +1720,7 @@
                     </pic:cNvPicPr>
                   </pic:nvPicPr>
                   <pic:blipFill>
-                    <a:blip r:embed="rId14"/>
+                    <a:blip r:embed="rId15"/>
                     <a:stretch>
                       <a:fillRect/>
                     </a:stretch>
@@ -1666,9 +1744,6 @@
     <w:p>
       <w:pPr>
         <w:ind w:firstLine="420"/>
-        <w:rPr>
-          <w:rFonts w:hint="eastAsia"/>
-        </w:rPr>
       </w:pPr>
       <w:r>
         <w:rPr>
@@ -1736,12 +1811,10 @@
       </w:r>
     </w:p>
     <w:p>
-      <w:pPr>
-        <w:rPr>
-          <w:rFonts w:hint="eastAsia"/>
-        </w:rPr>
-      </w:pPr>
-      <w:r>
+      <w:r>
+        <w:rPr>
+          <w:noProof/>
+        </w:rPr>
         <w:drawing>
           <wp:inline distT="0" distB="0" distL="0" distR="0">
             <wp:extent cx="5274310" cy="1696720"/>
@@ -1760,7 +1833,7 @@
                     </pic:cNvPicPr>
                   </pic:nvPicPr>
                   <pic:blipFill>
-                    <a:blip r:embed="rId15"/>
+                    <a:blip r:embed="rId16"/>
                     <a:stretch>
                       <a:fillRect/>
                     </a:stretch>
@@ -1809,12 +1882,26 @@
         <w:rPr>
           <w:rFonts w:hint="eastAsia"/>
         </w:rPr>
-        <w:t>在每个全连接层后都增加了一个归一化层。归一化层的作用如下所示：</w:t>
-      </w:r>
-    </w:p>
-    <w:p>
-      <w:pPr>
-        <w:pStyle w:val="17"/>
+        <w:t>在</w:t>
+      </w:r>
+      <w:proofErr w:type="gramStart"/>
+      <w:r>
+        <w:rPr>
+          <w:rFonts w:hint="eastAsia"/>
+        </w:rPr>
+        <w:t>每个全</w:t>
+      </w:r>
+      <w:proofErr w:type="gramEnd"/>
+      <w:r>
+        <w:rPr>
+          <w:rFonts w:hint="eastAsia"/>
+        </w:rPr>
+        <w:t>连接层后都增加了一个归一化层。归一化层的作用如下所示：</w:t>
+      </w:r>
+    </w:p>
+    <w:p>
+      <w:pPr>
+        <w:pStyle w:val="aa"/>
         <w:numPr>
           <w:ilvl w:val="0"/>
           <w:numId w:val="4"/>
@@ -1830,7 +1917,7 @@
     </w:p>
     <w:p>
       <w:pPr>
-        <w:pStyle w:val="17"/>
+        <w:pStyle w:val="aa"/>
         <w:numPr>
           <w:ilvl w:val="0"/>
           <w:numId w:val="4"/>
@@ -1841,12 +1928,26 @@
         <w:rPr>
           <w:rFonts w:hint="eastAsia"/>
         </w:rPr>
-        <w:t>提高模型的稳定性：批归一化层对网络的激活值进行归一化，使得网络对初始权重的选择不敏感，减少了梯度消失和梯度爆炸的风险，提高了模型的稳定性。</w:t>
-      </w:r>
-    </w:p>
-    <w:p>
-      <w:pPr>
-        <w:pStyle w:val="17"/>
+        <w:t>提高模型的稳定性：批归一化层对网络的</w:t>
+      </w:r>
+      <w:proofErr w:type="gramStart"/>
+      <w:r>
+        <w:rPr>
+          <w:rFonts w:hint="eastAsia"/>
+        </w:rPr>
+        <w:t>激活值</w:t>
+      </w:r>
+      <w:proofErr w:type="gramEnd"/>
+      <w:r>
+        <w:rPr>
+          <w:rFonts w:hint="eastAsia"/>
+        </w:rPr>
+        <w:t>进行归一化，使得网络对初始权重的选择不敏感，减少了梯度消失和梯度爆炸的风险，提高了模型的稳定性。</w:t>
+      </w:r>
+    </w:p>
+    <w:p>
+      <w:pPr>
+        <w:pStyle w:val="aa"/>
         <w:numPr>
           <w:ilvl w:val="0"/>
           <w:numId w:val="4"/>
@@ -1862,7 +1963,7 @@
     </w:p>
     <w:p>
       <w:pPr>
-        <w:pStyle w:val="17"/>
+        <w:pStyle w:val="aa"/>
         <w:numPr>
           <w:ilvl w:val="0"/>
           <w:numId w:val="4"/>
@@ -1878,16 +1979,13 @@
     </w:p>
     <w:p>
       <w:pPr>
-        <w:pStyle w:val="17"/>
-        <w:ind w:left="360" w:firstLine="0" w:firstLineChars="0"/>
+        <w:pStyle w:val="aa"/>
+        <w:ind w:left="360" w:firstLineChars="0" w:firstLine="0"/>
       </w:pPr>
     </w:p>
     <w:p>
       <w:pPr>
         <w:ind w:firstLine="360"/>
-        <w:rPr>
-          <w:rFonts w:hint="eastAsia"/>
-        </w:rPr>
       </w:pPr>
       <w:r>
         <w:rPr>
@@ -1907,6 +2005,10 @@
     </w:p>
     <w:p>
       <w:r>
+        <w:rPr>
+          <w:noProof/>
+        </w:rPr>
+        <w:lastRenderedPageBreak/>
         <w:drawing>
           <wp:inline distT="0" distB="0" distL="0" distR="0">
             <wp:extent cx="5274310" cy="4425950"/>
@@ -1925,7 +2027,7 @@
                     </pic:cNvPicPr>
                   </pic:nvPicPr>
                   <pic:blipFill>
-                    <a:blip r:embed="rId16"/>
+                    <a:blip r:embed="rId17"/>
                     <a:stretch>
                       <a:fillRect/>
                     </a:stretch>
@@ -1947,12 +2049,10 @@
       </w:r>
     </w:p>
     <w:p>
-      <w:pPr>
-        <w:rPr>
-          <w:rFonts w:hint="eastAsia"/>
-        </w:rPr>
-      </w:pPr>
-      <w:r>
+      <w:r>
+        <w:rPr>
+          <w:noProof/>
+        </w:rPr>
         <w:drawing>
           <wp:inline distT="0" distB="0" distL="0" distR="0">
             <wp:extent cx="2593340" cy="1668780"/>
@@ -1971,7 +2071,7 @@
                     </pic:cNvPicPr>
                   </pic:nvPicPr>
                   <pic:blipFill>
-                    <a:blip r:embed="rId17"/>
+                    <a:blip r:embed="rId18"/>
                     <a:stretch>
                       <a:fillRect/>
                     </a:stretch>
@@ -1995,6 +2095,9 @@
         <w:t xml:space="preserve"> </w:t>
       </w:r>
       <w:r>
+        <w:rPr>
+          <w:noProof/>
+        </w:rPr>
         <w:drawing>
           <wp:inline distT="0" distB="0" distL="0" distR="0">
             <wp:extent cx="2529840" cy="1631315"/>
@@ -2013,7 +2116,7 @@
                     </pic:cNvPicPr>
                   </pic:nvPicPr>
                   <pic:blipFill>
-                    <a:blip r:embed="rId18"/>
+                    <a:blip r:embed="rId19"/>
                     <a:stretch>
                       <a:fillRect/>
                     </a:stretch>
@@ -2037,9 +2140,6 @@
     <w:p>
       <w:pPr>
         <w:ind w:firstLine="420"/>
-        <w:rPr>
-          <w:rFonts w:hint="eastAsia"/>
-        </w:rPr>
       </w:pPr>
       <w:r>
         <w:rPr>
@@ -2087,15 +2187,26 @@
     <w:p>
       <w:pPr>
         <w:ind w:left="420"/>
-        <w:rPr>
-          <w:rFonts w:hint="eastAsia"/>
-        </w:rPr>
-      </w:pPr>
-      <w:r>
-        <w:rPr>
-          <w:rFonts w:hint="eastAsia"/>
-        </w:rPr>
-        <w:t>现在我们添加进修改后的optimizer，训练2</w:t>
+      </w:pPr>
+      <w:r>
+        <w:rPr>
+          <w:rFonts w:hint="eastAsia"/>
+        </w:rPr>
+        <w:t>现在我们添加</w:t>
+      </w:r>
+      <w:proofErr w:type="gramStart"/>
+      <w:r>
+        <w:rPr>
+          <w:rFonts w:hint="eastAsia"/>
+        </w:rPr>
+        <w:t>进修改</w:t>
+      </w:r>
+      <w:proofErr w:type="gramEnd"/>
+      <w:r>
+        <w:rPr>
+          <w:rFonts w:hint="eastAsia"/>
+        </w:rPr>
+        <w:t>后的optimizer，训练2</w:t>
       </w:r>
       <w:r>
         <w:t>5</w:t>
@@ -2108,12 +2219,11 @@
       </w:r>
     </w:p>
     <w:p>
-      <w:pPr>
-        <w:rPr>
-          <w:rFonts w:hint="eastAsia"/>
-        </w:rPr>
-      </w:pPr>
-      <w:r>
+      <w:r>
+        <w:rPr>
+          <w:noProof/>
+        </w:rPr>
+        <w:lastRenderedPageBreak/>
         <w:drawing>
           <wp:inline distT="0" distB="0" distL="0" distR="0">
             <wp:extent cx="5274310" cy="2038985"/>
@@ -2132,7 +2242,7 @@
                     </pic:cNvPicPr>
                   </pic:nvPicPr>
                   <pic:blipFill>
-                    <a:blip r:embed="rId19"/>
+                    <a:blip r:embed="rId20"/>
                     <a:stretch>
                       <a:fillRect/>
                     </a:stretch>
@@ -2154,12 +2264,10 @@
       </w:r>
     </w:p>
     <w:p>
-      <w:pPr>
-        <w:rPr>
-          <w:rFonts w:hint="eastAsia"/>
-        </w:rPr>
-      </w:pPr>
-      <w:r>
+      <w:r>
+        <w:rPr>
+          <w:noProof/>
+        </w:rPr>
         <w:drawing>
           <wp:inline distT="0" distB="0" distL="0" distR="0">
             <wp:extent cx="2312670" cy="1524000"/>
@@ -2178,7 +2286,7 @@
                     </pic:cNvPicPr>
                   </pic:nvPicPr>
                   <pic:blipFill>
-                    <a:blip r:embed="rId20"/>
+                    <a:blip r:embed="rId21"/>
                     <a:stretch>
                       <a:fillRect/>
                     </a:stretch>
@@ -2202,6 +2310,9 @@
         <w:t xml:space="preserve"> </w:t>
       </w:r>
       <w:r>
+        <w:rPr>
+          <w:noProof/>
+        </w:rPr>
         <w:drawing>
           <wp:inline distT="0" distB="0" distL="0" distR="0">
             <wp:extent cx="2339340" cy="1530985"/>
@@ -2220,7 +2331,7 @@
                     </pic:cNvPicPr>
                   </pic:nvPicPr>
                   <pic:blipFill>
-                    <a:blip r:embed="rId21"/>
+                    <a:blip r:embed="rId22"/>
                     <a:stretch>
                       <a:fillRect/>
                     </a:stretch>
@@ -2244,9 +2355,6 @@
     <w:p>
       <w:pPr>
         <w:ind w:firstLine="420"/>
-        <w:rPr>
-          <w:rFonts w:hint="eastAsia"/>
-        </w:rPr>
       </w:pPr>
       <w:r>
         <w:rPr>
@@ -2277,6 +2385,7 @@
       <w:pPr>
         <w:pStyle w:val="5"/>
       </w:pPr>
+      <w:proofErr w:type="spellStart"/>
       <w:r>
         <w:rPr>
           <w:rFonts w:hint="eastAsia"/>
@@ -2286,6 +2395,7 @@
       <w:r>
         <w:t>MLP</w:t>
       </w:r>
+      <w:proofErr w:type="spellEnd"/>
     </w:p>
     <w:p>
       <w:pPr>
@@ -2295,20 +2405,36 @@
         <w:rPr>
           <w:rFonts w:hint="eastAsia"/>
         </w:rPr>
-        <w:t>作为该实验的拓展部分，我选择实现R</w:t>
+        <w:t>作为该实验的拓展部分，我选择实现</w:t>
+      </w:r>
+      <w:proofErr w:type="spellStart"/>
+      <w:r>
+        <w:rPr>
+          <w:rFonts w:hint="eastAsia"/>
+        </w:rPr>
+        <w:t>R</w:t>
       </w:r>
       <w:r>
         <w:t>esMLP</w:t>
       </w:r>
-      <w:r>
-        <w:rPr>
-          <w:rFonts w:hint="eastAsia"/>
-        </w:rPr>
-        <w:t>。R</w:t>
+      <w:proofErr w:type="spellEnd"/>
+      <w:r>
+        <w:rPr>
+          <w:rFonts w:hint="eastAsia"/>
+        </w:rPr>
+        <w:t>。</w:t>
+      </w:r>
+      <w:proofErr w:type="spellStart"/>
+      <w:r>
+        <w:rPr>
+          <w:rFonts w:hint="eastAsia"/>
+        </w:rPr>
+        <w:t>R</w:t>
       </w:r>
       <w:r>
         <w:t>esMLP</w:t>
       </w:r>
+      <w:proofErr w:type="spellEnd"/>
       <w:r>
         <w:rPr>
           <w:rFonts w:hint="eastAsia"/>
@@ -2316,7 +2442,15 @@
         <w:t>是一种简单的残差网络，它可以</w:t>
       </w:r>
       <w:r>
-        <w:t>(i)替代一个线性层，其中图像patch在各个通道之间独立而相同地相互作用，以及(ii)替代一个两层前馈网络，其中每个通道在每个patch之间独立地相互作用。</w:t>
+        <w:t>(</w:t>
+      </w:r>
+      <w:proofErr w:type="spellStart"/>
+      <w:r>
+        <w:t>i</w:t>
+      </w:r>
+      <w:proofErr w:type="spellEnd"/>
+      <w:r>
+        <w:t>)替代一个线性层，其中图像patch在各个通道之间独立而相同地相互作用，以及(ii)替代一个两层前馈网络，其中每个通道在每个patch之间独立地相互作用。</w:t>
       </w:r>
     </w:p>
     <w:p>
@@ -2331,12 +2465,10 @@
       </w:r>
     </w:p>
     <w:p>
-      <w:pPr>
-        <w:rPr>
-          <w:rFonts w:hint="eastAsia"/>
-        </w:rPr>
-      </w:pPr>
-      <w:r>
+      <w:r>
+        <w:rPr>
+          <w:noProof/>
+        </w:rPr>
         <w:drawing>
           <wp:inline distT="0" distB="0" distL="0" distR="0">
             <wp:extent cx="5274310" cy="1851660"/>
@@ -2355,7 +2487,7 @@
                     </pic:cNvPicPr>
                   </pic:nvPicPr>
                   <pic:blipFill>
-                    <a:blip r:embed="rId22"/>
+                    <a:blip r:embed="rId23"/>
                     <a:stretch>
                       <a:fillRect/>
                     </a:stretch>
@@ -2380,17 +2512,72 @@
       <w:pPr>
         <w:ind w:firstLine="420"/>
       </w:pPr>
-      <w:r>
-        <w:t>ResMLP体系结构受到ViT的强烈启发，但在几个方面要简单的多：用线性层替换了自注意力层，从而形成了只有线性层和GELU非线性的体系结构。当使用与DeiT和CaiT中相同的训练法方案时，ResMLP的训练比ViTs更稳定，可以消除特定批次或跨通道规范化的需要，如BN、GN、LN等，推测这种稳定性来源于用线性层替代自注意力层，最后使用线性层的另一个优点是可以可视化patch embedding之间的作用，揭示了类似于底层与深层卷积的滤波器。</w:t>
+      <w:proofErr w:type="spellStart"/>
+      <w:r>
+        <w:t>ResMLP</w:t>
+      </w:r>
+      <w:proofErr w:type="spellEnd"/>
+      <w:r>
+        <w:t>体系结构受到</w:t>
+      </w:r>
+      <w:proofErr w:type="spellStart"/>
+      <w:r>
+        <w:t>ViT</w:t>
+      </w:r>
+      <w:proofErr w:type="spellEnd"/>
+      <w:r>
+        <w:t>的强烈启发，但在几个方面要简单的多：用线性层替换了自注意力层，从而形成了只有线性层和GELU非线性的体系结构。当使用与</w:t>
+      </w:r>
+      <w:proofErr w:type="spellStart"/>
+      <w:r>
+        <w:t>DeiT</w:t>
+      </w:r>
+      <w:proofErr w:type="spellEnd"/>
+      <w:r>
+        <w:t>和</w:t>
+      </w:r>
+      <w:proofErr w:type="spellStart"/>
+      <w:r>
+        <w:t>CaiT</w:t>
+      </w:r>
+      <w:proofErr w:type="spellEnd"/>
+      <w:r>
+        <w:t>中相同的训练</w:t>
+      </w:r>
+      <w:proofErr w:type="gramStart"/>
+      <w:r>
+        <w:t>法方案</w:t>
+      </w:r>
+      <w:proofErr w:type="gramEnd"/>
+      <w:r>
+        <w:t>时，</w:t>
+      </w:r>
+      <w:proofErr w:type="spellStart"/>
+      <w:r>
+        <w:t>ResMLP</w:t>
+      </w:r>
+      <w:proofErr w:type="spellEnd"/>
+      <w:r>
+        <w:t>的训练比</w:t>
+      </w:r>
+      <w:proofErr w:type="spellStart"/>
+      <w:r>
+        <w:t>ViTs</w:t>
+      </w:r>
+      <w:proofErr w:type="spellEnd"/>
+      <w:r>
+        <w:t>更稳定，可以消除特定批次或跨通道规范化的需要，如BN、GN、LN等，推测这种稳定性来源于用线性层替代自注意力层，最后使用线性层的另一个优点是可以可视化patch embedding之间的作用，揭示了类似于底层与深层卷</w:t>
+      </w:r>
+      <w:r>
+        <w:lastRenderedPageBreak/>
+        <w:t>积的滤波器。</w:t>
       </w:r>
     </w:p>
     <w:p>
       <w:pPr>
         <w:ind w:firstLine="420"/>
-        <w:rPr>
-          <w:rFonts w:hint="eastAsia"/>
-        </w:rPr>
-      </w:pPr>
+      </w:pPr>
+      <w:proofErr w:type="spellStart"/>
       <w:r>
         <w:rPr>
           <w:rFonts w:hint="eastAsia"/>
@@ -2400,55 +2587,107 @@
       <w:r>
         <w:t>MLP</w:t>
       </w:r>
-      <w:r>
-        <w:rPr>
-          <w:rFonts w:hint="eastAsia"/>
-        </w:rPr>
-        <w:t>的源代码很容易获得，论文作者已在github上公开：</w:t>
-      </w:r>
-      <w:r>
-        <w:fldChar w:fldCharType="begin"/>
-      </w:r>
-      <w:r>
-        <w:instrText xml:space="preserve"> HYPERLINK "https://github.com/rishikksh20/ResMLP-pytorch/blob/master/resmlp.py" </w:instrText>
-      </w:r>
-      <w:r>
-        <w:fldChar w:fldCharType="separate"/>
-      </w:r>
-      <w:r>
-        <w:rPr>
-          <w:rStyle w:val="13"/>
-        </w:rPr>
-        <w:t>https://github.com/rishikksh20/ResMLP-pytorch/blob/master/resmlp.py</w:t>
-      </w:r>
-      <w:r>
-        <w:fldChar w:fldCharType="end"/>
-      </w:r>
-      <w:r>
-        <w:rPr>
-          <w:rFonts w:hint="eastAsia"/>
-        </w:rPr>
-        <w:t>这里我直接使用作者的源码，但使用的数据集是作业要求的M</w:t>
-      </w:r>
-      <w:r>
-        <w:t>NIST</w:t>
-      </w:r>
-      <w:r>
-        <w:rPr>
-          <w:rFonts w:hint="eastAsia"/>
-        </w:rPr>
-        <w:t>。</w:t>
-      </w:r>
-    </w:p>
-    <w:p>
-      <w:pPr>
-        <w:rPr>
-          <w:rFonts w:hint="eastAsia"/>
-        </w:rPr>
-      </w:pPr>
+      <w:proofErr w:type="spellEnd"/>
+      <w:r>
+        <w:rPr>
+          <w:rFonts w:hint="eastAsia"/>
+        </w:rPr>
+        <w:t>的实现代码如下：</w:t>
+      </w:r>
+    </w:p>
+    <w:p>
+      <w:r>
+        <w:rPr>
+          <w:noProof/>
+        </w:rPr>
+        <w:drawing>
+          <wp:inline distT="0" distB="0" distL="0" distR="0" wp14:anchorId="78F336E3" wp14:editId="292FAF14">
+            <wp:extent cx="5274310" cy="5782945"/>
+            <wp:effectExtent l="0" t="0" r="2540" b="8255"/>
+            <wp:docPr id="2120373941" name="图片 1"/>
+            <wp:cNvGraphicFramePr>
+              <a:graphicFrameLocks xmlns:a="http://schemas.openxmlformats.org/drawingml/2006/main" noChangeAspect="1"/>
+            </wp:cNvGraphicFramePr>
+            <a:graphic xmlns:a="http://schemas.openxmlformats.org/drawingml/2006/main">
+              <a:graphicData uri="http://schemas.openxmlformats.org/drawingml/2006/picture">
+                <pic:pic xmlns:pic="http://schemas.openxmlformats.org/drawingml/2006/picture">
+                  <pic:nvPicPr>
+                    <pic:cNvPr id="2120373941" name=""/>
+                    <pic:cNvPicPr/>
+                  </pic:nvPicPr>
+                  <pic:blipFill>
+                    <a:blip r:embed="rId24"/>
+                    <a:stretch>
+                      <a:fillRect/>
+                    </a:stretch>
+                  </pic:blipFill>
+                  <pic:spPr>
+                    <a:xfrm>
+                      <a:off x="0" y="0"/>
+                      <a:ext cx="5274310" cy="5782945"/>
+                    </a:xfrm>
+                    <a:prstGeom prst="rect">
+                      <a:avLst/>
+                    </a:prstGeom>
+                  </pic:spPr>
+                </pic:pic>
+              </a:graphicData>
+            </a:graphic>
+          </wp:inline>
+        </w:drawing>
+      </w:r>
+      <w:r>
+        <w:t xml:space="preserve"> </w:t>
+      </w:r>
+    </w:p>
+    <w:p>
+      <w:r>
+        <w:rPr>
+          <w:noProof/>
+        </w:rPr>
+        <w:lastRenderedPageBreak/>
+        <w:drawing>
+          <wp:inline distT="0" distB="0" distL="0" distR="0" wp14:anchorId="2D9C3D71" wp14:editId="5574C188">
+            <wp:extent cx="5274310" cy="3020060"/>
+            <wp:effectExtent l="0" t="0" r="2540" b="8890"/>
+            <wp:docPr id="845850523" name="图片 1"/>
+            <wp:cNvGraphicFramePr>
+              <a:graphicFrameLocks xmlns:a="http://schemas.openxmlformats.org/drawingml/2006/main" noChangeAspect="1"/>
+            </wp:cNvGraphicFramePr>
+            <a:graphic xmlns:a="http://schemas.openxmlformats.org/drawingml/2006/main">
+              <a:graphicData uri="http://schemas.openxmlformats.org/drawingml/2006/picture">
+                <pic:pic xmlns:pic="http://schemas.openxmlformats.org/drawingml/2006/picture">
+                  <pic:nvPicPr>
+                    <pic:cNvPr id="845850523" name=""/>
+                    <pic:cNvPicPr/>
+                  </pic:nvPicPr>
+                  <pic:blipFill>
+                    <a:blip r:embed="rId25"/>
+                    <a:stretch>
+                      <a:fillRect/>
+                    </a:stretch>
+                  </pic:blipFill>
+                  <pic:spPr>
+                    <a:xfrm>
+                      <a:off x="0" y="0"/>
+                      <a:ext cx="5274310" cy="3020060"/>
+                    </a:xfrm>
+                    <a:prstGeom prst="rect">
+                      <a:avLst/>
+                    </a:prstGeom>
+                  </pic:spPr>
+                </pic:pic>
+              </a:graphicData>
+            </a:graphic>
+          </wp:inline>
+        </w:drawing>
+      </w:r>
+    </w:p>
+    <w:p>
       <w:r>
         <w:tab/>
       </w:r>
+      <w:proofErr w:type="spellStart"/>
       <w:r>
         <w:t>R</w:t>
       </w:r>
@@ -2461,6 +2700,7 @@
       <w:r>
         <w:t>sMLP</w:t>
       </w:r>
+      <w:proofErr w:type="spellEnd"/>
       <w:r>
         <w:rPr>
           <w:rFonts w:hint="eastAsia"/>
@@ -2470,6 +2710,9 @@
     </w:p>
     <w:p>
       <w:r>
+        <w:rPr>
+          <w:noProof/>
+        </w:rPr>
         <w:drawing>
           <wp:inline distT="0" distB="0" distL="0" distR="0">
             <wp:extent cx="5265420" cy="3489960"/>
@@ -2488,7 +2731,7 @@
                     </pic:cNvPicPr>
                   </pic:nvPicPr>
                   <pic:blipFill>
-                    <a:blip r:embed="rId23" cstate="print">
+                    <a:blip r:embed="rId26" cstate="print">
                       <a:extLst>
                         <a:ext uri="{28A0092B-C50C-407E-A947-70E740481C1C}">
                           <a14:useLocalDpi xmlns:a14="http://schemas.microsoft.com/office/drawing/2010/main" val="0"/>
@@ -2522,29 +2765,23 @@
     </w:p>
     <w:p>
       <w:pPr>
-        <w:ind w:firstLine="420" w:firstLineChars="0"/>
-        <w:rPr>
-          <w:rFonts w:hint="default"/>
-          <w:lang w:val="en-US" w:eastAsia="zh-CN"/>
-        </w:rPr>
-      </w:pPr>
-      <w:r>
-        <w:rPr>
-          <w:rFonts w:hint="eastAsia"/>
-          <w:lang w:val="en-US" w:eastAsia="zh-CN"/>
+        <w:ind w:firstLine="420"/>
+      </w:pPr>
+      <w:r>
+        <w:rPr>
+          <w:rFonts w:hint="eastAsia"/>
         </w:rPr>
         <w:t>在epoch为121时，模型的test accuracy达到最大，为98.08%，如下图所示：</w:t>
       </w:r>
     </w:p>
     <w:p>
       <w:pPr>
-        <w:ind w:firstLine="420" w:firstLineChars="0"/>
-        <w:rPr>
-          <w:rFonts w:hint="default"/>
-          <w:lang w:val="en-US" w:eastAsia="zh-CN"/>
-        </w:rPr>
-      </w:pPr>
-      <w:r>
+        <w:ind w:firstLine="420"/>
+      </w:pPr>
+      <w:r>
+        <w:rPr>
+          <w:noProof/>
+        </w:rPr>
         <w:drawing>
           <wp:inline distT="0" distB="0" distL="114300" distR="114300">
             <wp:extent cx="3116580" cy="792480"/>
@@ -2563,7 +2800,7 @@
                     </pic:cNvPicPr>
                   </pic:nvPicPr>
                   <pic:blipFill>
-                    <a:blip r:embed="rId24"/>
+                    <a:blip r:embed="rId27"/>
                     <a:stretch>
                       <a:fillRect/>
                     </a:stretch>
@@ -2590,21 +2827,28 @@
     </w:p>
     <w:p>
       <w:pPr>
-        <w:ind w:firstLine="420" w:firstLineChars="0"/>
-        <w:rPr>
-          <w:rFonts w:hint="eastAsia"/>
-          <w:lang w:val="en-US" w:eastAsia="zh-CN"/>
-        </w:rPr>
-      </w:pPr>
-      <w:r>
-        <w:rPr>
-          <w:rFonts w:hint="eastAsia"/>
-          <w:lang w:val="en-US" w:eastAsia="zh-CN"/>
-        </w:rPr>
-        <w:t>从曲线图中科院很直观地看到，在epoch很小的时候，ResMLP的性能还不如原始的MLP。猜测可能是由以下原因引起的：</w:t>
-      </w:r>
-      <w:bookmarkStart w:id="0" w:name="_GoBack"/>
-      <w:bookmarkEnd w:id="0"/>
+        <w:ind w:firstLine="420"/>
+      </w:pPr>
+      <w:r>
+        <w:rPr>
+          <w:rFonts w:hint="eastAsia"/>
+        </w:rPr>
+        <w:t>从曲线图中科院很直观地看到，在epoch很小的时候，</w:t>
+      </w:r>
+      <w:proofErr w:type="spellStart"/>
+      <w:r>
+        <w:rPr>
+          <w:rFonts w:hint="eastAsia"/>
+        </w:rPr>
+        <w:t>ResMLP</w:t>
+      </w:r>
+      <w:proofErr w:type="spellEnd"/>
+      <w:r>
+        <w:rPr>
+          <w:rFonts w:hint="eastAsia"/>
+        </w:rPr>
+        <w:t>的性能还不如原始的MLP。猜测可能是由以下原因引起的：</w:t>
+      </w:r>
     </w:p>
     <w:p>
       <w:pPr>
@@ -2612,27 +2856,28 @@
           <w:ilvl w:val="0"/>
           <w:numId w:val="5"/>
         </w:numPr>
-        <w:ind w:left="420" w:leftChars="0"/>
-        <w:rPr>
-          <w:rFonts w:hint="default"/>
-          <w:lang w:val="en-US" w:eastAsia="zh-CN"/>
-        </w:rPr>
-      </w:pPr>
-      <w:r>
-        <w:rPr>
-          <w:rFonts w:hint="default"/>
+      </w:pPr>
+      <w:r>
+        <w:rPr>
           <w:b/>
           <w:bCs/>
-          <w:lang w:val="en-US" w:eastAsia="zh-CN"/>
         </w:rPr>
         <w:t>模型复杂度不匹配</w:t>
       </w:r>
       <w:r>
-        <w:rPr>
-          <w:rFonts w:hint="default"/>
-          <w:lang w:val="en-US" w:eastAsia="zh-CN"/>
-        </w:rPr>
-        <w:t>：ResMLP是一种更复杂的模型，具有更多的参数和层级结构。在数据集较小且相对简单的MNIST上，复杂的模型可能过度拟合训练数据，导致泛化性能下降。相比之下，原始的MLP可能在MNIST数据集上能够更好地适应数据并取得更好的结果。</w:t>
+        <w:t>：</w:t>
+      </w:r>
+      <w:proofErr w:type="spellStart"/>
+      <w:r>
+        <w:t>ResMLP</w:t>
+      </w:r>
+      <w:proofErr w:type="spellEnd"/>
+      <w:r>
+        <w:t>是一种更复杂的模型，具有更多的参数和层级结构。在</w:t>
+      </w:r>
+      <w:r>
+        <w:lastRenderedPageBreak/>
+        <w:t>数据集较小且相对简单的MNIST上，复杂的模型可能过度拟合训练数据，导致泛化性能下降。相比之下，原始的MLP可能在MNIST数据集上能够更好地适应数据并取得更好的结果。</w:t>
       </w:r>
     </w:p>
     <w:p>
@@ -2641,27 +2886,32 @@
           <w:ilvl w:val="0"/>
           <w:numId w:val="5"/>
         </w:numPr>
-        <w:ind w:left="420" w:leftChars="0"/>
-        <w:rPr>
-          <w:rFonts w:hint="default"/>
-          <w:lang w:val="en-US" w:eastAsia="zh-CN"/>
-        </w:rPr>
-      </w:pPr>
-      <w:r>
-        <w:rPr>
-          <w:rFonts w:hint="default"/>
+      </w:pPr>
+      <w:r>
+        <w:rPr>
           <w:b/>
           <w:bCs/>
-          <w:lang w:val="en-US" w:eastAsia="zh-CN"/>
         </w:rPr>
         <w:t>训练数据不足</w:t>
       </w:r>
       <w:r>
-        <w:rPr>
-          <w:rFonts w:hint="default"/>
-          <w:lang w:val="en-US" w:eastAsia="zh-CN"/>
-        </w:rPr>
-        <w:t>：如果训练数据集的大小较小，复杂的模型如ResMLP可能需要更多的数据来充分学习其参数。如果训练数据集不足以支撑ResMLP的复杂度，模型可能无法充分发挥其优势，导致性能低于原始的MLP。</w:t>
+        <w:t>：如果训练数据集的大小较小，复杂的模型如</w:t>
+      </w:r>
+      <w:proofErr w:type="spellStart"/>
+      <w:r>
+        <w:t>ResMLP</w:t>
+      </w:r>
+      <w:proofErr w:type="spellEnd"/>
+      <w:r>
+        <w:t>可能需要更多的数据来充分学习其参数。如果训练数据集不足以支撑</w:t>
+      </w:r>
+      <w:proofErr w:type="spellStart"/>
+      <w:r>
+        <w:t>ResMLP</w:t>
+      </w:r>
+      <w:proofErr w:type="spellEnd"/>
+      <w:r>
+        <w:t>的复杂度，模型可能无法充分发挥其优势，导致性能低于原始的MLP。</w:t>
       </w:r>
     </w:p>
     <w:p>
@@ -2670,26 +2920,32 @@
           <w:ilvl w:val="0"/>
           <w:numId w:val="5"/>
         </w:numPr>
-        <w:ind w:left="420" w:leftChars="0"/>
-        <w:rPr>
-          <w:rFonts w:hint="eastAsia"/>
-        </w:rPr>
-      </w:pPr>
-      <w:r>
-        <w:rPr>
-          <w:rFonts w:hint="default"/>
+      </w:pPr>
+      <w:r>
+        <w:rPr>
           <w:b/>
           <w:bCs/>
-          <w:lang w:val="en-US" w:eastAsia="zh-CN"/>
         </w:rPr>
         <w:t>超参数调整</w:t>
       </w:r>
       <w:r>
-        <w:rPr>
-          <w:rFonts w:hint="default"/>
-          <w:lang w:val="en-US" w:eastAsia="zh-CN"/>
-        </w:rPr>
-        <w:t>：ResMLP中可能存在一些需要调整的超参数，如层数、宽度、学习率等。这些超参数的选择对于模型的性能至关重要。如果没有经过充分的超参数搜索和调整，ResMLP可能无法发挥其最佳性能，而原始的MLP可能在默认超参数下表现更好。</w:t>
+        <w:t>：</w:t>
+      </w:r>
+      <w:proofErr w:type="spellStart"/>
+      <w:r>
+        <w:t>ResMLP</w:t>
+      </w:r>
+      <w:proofErr w:type="spellEnd"/>
+      <w:r>
+        <w:t>中可能存在一些需要调整的超参数，如层数、宽度、学习率等。这些超参数的选择对于模型的性能至关重要。如果没有经过充分的超参数搜索和调整，</w:t>
+      </w:r>
+      <w:proofErr w:type="spellStart"/>
+      <w:r>
+        <w:t>ResMLP</w:t>
+      </w:r>
+      <w:proofErr w:type="spellEnd"/>
+      <w:r>
+        <w:t>可能无法发挥其最佳性能，而原始的MLP可能在默认超参数下表现更好。</w:t>
       </w:r>
     </w:p>
     <w:p>
@@ -2711,12 +2967,26 @@
         <w:rPr>
           <w:rFonts w:hint="eastAsia"/>
         </w:rPr>
-        <w:t>深度学习调参虽然魔幻，但是经过这次实验我感觉摸索到了一些门道，心得如下所示：</w:t>
-      </w:r>
-    </w:p>
-    <w:p>
-      <w:pPr>
-        <w:pStyle w:val="17"/>
+        <w:t>深度学习</w:t>
+      </w:r>
+      <w:proofErr w:type="gramStart"/>
+      <w:r>
+        <w:rPr>
+          <w:rFonts w:hint="eastAsia"/>
+        </w:rPr>
+        <w:t>调参虽然</w:t>
+      </w:r>
+      <w:proofErr w:type="gramEnd"/>
+      <w:r>
+        <w:rPr>
+          <w:rFonts w:hint="eastAsia"/>
+        </w:rPr>
+        <w:t>魔幻，但是经过这次实验我感觉摸索到了一些门道，心得如下所示：</w:t>
+      </w:r>
+    </w:p>
+    <w:p>
+      <w:pPr>
+        <w:pStyle w:val="aa"/>
         <w:numPr>
           <w:ilvl w:val="0"/>
           <w:numId w:val="6"/>
@@ -2732,7 +3002,7 @@
     </w:p>
     <w:p>
       <w:pPr>
-        <w:pStyle w:val="17"/>
+        <w:pStyle w:val="aa"/>
         <w:numPr>
           <w:ilvl w:val="0"/>
           <w:numId w:val="7"/>
@@ -2745,7 +3015,7 @@
     </w:p>
     <w:p>
       <w:pPr>
-        <w:pStyle w:val="17"/>
+        <w:pStyle w:val="aa"/>
         <w:numPr>
           <w:ilvl w:val="0"/>
           <w:numId w:val="7"/>
@@ -2759,7 +3029,15 @@
         <w:t>设置</w:t>
       </w:r>
       <w:r>
-        <w:t xml:space="preserve"> momentum 和 weight_decay，后者对于过拟合问题效果</w:t>
+        <w:t xml:space="preserve"> momentum 和 </w:t>
+      </w:r>
+      <w:proofErr w:type="spellStart"/>
+      <w:r>
+        <w:t>weight_decay</w:t>
+      </w:r>
+      <w:proofErr w:type="spellEnd"/>
+      <w:r>
+        <w:t>，后者对于过拟合问题效果</w:t>
       </w:r>
       <w:r>
         <w:rPr>
@@ -2773,15 +3051,12 @@
     </w:p>
     <w:p>
       <w:pPr>
-        <w:pStyle w:val="17"/>
+        <w:pStyle w:val="aa"/>
         <w:numPr>
           <w:ilvl w:val="0"/>
           <w:numId w:val="7"/>
         </w:numPr>
         <w:ind w:firstLineChars="0"/>
-        <w:rPr>
-          <w:rFonts w:hint="eastAsia"/>
-        </w:rPr>
       </w:pPr>
       <w:r>
         <w:rPr>
@@ -2790,12 +3065,20 @@
         <w:t>如果</w:t>
       </w:r>
       <w:r>
-        <w:t>N个epoch内，正确率不变则降低学习率</w:t>
-      </w:r>
-    </w:p>
-    <w:p>
-      <w:pPr>
-        <w:pStyle w:val="17"/>
+        <w:t>N</w:t>
+      </w:r>
+      <w:proofErr w:type="gramStart"/>
+      <w:r>
+        <w:t>个</w:t>
+      </w:r>
+      <w:proofErr w:type="gramEnd"/>
+      <w:r>
+        <w:t>epoch内，正确率不变则降低学习率</w:t>
+      </w:r>
+    </w:p>
+    <w:p>
+      <w:pPr>
+        <w:pStyle w:val="aa"/>
         <w:numPr>
           <w:ilvl w:val="0"/>
           <w:numId w:val="6"/>
@@ -2806,11 +3089,19 @@
         <w:rPr>
           <w:rFonts w:hint="eastAsia"/>
         </w:rPr>
-        <w:t>激活函数：使用Re</w:t>
+        <w:t>激活函数：使用</w:t>
+      </w:r>
+      <w:proofErr w:type="spellStart"/>
+      <w:r>
+        <w:rPr>
+          <w:rFonts w:hint="eastAsia"/>
+        </w:rPr>
+        <w:t>Re</w:t>
       </w:r>
       <w:r>
         <w:t>LU</w:t>
       </w:r>
+      <w:proofErr w:type="spellEnd"/>
       <w:r>
         <w:rPr>
           <w:rFonts w:hint="eastAsia"/>
@@ -2824,11 +3115,19 @@
         <w:rPr>
           <w:rFonts w:hint="eastAsia"/>
         </w:rPr>
-        <w:t>，R</w:t>
+        <w:t>，</w:t>
+      </w:r>
+      <w:proofErr w:type="spellStart"/>
+      <w:r>
+        <w:rPr>
+          <w:rFonts w:hint="eastAsia"/>
+        </w:rPr>
+        <w:t>R</w:t>
       </w:r>
       <w:r>
         <w:t>eLU</w:t>
       </w:r>
+      <w:proofErr w:type="spellEnd"/>
       <w:r>
         <w:rPr>
           <w:rFonts w:hint="eastAsia"/>
@@ -2838,7 +3137,7 @@
     </w:p>
     <w:p>
       <w:pPr>
-        <w:pStyle w:val="17"/>
+        <w:pStyle w:val="aa"/>
         <w:numPr>
           <w:ilvl w:val="0"/>
           <w:numId w:val="6"/>
@@ -2854,7 +3153,7 @@
     </w:p>
     <w:p>
       <w:pPr>
-        <w:pStyle w:val="17"/>
+        <w:pStyle w:val="aa"/>
         <w:numPr>
           <w:ilvl w:val="0"/>
           <w:numId w:val="6"/>
@@ -2877,12 +3176,20 @@
         <w:t>网络的最佳顺序：</w:t>
       </w:r>
       <w:r>
-        <w:t>Linear -&gt; Batch Norm -&gt; Activation -&gt; Droput -&gt; Linear</w:t>
-      </w:r>
-    </w:p>
-    <w:p>
-      <w:pPr>
-        <w:pStyle w:val="17"/>
+        <w:t xml:space="preserve">Linear -&gt; Batch Norm -&gt; Activation -&gt; </w:t>
+      </w:r>
+      <w:proofErr w:type="spellStart"/>
+      <w:r>
+        <w:t>Droput</w:t>
+      </w:r>
+      <w:proofErr w:type="spellEnd"/>
+      <w:r>
+        <w:t xml:space="preserve"> -&gt; Linear</w:t>
+      </w:r>
+    </w:p>
+    <w:p>
+      <w:pPr>
+        <w:pStyle w:val="aa"/>
         <w:numPr>
           <w:ilvl w:val="0"/>
           <w:numId w:val="6"/>
@@ -2898,7 +3205,7 @@
     </w:p>
     <w:p>
       <w:pPr>
-        <w:pStyle w:val="17"/>
+        <w:pStyle w:val="aa"/>
         <w:numPr>
           <w:ilvl w:val="0"/>
           <w:numId w:val="6"/>
@@ -2914,15 +3221,12 @@
     </w:p>
     <w:p>
       <w:pPr>
-        <w:pStyle w:val="17"/>
+        <w:pStyle w:val="aa"/>
         <w:numPr>
           <w:ilvl w:val="0"/>
           <w:numId w:val="6"/>
         </w:numPr>
         <w:ind w:firstLineChars="0"/>
-        <w:rPr>
-          <w:rFonts w:hint="eastAsia"/>
-        </w:rPr>
       </w:pPr>
       <w:r>
         <w:t>Lr</w:t>
@@ -2940,20 +3244,20 @@
     <w:sectPr>
       <w:pgSz w:w="11906" w:h="16838"/>
       <w:pgMar w:top="1440" w:right="1800" w:bottom="1440" w:left="1800" w:header="851" w:footer="992" w:gutter="0"/>
-      <w:cols w:space="425" w:num="1"/>
-      <w:docGrid w:type="lines" w:linePitch="312" w:charSpace="0"/>
+      <w:cols w:space="425"/>
+      <w:docGrid w:type="lines" w:linePitch="312"/>
     </w:sectPr>
   </w:body>
 </w:document>
 </file>
 
 <file path=word/numbering.xml><?xml version="1.0" encoding="utf-8"?>
-<w:numbering xmlns:wpc="http://schemas.microsoft.com/office/word/2010/wordprocessingCanvas" xmlns:mc="http://schemas.openxmlformats.org/markup-compatibility/2006" xmlns:o="urn:schemas-microsoft-com:office:office" xmlns:r="http://schemas.openxmlformats.org/officeDocument/2006/relationships" xmlns:m="http://schemas.openxmlformats.org/officeDocument/2006/math" xmlns:v="urn:schemas-microsoft-com:vml" xmlns:wp14="http://schemas.microsoft.com/office/word/2010/wordprocessingDrawing" xmlns:wp="http://schemas.openxmlformats.org/drawingml/2006/wordprocessingDrawing" xmlns:w10="urn:schemas-microsoft-com:office:word" xmlns:w="http://schemas.openxmlformats.org/wordprocessingml/2006/main" xmlns:w14="http://schemas.microsoft.com/office/word/2010/wordml" xmlns:wpg="http://schemas.microsoft.com/office/word/2010/wordprocessingGroup" xmlns:wpi="http://schemas.microsoft.com/office/word/2010/wordprocessingInk" xmlns:wne="http://schemas.microsoft.com/office/word/2006/wordml" xmlns:wps="http://schemas.microsoft.com/office/word/2010/wordprocessingShape" xmlns:wpsCustomData="http://www.wps.cn/officeDocument/2013/wpsCustomData" mc:Ignorable="w14 wp14">
-  <w:abstractNum w:abstractNumId="0">
+<w:numbering xmlns:wpc="http://schemas.microsoft.com/office/word/2010/wordprocessingCanvas" xmlns:cx="http://schemas.microsoft.com/office/drawing/2014/chartex" xmlns:cx1="http://schemas.microsoft.com/office/drawing/2015/9/8/chartex" xmlns:cx2="http://schemas.microsoft.com/office/drawing/2015/10/21/chartex" xmlns:cx3="http://schemas.microsoft.com/office/drawing/2016/5/9/chartex" xmlns:cx4="http://schemas.microsoft.com/office/drawing/2016/5/10/chartex" xmlns:cx5="http://schemas.microsoft.com/office/drawing/2016/5/11/chartex" xmlns:cx6="http://schemas.microsoft.com/office/drawing/2016/5/12/chartex" xmlns:cx7="http://schemas.microsoft.com/office/drawing/2016/5/13/chartex" xmlns:cx8="http://schemas.microsoft.com/office/drawing/2016/5/14/chartex" xmlns:mc="http://schemas.openxmlformats.org/markup-compatibility/2006" xmlns:aink="http://schemas.microsoft.com/office/drawing/2016/ink" xmlns:am3d="http://schemas.microsoft.com/office/drawing/2017/model3d" xmlns:o="urn:schemas-microsoft-com:office:office" xmlns:oel="http://schemas.microsoft.com/office/2019/extlst" xmlns:r="http://schemas.openxmlformats.org/officeDocument/2006/relationships" xmlns:m="http://schemas.openxmlformats.org/officeDocument/2006/math" xmlns:v="urn:schemas-microsoft-com:vml" xmlns:wp14="http://schemas.microsoft.com/office/word/2010/wordprocessingDrawing" xmlns:wp="http://schemas.openxmlformats.org/drawingml/2006/wordprocessingDrawing" xmlns:w10="urn:schemas-microsoft-com:office:word" xmlns:w="http://schemas.openxmlformats.org/wordprocessingml/2006/main" xmlns:w14="http://schemas.microsoft.com/office/word/2010/wordml" xmlns:w15="http://schemas.microsoft.com/office/word/2012/wordml" xmlns:w16cex="http://schemas.microsoft.com/office/word/2018/wordml/cex" xmlns:w16cid="http://schemas.microsoft.com/office/word/2016/wordml/cid" xmlns:w16="http://schemas.microsoft.com/office/word/2018/wordml" xmlns:w16sdtdh="http://schemas.microsoft.com/office/word/2020/wordml/sdtdatahash" xmlns:w16se="http://schemas.microsoft.com/office/word/2015/wordml/symex" xmlns:wpg="http://schemas.microsoft.com/office/word/2010/wordprocessingGroup" xmlns:wpi="http://schemas.microsoft.com/office/word/2010/wordprocessingInk" xmlns:wne="http://schemas.microsoft.com/office/word/2006/wordml" xmlns:wps="http://schemas.microsoft.com/office/word/2010/wordprocessingShape" mc:Ignorable="w14 w15 w16se w16cid w16 w16cex w16sdtdh wp14">
+  <w:abstractNum w:abstractNumId="0" w15:restartNumberingAfterBreak="0">
     <w:nsid w:val="0CAF599F"/>
     <w:multiLevelType w:val="multilevel"/>
     <w:tmpl w:val="0CAF599F"/>
-    <w:lvl w:ilvl="0" w:tentative="0">
+    <w:lvl w:ilvl="0">
       <w:start w:val="1"/>
       <w:numFmt w:val="bullet"/>
       <w:lvlText w:val=""/>
@@ -2962,10 +3266,10 @@
         <w:ind w:left="420" w:hanging="420"/>
       </w:pPr>
       <w:rPr>
-        <w:rFonts w:hint="default" w:ascii="Wingdings" w:hAnsi="Wingdings"/>
+        <w:rFonts w:ascii="Wingdings" w:hAnsi="Wingdings" w:hint="default"/>
       </w:rPr>
     </w:lvl>
-    <w:lvl w:ilvl="1" w:tentative="0">
+    <w:lvl w:ilvl="1">
       <w:start w:val="1"/>
       <w:numFmt w:val="bullet"/>
       <w:lvlText w:val=""/>
@@ -2974,10 +3278,10 @@
         <w:ind w:left="840" w:hanging="420"/>
       </w:pPr>
       <w:rPr>
-        <w:rFonts w:hint="default" w:ascii="Wingdings" w:hAnsi="Wingdings"/>
+        <w:rFonts w:ascii="Wingdings" w:hAnsi="Wingdings" w:hint="default"/>
       </w:rPr>
     </w:lvl>
-    <w:lvl w:ilvl="2" w:tentative="0">
+    <w:lvl w:ilvl="2">
       <w:start w:val="1"/>
       <w:numFmt w:val="bullet"/>
       <w:lvlText w:val=""/>
@@ -2986,10 +3290,10 @@
         <w:ind w:left="1260" w:hanging="420"/>
       </w:pPr>
       <w:rPr>
-        <w:rFonts w:hint="default" w:ascii="Wingdings" w:hAnsi="Wingdings"/>
+        <w:rFonts w:ascii="Wingdings" w:hAnsi="Wingdings" w:hint="default"/>
       </w:rPr>
     </w:lvl>
-    <w:lvl w:ilvl="3" w:tentative="0">
+    <w:lvl w:ilvl="3">
       <w:start w:val="1"/>
       <w:numFmt w:val="bullet"/>
       <w:lvlText w:val=""/>
@@ -2998,10 +3302,10 @@
         <w:ind w:left="1680" w:hanging="420"/>
       </w:pPr>
       <w:rPr>
-        <w:rFonts w:hint="default" w:ascii="Wingdings" w:hAnsi="Wingdings"/>
+        <w:rFonts w:ascii="Wingdings" w:hAnsi="Wingdings" w:hint="default"/>
       </w:rPr>
     </w:lvl>
-    <w:lvl w:ilvl="4" w:tentative="0">
+    <w:lvl w:ilvl="4">
       <w:start w:val="1"/>
       <w:numFmt w:val="bullet"/>
       <w:lvlText w:val=""/>
@@ -3010,10 +3314,10 @@
         <w:ind w:left="2100" w:hanging="420"/>
       </w:pPr>
       <w:rPr>
-        <w:rFonts w:hint="default" w:ascii="Wingdings" w:hAnsi="Wingdings"/>
+        <w:rFonts w:ascii="Wingdings" w:hAnsi="Wingdings" w:hint="default"/>
       </w:rPr>
     </w:lvl>
-    <w:lvl w:ilvl="5" w:tentative="0">
+    <w:lvl w:ilvl="5">
       <w:start w:val="1"/>
       <w:numFmt w:val="bullet"/>
       <w:lvlText w:val=""/>
@@ -3022,10 +3326,10 @@
         <w:ind w:left="2520" w:hanging="420"/>
       </w:pPr>
       <w:rPr>
-        <w:rFonts w:hint="default" w:ascii="Wingdings" w:hAnsi="Wingdings"/>
+        <w:rFonts w:ascii="Wingdings" w:hAnsi="Wingdings" w:hint="default"/>
       </w:rPr>
     </w:lvl>
-    <w:lvl w:ilvl="6" w:tentative="0">
+    <w:lvl w:ilvl="6">
       <w:start w:val="1"/>
       <w:numFmt w:val="bullet"/>
       <w:lvlText w:val=""/>
@@ -3034,10 +3338,10 @@
         <w:ind w:left="2940" w:hanging="420"/>
       </w:pPr>
       <w:rPr>
-        <w:rFonts w:hint="default" w:ascii="Wingdings" w:hAnsi="Wingdings"/>
+        <w:rFonts w:ascii="Wingdings" w:hAnsi="Wingdings" w:hint="default"/>
       </w:rPr>
     </w:lvl>
-    <w:lvl w:ilvl="7" w:tentative="0">
+    <w:lvl w:ilvl="7">
       <w:start w:val="1"/>
       <w:numFmt w:val="bullet"/>
       <w:lvlText w:val=""/>
@@ -3046,10 +3350,10 @@
         <w:ind w:left="3360" w:hanging="420"/>
       </w:pPr>
       <w:rPr>
-        <w:rFonts w:hint="default" w:ascii="Wingdings" w:hAnsi="Wingdings"/>
+        <w:rFonts w:ascii="Wingdings" w:hAnsi="Wingdings" w:hint="default"/>
       </w:rPr>
     </w:lvl>
-    <w:lvl w:ilvl="8" w:tentative="0">
+    <w:lvl w:ilvl="8">
       <w:start w:val="1"/>
       <w:numFmt w:val="bullet"/>
       <w:lvlText w:val=""/>
@@ -3058,15 +3362,15 @@
         <w:ind w:left="3780" w:hanging="420"/>
       </w:pPr>
       <w:rPr>
-        <w:rFonts w:hint="default" w:ascii="Wingdings" w:hAnsi="Wingdings"/>
+        <w:rFonts w:ascii="Wingdings" w:hAnsi="Wingdings" w:hint="default"/>
       </w:rPr>
     </w:lvl>
   </w:abstractNum>
-  <w:abstractNum w:abstractNumId="1">
+  <w:abstractNum w:abstractNumId="1" w15:restartNumberingAfterBreak="0">
     <w:nsid w:val="1CFD5F08"/>
     <w:multiLevelType w:val="multilevel"/>
     <w:tmpl w:val="1CFD5F08"/>
-    <w:lvl w:ilvl="0" w:tentative="0">
+    <w:lvl w:ilvl="0">
       <w:start w:val="1"/>
       <w:numFmt w:val="decimal"/>
       <w:lvlText w:val="%1."/>
@@ -3078,7 +3382,7 @@
         <w:rFonts w:hint="default"/>
       </w:rPr>
     </w:lvl>
-    <w:lvl w:ilvl="1" w:tentative="0">
+    <w:lvl w:ilvl="1">
       <w:start w:val="1"/>
       <w:numFmt w:val="lowerLetter"/>
       <w:lvlText w:val="%2)"/>
@@ -3087,7 +3391,7 @@
         <w:ind w:left="880" w:hanging="440"/>
       </w:pPr>
     </w:lvl>
-    <w:lvl w:ilvl="2" w:tentative="0">
+    <w:lvl w:ilvl="2">
       <w:start w:val="1"/>
       <w:numFmt w:val="lowerRoman"/>
       <w:lvlText w:val="%3."/>
@@ -3096,7 +3400,7 @@
         <w:ind w:left="1320" w:hanging="440"/>
       </w:pPr>
     </w:lvl>
-    <w:lvl w:ilvl="3" w:tentative="0">
+    <w:lvl w:ilvl="3">
       <w:start w:val="1"/>
       <w:numFmt w:val="decimal"/>
       <w:lvlText w:val="%4."/>
@@ -3105,7 +3409,7 @@
         <w:ind w:left="1760" w:hanging="440"/>
       </w:pPr>
     </w:lvl>
-    <w:lvl w:ilvl="4" w:tentative="0">
+    <w:lvl w:ilvl="4">
       <w:start w:val="1"/>
       <w:numFmt w:val="lowerLetter"/>
       <w:lvlText w:val="%5)"/>
@@ -3114,7 +3418,7 @@
         <w:ind w:left="2200" w:hanging="440"/>
       </w:pPr>
     </w:lvl>
-    <w:lvl w:ilvl="5" w:tentative="0">
+    <w:lvl w:ilvl="5">
       <w:start w:val="1"/>
       <w:numFmt w:val="lowerRoman"/>
       <w:lvlText w:val="%6."/>
@@ -3123,7 +3427,7 @@
         <w:ind w:left="2640" w:hanging="440"/>
       </w:pPr>
     </w:lvl>
-    <w:lvl w:ilvl="6" w:tentative="0">
+    <w:lvl w:ilvl="6">
       <w:start w:val="1"/>
       <w:numFmt w:val="decimal"/>
       <w:lvlText w:val="%7."/>
@@ -3132,7 +3436,7 @@
         <w:ind w:left="3080" w:hanging="440"/>
       </w:pPr>
     </w:lvl>
-    <w:lvl w:ilvl="7" w:tentative="0">
+    <w:lvl w:ilvl="7">
       <w:start w:val="1"/>
       <w:numFmt w:val="lowerLetter"/>
       <w:lvlText w:val="%8)"/>
@@ -3141,7 +3445,7 @@
         <w:ind w:left="3520" w:hanging="440"/>
       </w:pPr>
     </w:lvl>
-    <w:lvl w:ilvl="8" w:tentative="0">
+    <w:lvl w:ilvl="8">
       <w:start w:val="1"/>
       <w:numFmt w:val="lowerRoman"/>
       <w:lvlText w:val="%9."/>
@@ -3151,11 +3455,11 @@
       </w:pPr>
     </w:lvl>
   </w:abstractNum>
-  <w:abstractNum w:abstractNumId="2">
+  <w:abstractNum w:abstractNumId="2" w15:restartNumberingAfterBreak="0">
     <w:nsid w:val="1F2D410B"/>
     <w:multiLevelType w:val="multilevel"/>
     <w:tmpl w:val="1F2D410B"/>
-    <w:lvl w:ilvl="0" w:tentative="0">
+    <w:lvl w:ilvl="0">
       <w:start w:val="1"/>
       <w:numFmt w:val="bullet"/>
       <w:lvlText w:val=""/>
@@ -3164,10 +3468,10 @@
         <w:ind w:left="420" w:hanging="420"/>
       </w:pPr>
       <w:rPr>
-        <w:rFonts w:hint="default" w:ascii="Wingdings" w:hAnsi="Wingdings"/>
+        <w:rFonts w:ascii="Wingdings" w:hAnsi="Wingdings" w:hint="default"/>
       </w:rPr>
     </w:lvl>
-    <w:lvl w:ilvl="1" w:tentative="0">
+    <w:lvl w:ilvl="1">
       <w:start w:val="1"/>
       <w:numFmt w:val="bullet"/>
       <w:lvlText w:val=""/>
@@ -3176,10 +3480,10 @@
         <w:ind w:left="840" w:hanging="420"/>
       </w:pPr>
       <w:rPr>
-        <w:rFonts w:hint="default" w:ascii="Wingdings" w:hAnsi="Wingdings"/>
+        <w:rFonts w:ascii="Wingdings" w:hAnsi="Wingdings" w:hint="default"/>
       </w:rPr>
     </w:lvl>
-    <w:lvl w:ilvl="2" w:tentative="0">
+    <w:lvl w:ilvl="2">
       <w:start w:val="1"/>
       <w:numFmt w:val="bullet"/>
       <w:lvlText w:val=""/>
@@ -3188,10 +3492,10 @@
         <w:ind w:left="1260" w:hanging="420"/>
       </w:pPr>
       <w:rPr>
-        <w:rFonts w:hint="default" w:ascii="Wingdings" w:hAnsi="Wingdings"/>
+        <w:rFonts w:ascii="Wingdings" w:hAnsi="Wingdings" w:hint="default"/>
       </w:rPr>
     </w:lvl>
-    <w:lvl w:ilvl="3" w:tentative="0">
+    <w:lvl w:ilvl="3">
       <w:start w:val="1"/>
       <w:numFmt w:val="bullet"/>
       <w:lvlText w:val=""/>
@@ -3200,10 +3504,10 @@
         <w:ind w:left="1680" w:hanging="420"/>
       </w:pPr>
       <w:rPr>
-        <w:rFonts w:hint="default" w:ascii="Wingdings" w:hAnsi="Wingdings"/>
+        <w:rFonts w:ascii="Wingdings" w:hAnsi="Wingdings" w:hint="default"/>
       </w:rPr>
     </w:lvl>
-    <w:lvl w:ilvl="4" w:tentative="0">
+    <w:lvl w:ilvl="4">
       <w:start w:val="1"/>
       <w:numFmt w:val="bullet"/>
       <w:lvlText w:val=""/>
@@ -3212,10 +3516,10 @@
         <w:ind w:left="2100" w:hanging="420"/>
       </w:pPr>
       <w:rPr>
-        <w:rFonts w:hint="default" w:ascii="Wingdings" w:hAnsi="Wingdings"/>
+        <w:rFonts w:ascii="Wingdings" w:hAnsi="Wingdings" w:hint="default"/>
       </w:rPr>
     </w:lvl>
-    <w:lvl w:ilvl="5" w:tentative="0">
+    <w:lvl w:ilvl="5">
       <w:start w:val="1"/>
       <w:numFmt w:val="bullet"/>
       <w:lvlText w:val=""/>
@@ -3224,10 +3528,10 @@
         <w:ind w:left="2520" w:hanging="420"/>
       </w:pPr>
       <w:rPr>
-        <w:rFonts w:hint="default" w:ascii="Wingdings" w:hAnsi="Wingdings"/>
+        <w:rFonts w:ascii="Wingdings" w:hAnsi="Wingdings" w:hint="default"/>
       </w:rPr>
     </w:lvl>
-    <w:lvl w:ilvl="6" w:tentative="0">
+    <w:lvl w:ilvl="6">
       <w:start w:val="1"/>
       <w:numFmt w:val="bullet"/>
       <w:lvlText w:val=""/>
@@ -3236,10 +3540,10 @@
         <w:ind w:left="2940" w:hanging="420"/>
       </w:pPr>
       <w:rPr>
-        <w:rFonts w:hint="default" w:ascii="Wingdings" w:hAnsi="Wingdings"/>
+        <w:rFonts w:ascii="Wingdings" w:hAnsi="Wingdings" w:hint="default"/>
       </w:rPr>
     </w:lvl>
-    <w:lvl w:ilvl="7" w:tentative="0">
+    <w:lvl w:ilvl="7">
       <w:start w:val="1"/>
       <w:numFmt w:val="bullet"/>
       <w:lvlText w:val=""/>
@@ -3248,10 +3552,10 @@
         <w:ind w:left="3360" w:hanging="420"/>
       </w:pPr>
       <w:rPr>
-        <w:rFonts w:hint="default" w:ascii="Wingdings" w:hAnsi="Wingdings"/>
+        <w:rFonts w:ascii="Wingdings" w:hAnsi="Wingdings" w:hint="default"/>
       </w:rPr>
     </w:lvl>
-    <w:lvl w:ilvl="8" w:tentative="0">
+    <w:lvl w:ilvl="8">
       <w:start w:val="1"/>
       <w:numFmt w:val="bullet"/>
       <w:lvlText w:val=""/>
@@ -3260,15 +3564,15 @@
         <w:ind w:left="3780" w:hanging="420"/>
       </w:pPr>
       <w:rPr>
-        <w:rFonts w:hint="default" w:ascii="Wingdings" w:hAnsi="Wingdings"/>
+        <w:rFonts w:ascii="Wingdings" w:hAnsi="Wingdings" w:hint="default"/>
       </w:rPr>
     </w:lvl>
   </w:abstractNum>
-  <w:abstractNum w:abstractNumId="3">
+  <w:abstractNum w:abstractNumId="3" w15:restartNumberingAfterBreak="0">
     <w:nsid w:val="3DBB6660"/>
     <w:multiLevelType w:val="multilevel"/>
     <w:tmpl w:val="3DBB6660"/>
-    <w:lvl w:ilvl="0" w:tentative="0">
+    <w:lvl w:ilvl="0">
       <w:start w:val="1"/>
       <w:numFmt w:val="decimal"/>
       <w:lvlText w:val="%1."/>
@@ -3280,7 +3584,7 @@
         <w:rFonts w:hint="default"/>
       </w:rPr>
     </w:lvl>
-    <w:lvl w:ilvl="1" w:tentative="0">
+    <w:lvl w:ilvl="1">
       <w:start w:val="1"/>
       <w:numFmt w:val="lowerLetter"/>
       <w:lvlText w:val="%2)"/>
@@ -3289,7 +3593,7 @@
         <w:ind w:left="880" w:hanging="440"/>
       </w:pPr>
     </w:lvl>
-    <w:lvl w:ilvl="2" w:tentative="0">
+    <w:lvl w:ilvl="2">
       <w:start w:val="1"/>
       <w:numFmt w:val="lowerRoman"/>
       <w:lvlText w:val="%3."/>
@@ -3298,7 +3602,7 @@
         <w:ind w:left="1320" w:hanging="440"/>
       </w:pPr>
     </w:lvl>
-    <w:lvl w:ilvl="3" w:tentative="0">
+    <w:lvl w:ilvl="3">
       <w:start w:val="1"/>
       <w:numFmt w:val="decimal"/>
       <w:lvlText w:val="%4."/>
@@ -3307,7 +3611,7 @@
         <w:ind w:left="1760" w:hanging="440"/>
       </w:pPr>
     </w:lvl>
-    <w:lvl w:ilvl="4" w:tentative="0">
+    <w:lvl w:ilvl="4">
       <w:start w:val="1"/>
       <w:numFmt w:val="lowerLetter"/>
       <w:lvlText w:val="%5)"/>
@@ -3316,7 +3620,7 @@
         <w:ind w:left="2200" w:hanging="440"/>
       </w:pPr>
     </w:lvl>
-    <w:lvl w:ilvl="5" w:tentative="0">
+    <w:lvl w:ilvl="5">
       <w:start w:val="1"/>
       <w:numFmt w:val="lowerRoman"/>
       <w:lvlText w:val="%6."/>
@@ -3325,7 +3629,7 @@
         <w:ind w:left="2640" w:hanging="440"/>
       </w:pPr>
     </w:lvl>
-    <w:lvl w:ilvl="6" w:tentative="0">
+    <w:lvl w:ilvl="6">
       <w:start w:val="1"/>
       <w:numFmt w:val="decimal"/>
       <w:lvlText w:val="%7."/>
@@ -3334,7 +3638,7 @@
         <w:ind w:left="3080" w:hanging="440"/>
       </w:pPr>
     </w:lvl>
-    <w:lvl w:ilvl="7" w:tentative="0">
+    <w:lvl w:ilvl="7">
       <w:start w:val="1"/>
       <w:numFmt w:val="lowerLetter"/>
       <w:lvlText w:val="%8)"/>
@@ -3343,7 +3647,7 @@
         <w:ind w:left="3520" w:hanging="440"/>
       </w:pPr>
     </w:lvl>
-    <w:lvl w:ilvl="8" w:tentative="0">
+    <w:lvl w:ilvl="8">
       <w:start w:val="1"/>
       <w:numFmt w:val="lowerRoman"/>
       <w:lvlText w:val="%9."/>
@@ -3353,11 +3657,11 @@
       </w:pPr>
     </w:lvl>
   </w:abstractNum>
-  <w:abstractNum w:abstractNumId="4">
+  <w:abstractNum w:abstractNumId="4" w15:restartNumberingAfterBreak="0">
     <w:nsid w:val="4E431833"/>
     <w:multiLevelType w:val="multilevel"/>
     <w:tmpl w:val="4E431833"/>
-    <w:lvl w:ilvl="0" w:tentative="0">
+    <w:lvl w:ilvl="0">
       <w:start w:val="1"/>
       <w:numFmt w:val="decimal"/>
       <w:lvlText w:val="%1."/>
@@ -3369,7 +3673,7 @@
         <w:rFonts w:hint="default"/>
       </w:rPr>
     </w:lvl>
-    <w:lvl w:ilvl="1" w:tentative="0">
+    <w:lvl w:ilvl="1">
       <w:start w:val="1"/>
       <w:numFmt w:val="lowerLetter"/>
       <w:lvlText w:val="%2)"/>
@@ -3378,7 +3682,7 @@
         <w:ind w:left="880" w:hanging="440"/>
       </w:pPr>
     </w:lvl>
-    <w:lvl w:ilvl="2" w:tentative="0">
+    <w:lvl w:ilvl="2">
       <w:start w:val="1"/>
       <w:numFmt w:val="lowerRoman"/>
       <w:lvlText w:val="%3."/>
@@ -3387,7 +3691,7 @@
         <w:ind w:left="1320" w:hanging="440"/>
       </w:pPr>
     </w:lvl>
-    <w:lvl w:ilvl="3" w:tentative="0">
+    <w:lvl w:ilvl="3">
       <w:start w:val="1"/>
       <w:numFmt w:val="decimal"/>
       <w:lvlText w:val="%4."/>
@@ -3396,7 +3700,7 @@
         <w:ind w:left="1760" w:hanging="440"/>
       </w:pPr>
     </w:lvl>
-    <w:lvl w:ilvl="4" w:tentative="0">
+    <w:lvl w:ilvl="4">
       <w:start w:val="1"/>
       <w:numFmt w:val="lowerLetter"/>
       <w:lvlText w:val="%5)"/>
@@ -3405,7 +3709,7 @@
         <w:ind w:left="2200" w:hanging="440"/>
       </w:pPr>
     </w:lvl>
-    <w:lvl w:ilvl="5" w:tentative="0">
+    <w:lvl w:ilvl="5">
       <w:start w:val="1"/>
       <w:numFmt w:val="lowerRoman"/>
       <w:lvlText w:val="%6."/>
@@ -3414,7 +3718,7 @@
         <w:ind w:left="2640" w:hanging="440"/>
       </w:pPr>
     </w:lvl>
-    <w:lvl w:ilvl="6" w:tentative="0">
+    <w:lvl w:ilvl="6">
       <w:start w:val="1"/>
       <w:numFmt w:val="decimal"/>
       <w:lvlText w:val="%7."/>
@@ -3423,7 +3727,7 @@
         <w:ind w:left="3080" w:hanging="440"/>
       </w:pPr>
     </w:lvl>
-    <w:lvl w:ilvl="7" w:tentative="0">
+    <w:lvl w:ilvl="7">
       <w:start w:val="1"/>
       <w:numFmt w:val="lowerLetter"/>
       <w:lvlText w:val="%8)"/>
@@ -3432,7 +3736,7 @@
         <w:ind w:left="3520" w:hanging="440"/>
       </w:pPr>
     </w:lvl>
-    <w:lvl w:ilvl="8" w:tentative="0">
+    <w:lvl w:ilvl="8">
       <w:start w:val="1"/>
       <w:numFmt w:val="lowerRoman"/>
       <w:lvlText w:val="%9."/>
@@ -3442,11 +3746,11 @@
       </w:pPr>
     </w:lvl>
   </w:abstractNum>
-  <w:abstractNum w:abstractNumId="5">
+  <w:abstractNum w:abstractNumId="5" w15:restartNumberingAfterBreak="0">
     <w:nsid w:val="73E0DC26"/>
     <w:multiLevelType w:val="singleLevel"/>
     <w:tmpl w:val="73E0DC26"/>
-    <w:lvl w:ilvl="0" w:tentative="0">
+    <w:lvl w:ilvl="0">
       <w:start w:val="1"/>
       <w:numFmt w:val="decimal"/>
       <w:suff w:val="space"/>
@@ -3457,11 +3761,11 @@
       </w:pPr>
     </w:lvl>
   </w:abstractNum>
-  <w:abstractNum w:abstractNumId="6">
+  <w:abstractNum w:abstractNumId="6" w15:restartNumberingAfterBreak="0">
     <w:nsid w:val="79882EBF"/>
     <w:multiLevelType w:val="multilevel"/>
     <w:tmpl w:val="79882EBF"/>
-    <w:lvl w:ilvl="0" w:tentative="0">
+    <w:lvl w:ilvl="0">
       <w:start w:val="1"/>
       <w:numFmt w:val="bullet"/>
       <w:lvlText w:val="-"/>
@@ -3470,10 +3774,10 @@
         <w:ind w:left="720" w:hanging="360"/>
       </w:pPr>
       <w:rPr>
-        <w:rFonts w:hint="eastAsia" w:ascii="等线" w:hAnsi="等线" w:eastAsia="等线" w:cstheme="minorBidi"/>
+        <w:rFonts w:ascii="等线" w:eastAsia="等线" w:hAnsi="等线" w:cstheme="minorBidi" w:hint="eastAsia"/>
       </w:rPr>
     </w:lvl>
-    <w:lvl w:ilvl="1" w:tentative="0">
+    <w:lvl w:ilvl="1">
       <w:start w:val="1"/>
       <w:numFmt w:val="bullet"/>
       <w:lvlText w:val=""/>
@@ -3482,10 +3786,10 @@
         <w:ind w:left="1240" w:hanging="440"/>
       </w:pPr>
       <w:rPr>
-        <w:rFonts w:hint="default" w:ascii="Wingdings" w:hAnsi="Wingdings"/>
+        <w:rFonts w:ascii="Wingdings" w:hAnsi="Wingdings" w:hint="default"/>
       </w:rPr>
     </w:lvl>
-    <w:lvl w:ilvl="2" w:tentative="0">
+    <w:lvl w:ilvl="2">
       <w:start w:val="1"/>
       <w:numFmt w:val="bullet"/>
       <w:lvlText w:val=""/>
@@ -3494,10 +3798,10 @@
         <w:ind w:left="1680" w:hanging="440"/>
       </w:pPr>
       <w:rPr>
-        <w:rFonts w:hint="default" w:ascii="Wingdings" w:hAnsi="Wingdings"/>
+        <w:rFonts w:ascii="Wingdings" w:hAnsi="Wingdings" w:hint="default"/>
       </w:rPr>
     </w:lvl>
-    <w:lvl w:ilvl="3" w:tentative="0">
+    <w:lvl w:ilvl="3">
       <w:start w:val="1"/>
       <w:numFmt w:val="bullet"/>
       <w:lvlText w:val=""/>
@@ -3506,10 +3810,10 @@
         <w:ind w:left="2120" w:hanging="440"/>
       </w:pPr>
       <w:rPr>
-        <w:rFonts w:hint="default" w:ascii="Wingdings" w:hAnsi="Wingdings"/>
+        <w:rFonts w:ascii="Wingdings" w:hAnsi="Wingdings" w:hint="default"/>
       </w:rPr>
     </w:lvl>
-    <w:lvl w:ilvl="4" w:tentative="0">
+    <w:lvl w:ilvl="4">
       <w:start w:val="1"/>
       <w:numFmt w:val="bullet"/>
       <w:lvlText w:val=""/>
@@ -3518,10 +3822,10 @@
         <w:ind w:left="2560" w:hanging="440"/>
       </w:pPr>
       <w:rPr>
-        <w:rFonts w:hint="default" w:ascii="Wingdings" w:hAnsi="Wingdings"/>
+        <w:rFonts w:ascii="Wingdings" w:hAnsi="Wingdings" w:hint="default"/>
       </w:rPr>
     </w:lvl>
-    <w:lvl w:ilvl="5" w:tentative="0">
+    <w:lvl w:ilvl="5">
       <w:start w:val="1"/>
       <w:numFmt w:val="bullet"/>
       <w:lvlText w:val=""/>
@@ -3530,10 +3834,10 @@
         <w:ind w:left="3000" w:hanging="440"/>
       </w:pPr>
       <w:rPr>
-        <w:rFonts w:hint="default" w:ascii="Wingdings" w:hAnsi="Wingdings"/>
+        <w:rFonts w:ascii="Wingdings" w:hAnsi="Wingdings" w:hint="default"/>
       </w:rPr>
     </w:lvl>
-    <w:lvl w:ilvl="6" w:tentative="0">
+    <w:lvl w:ilvl="6">
       <w:start w:val="1"/>
       <w:numFmt w:val="bullet"/>
       <w:lvlText w:val=""/>
@@ -3542,10 +3846,10 @@
         <w:ind w:left="3440" w:hanging="440"/>
       </w:pPr>
       <w:rPr>
-        <w:rFonts w:hint="default" w:ascii="Wingdings" w:hAnsi="Wingdings"/>
+        <w:rFonts w:ascii="Wingdings" w:hAnsi="Wingdings" w:hint="default"/>
       </w:rPr>
     </w:lvl>
-    <w:lvl w:ilvl="7" w:tentative="0">
+    <w:lvl w:ilvl="7">
       <w:start w:val="1"/>
       <w:numFmt w:val="bullet"/>
       <w:lvlText w:val=""/>
@@ -3554,10 +3858,10 @@
         <w:ind w:left="3880" w:hanging="440"/>
       </w:pPr>
       <w:rPr>
-        <w:rFonts w:hint="default" w:ascii="Wingdings" w:hAnsi="Wingdings"/>
+        <w:rFonts w:ascii="Wingdings" w:hAnsi="Wingdings" w:hint="default"/>
       </w:rPr>
     </w:lvl>
-    <w:lvl w:ilvl="8" w:tentative="0">
+    <w:lvl w:ilvl="8">
       <w:start w:val="1"/>
       <w:numFmt w:val="bullet"/>
       <w:lvlText w:val=""/>
@@ -3566,319 +3870,445 @@
         <w:ind w:left="4320" w:hanging="440"/>
       </w:pPr>
       <w:rPr>
-        <w:rFonts w:hint="default" w:ascii="Wingdings" w:hAnsi="Wingdings"/>
+        <w:rFonts w:ascii="Wingdings" w:hAnsi="Wingdings" w:hint="default"/>
       </w:rPr>
     </w:lvl>
   </w:abstractNum>
-  <w:num w:numId="1">
+  <w:num w:numId="1" w16cid:durableId="231550990">
     <w:abstractNumId w:val="2"/>
   </w:num>
-  <w:num w:numId="2">
+  <w:num w:numId="2" w16cid:durableId="180707116">
     <w:abstractNumId w:val="3"/>
   </w:num>
-  <w:num w:numId="3">
+  <w:num w:numId="3" w16cid:durableId="1286960261">
     <w:abstractNumId w:val="0"/>
   </w:num>
-  <w:num w:numId="4">
+  <w:num w:numId="4" w16cid:durableId="630356511">
     <w:abstractNumId w:val="4"/>
   </w:num>
-  <w:num w:numId="5">
+  <w:num w:numId="5" w16cid:durableId="575094328">
     <w:abstractNumId w:val="5"/>
   </w:num>
-  <w:num w:numId="6">
+  <w:num w:numId="6" w16cid:durableId="1364404261">
     <w:abstractNumId w:val="1"/>
   </w:num>
-  <w:num w:numId="7">
+  <w:num w:numId="7" w16cid:durableId="1279028063">
     <w:abstractNumId w:val="6"/>
   </w:num>
 </w:numbering>
 </file>
 
 <file path=word/styles.xml><?xml version="1.0" encoding="utf-8"?>
-<w:styles xmlns:mc="http://schemas.openxmlformats.org/markup-compatibility/2006" xmlns:o="urn:schemas-microsoft-com:office:office" xmlns:r="http://schemas.openxmlformats.org/officeDocument/2006/relationships" xmlns:m="http://schemas.openxmlformats.org/officeDocument/2006/math" xmlns:v="urn:schemas-microsoft-com:vml" xmlns:w="http://schemas.openxmlformats.org/wordprocessingml/2006/main" xmlns:w14="http://schemas.microsoft.com/office/word/2010/wordml" xmlns:w10="urn:schemas-microsoft-com:office:word" xmlns:sl="http://schemas.openxmlformats.org/schemaLibrary/2006/main" xmlns:wpsCustomData="http://www.wps.cn/officeDocument/2013/wpsCustomData" mc:Ignorable="w14">
+<w:styles xmlns:mc="http://schemas.openxmlformats.org/markup-compatibility/2006" xmlns:r="http://schemas.openxmlformats.org/officeDocument/2006/relationships" xmlns:w="http://schemas.openxmlformats.org/wordprocessingml/2006/main" xmlns:w14="http://schemas.microsoft.com/office/word/2010/wordml" xmlns:w15="http://schemas.microsoft.com/office/word/2012/wordml" xmlns:w16cex="http://schemas.microsoft.com/office/word/2018/wordml/cex" xmlns:w16cid="http://schemas.microsoft.com/office/word/2016/wordml/cid" xmlns:w16="http://schemas.microsoft.com/office/word/2018/wordml" xmlns:w16sdtdh="http://schemas.microsoft.com/office/word/2020/wordml/sdtdatahash" xmlns:w16se="http://schemas.microsoft.com/office/word/2015/wordml/symex" mc:Ignorable="w14 w15 w16se w16cid w16 w16cex w16sdtdh">
   <w:docDefaults>
     <w:rPrDefault>
       <w:rPr>
-        <w:rFonts w:ascii="Times New Roman" w:hAnsi="Times New Roman" w:eastAsia="宋体" w:cs="Times New Roman"/>
+        <w:rFonts w:ascii="Times New Roman" w:eastAsia="宋体" w:hAnsi="Times New Roman" w:cs="Times New Roman"/>
+        <w:lang w:val="en-US" w:eastAsia="zh-CN" w:bidi="ar-SA"/>
       </w:rPr>
     </w:rPrDefault>
     <w:pPrDefault/>
   </w:docDefaults>
-  <w:latentStyles w:count="260" w:defQFormat="0" w:defUnhideWhenUsed="1" w:defSemiHidden="1" w:defUIPriority="99" w:defLockedState="0">
-    <w:lsdException w:qFormat="1" w:unhideWhenUsed="0" w:uiPriority="0" w:semiHidden="0" w:name="Normal"/>
-    <w:lsdException w:qFormat="1" w:unhideWhenUsed="0" w:uiPriority="9" w:semiHidden="0" w:name="heading 1"/>
-    <w:lsdException w:qFormat="1" w:uiPriority="9" w:semiHidden="0" w:name="heading 2"/>
-    <w:lsdException w:qFormat="1" w:uiPriority="9" w:semiHidden="0" w:name="heading 3"/>
-    <w:lsdException w:qFormat="1" w:uiPriority="9" w:semiHidden="0" w:name="heading 4"/>
-    <w:lsdException w:qFormat="1" w:uiPriority="9" w:semiHidden="0" w:name="heading 5"/>
-    <w:lsdException w:qFormat="1" w:uiPriority="9" w:semiHidden="0" w:name="heading 6"/>
-    <w:lsdException w:qFormat="1" w:uiPriority="9" w:name="heading 7"/>
-    <w:lsdException w:qFormat="1" w:uiPriority="9" w:name="heading 8"/>
-    <w:lsdException w:qFormat="1" w:uiPriority="9" w:name="heading 9"/>
-    <w:lsdException w:uiPriority="99" w:name="index 1"/>
-    <w:lsdException w:uiPriority="99" w:name="index 2"/>
-    <w:lsdException w:uiPriority="99" w:name="index 3"/>
-    <w:lsdException w:uiPriority="99" w:name="index 4"/>
-    <w:lsdException w:uiPriority="99" w:name="index 5"/>
-    <w:lsdException w:uiPriority="99" w:name="index 6"/>
-    <w:lsdException w:uiPriority="99" w:name="index 7"/>
-    <w:lsdException w:uiPriority="99" w:name="index 8"/>
-    <w:lsdException w:uiPriority="99" w:name="index 9"/>
-    <w:lsdException w:uiPriority="39" w:name="toc 1"/>
-    <w:lsdException w:uiPriority="39" w:name="toc 2"/>
-    <w:lsdException w:uiPriority="39" w:name="toc 3"/>
-    <w:lsdException w:uiPriority="39" w:name="toc 4"/>
-    <w:lsdException w:uiPriority="39" w:name="toc 5"/>
-    <w:lsdException w:uiPriority="39" w:name="toc 6"/>
-    <w:lsdException w:uiPriority="39" w:name="toc 7"/>
-    <w:lsdException w:uiPriority="39" w:name="toc 8"/>
-    <w:lsdException w:uiPriority="39" w:name="toc 9"/>
-    <w:lsdException w:uiPriority="99" w:name="Normal Indent"/>
-    <w:lsdException w:uiPriority="99" w:name="footnote text"/>
-    <w:lsdException w:uiPriority="99" w:name="annotation text"/>
-    <w:lsdException w:uiPriority="99" w:semiHidden="0" w:name="header"/>
-    <w:lsdException w:qFormat="1" w:uiPriority="99" w:semiHidden="0" w:name="footer"/>
-    <w:lsdException w:uiPriority="99" w:name="index heading"/>
-    <w:lsdException w:qFormat="1" w:uiPriority="35" w:name="caption"/>
-    <w:lsdException w:uiPriority="99" w:name="table of figures"/>
-    <w:lsdException w:uiPriority="99" w:name="envelope address"/>
-    <w:lsdException w:uiPriority="99" w:name="envelope return"/>
-    <w:lsdException w:uiPriority="99" w:name="footnote reference"/>
-    <w:lsdException w:uiPriority="99" w:name="annotation reference"/>
-    <w:lsdException w:uiPriority="99" w:name="line number"/>
-    <w:lsdException w:uiPriority="99" w:name="page number"/>
-    <w:lsdException w:uiPriority="99" w:name="endnote reference"/>
-    <w:lsdException w:uiPriority="99" w:name="endnote text"/>
-    <w:lsdException w:uiPriority="99" w:name="table of authorities"/>
-    <w:lsdException w:uiPriority="99" w:name="macro"/>
-    <w:lsdException w:uiPriority="99" w:name="toa heading"/>
-    <w:lsdException w:uiPriority="99" w:name="List"/>
-    <w:lsdException w:uiPriority="99" w:name="List Bullet"/>
-    <w:lsdException w:uiPriority="99" w:name="List Number"/>
-    <w:lsdException w:uiPriority="99" w:name="List 2"/>
-    <w:lsdException w:uiPriority="99" w:name="List 3"/>
-    <w:lsdException w:uiPriority="99" w:name="List 4"/>
-    <w:lsdException w:uiPriority="99" w:name="List 5"/>
-    <w:lsdException w:uiPriority="99" w:name="List Bullet 2"/>
-    <w:lsdException w:uiPriority="99" w:name="List Bullet 3"/>
-    <w:lsdException w:uiPriority="99" w:name="List Bullet 4"/>
-    <w:lsdException w:uiPriority="99" w:name="List Bullet 5"/>
-    <w:lsdException w:uiPriority="99" w:name="List Number 2"/>
-    <w:lsdException w:uiPriority="99" w:name="List Number 3"/>
-    <w:lsdException w:uiPriority="99" w:name="List Number 4"/>
-    <w:lsdException w:uiPriority="99" w:name="List Number 5"/>
-    <w:lsdException w:qFormat="1" w:unhideWhenUsed="0" w:uiPriority="10" w:semiHidden="0" w:name="Title"/>
-    <w:lsdException w:uiPriority="99" w:name="Closing"/>
-    <w:lsdException w:uiPriority="99" w:name="Signature"/>
-    <w:lsdException w:uiPriority="1" w:name="Default Paragraph Font"/>
-    <w:lsdException w:uiPriority="99" w:name="Body Text"/>
-    <w:lsdException w:uiPriority="99" w:name="Body Text Indent"/>
-    <w:lsdException w:uiPriority="99" w:name="List Continue"/>
-    <w:lsdException w:uiPriority="99" w:name="List Continue 2"/>
-    <w:lsdException w:uiPriority="99" w:name="List Continue 3"/>
-    <w:lsdException w:uiPriority="99" w:name="List Continue 4"/>
-    <w:lsdException w:uiPriority="99" w:name="List Continue 5"/>
-    <w:lsdException w:uiPriority="99" w:name="Message Header"/>
-    <w:lsdException w:qFormat="1" w:unhideWhenUsed="0" w:uiPriority="11" w:semiHidden="0" w:name="Subtitle"/>
-    <w:lsdException w:uiPriority="99" w:name="Salutation"/>
-    <w:lsdException w:uiPriority="99" w:name="Date"/>
-    <w:lsdException w:uiPriority="99" w:name="Body Text First Indent"/>
-    <w:lsdException w:uiPriority="99" w:name="Body Text First Indent 2"/>
-    <w:lsdException w:uiPriority="99" w:name="Note Heading"/>
-    <w:lsdException w:uiPriority="99" w:name="Body Text 2"/>
-    <w:lsdException w:uiPriority="99" w:name="Body Text 3"/>
-    <w:lsdException w:uiPriority="99" w:name="Body Text Indent 2"/>
-    <w:lsdException w:uiPriority="99" w:name="Body Text Indent 3"/>
-    <w:lsdException w:uiPriority="99" w:name="Block Text"/>
-    <w:lsdException w:uiPriority="99" w:semiHidden="0" w:name="Hyperlink"/>
-    <w:lsdException w:uiPriority="99" w:name="FollowedHyperlink"/>
-    <w:lsdException w:qFormat="1" w:unhideWhenUsed="0" w:uiPriority="22" w:semiHidden="0" w:name="Strong"/>
-    <w:lsdException w:qFormat="1" w:unhideWhenUsed="0" w:uiPriority="20" w:semiHidden="0" w:name="Emphasis"/>
-    <w:lsdException w:uiPriority="99" w:name="Document Map"/>
-    <w:lsdException w:uiPriority="99" w:name="Plain Text"/>
-    <w:lsdException w:uiPriority="99" w:name="E-mail Signature"/>
-    <w:lsdException w:uiPriority="99" w:name="Normal (Web)"/>
-    <w:lsdException w:uiPriority="99" w:name="HTML Acronym"/>
-    <w:lsdException w:uiPriority="99" w:name="HTML Address"/>
-    <w:lsdException w:uiPriority="99" w:name="HTML Cite"/>
-    <w:lsdException w:uiPriority="99" w:name="HTML Code"/>
-    <w:lsdException w:uiPriority="99" w:name="HTML Definition"/>
-    <w:lsdException w:uiPriority="99" w:name="HTML Keyboard"/>
-    <w:lsdException w:uiPriority="99" w:name="HTML Preformatted"/>
-    <w:lsdException w:uiPriority="99" w:name="HTML Sample"/>
-    <w:lsdException w:uiPriority="99" w:name="HTML Typewriter"/>
-    <w:lsdException w:uiPriority="99" w:name="HTML Variable"/>
-    <w:lsdException w:uiPriority="99" w:name="Normal Table"/>
-    <w:lsdException w:uiPriority="99" w:name="annotation subject"/>
-    <w:lsdException w:uiPriority="99" w:name="Table Simple 1"/>
-    <w:lsdException w:uiPriority="99" w:name="Table Simple 2"/>
-    <w:lsdException w:uiPriority="99" w:name="Table Simple 3"/>
-    <w:lsdException w:uiPriority="99" w:name="Table Classic 1"/>
-    <w:lsdException w:uiPriority="99" w:name="Table Classic 2"/>
-    <w:lsdException w:uiPriority="99" w:name="Table Classic 3"/>
-    <w:lsdException w:uiPriority="99" w:name="Table Classic 4"/>
-    <w:lsdException w:uiPriority="99" w:name="Table Colorful 1"/>
-    <w:lsdException w:uiPriority="99" w:name="Table Colorful 2"/>
-    <w:lsdException w:uiPriority="99" w:name="Table Colorful 3"/>
-    <w:lsdException w:uiPriority="99" w:name="Table Columns 1"/>
-    <w:lsdException w:uiPriority="99" w:name="Table Columns 2"/>
-    <w:lsdException w:uiPriority="99" w:name="Table Columns 3"/>
-    <w:lsdException w:uiPriority="99" w:name="Table Columns 4"/>
-    <w:lsdException w:uiPriority="99" w:name="Table Columns 5"/>
-    <w:lsdException w:uiPriority="99" w:name="Table Grid 1"/>
-    <w:lsdException w:uiPriority="99" w:name="Table Grid 2"/>
-    <w:lsdException w:uiPriority="99" w:name="Table Grid 3"/>
-    <w:lsdException w:uiPriority="99" w:name="Table Grid 4"/>
-    <w:lsdException w:uiPriority="99" w:name="Table Grid 5"/>
-    <w:lsdException w:uiPriority="99" w:name="Table Grid 6"/>
-    <w:lsdException w:uiPriority="99" w:name="Table Grid 7"/>
-    <w:lsdException w:uiPriority="99" w:name="Table Grid 8"/>
-    <w:lsdException w:uiPriority="99" w:name="Table List 1"/>
-    <w:lsdException w:uiPriority="99" w:name="Table List 2"/>
-    <w:lsdException w:uiPriority="99" w:name="Table List 3"/>
-    <w:lsdException w:uiPriority="99" w:name="Table List 4"/>
-    <w:lsdException w:uiPriority="99" w:name="Table List 5"/>
-    <w:lsdException w:uiPriority="99" w:name="Table List 6"/>
-    <w:lsdException w:uiPriority="99" w:name="Table List 7"/>
-    <w:lsdException w:uiPriority="99" w:name="Table List 8"/>
-    <w:lsdException w:uiPriority="99" w:name="Table 3D effects 1"/>
-    <w:lsdException w:uiPriority="99" w:name="Table 3D effects 2"/>
-    <w:lsdException w:uiPriority="99" w:name="Table 3D effects 3"/>
-    <w:lsdException w:uiPriority="99" w:name="Table Contemporary"/>
-    <w:lsdException w:uiPriority="99" w:name="Table Elegant"/>
-    <w:lsdException w:uiPriority="99" w:name="Table Professional"/>
-    <w:lsdException w:uiPriority="99" w:name="Table Subtle 1"/>
-    <w:lsdException w:uiPriority="99" w:name="Table Subtle 2"/>
-    <w:lsdException w:uiPriority="99" w:name="Table Web 1"/>
-    <w:lsdException w:uiPriority="99" w:name="Table Web 2"/>
-    <w:lsdException w:uiPriority="99" w:name="Table Web 3"/>
-    <w:lsdException w:uiPriority="99" w:name="Balloon Text"/>
-    <w:lsdException w:unhideWhenUsed="0" w:uiPriority="39" w:semiHidden="0" w:name="Table Grid"/>
-    <w:lsdException w:uiPriority="99" w:name="Table Theme"/>
-    <w:lsdException w:unhideWhenUsed="0" w:uiPriority="60" w:semiHidden="0" w:name="Light Shading"/>
-    <w:lsdException w:unhideWhenUsed="0" w:uiPriority="61" w:semiHidden="0" w:name="Light List"/>
-    <w:lsdException w:unhideWhenUsed="0" w:uiPriority="62" w:semiHidden="0" w:name="Light Grid"/>
-    <w:lsdException w:unhideWhenUsed="0" w:uiPriority="63" w:semiHidden="0" w:name="Medium Shading 1"/>
-    <w:lsdException w:unhideWhenUsed="0" w:uiPriority="64" w:semiHidden="0" w:name="Medium Shading 2"/>
-    <w:lsdException w:unhideWhenUsed="0" w:uiPriority="65" w:semiHidden="0" w:name="Medium List 1"/>
-    <w:lsdException w:unhideWhenUsed="0" w:uiPriority="66" w:semiHidden="0" w:name="Medium List 2"/>
-    <w:lsdException w:unhideWhenUsed="0" w:uiPriority="67" w:semiHidden="0" w:name="Medium Grid 1"/>
-    <w:lsdException w:unhideWhenUsed="0" w:uiPriority="68" w:semiHidden="0" w:name="Medium Grid 2"/>
-    <w:lsdException w:unhideWhenUsed="0" w:uiPriority="69" w:semiHidden="0" w:name="Medium Grid 3"/>
-    <w:lsdException w:unhideWhenUsed="0" w:uiPriority="70" w:semiHidden="0" w:name="Dark List"/>
-    <w:lsdException w:unhideWhenUsed="0" w:uiPriority="71" w:semiHidden="0" w:name="Colorful Shading"/>
-    <w:lsdException w:unhideWhenUsed="0" w:uiPriority="72" w:semiHidden="0" w:name="Colorful List"/>
-    <w:lsdException w:unhideWhenUsed="0" w:uiPriority="73" w:semiHidden="0" w:name="Colorful Grid"/>
-    <w:lsdException w:unhideWhenUsed="0" w:uiPriority="60" w:semiHidden="0" w:name="Light Shading Accent 1"/>
-    <w:lsdException w:unhideWhenUsed="0" w:uiPriority="61" w:semiHidden="0" w:name="Light List Accent 1"/>
-    <w:lsdException w:unhideWhenUsed="0" w:uiPriority="62" w:semiHidden="0" w:name="Light Grid Accent 1"/>
-    <w:lsdException w:unhideWhenUsed="0" w:uiPriority="63" w:semiHidden="0" w:name="Medium Shading 1 Accent 1"/>
-    <w:lsdException w:unhideWhenUsed="0" w:uiPriority="64" w:semiHidden="0" w:name="Medium Shading 2 Accent 1"/>
-    <w:lsdException w:unhideWhenUsed="0" w:uiPriority="65" w:semiHidden="0" w:name="Medium List 1 Accent 1"/>
-    <w:lsdException w:qFormat="1" w:unhideWhenUsed="0" w:uiPriority="34" w:semiHidden="0" w:name="List Paragraph"/>
-    <w:lsdException w:unhideWhenUsed="0" w:uiPriority="66" w:semiHidden="0" w:name="Medium List 2 Accent 1"/>
-    <w:lsdException w:unhideWhenUsed="0" w:uiPriority="67" w:semiHidden="0" w:name="Medium Grid 1 Accent 1"/>
-    <w:lsdException w:unhideWhenUsed="0" w:uiPriority="68" w:semiHidden="0" w:name="Medium Grid 2 Accent 1"/>
-    <w:lsdException w:unhideWhenUsed="0" w:uiPriority="69" w:semiHidden="0" w:name="Medium Grid 3 Accent 1"/>
-    <w:lsdException w:unhideWhenUsed="0" w:uiPriority="70" w:semiHidden="0" w:name="Dark List Accent 1"/>
-    <w:lsdException w:unhideWhenUsed="0" w:uiPriority="71" w:semiHidden="0" w:name="Colorful Shading Accent 1"/>
-    <w:lsdException w:unhideWhenUsed="0" w:uiPriority="72" w:semiHidden="0" w:name="Colorful List Accent 1"/>
-    <w:lsdException w:unhideWhenUsed="0" w:uiPriority="73" w:semiHidden="0" w:name="Colorful Grid Accent 1"/>
-    <w:lsdException w:unhideWhenUsed="0" w:uiPriority="60" w:semiHidden="0" w:name="Light Shading Accent 2"/>
-    <w:lsdException w:unhideWhenUsed="0" w:uiPriority="61" w:semiHidden="0" w:name="Light List Accent 2"/>
-    <w:lsdException w:unhideWhenUsed="0" w:uiPriority="62" w:semiHidden="0" w:name="Light Grid Accent 2"/>
-    <w:lsdException w:unhideWhenUsed="0" w:uiPriority="63" w:semiHidden="0" w:name="Medium Shading 1 Accent 2"/>
-    <w:lsdException w:unhideWhenUsed="0" w:uiPriority="64" w:semiHidden="0" w:name="Medium Shading 2 Accent 2"/>
-    <w:lsdException w:unhideWhenUsed="0" w:uiPriority="65" w:semiHidden="0" w:name="Medium List 1 Accent 2"/>
-    <w:lsdException w:unhideWhenUsed="0" w:uiPriority="66" w:semiHidden="0" w:name="Medium List 2 Accent 2"/>
-    <w:lsdException w:unhideWhenUsed="0" w:uiPriority="67" w:semiHidden="0" w:name="Medium Grid 1 Accent 2"/>
-    <w:lsdException w:unhideWhenUsed="0" w:uiPriority="68" w:semiHidden="0" w:name="Medium Grid 2 Accent 2"/>
-    <w:lsdException w:unhideWhenUsed="0" w:uiPriority="69" w:semiHidden="0" w:name="Medium Grid 3 Accent 2"/>
-    <w:lsdException w:unhideWhenUsed="0" w:uiPriority="70" w:semiHidden="0" w:name="Dark List Accent 2"/>
-    <w:lsdException w:unhideWhenUsed="0" w:uiPriority="71" w:semiHidden="0" w:name="Colorful Shading Accent 2"/>
-    <w:lsdException w:unhideWhenUsed="0" w:uiPriority="72" w:semiHidden="0" w:name="Colorful List Accent 2"/>
-    <w:lsdException w:unhideWhenUsed="0" w:uiPriority="73" w:semiHidden="0" w:name="Colorful Grid Accent 2"/>
-    <w:lsdException w:unhideWhenUsed="0" w:uiPriority="60" w:semiHidden="0" w:name="Light Shading Accent 3"/>
-    <w:lsdException w:unhideWhenUsed="0" w:uiPriority="61" w:semiHidden="0" w:name="Light List Accent 3"/>
-    <w:lsdException w:unhideWhenUsed="0" w:uiPriority="62" w:semiHidden="0" w:name="Light Grid Accent 3"/>
-    <w:lsdException w:unhideWhenUsed="0" w:uiPriority="63" w:semiHidden="0" w:name="Medium Shading 1 Accent 3"/>
-    <w:lsdException w:unhideWhenUsed="0" w:uiPriority="64" w:semiHidden="0" w:name="Medium Shading 2 Accent 3"/>
-    <w:lsdException w:unhideWhenUsed="0" w:uiPriority="65" w:semiHidden="0" w:name="Medium List 1 Accent 3"/>
-    <w:lsdException w:unhideWhenUsed="0" w:uiPriority="66" w:semiHidden="0" w:name="Medium List 2 Accent 3"/>
-    <w:lsdException w:unhideWhenUsed="0" w:uiPriority="67" w:semiHidden="0" w:name="Medium Grid 1 Accent 3"/>
-    <w:lsdException w:unhideWhenUsed="0" w:uiPriority="68" w:semiHidden="0" w:name="Medium Grid 2 Accent 3"/>
-    <w:lsdException w:unhideWhenUsed="0" w:uiPriority="69" w:semiHidden="0" w:name="Medium Grid 3 Accent 3"/>
-    <w:lsdException w:unhideWhenUsed="0" w:uiPriority="70" w:semiHidden="0" w:name="Dark List Accent 3"/>
-    <w:lsdException w:unhideWhenUsed="0" w:uiPriority="71" w:semiHidden="0" w:name="Colorful Shading Accent 3"/>
-    <w:lsdException w:unhideWhenUsed="0" w:uiPriority="72" w:semiHidden="0" w:name="Colorful List Accent 3"/>
-    <w:lsdException w:unhideWhenUsed="0" w:uiPriority="73" w:semiHidden="0" w:name="Colorful Grid Accent 3"/>
-    <w:lsdException w:unhideWhenUsed="0" w:uiPriority="60" w:semiHidden="0" w:name="Light Shading Accent 4"/>
-    <w:lsdException w:unhideWhenUsed="0" w:uiPriority="61" w:semiHidden="0" w:name="Light List Accent 4"/>
-    <w:lsdException w:unhideWhenUsed="0" w:uiPriority="62" w:semiHidden="0" w:name="Light Grid Accent 4"/>
-    <w:lsdException w:unhideWhenUsed="0" w:uiPriority="63" w:semiHidden="0" w:name="Medium Shading 1 Accent 4"/>
-    <w:lsdException w:unhideWhenUsed="0" w:uiPriority="64" w:semiHidden="0" w:name="Medium Shading 2 Accent 4"/>
-    <w:lsdException w:unhideWhenUsed="0" w:uiPriority="65" w:semiHidden="0" w:name="Medium List 1 Accent 4"/>
-    <w:lsdException w:unhideWhenUsed="0" w:uiPriority="66" w:semiHidden="0" w:name="Medium List 2 Accent 4"/>
-    <w:lsdException w:unhideWhenUsed="0" w:uiPriority="67" w:semiHidden="0" w:name="Medium Grid 1 Accent 4"/>
-    <w:lsdException w:unhideWhenUsed="0" w:uiPriority="68" w:semiHidden="0" w:name="Medium Grid 2 Accent 4"/>
-    <w:lsdException w:unhideWhenUsed="0" w:uiPriority="69" w:semiHidden="0" w:name="Medium Grid 3 Accent 4"/>
-    <w:lsdException w:unhideWhenUsed="0" w:uiPriority="70" w:semiHidden="0" w:name="Dark List Accent 4"/>
-    <w:lsdException w:unhideWhenUsed="0" w:uiPriority="71" w:semiHidden="0" w:name="Colorful Shading Accent 4"/>
-    <w:lsdException w:unhideWhenUsed="0" w:uiPriority="72" w:semiHidden="0" w:name="Colorful List Accent 4"/>
-    <w:lsdException w:unhideWhenUsed="0" w:uiPriority="73" w:semiHidden="0" w:name="Colorful Grid Accent 4"/>
-    <w:lsdException w:unhideWhenUsed="0" w:uiPriority="60" w:semiHidden="0" w:name="Light Shading Accent 5"/>
-    <w:lsdException w:unhideWhenUsed="0" w:uiPriority="61" w:semiHidden="0" w:name="Light List Accent 5"/>
-    <w:lsdException w:unhideWhenUsed="0" w:uiPriority="62" w:semiHidden="0" w:name="Light Grid Accent 5"/>
-    <w:lsdException w:unhideWhenUsed="0" w:uiPriority="63" w:semiHidden="0" w:name="Medium Shading 1 Accent 5"/>
-    <w:lsdException w:unhideWhenUsed="0" w:uiPriority="64" w:semiHidden="0" w:name="Medium Shading 2 Accent 5"/>
-    <w:lsdException w:unhideWhenUsed="0" w:uiPriority="65" w:semiHidden="0" w:name="Medium List 1 Accent 5"/>
-    <w:lsdException w:unhideWhenUsed="0" w:uiPriority="66" w:semiHidden="0" w:name="Medium List 2 Accent 5"/>
-    <w:lsdException w:unhideWhenUsed="0" w:uiPriority="67" w:semiHidden="0" w:name="Medium Grid 1 Accent 5"/>
-    <w:lsdException w:unhideWhenUsed="0" w:uiPriority="68" w:semiHidden="0" w:name="Medium Grid 2 Accent 5"/>
-    <w:lsdException w:unhideWhenUsed="0" w:uiPriority="69" w:semiHidden="0" w:name="Medium Grid 3 Accent 5"/>
-    <w:lsdException w:unhideWhenUsed="0" w:uiPriority="70" w:semiHidden="0" w:name="Dark List Accent 5"/>
-    <w:lsdException w:unhideWhenUsed="0" w:uiPriority="71" w:semiHidden="0" w:name="Colorful Shading Accent 5"/>
-    <w:lsdException w:unhideWhenUsed="0" w:uiPriority="72" w:semiHidden="0" w:name="Colorful List Accent 5"/>
-    <w:lsdException w:unhideWhenUsed="0" w:uiPriority="73" w:semiHidden="0" w:name="Colorful Grid Accent 5"/>
-    <w:lsdException w:unhideWhenUsed="0" w:uiPriority="60" w:semiHidden="0" w:name="Light Shading Accent 6"/>
-    <w:lsdException w:unhideWhenUsed="0" w:uiPriority="61" w:semiHidden="0" w:name="Light List Accent 6"/>
-    <w:lsdException w:unhideWhenUsed="0" w:uiPriority="62" w:semiHidden="0" w:name="Light Grid Accent 6"/>
-    <w:lsdException w:unhideWhenUsed="0" w:uiPriority="63" w:semiHidden="0" w:name="Medium Shading 1 Accent 6"/>
-    <w:lsdException w:unhideWhenUsed="0" w:uiPriority="64" w:semiHidden="0" w:name="Medium Shading 2 Accent 6"/>
-    <w:lsdException w:unhideWhenUsed="0" w:uiPriority="65" w:semiHidden="0" w:name="Medium List 1 Accent 6"/>
-    <w:lsdException w:unhideWhenUsed="0" w:uiPriority="66" w:semiHidden="0" w:name="Medium List 2 Accent 6"/>
-    <w:lsdException w:unhideWhenUsed="0" w:uiPriority="67" w:semiHidden="0" w:name="Medium Grid 1 Accent 6"/>
-    <w:lsdException w:unhideWhenUsed="0" w:uiPriority="68" w:semiHidden="0" w:name="Medium Grid 2 Accent 6"/>
-    <w:lsdException w:unhideWhenUsed="0" w:uiPriority="69" w:semiHidden="0" w:name="Medium Grid 3 Accent 6"/>
-    <w:lsdException w:unhideWhenUsed="0" w:uiPriority="70" w:semiHidden="0" w:name="Dark List Accent 6"/>
-    <w:lsdException w:unhideWhenUsed="0" w:uiPriority="71" w:semiHidden="0" w:name="Colorful Shading Accent 6"/>
-    <w:lsdException w:unhideWhenUsed="0" w:uiPriority="72" w:semiHidden="0" w:name="Colorful List Accent 6"/>
-    <w:lsdException w:unhideWhenUsed="0" w:uiPriority="73" w:semiHidden="0" w:name="Colorful Grid Accent 6"/>
+  <w:latentStyles w:defLockedState="0" w:defUIPriority="99" w:defSemiHidden="0" w:defUnhideWhenUsed="0" w:defQFormat="0" w:count="376">
+    <w:lsdException w:name="Normal" w:uiPriority="0" w:qFormat="1"/>
+    <w:lsdException w:name="heading 1" w:uiPriority="9" w:qFormat="1"/>
+    <w:lsdException w:name="heading 2" w:uiPriority="9" w:unhideWhenUsed="1" w:qFormat="1"/>
+    <w:lsdException w:name="heading 3" w:uiPriority="9" w:unhideWhenUsed="1" w:qFormat="1"/>
+    <w:lsdException w:name="heading 4" w:uiPriority="9" w:unhideWhenUsed="1" w:qFormat="1"/>
+    <w:lsdException w:name="heading 5" w:uiPriority="9" w:unhideWhenUsed="1" w:qFormat="1"/>
+    <w:lsdException w:name="heading 6" w:uiPriority="9" w:unhideWhenUsed="1" w:qFormat="1"/>
+    <w:lsdException w:name="heading 7" w:semiHidden="1" w:uiPriority="9" w:unhideWhenUsed="1" w:qFormat="1"/>
+    <w:lsdException w:name="heading 8" w:semiHidden="1" w:uiPriority="9" w:unhideWhenUsed="1" w:qFormat="1"/>
+    <w:lsdException w:name="heading 9" w:semiHidden="1" w:uiPriority="9" w:unhideWhenUsed="1" w:qFormat="1"/>
+    <w:lsdException w:name="index 1" w:semiHidden="1" w:unhideWhenUsed="1"/>
+    <w:lsdException w:name="index 2" w:semiHidden="1" w:unhideWhenUsed="1"/>
+    <w:lsdException w:name="index 3" w:semiHidden="1" w:unhideWhenUsed="1"/>
+    <w:lsdException w:name="index 4" w:semiHidden="1" w:unhideWhenUsed="1"/>
+    <w:lsdException w:name="index 5" w:semiHidden="1" w:unhideWhenUsed="1"/>
+    <w:lsdException w:name="index 6" w:semiHidden="1" w:unhideWhenUsed="1"/>
+    <w:lsdException w:name="index 7" w:semiHidden="1" w:unhideWhenUsed="1"/>
+    <w:lsdException w:name="index 8" w:semiHidden="1" w:unhideWhenUsed="1"/>
+    <w:lsdException w:name="index 9" w:semiHidden="1" w:unhideWhenUsed="1"/>
+    <w:lsdException w:name="toc 1" w:semiHidden="1" w:uiPriority="39" w:unhideWhenUsed="1"/>
+    <w:lsdException w:name="toc 2" w:semiHidden="1" w:uiPriority="39" w:unhideWhenUsed="1"/>
+    <w:lsdException w:name="toc 3" w:semiHidden="1" w:uiPriority="39" w:unhideWhenUsed="1"/>
+    <w:lsdException w:name="toc 4" w:semiHidden="1" w:uiPriority="39" w:unhideWhenUsed="1"/>
+    <w:lsdException w:name="toc 5" w:semiHidden="1" w:uiPriority="39" w:unhideWhenUsed="1"/>
+    <w:lsdException w:name="toc 6" w:semiHidden="1" w:uiPriority="39" w:unhideWhenUsed="1"/>
+    <w:lsdException w:name="toc 7" w:semiHidden="1" w:uiPriority="39" w:unhideWhenUsed="1"/>
+    <w:lsdException w:name="toc 8" w:semiHidden="1" w:uiPriority="39" w:unhideWhenUsed="1"/>
+    <w:lsdException w:name="toc 9" w:semiHidden="1" w:uiPriority="39" w:unhideWhenUsed="1"/>
+    <w:lsdException w:name="Normal Indent" w:semiHidden="1" w:unhideWhenUsed="1"/>
+    <w:lsdException w:name="footnote text" w:semiHidden="1" w:unhideWhenUsed="1"/>
+    <w:lsdException w:name="annotation text" w:semiHidden="1" w:unhideWhenUsed="1"/>
+    <w:lsdException w:name="header" w:unhideWhenUsed="1"/>
+    <w:lsdException w:name="footer" w:unhideWhenUsed="1" w:qFormat="1"/>
+    <w:lsdException w:name="index heading" w:semiHidden="1" w:unhideWhenUsed="1"/>
+    <w:lsdException w:name="caption" w:semiHidden="1" w:uiPriority="35" w:unhideWhenUsed="1" w:qFormat="1"/>
+    <w:lsdException w:name="table of figures" w:semiHidden="1" w:unhideWhenUsed="1"/>
+    <w:lsdException w:name="envelope address" w:semiHidden="1" w:unhideWhenUsed="1"/>
+    <w:lsdException w:name="envelope return" w:semiHidden="1" w:unhideWhenUsed="1"/>
+    <w:lsdException w:name="footnote reference" w:semiHidden="1" w:unhideWhenUsed="1"/>
+    <w:lsdException w:name="annotation reference" w:semiHidden="1" w:unhideWhenUsed="1"/>
+    <w:lsdException w:name="line number" w:semiHidden="1" w:unhideWhenUsed="1"/>
+    <w:lsdException w:name="page number" w:semiHidden="1" w:unhideWhenUsed="1"/>
+    <w:lsdException w:name="endnote reference" w:semiHidden="1" w:unhideWhenUsed="1"/>
+    <w:lsdException w:name="endnote text" w:semiHidden="1" w:unhideWhenUsed="1"/>
+    <w:lsdException w:name="table of authorities" w:semiHidden="1" w:unhideWhenUsed="1"/>
+    <w:lsdException w:name="macro" w:semiHidden="1" w:unhideWhenUsed="1"/>
+    <w:lsdException w:name="toa heading" w:semiHidden="1" w:unhideWhenUsed="1"/>
+    <w:lsdException w:name="List" w:semiHidden="1" w:unhideWhenUsed="1"/>
+    <w:lsdException w:name="List Bullet" w:semiHidden="1" w:unhideWhenUsed="1"/>
+    <w:lsdException w:name="List Number" w:semiHidden="1" w:unhideWhenUsed="1"/>
+    <w:lsdException w:name="List 2" w:semiHidden="1" w:unhideWhenUsed="1"/>
+    <w:lsdException w:name="List 3" w:semiHidden="1" w:unhideWhenUsed="1"/>
+    <w:lsdException w:name="List 4" w:semiHidden="1" w:unhideWhenUsed="1"/>
+    <w:lsdException w:name="List 5" w:semiHidden="1" w:unhideWhenUsed="1"/>
+    <w:lsdException w:name="List Bullet 2" w:semiHidden="1" w:unhideWhenUsed="1"/>
+    <w:lsdException w:name="List Bullet 3" w:semiHidden="1" w:unhideWhenUsed="1"/>
+    <w:lsdException w:name="List Bullet 4" w:semiHidden="1" w:unhideWhenUsed="1"/>
+    <w:lsdException w:name="List Bullet 5" w:semiHidden="1" w:unhideWhenUsed="1"/>
+    <w:lsdException w:name="List Number 2" w:semiHidden="1" w:unhideWhenUsed="1"/>
+    <w:lsdException w:name="List Number 3" w:semiHidden="1" w:unhideWhenUsed="1"/>
+    <w:lsdException w:name="List Number 4" w:semiHidden="1" w:unhideWhenUsed="1"/>
+    <w:lsdException w:name="List Number 5" w:semiHidden="1" w:unhideWhenUsed="1"/>
+    <w:lsdException w:name="Title" w:uiPriority="10" w:qFormat="1"/>
+    <w:lsdException w:name="Closing" w:semiHidden="1" w:unhideWhenUsed="1"/>
+    <w:lsdException w:name="Signature" w:semiHidden="1" w:unhideWhenUsed="1"/>
+    <w:lsdException w:name="Default Paragraph Font" w:semiHidden="1" w:uiPriority="1" w:unhideWhenUsed="1"/>
+    <w:lsdException w:name="Body Text" w:semiHidden="1" w:unhideWhenUsed="1"/>
+    <w:lsdException w:name="Body Text Indent" w:semiHidden="1" w:unhideWhenUsed="1"/>
+    <w:lsdException w:name="List Continue" w:semiHidden="1" w:unhideWhenUsed="1"/>
+    <w:lsdException w:name="List Continue 2" w:semiHidden="1" w:unhideWhenUsed="1"/>
+    <w:lsdException w:name="List Continue 3" w:semiHidden="1" w:unhideWhenUsed="1"/>
+    <w:lsdException w:name="List Continue 4" w:semiHidden="1" w:unhideWhenUsed="1"/>
+    <w:lsdException w:name="List Continue 5" w:semiHidden="1" w:unhideWhenUsed="1"/>
+    <w:lsdException w:name="Message Header" w:semiHidden="1" w:unhideWhenUsed="1"/>
+    <w:lsdException w:name="Subtitle" w:uiPriority="11" w:qFormat="1"/>
+    <w:lsdException w:name="Salutation" w:semiHidden="1" w:unhideWhenUsed="1"/>
+    <w:lsdException w:name="Date" w:semiHidden="1" w:unhideWhenUsed="1"/>
+    <w:lsdException w:name="Body Text First Indent" w:semiHidden="1" w:unhideWhenUsed="1"/>
+    <w:lsdException w:name="Body Text First Indent 2" w:semiHidden="1" w:unhideWhenUsed="1"/>
+    <w:lsdException w:name="Note Heading" w:semiHidden="1" w:unhideWhenUsed="1"/>
+    <w:lsdException w:name="Body Text 2" w:semiHidden="1" w:unhideWhenUsed="1"/>
+    <w:lsdException w:name="Body Text 3" w:semiHidden="1" w:unhideWhenUsed="1"/>
+    <w:lsdException w:name="Body Text Indent 2" w:semiHidden="1" w:unhideWhenUsed="1"/>
+    <w:lsdException w:name="Body Text Indent 3" w:semiHidden="1" w:unhideWhenUsed="1"/>
+    <w:lsdException w:name="Block Text" w:semiHidden="1" w:unhideWhenUsed="1"/>
+    <w:lsdException w:name="Hyperlink" w:unhideWhenUsed="1"/>
+    <w:lsdException w:name="FollowedHyperlink" w:semiHidden="1" w:unhideWhenUsed="1"/>
+    <w:lsdException w:name="Strong" w:uiPriority="22" w:qFormat="1"/>
+    <w:lsdException w:name="Emphasis" w:uiPriority="20" w:qFormat="1"/>
+    <w:lsdException w:name="Document Map" w:semiHidden="1" w:unhideWhenUsed="1"/>
+    <w:lsdException w:name="Plain Text" w:semiHidden="1" w:unhideWhenUsed="1"/>
+    <w:lsdException w:name="E-mail Signature" w:semiHidden="1" w:unhideWhenUsed="1"/>
+    <w:lsdException w:name="HTML Top of Form" w:semiHidden="1" w:unhideWhenUsed="1"/>
+    <w:lsdException w:name="HTML Bottom of Form" w:semiHidden="1" w:unhideWhenUsed="1"/>
+    <w:lsdException w:name="Normal (Web)" w:semiHidden="1" w:unhideWhenUsed="1"/>
+    <w:lsdException w:name="HTML Acronym" w:semiHidden="1" w:unhideWhenUsed="1"/>
+    <w:lsdException w:name="HTML Address" w:semiHidden="1" w:unhideWhenUsed="1"/>
+    <w:lsdException w:name="HTML Cite" w:semiHidden="1" w:unhideWhenUsed="1"/>
+    <w:lsdException w:name="HTML Code" w:semiHidden="1" w:unhideWhenUsed="1"/>
+    <w:lsdException w:name="HTML Definition" w:semiHidden="1" w:unhideWhenUsed="1"/>
+    <w:lsdException w:name="HTML Keyboard" w:semiHidden="1" w:unhideWhenUsed="1"/>
+    <w:lsdException w:name="HTML Preformatted" w:semiHidden="1" w:unhideWhenUsed="1"/>
+    <w:lsdException w:name="HTML Sample" w:semiHidden="1" w:unhideWhenUsed="1"/>
+    <w:lsdException w:name="HTML Typewriter" w:semiHidden="1" w:unhideWhenUsed="1"/>
+    <w:lsdException w:name="HTML Variable" w:semiHidden="1" w:unhideWhenUsed="1"/>
+    <w:lsdException w:name="Normal Table" w:semiHidden="1" w:unhideWhenUsed="1"/>
+    <w:lsdException w:name="annotation subject" w:semiHidden="1" w:unhideWhenUsed="1"/>
+    <w:lsdException w:name="No List" w:semiHidden="1" w:unhideWhenUsed="1"/>
+    <w:lsdException w:name="Outline List 1" w:semiHidden="1" w:unhideWhenUsed="1"/>
+    <w:lsdException w:name="Outline List 2" w:semiHidden="1" w:unhideWhenUsed="1"/>
+    <w:lsdException w:name="Outline List 3" w:semiHidden="1" w:unhideWhenUsed="1"/>
+    <w:lsdException w:name="Table Simple 1" w:semiHidden="1" w:unhideWhenUsed="1"/>
+    <w:lsdException w:name="Table Simple 2" w:semiHidden="1" w:unhideWhenUsed="1"/>
+    <w:lsdException w:name="Table Simple 3" w:semiHidden="1" w:unhideWhenUsed="1"/>
+    <w:lsdException w:name="Table Classic 1" w:semiHidden="1" w:unhideWhenUsed="1"/>
+    <w:lsdException w:name="Table Classic 2" w:semiHidden="1" w:unhideWhenUsed="1"/>
+    <w:lsdException w:name="Table Classic 3" w:semiHidden="1" w:unhideWhenUsed="1"/>
+    <w:lsdException w:name="Table Classic 4" w:semiHidden="1" w:unhideWhenUsed="1"/>
+    <w:lsdException w:name="Table Colorful 1" w:semiHidden="1" w:unhideWhenUsed="1"/>
+    <w:lsdException w:name="Table Colorful 2" w:semiHidden="1" w:unhideWhenUsed="1"/>
+    <w:lsdException w:name="Table Colorful 3" w:semiHidden="1" w:unhideWhenUsed="1"/>
+    <w:lsdException w:name="Table Columns 1" w:semiHidden="1" w:unhideWhenUsed="1"/>
+    <w:lsdException w:name="Table Columns 2" w:semiHidden="1" w:unhideWhenUsed="1"/>
+    <w:lsdException w:name="Table Columns 3" w:semiHidden="1" w:unhideWhenUsed="1"/>
+    <w:lsdException w:name="Table Columns 4" w:semiHidden="1" w:unhideWhenUsed="1"/>
+    <w:lsdException w:name="Table Columns 5" w:semiHidden="1" w:unhideWhenUsed="1"/>
+    <w:lsdException w:name="Table Grid 1" w:semiHidden="1" w:unhideWhenUsed="1"/>
+    <w:lsdException w:name="Table Grid 2" w:semiHidden="1" w:unhideWhenUsed="1"/>
+    <w:lsdException w:name="Table Grid 3" w:semiHidden="1" w:unhideWhenUsed="1"/>
+    <w:lsdException w:name="Table Grid 4" w:semiHidden="1" w:unhideWhenUsed="1"/>
+    <w:lsdException w:name="Table Grid 5" w:semiHidden="1" w:unhideWhenUsed="1"/>
+    <w:lsdException w:name="Table Grid 6" w:semiHidden="1" w:unhideWhenUsed="1"/>
+    <w:lsdException w:name="Table Grid 7" w:semiHidden="1" w:unhideWhenUsed="1"/>
+    <w:lsdException w:name="Table Grid 8" w:semiHidden="1" w:unhideWhenUsed="1"/>
+    <w:lsdException w:name="Table List 1" w:semiHidden="1" w:unhideWhenUsed="1"/>
+    <w:lsdException w:name="Table List 2" w:semiHidden="1" w:unhideWhenUsed="1"/>
+    <w:lsdException w:name="Table List 3" w:semiHidden="1" w:unhideWhenUsed="1"/>
+    <w:lsdException w:name="Table List 4" w:semiHidden="1" w:unhideWhenUsed="1"/>
+    <w:lsdException w:name="Table List 5" w:semiHidden="1" w:unhideWhenUsed="1"/>
+    <w:lsdException w:name="Table List 6" w:semiHidden="1" w:unhideWhenUsed="1"/>
+    <w:lsdException w:name="Table List 7" w:semiHidden="1" w:unhideWhenUsed="1"/>
+    <w:lsdException w:name="Table List 8" w:semiHidden="1" w:unhideWhenUsed="1"/>
+    <w:lsdException w:name="Table 3D effects 1" w:semiHidden="1" w:unhideWhenUsed="1"/>
+    <w:lsdException w:name="Table 3D effects 2" w:semiHidden="1" w:unhideWhenUsed="1"/>
+    <w:lsdException w:name="Table 3D effects 3" w:semiHidden="1" w:unhideWhenUsed="1"/>
+    <w:lsdException w:name="Table Contemporary" w:semiHidden="1" w:unhideWhenUsed="1"/>
+    <w:lsdException w:name="Table Elegant" w:semiHidden="1" w:unhideWhenUsed="1"/>
+    <w:lsdException w:name="Table Professional" w:semiHidden="1" w:unhideWhenUsed="1"/>
+    <w:lsdException w:name="Table Subtle 1" w:semiHidden="1" w:unhideWhenUsed="1"/>
+    <w:lsdException w:name="Table Subtle 2" w:semiHidden="1" w:unhideWhenUsed="1"/>
+    <w:lsdException w:name="Table Web 1" w:semiHidden="1" w:unhideWhenUsed="1"/>
+    <w:lsdException w:name="Table Web 2" w:semiHidden="1" w:unhideWhenUsed="1"/>
+    <w:lsdException w:name="Table Web 3" w:semiHidden="1" w:unhideWhenUsed="1"/>
+    <w:lsdException w:name="Balloon Text" w:semiHidden="1" w:unhideWhenUsed="1"/>
+    <w:lsdException w:name="Table Grid" w:uiPriority="39"/>
+    <w:lsdException w:name="Table Theme" w:semiHidden="1" w:unhideWhenUsed="1"/>
+    <w:lsdException w:name="Placeholder Text" w:semiHidden="1" w:unhideWhenUsed="1"/>
+    <w:lsdException w:name="No Spacing" w:semiHidden="1" w:unhideWhenUsed="1"/>
+    <w:lsdException w:name="Light Shading" w:uiPriority="60"/>
+    <w:lsdException w:name="Light List" w:uiPriority="61"/>
+    <w:lsdException w:name="Light Grid" w:uiPriority="62"/>
+    <w:lsdException w:name="Medium Shading 1" w:uiPriority="63"/>
+    <w:lsdException w:name="Medium Shading 2" w:uiPriority="64"/>
+    <w:lsdException w:name="Medium List 1" w:uiPriority="65"/>
+    <w:lsdException w:name="Medium List 2" w:uiPriority="66"/>
+    <w:lsdException w:name="Medium Grid 1" w:uiPriority="67"/>
+    <w:lsdException w:name="Medium Grid 2" w:uiPriority="68"/>
+    <w:lsdException w:name="Medium Grid 3" w:uiPriority="69"/>
+    <w:lsdException w:name="Dark List" w:uiPriority="70"/>
+    <w:lsdException w:name="Colorful Shading" w:uiPriority="71"/>
+    <w:lsdException w:name="Colorful List" w:uiPriority="72"/>
+    <w:lsdException w:name="Colorful Grid" w:uiPriority="73"/>
+    <w:lsdException w:name="Light Shading Accent 1" w:uiPriority="60"/>
+    <w:lsdException w:name="Light List Accent 1" w:uiPriority="61"/>
+    <w:lsdException w:name="Light Grid Accent 1" w:uiPriority="62"/>
+    <w:lsdException w:name="Medium Shading 1 Accent 1" w:uiPriority="63"/>
+    <w:lsdException w:name="Medium Shading 2 Accent 1" w:uiPriority="64"/>
+    <w:lsdException w:name="Medium List 1 Accent 1" w:uiPriority="65"/>
+    <w:lsdException w:name="Revision" w:semiHidden="1" w:unhideWhenUsed="1"/>
+    <w:lsdException w:name="List Paragraph" w:uiPriority="34" w:qFormat="1"/>
+    <w:lsdException w:name="Quote" w:semiHidden="1" w:unhideWhenUsed="1"/>
+    <w:lsdException w:name="Intense Quote" w:semiHidden="1" w:unhideWhenUsed="1"/>
+    <w:lsdException w:name="Medium List 2 Accent 1" w:uiPriority="66"/>
+    <w:lsdException w:name="Medium Grid 1 Accent 1" w:uiPriority="67"/>
+    <w:lsdException w:name="Medium Grid 2 Accent 1" w:uiPriority="68"/>
+    <w:lsdException w:name="Medium Grid 3 Accent 1" w:uiPriority="69"/>
+    <w:lsdException w:name="Dark List Accent 1" w:uiPriority="70"/>
+    <w:lsdException w:name="Colorful Shading Accent 1" w:uiPriority="71"/>
+    <w:lsdException w:name="Colorful List Accent 1" w:uiPriority="72"/>
+    <w:lsdException w:name="Colorful Grid Accent 1" w:uiPriority="73"/>
+    <w:lsdException w:name="Light Shading Accent 2" w:uiPriority="60"/>
+    <w:lsdException w:name="Light List Accent 2" w:uiPriority="61"/>
+    <w:lsdException w:name="Light Grid Accent 2" w:uiPriority="62"/>
+    <w:lsdException w:name="Medium Shading 1 Accent 2" w:uiPriority="63"/>
+    <w:lsdException w:name="Medium Shading 2 Accent 2" w:uiPriority="64"/>
+    <w:lsdException w:name="Medium List 1 Accent 2" w:uiPriority="65"/>
+    <w:lsdException w:name="Medium List 2 Accent 2" w:uiPriority="66"/>
+    <w:lsdException w:name="Medium Grid 1 Accent 2" w:uiPriority="67"/>
+    <w:lsdException w:name="Medium Grid 2 Accent 2" w:uiPriority="68"/>
+    <w:lsdException w:name="Medium Grid 3 Accent 2" w:uiPriority="69"/>
+    <w:lsdException w:name="Dark List Accent 2" w:uiPriority="70"/>
+    <w:lsdException w:name="Colorful Shading Accent 2" w:uiPriority="71"/>
+    <w:lsdException w:name="Colorful List Accent 2" w:uiPriority="72"/>
+    <w:lsdException w:name="Colorful Grid Accent 2" w:uiPriority="73"/>
+    <w:lsdException w:name="Light Shading Accent 3" w:uiPriority="60"/>
+    <w:lsdException w:name="Light List Accent 3" w:uiPriority="61"/>
+    <w:lsdException w:name="Light Grid Accent 3" w:uiPriority="62"/>
+    <w:lsdException w:name="Medium Shading 1 Accent 3" w:uiPriority="63"/>
+    <w:lsdException w:name="Medium Shading 2 Accent 3" w:uiPriority="64"/>
+    <w:lsdException w:name="Medium List 1 Accent 3" w:uiPriority="65"/>
+    <w:lsdException w:name="Medium List 2 Accent 3" w:uiPriority="66"/>
+    <w:lsdException w:name="Medium Grid 1 Accent 3" w:uiPriority="67"/>
+    <w:lsdException w:name="Medium Grid 2 Accent 3" w:uiPriority="68"/>
+    <w:lsdException w:name="Medium Grid 3 Accent 3" w:uiPriority="69"/>
+    <w:lsdException w:name="Dark List Accent 3" w:uiPriority="70"/>
+    <w:lsdException w:name="Colorful Shading Accent 3" w:uiPriority="71"/>
+    <w:lsdException w:name="Colorful List Accent 3" w:uiPriority="72"/>
+    <w:lsdException w:name="Colorful Grid Accent 3" w:uiPriority="73"/>
+    <w:lsdException w:name="Light Shading Accent 4" w:uiPriority="60"/>
+    <w:lsdException w:name="Light List Accent 4" w:uiPriority="61"/>
+    <w:lsdException w:name="Light Grid Accent 4" w:uiPriority="62"/>
+    <w:lsdException w:name="Medium Shading 1 Accent 4" w:uiPriority="63"/>
+    <w:lsdException w:name="Medium Shading 2 Accent 4" w:uiPriority="64"/>
+    <w:lsdException w:name="Medium List 1 Accent 4" w:uiPriority="65"/>
+    <w:lsdException w:name="Medium List 2 Accent 4" w:uiPriority="66"/>
+    <w:lsdException w:name="Medium Grid 1 Accent 4" w:uiPriority="67"/>
+    <w:lsdException w:name="Medium Grid 2 Accent 4" w:uiPriority="68"/>
+    <w:lsdException w:name="Medium Grid 3 Accent 4" w:uiPriority="69"/>
+    <w:lsdException w:name="Dark List Accent 4" w:uiPriority="70"/>
+    <w:lsdException w:name="Colorful Shading Accent 4" w:uiPriority="71"/>
+    <w:lsdException w:name="Colorful List Accent 4" w:uiPriority="72"/>
+    <w:lsdException w:name="Colorful Grid Accent 4" w:uiPriority="73"/>
+    <w:lsdException w:name="Light Shading Accent 5" w:uiPriority="60"/>
+    <w:lsdException w:name="Light List Accent 5" w:uiPriority="61"/>
+    <w:lsdException w:name="Light Grid Accent 5" w:uiPriority="62"/>
+    <w:lsdException w:name="Medium Shading 1 Accent 5" w:uiPriority="63"/>
+    <w:lsdException w:name="Medium Shading 2 Accent 5" w:uiPriority="64"/>
+    <w:lsdException w:name="Medium List 1 Accent 5" w:uiPriority="65"/>
+    <w:lsdException w:name="Medium List 2 Accent 5" w:uiPriority="66"/>
+    <w:lsdException w:name="Medium Grid 1 Accent 5" w:uiPriority="67"/>
+    <w:lsdException w:name="Medium Grid 2 Accent 5" w:uiPriority="68"/>
+    <w:lsdException w:name="Medium Grid 3 Accent 5" w:uiPriority="69"/>
+    <w:lsdException w:name="Dark List Accent 5" w:uiPriority="70"/>
+    <w:lsdException w:name="Colorful Shading Accent 5" w:uiPriority="71"/>
+    <w:lsdException w:name="Colorful List Accent 5" w:uiPriority="72"/>
+    <w:lsdException w:name="Colorful Grid Accent 5" w:uiPriority="73"/>
+    <w:lsdException w:name="Light Shading Accent 6" w:uiPriority="60"/>
+    <w:lsdException w:name="Light List Accent 6" w:uiPriority="61"/>
+    <w:lsdException w:name="Light Grid Accent 6" w:uiPriority="62"/>
+    <w:lsdException w:name="Medium Shading 1 Accent 6" w:uiPriority="63"/>
+    <w:lsdException w:name="Medium Shading 2 Accent 6" w:uiPriority="64"/>
+    <w:lsdException w:name="Medium List 1 Accent 6" w:uiPriority="65"/>
+    <w:lsdException w:name="Medium List 2 Accent 6" w:uiPriority="66"/>
+    <w:lsdException w:name="Medium Grid 1 Accent 6" w:uiPriority="67"/>
+    <w:lsdException w:name="Medium Grid 2 Accent 6" w:uiPriority="68"/>
+    <w:lsdException w:name="Medium Grid 3 Accent 6" w:uiPriority="69"/>
+    <w:lsdException w:name="Dark List Accent 6" w:uiPriority="70"/>
+    <w:lsdException w:name="Colorful Shading Accent 6" w:uiPriority="71"/>
+    <w:lsdException w:name="Colorful List Accent 6" w:uiPriority="72"/>
+    <w:lsdException w:name="Colorful Grid Accent 6" w:uiPriority="73"/>
+    <w:lsdException w:name="Subtle Emphasis" w:uiPriority="19" w:qFormat="1"/>
+    <w:lsdException w:name="Intense Emphasis" w:uiPriority="21" w:qFormat="1"/>
+    <w:lsdException w:name="Subtle Reference" w:uiPriority="31" w:qFormat="1"/>
+    <w:lsdException w:name="Intense Reference" w:uiPriority="32" w:qFormat="1"/>
+    <w:lsdException w:name="Book Title" w:uiPriority="33" w:qFormat="1"/>
+    <w:lsdException w:name="Bibliography" w:semiHidden="1" w:uiPriority="37" w:unhideWhenUsed="1"/>
+    <w:lsdException w:name="TOC Heading" w:semiHidden="1" w:uiPriority="39" w:unhideWhenUsed="1" w:qFormat="1"/>
+    <w:lsdException w:name="Plain Table 1" w:uiPriority="41"/>
+    <w:lsdException w:name="Plain Table 2" w:uiPriority="42"/>
+    <w:lsdException w:name="Plain Table 3" w:uiPriority="43"/>
+    <w:lsdException w:name="Plain Table 4" w:uiPriority="44"/>
+    <w:lsdException w:name="Plain Table 5" w:uiPriority="45"/>
+    <w:lsdException w:name="Grid Table Light" w:uiPriority="40"/>
+    <w:lsdException w:name="Grid Table 1 Light" w:uiPriority="46"/>
+    <w:lsdException w:name="Grid Table 2" w:uiPriority="47"/>
+    <w:lsdException w:name="Grid Table 3" w:uiPriority="48"/>
+    <w:lsdException w:name="Grid Table 4" w:uiPriority="49"/>
+    <w:lsdException w:name="Grid Table 5 Dark" w:uiPriority="50"/>
+    <w:lsdException w:name="Grid Table 6 Colorful" w:uiPriority="51"/>
+    <w:lsdException w:name="Grid Table 7 Colorful" w:uiPriority="52"/>
+    <w:lsdException w:name="Grid Table 1 Light Accent 1" w:uiPriority="46"/>
+    <w:lsdException w:name="Grid Table 2 Accent 1" w:uiPriority="47"/>
+    <w:lsdException w:name="Grid Table 3 Accent 1" w:uiPriority="48"/>
+    <w:lsdException w:name="Grid Table 4 Accent 1" w:uiPriority="49"/>
+    <w:lsdException w:name="Grid Table 5 Dark Accent 1" w:uiPriority="50"/>
+    <w:lsdException w:name="Grid Table 6 Colorful Accent 1" w:uiPriority="51"/>
+    <w:lsdException w:name="Grid Table 7 Colorful Accent 1" w:uiPriority="52"/>
+    <w:lsdException w:name="Grid Table 1 Light Accent 2" w:uiPriority="46"/>
+    <w:lsdException w:name="Grid Table 2 Accent 2" w:uiPriority="47"/>
+    <w:lsdException w:name="Grid Table 3 Accent 2" w:uiPriority="48"/>
+    <w:lsdException w:name="Grid Table 4 Accent 2" w:uiPriority="49"/>
+    <w:lsdException w:name="Grid Table 5 Dark Accent 2" w:uiPriority="50"/>
+    <w:lsdException w:name="Grid Table 6 Colorful Accent 2" w:uiPriority="51"/>
+    <w:lsdException w:name="Grid Table 7 Colorful Accent 2" w:uiPriority="52"/>
+    <w:lsdException w:name="Grid Table 1 Light Accent 3" w:uiPriority="46"/>
+    <w:lsdException w:name="Grid Table 2 Accent 3" w:uiPriority="47"/>
+    <w:lsdException w:name="Grid Table 3 Accent 3" w:uiPriority="48"/>
+    <w:lsdException w:name="Grid Table 4 Accent 3" w:uiPriority="49"/>
+    <w:lsdException w:name="Grid Table 5 Dark Accent 3" w:uiPriority="50"/>
+    <w:lsdException w:name="Grid Table 6 Colorful Accent 3" w:uiPriority="51"/>
+    <w:lsdException w:name="Grid Table 7 Colorful Accent 3" w:uiPriority="52"/>
+    <w:lsdException w:name="Grid Table 1 Light Accent 4" w:uiPriority="46"/>
+    <w:lsdException w:name="Grid Table 2 Accent 4" w:uiPriority="47"/>
+    <w:lsdException w:name="Grid Table 3 Accent 4" w:uiPriority="48"/>
+    <w:lsdException w:name="Grid Table 4 Accent 4" w:uiPriority="49"/>
+    <w:lsdException w:name="Grid Table 5 Dark Accent 4" w:uiPriority="50"/>
+    <w:lsdException w:name="Grid Table 6 Colorful Accent 4" w:uiPriority="51"/>
+    <w:lsdException w:name="Grid Table 7 Colorful Accent 4" w:uiPriority="52"/>
+    <w:lsdException w:name="Grid Table 1 Light Accent 5" w:uiPriority="46"/>
+    <w:lsdException w:name="Grid Table 2 Accent 5" w:uiPriority="47"/>
+    <w:lsdException w:name="Grid Table 3 Accent 5" w:uiPriority="48"/>
+    <w:lsdException w:name="Grid Table 4 Accent 5" w:uiPriority="49"/>
+    <w:lsdException w:name="Grid Table 5 Dark Accent 5" w:uiPriority="50"/>
+    <w:lsdException w:name="Grid Table 6 Colorful Accent 5" w:uiPriority="51"/>
+    <w:lsdException w:name="Grid Table 7 Colorful Accent 5" w:uiPriority="52"/>
+    <w:lsdException w:name="Grid Table 1 Light Accent 6" w:uiPriority="46"/>
+    <w:lsdException w:name="Grid Table 2 Accent 6" w:uiPriority="47"/>
+    <w:lsdException w:name="Grid Table 3 Accent 6" w:uiPriority="48"/>
+    <w:lsdException w:name="Grid Table 4 Accent 6" w:uiPriority="49"/>
+    <w:lsdException w:name="Grid Table 5 Dark Accent 6" w:uiPriority="50"/>
+    <w:lsdException w:name="Grid Table 6 Colorful Accent 6" w:uiPriority="51"/>
+    <w:lsdException w:name="Grid Table 7 Colorful Accent 6" w:uiPriority="52"/>
+    <w:lsdException w:name="List Table 1 Light" w:uiPriority="46"/>
+    <w:lsdException w:name="List Table 2" w:uiPriority="47"/>
+    <w:lsdException w:name="List Table 3" w:uiPriority="48"/>
+    <w:lsdException w:name="List Table 4" w:uiPriority="49"/>
+    <w:lsdException w:name="List Table 5 Dark" w:uiPriority="50"/>
+    <w:lsdException w:name="List Table 6 Colorful" w:uiPriority="51"/>
+    <w:lsdException w:name="List Table 7 Colorful" w:uiPriority="52"/>
+    <w:lsdException w:name="List Table 1 Light Accent 1" w:uiPriority="46"/>
+    <w:lsdException w:name="List Table 2 Accent 1" w:uiPriority="47"/>
+    <w:lsdException w:name="List Table 3 Accent 1" w:uiPriority="48"/>
+    <w:lsdException w:name="List Table 4 Accent 1" w:uiPriority="49"/>
+    <w:lsdException w:name="List Table 5 Dark Accent 1" w:uiPriority="50"/>
+    <w:lsdException w:name="List Table 6 Colorful Accent 1" w:uiPriority="51"/>
+    <w:lsdException w:name="List Table 7 Colorful Accent 1" w:uiPriority="52"/>
+    <w:lsdException w:name="List Table 1 Light Accent 2" w:uiPriority="46"/>
+    <w:lsdException w:name="List Table 2 Accent 2" w:uiPriority="47"/>
+    <w:lsdException w:name="List Table 3 Accent 2" w:uiPriority="48"/>
+    <w:lsdException w:name="List Table 4 Accent 2" w:uiPriority="49"/>
+    <w:lsdException w:name="List Table 5 Dark Accent 2" w:uiPriority="50"/>
+    <w:lsdException w:name="List Table 6 Colorful Accent 2" w:uiPriority="51"/>
+    <w:lsdException w:name="List Table 7 Colorful Accent 2" w:uiPriority="52"/>
+    <w:lsdException w:name="List Table 1 Light Accent 3" w:uiPriority="46"/>
+    <w:lsdException w:name="List Table 2 Accent 3" w:uiPriority="47"/>
+    <w:lsdException w:name="List Table 3 Accent 3" w:uiPriority="48"/>
+    <w:lsdException w:name="List Table 4 Accent 3" w:uiPriority="49"/>
+    <w:lsdException w:name="List Table 5 Dark Accent 3" w:uiPriority="50"/>
+    <w:lsdException w:name="List Table 6 Colorful Accent 3" w:uiPriority="51"/>
+    <w:lsdException w:name="List Table 7 Colorful Accent 3" w:uiPriority="52"/>
+    <w:lsdException w:name="List Table 1 Light Accent 4" w:uiPriority="46"/>
+    <w:lsdException w:name="List Table 2 Accent 4" w:uiPriority="47"/>
+    <w:lsdException w:name="List Table 3 Accent 4" w:uiPriority="48"/>
+    <w:lsdException w:name="List Table 4 Accent 4" w:uiPriority="49"/>
+    <w:lsdException w:name="List Table 5 Dark Accent 4" w:uiPriority="50"/>
+    <w:lsdException w:name="List Table 6 Colorful Accent 4" w:uiPriority="51"/>
+    <w:lsdException w:name="List Table 7 Colorful Accent 4" w:uiPriority="52"/>
+    <w:lsdException w:name="List Table 1 Light Accent 5" w:uiPriority="46"/>
+    <w:lsdException w:name="List Table 2 Accent 5" w:uiPriority="47"/>
+    <w:lsdException w:name="List Table 3 Accent 5" w:uiPriority="48"/>
+    <w:lsdException w:name="List Table 4 Accent 5" w:uiPriority="49"/>
+    <w:lsdException w:name="List Table 5 Dark Accent 5" w:uiPriority="50"/>
+    <w:lsdException w:name="List Table 6 Colorful Accent 5" w:uiPriority="51"/>
+    <w:lsdException w:name="List Table 7 Colorful Accent 5" w:uiPriority="52"/>
+    <w:lsdException w:name="List Table 1 Light Accent 6" w:uiPriority="46"/>
+    <w:lsdException w:name="List Table 2 Accent 6" w:uiPriority="47"/>
+    <w:lsdException w:name="List Table 3 Accent 6" w:uiPriority="48"/>
+    <w:lsdException w:name="List Table 4 Accent 6" w:uiPriority="49"/>
+    <w:lsdException w:name="List Table 5 Dark Accent 6" w:uiPriority="50"/>
+    <w:lsdException w:name="List Table 6 Colorful Accent 6" w:uiPriority="51"/>
+    <w:lsdException w:name="List Table 7 Colorful Accent 6" w:uiPriority="52"/>
+    <w:lsdException w:name="Mention" w:semiHidden="1" w:unhideWhenUsed="1"/>
+    <w:lsdException w:name="Smart Hyperlink" w:semiHidden="1" w:unhideWhenUsed="1"/>
+    <w:lsdException w:name="Hashtag" w:semiHidden="1" w:unhideWhenUsed="1"/>
+    <w:lsdException w:name="Unresolved Mention" w:semiHidden="1" w:unhideWhenUsed="1"/>
+    <w:lsdException w:name="Smart Link" w:semiHidden="1" w:unhideWhenUsed="1"/>
   </w:latentStyles>
-  <w:style w:type="paragraph" w:default="1" w:styleId="1">
+  <w:style w:type="paragraph" w:default="1" w:styleId="a">
     <w:name w:val="Normal"/>
     <w:qFormat/>
-    <w:uiPriority w:val="0"/>
     <w:pPr>
       <w:widowControl w:val="0"/>
       <w:jc w:val="both"/>
     </w:pPr>
     <w:rPr>
-      <w:rFonts w:asciiTheme="minorHAnsi" w:hAnsiTheme="minorHAnsi" w:eastAsiaTheme="minorEastAsia" w:cstheme="minorBidi"/>
+      <w:rFonts w:asciiTheme="minorHAnsi" w:eastAsiaTheme="minorEastAsia" w:hAnsiTheme="minorHAnsi" w:cstheme="minorBidi"/>
       <w:kern w:val="2"/>
       <w:sz w:val="21"/>
       <w:szCs w:val="22"/>
-      <w:lang w:val="en-US" w:eastAsia="zh-CN" w:bidi="ar-SA"/>
     </w:rPr>
   </w:style>
   <w:style w:type="paragraph" w:styleId="2">
     <w:name w:val="heading 2"/>
-    <w:basedOn w:val="1"/>
-    <w:next w:val="1"/>
-    <w:link w:val="16"/>
+    <w:basedOn w:val="a"/>
+    <w:next w:val="a"/>
+    <w:link w:val="20"/>
+    <w:uiPriority w:val="9"/>
     <w:unhideWhenUsed/>
     <w:qFormat/>
-    <w:uiPriority w:val="9"/>
     <w:pPr>
       <w:keepNext/>
       <w:keepLines/>
@@ -3886,7 +4316,7 @@
       <w:outlineLvl w:val="1"/>
     </w:pPr>
     <w:rPr>
-      <w:rFonts w:asciiTheme="majorHAnsi" w:hAnsiTheme="majorHAnsi" w:eastAsiaTheme="majorEastAsia" w:cstheme="majorBidi"/>
+      <w:rFonts w:asciiTheme="majorHAnsi" w:eastAsiaTheme="majorEastAsia" w:hAnsiTheme="majorHAnsi" w:cstheme="majorBidi"/>
       <w:b/>
       <w:bCs/>
       <w:sz w:val="32"/>
@@ -3895,11 +4325,11 @@
   </w:style>
   <w:style w:type="paragraph" w:styleId="3">
     <w:name w:val="heading 3"/>
-    <w:basedOn w:val="1"/>
-    <w:next w:val="1"/>
+    <w:basedOn w:val="a"/>
+    <w:next w:val="a"/>
+    <w:uiPriority w:val="9"/>
     <w:unhideWhenUsed/>
     <w:qFormat/>
-    <w:uiPriority w:val="9"/>
     <w:pPr>
       <w:keepNext/>
       <w:keepLines/>
@@ -3913,12 +4343,12 @@
   </w:style>
   <w:style w:type="paragraph" w:styleId="4">
     <w:name w:val="heading 4"/>
-    <w:basedOn w:val="1"/>
-    <w:next w:val="1"/>
-    <w:link w:val="19"/>
+    <w:basedOn w:val="a"/>
+    <w:next w:val="a"/>
+    <w:link w:val="40"/>
+    <w:uiPriority w:val="9"/>
     <w:unhideWhenUsed/>
     <w:qFormat/>
-    <w:uiPriority w:val="9"/>
     <w:pPr>
       <w:keepNext/>
       <w:keepLines/>
@@ -3926,7 +4356,7 @@
       <w:outlineLvl w:val="3"/>
     </w:pPr>
     <w:rPr>
-      <w:rFonts w:asciiTheme="majorHAnsi" w:hAnsiTheme="majorHAnsi" w:eastAsiaTheme="majorEastAsia" w:cstheme="majorBidi"/>
+      <w:rFonts w:asciiTheme="majorHAnsi" w:eastAsiaTheme="majorEastAsia" w:hAnsiTheme="majorHAnsi" w:cstheme="majorBidi"/>
       <w:b/>
       <w:bCs/>
       <w:sz w:val="28"/>
@@ -3935,12 +4365,12 @@
   </w:style>
   <w:style w:type="paragraph" w:styleId="5">
     <w:name w:val="heading 5"/>
-    <w:basedOn w:val="1"/>
-    <w:next w:val="1"/>
-    <w:link w:val="20"/>
+    <w:basedOn w:val="a"/>
+    <w:next w:val="a"/>
+    <w:link w:val="50"/>
+    <w:uiPriority w:val="9"/>
     <w:unhideWhenUsed/>
     <w:qFormat/>
-    <w:uiPriority w:val="9"/>
     <w:pPr>
       <w:keepNext/>
       <w:keepLines/>
@@ -3956,12 +4386,12 @@
   </w:style>
   <w:style w:type="paragraph" w:styleId="6">
     <w:name w:val="heading 6"/>
-    <w:basedOn w:val="1"/>
-    <w:next w:val="1"/>
-    <w:link w:val="21"/>
+    <w:basedOn w:val="a"/>
+    <w:next w:val="a"/>
+    <w:link w:val="60"/>
+    <w:uiPriority w:val="9"/>
     <w:unhideWhenUsed/>
     <w:qFormat/>
-    <w:uiPriority w:val="9"/>
     <w:pPr>
       <w:keepNext/>
       <w:keepLines/>
@@ -3969,25 +4399,26 @@
       <w:outlineLvl w:val="5"/>
     </w:pPr>
     <w:rPr>
-      <w:rFonts w:asciiTheme="majorHAnsi" w:hAnsiTheme="majorHAnsi" w:eastAsiaTheme="majorEastAsia" w:cstheme="majorBidi"/>
+      <w:rFonts w:asciiTheme="majorHAnsi" w:eastAsiaTheme="majorEastAsia" w:hAnsiTheme="majorHAnsi" w:cstheme="majorBidi"/>
       <w:b/>
       <w:bCs/>
       <w:sz w:val="24"/>
       <w:szCs w:val="24"/>
     </w:rPr>
   </w:style>
-  <w:style w:type="character" w:default="1" w:styleId="11">
+  <w:style w:type="character" w:default="1" w:styleId="a0">
     <w:name w:val="Default Paragraph Font"/>
+    <w:uiPriority w:val="1"/>
     <w:semiHidden/>
     <w:unhideWhenUsed/>
-    <w:uiPriority w:val="1"/>
   </w:style>
-  <w:style w:type="table" w:default="1" w:styleId="10">
+  <w:style w:type="table" w:default="1" w:styleId="a1">
     <w:name w:val="Normal Table"/>
+    <w:uiPriority w:val="99"/>
     <w:semiHidden/>
     <w:unhideWhenUsed/>
-    <w:uiPriority w:val="99"/>
     <w:tblPr>
+      <w:tblInd w:w="0" w:type="dxa"/>
       <w:tblCellMar>
         <w:top w:w="0" w:type="dxa"/>
         <w:left w:w="108" w:type="dxa"/>
@@ -3996,13 +4427,19 @@
       </w:tblCellMar>
     </w:tblPr>
   </w:style>
-  <w:style w:type="paragraph" w:styleId="7">
+  <w:style w:type="numbering" w:default="1" w:styleId="a2">
+    <w:name w:val="No List"/>
+    <w:uiPriority w:val="99"/>
+    <w:semiHidden/>
+    <w:unhideWhenUsed/>
+  </w:style>
+  <w:style w:type="paragraph" w:styleId="a3">
     <w:name w:val="footer"/>
-    <w:basedOn w:val="1"/>
-    <w:link w:val="15"/>
+    <w:basedOn w:val="a"/>
+    <w:link w:val="a4"/>
+    <w:uiPriority w:val="99"/>
     <w:unhideWhenUsed/>
     <w:qFormat/>
-    <w:uiPriority w:val="99"/>
     <w:pPr>
       <w:tabs>
         <w:tab w:val="center" w:pos="4153"/>
@@ -4016,15 +4453,15 @@
       <w:szCs w:val="18"/>
     </w:rPr>
   </w:style>
-  <w:style w:type="paragraph" w:styleId="8">
+  <w:style w:type="paragraph" w:styleId="a5">
     <w:name w:val="header"/>
-    <w:basedOn w:val="1"/>
-    <w:link w:val="14"/>
+    <w:basedOn w:val="a"/>
+    <w:link w:val="a6"/>
+    <w:uiPriority w:val="99"/>
     <w:unhideWhenUsed/>
-    <w:uiPriority w:val="99"/>
     <w:pPr>
       <w:pBdr>
-        <w:bottom w:val="single" w:color="auto" w:sz="6" w:space="1"/>
+        <w:bottom w:val="single" w:sz="6" w:space="1" w:color="auto"/>
       </w:pBdr>
       <w:tabs>
         <w:tab w:val="center" w:pos="4153"/>
@@ -4038,109 +4475,103 @@
       <w:szCs w:val="18"/>
     </w:rPr>
   </w:style>
-  <w:style w:type="paragraph" w:styleId="9">
+  <w:style w:type="paragraph" w:styleId="a7">
     <w:name w:val="Normal (Web)"/>
-    <w:basedOn w:val="1"/>
+    <w:basedOn w:val="a"/>
+    <w:uiPriority w:val="99"/>
     <w:semiHidden/>
     <w:unhideWhenUsed/>
-    <w:uiPriority w:val="99"/>
     <w:pPr>
-      <w:spacing w:before="0" w:beforeAutospacing="1" w:after="0" w:afterAutospacing="1"/>
-      <w:ind w:left="0" w:right="0"/>
+      <w:spacing w:beforeAutospacing="1" w:afterAutospacing="1"/>
       <w:jc w:val="left"/>
     </w:pPr>
     <w:rPr>
+      <w:rFonts w:cs="Times New Roman"/>
       <w:kern w:val="0"/>
       <w:sz w:val="24"/>
-      <w:lang w:val="en-US" w:eastAsia="zh-CN" w:bidi="ar"/>
     </w:rPr>
   </w:style>
-  <w:style w:type="character" w:styleId="12">
+  <w:style w:type="character" w:styleId="a8">
     <w:name w:val="Strong"/>
-    <w:basedOn w:val="11"/>
+    <w:basedOn w:val="a0"/>
+    <w:uiPriority w:val="22"/>
     <w:qFormat/>
-    <w:uiPriority w:val="22"/>
     <w:rPr>
       <w:b/>
     </w:rPr>
   </w:style>
-  <w:style w:type="character" w:styleId="13">
+  <w:style w:type="character" w:styleId="a9">
     <w:name w:val="Hyperlink"/>
-    <w:basedOn w:val="11"/>
+    <w:basedOn w:val="a0"/>
+    <w:uiPriority w:val="99"/>
     <w:unhideWhenUsed/>
-    <w:uiPriority w:val="99"/>
     <w:rPr>
       <w:color w:val="0563C1" w:themeColor="hyperlink"/>
       <w:u w:val="single"/>
-      <w14:textFill>
-        <w14:solidFill>
-          <w14:schemeClr w14:val="hlink"/>
-        </w14:solidFill>
-      </w14:textFill>
     </w:rPr>
   </w:style>
-  <w:style w:type="character" w:customStyle="1" w:styleId="14">
+  <w:style w:type="character" w:customStyle="1" w:styleId="a6">
     <w:name w:val="页眉 字符"/>
-    <w:basedOn w:val="11"/>
-    <w:link w:val="8"/>
+    <w:basedOn w:val="a0"/>
+    <w:link w:val="a5"/>
     <w:uiPriority w:val="99"/>
     <w:rPr>
       <w:sz w:val="18"/>
       <w:szCs w:val="18"/>
     </w:rPr>
   </w:style>
-  <w:style w:type="character" w:customStyle="1" w:styleId="15">
+  <w:style w:type="character" w:customStyle="1" w:styleId="a4">
     <w:name w:val="页脚 字符"/>
-    <w:basedOn w:val="11"/>
-    <w:link w:val="7"/>
+    <w:basedOn w:val="a0"/>
+    <w:link w:val="a3"/>
+    <w:uiPriority w:val="99"/>
     <w:qFormat/>
-    <w:uiPriority w:val="99"/>
     <w:rPr>
       <w:sz w:val="18"/>
       <w:szCs w:val="18"/>
     </w:rPr>
   </w:style>
-  <w:style w:type="character" w:customStyle="1" w:styleId="16">
+  <w:style w:type="character" w:customStyle="1" w:styleId="20">
     <w:name w:val="标题 2 字符"/>
-    <w:basedOn w:val="11"/>
+    <w:basedOn w:val="a0"/>
     <w:link w:val="2"/>
     <w:uiPriority w:val="9"/>
     <w:rPr>
-      <w:rFonts w:asciiTheme="majorHAnsi" w:hAnsiTheme="majorHAnsi" w:eastAsiaTheme="majorEastAsia" w:cstheme="majorBidi"/>
+      <w:rFonts w:asciiTheme="majorHAnsi" w:eastAsiaTheme="majorEastAsia" w:hAnsiTheme="majorHAnsi" w:cstheme="majorBidi"/>
       <w:b/>
       <w:bCs/>
       <w:sz w:val="32"/>
       <w:szCs w:val="32"/>
     </w:rPr>
   </w:style>
-  <w:style w:type="paragraph" w:styleId="17">
+  <w:style w:type="paragraph" w:styleId="aa">
     <w:name w:val="List Paragraph"/>
-    <w:basedOn w:val="1"/>
+    <w:basedOn w:val="a"/>
+    <w:uiPriority w:val="34"/>
     <w:qFormat/>
-    <w:uiPriority w:val="34"/>
     <w:pPr>
-      <w:ind w:firstLine="420" w:firstLineChars="200"/>
+      <w:ind w:firstLineChars="200" w:firstLine="420"/>
     </w:pPr>
   </w:style>
-  <w:style w:type="character" w:customStyle="1" w:styleId="18">
+  <w:style w:type="character" w:customStyle="1" w:styleId="1">
     <w:name w:val="未处理的提及1"/>
-    <w:basedOn w:val="11"/>
+    <w:basedOn w:val="a0"/>
+    <w:uiPriority w:val="99"/>
     <w:semiHidden/>
     <w:unhideWhenUsed/>
     <w:qFormat/>
-    <w:uiPriority w:val="99"/>
     <w:rPr>
       <w:color w:val="605E5C"/>
       <w:shd w:val="clear" w:color="auto" w:fill="E1DFDD"/>
     </w:rPr>
   </w:style>
-  <w:style w:type="character" w:customStyle="1" w:styleId="19">
+  <w:style w:type="character" w:customStyle="1" w:styleId="40">
     <w:name w:val="标题 4 字符"/>
-    <w:basedOn w:val="11"/>
+    <w:basedOn w:val="a0"/>
     <w:link w:val="4"/>
     <w:uiPriority w:val="9"/>
     <w:rPr>
-      <w:rFonts w:asciiTheme="majorHAnsi" w:hAnsiTheme="majorHAnsi" w:eastAsiaTheme="majorEastAsia" w:cstheme="majorBidi"/>
+      <w:rFonts w:asciiTheme="majorHAnsi" w:eastAsiaTheme="majorEastAsia" w:hAnsiTheme="majorHAnsi" w:cstheme="majorBidi"/>
       <w:b/>
       <w:bCs/>
       <w:kern w:val="2"/>
@@ -4148,9 +4579,9 @@
       <w:szCs w:val="28"/>
     </w:rPr>
   </w:style>
-  <w:style w:type="character" w:customStyle="1" w:styleId="20">
+  <w:style w:type="character" w:customStyle="1" w:styleId="50">
     <w:name w:val="标题 5 字符"/>
-    <w:basedOn w:val="11"/>
+    <w:basedOn w:val="a0"/>
     <w:link w:val="5"/>
     <w:uiPriority w:val="9"/>
     <w:rPr>
@@ -4161,13 +4592,13 @@
       <w:szCs w:val="28"/>
     </w:rPr>
   </w:style>
-  <w:style w:type="character" w:customStyle="1" w:styleId="21">
+  <w:style w:type="character" w:customStyle="1" w:styleId="60">
     <w:name w:val="标题 6 字符"/>
-    <w:basedOn w:val="11"/>
+    <w:basedOn w:val="a0"/>
     <w:link w:val="6"/>
     <w:uiPriority w:val="9"/>
     <w:rPr>
-      <w:rFonts w:asciiTheme="majorHAnsi" w:hAnsiTheme="majorHAnsi" w:eastAsiaTheme="majorEastAsia" w:cstheme="majorBidi"/>
+      <w:rFonts w:asciiTheme="majorHAnsi" w:eastAsiaTheme="majorEastAsia" w:hAnsiTheme="majorHAnsi" w:cstheme="majorBidi"/>
       <w:b/>
       <w:bCs/>
       <w:kern w:val="2"/>
@@ -4175,12 +4606,12 @@
       <w:szCs w:val="24"/>
     </w:rPr>
   </w:style>
-  <w:style w:type="character" w:customStyle="1" w:styleId="22">
-    <w:name w:val="Unresolved Mention"/>
-    <w:basedOn w:val="11"/>
+  <w:style w:type="character" w:customStyle="1" w:styleId="21">
+    <w:name w:val="未处理的提及2"/>
+    <w:basedOn w:val="a0"/>
+    <w:uiPriority w:val="99"/>
     <w:semiHidden/>
     <w:unhideWhenUsed/>
-    <w:uiPriority w:val="99"/>
     <w:rPr>
       <w:color w:val="605E5C"/>
       <w:shd w:val="clear" w:color="auto" w:fill="E1DFDD"/>
@@ -4441,5 +4872,6 @@
     </a:fmtScheme>
   </a:themeElements>
   <a:objectDefaults/>
+  <a:extraClrSchemeLst/>
 </a:theme>
 </file>